--- a/26_Jacobs_Vandenplas_Vryghem_Verslag_OOO2019.docx
+++ b/26_Jacobs_Vandenplas_Vryghem_Verslag_OOO2019.docx
@@ -2397,8 +2397,8 @@
       </w:tblPr>
       <w:tblGrid>
         <w:gridCol w:w="1119"/>
-        <w:gridCol w:w="2391"/>
-        <w:gridCol w:w="5778"/>
+        <w:gridCol w:w="2350"/>
+        <w:gridCol w:w="5819"/>
       </w:tblGrid>
       <w:tr>
         <w:tc>
@@ -2500,7 +2500,15 @@
               <w:rPr>
                 <w:lang w:val="nl-NL"/>
               </w:rPr>
-              <w:t>Bijhorend klassendiagram (</w:t>
+              <w:t>Bijhorend kl</w:t>
+            </w:r>
+            <w:bookmarkStart w:id="3" w:name="_GoBack"/>
+            <w:bookmarkEnd w:id="3"/>
+            <w:r>
+              <w:rPr>
+                <w:lang w:val="nl-NL"/>
+              </w:rPr>
+              <w:t>assendiagram (</w:t>
             </w:r>
             <w:r>
               <w:rPr>
@@ -2718,7 +2726,7 @@
                 <w:noProof/>
               </w:rPr>
               <w:drawing>
-                <wp:anchor distT="0" distB="0" distL="114300" distR="114300" simplePos="0" relativeHeight="251654656" behindDoc="0" locked="0" layoutInCell="1" allowOverlap="1" wp14:anchorId="23962CFA" wp14:editId="57D0116E">
+                <wp:anchor distT="0" distB="0" distL="114300" distR="114300" simplePos="0" relativeHeight="251654144" behindDoc="0" locked="0" layoutInCell="1" allowOverlap="1" wp14:anchorId="23962CFA" wp14:editId="57D0116E">
                   <wp:simplePos x="0" y="0"/>
                   <wp:positionH relativeFrom="column">
                     <wp:posOffset>-39252</wp:posOffset>
@@ -2920,7 +2928,7 @@
                 <w:lang w:val="nl-NL"/>
               </w:rPr>
               <w:drawing>
-                <wp:anchor distT="0" distB="0" distL="114300" distR="114300" simplePos="0" relativeHeight="251658752" behindDoc="0" locked="0" layoutInCell="1" allowOverlap="1" wp14:anchorId="733D4691" wp14:editId="71F8D64F">
+                <wp:anchor distT="0" distB="0" distL="114300" distR="114300" simplePos="0" relativeHeight="251659264" behindDoc="0" locked="0" layoutInCell="1" allowOverlap="1" wp14:anchorId="733D4691" wp14:editId="71F8D64F">
                   <wp:simplePos x="0" y="0"/>
                   <wp:positionH relativeFrom="column">
                     <wp:posOffset>-1270</wp:posOffset>
@@ -3046,34 +3054,6 @@
               </w:rPr>
             </w:pPr>
           </w:p>
-          <w:p>
-            <w:pPr>
-              <w:rPr>
-                <w:lang w:val="nl-NL"/>
-              </w:rPr>
-            </w:pPr>
-          </w:p>
-          <w:p>
-            <w:pPr>
-              <w:rPr>
-                <w:lang w:val="nl-NL"/>
-              </w:rPr>
-            </w:pPr>
-          </w:p>
-          <w:p>
-            <w:pPr>
-              <w:rPr>
-                <w:lang w:val="nl-NL"/>
-              </w:rPr>
-            </w:pPr>
-          </w:p>
-          <w:p>
-            <w:pPr>
-              <w:rPr>
-                <w:lang w:val="nl-NL"/>
-              </w:rPr>
-            </w:pPr>
-          </w:p>
         </w:tc>
         <w:tc>
           <w:tcPr>
@@ -3085,6 +3065,12 @@
                 <w:lang w:val="nl-NL"/>
               </w:rPr>
             </w:pPr>
+            <w:r>
+              <w:rPr>
+                <w:lang w:val="nl-NL"/>
+              </w:rPr>
+              <w:t>Ja</w:t>
+            </w:r>
           </w:p>
         </w:tc>
         <w:tc>
@@ -3125,55 +3111,6 @@
               </w:rPr>
             </w:pPr>
           </w:p>
-          <w:p>
-            <w:pPr>
-              <w:rPr>
-                <w:lang w:val="nl-NL"/>
-              </w:rPr>
-            </w:pPr>
-          </w:p>
-          <w:p>
-            <w:pPr>
-              <w:rPr>
-                <w:lang w:val="nl-NL"/>
-              </w:rPr>
-            </w:pPr>
-          </w:p>
-          <w:p>
-            <w:pPr>
-              <w:rPr>
-                <w:lang w:val="nl-NL"/>
-              </w:rPr>
-            </w:pPr>
-          </w:p>
-          <w:p>
-            <w:pPr>
-              <w:rPr>
-                <w:lang w:val="nl-NL"/>
-              </w:rPr>
-            </w:pPr>
-          </w:p>
-          <w:p>
-            <w:pPr>
-              <w:rPr>
-                <w:lang w:val="nl-NL"/>
-              </w:rPr>
-            </w:pPr>
-          </w:p>
-          <w:p>
-            <w:pPr>
-              <w:rPr>
-                <w:lang w:val="nl-NL"/>
-              </w:rPr>
-            </w:pPr>
-          </w:p>
-          <w:p>
-            <w:pPr>
-              <w:rPr>
-                <w:lang w:val="nl-NL"/>
-              </w:rPr>
-            </w:pPr>
-          </w:p>
         </w:tc>
         <w:tc>
           <w:tcPr>
@@ -3185,6 +3122,12 @@
                 <w:lang w:val="nl-NL"/>
               </w:rPr>
             </w:pPr>
+            <w:r>
+              <w:rPr>
+                <w:lang w:val="nl-NL"/>
+              </w:rPr>
+              <w:t>Nee</w:t>
+            </w:r>
           </w:p>
         </w:tc>
         <w:tc>
@@ -3225,55 +3168,6 @@
               </w:rPr>
             </w:pPr>
           </w:p>
-          <w:p>
-            <w:pPr>
-              <w:rPr>
-                <w:lang w:val="nl-NL"/>
-              </w:rPr>
-            </w:pPr>
-          </w:p>
-          <w:p>
-            <w:pPr>
-              <w:rPr>
-                <w:lang w:val="nl-NL"/>
-              </w:rPr>
-            </w:pPr>
-          </w:p>
-          <w:p>
-            <w:pPr>
-              <w:rPr>
-                <w:lang w:val="nl-NL"/>
-              </w:rPr>
-            </w:pPr>
-          </w:p>
-          <w:p>
-            <w:pPr>
-              <w:rPr>
-                <w:lang w:val="nl-NL"/>
-              </w:rPr>
-            </w:pPr>
-          </w:p>
-          <w:p>
-            <w:pPr>
-              <w:rPr>
-                <w:lang w:val="nl-NL"/>
-              </w:rPr>
-            </w:pPr>
-          </w:p>
-          <w:p>
-            <w:pPr>
-              <w:rPr>
-                <w:lang w:val="nl-NL"/>
-              </w:rPr>
-            </w:pPr>
-          </w:p>
-          <w:p>
-            <w:pPr>
-              <w:rPr>
-                <w:lang w:val="nl-NL"/>
-              </w:rPr>
-            </w:pPr>
-          </w:p>
         </w:tc>
         <w:tc>
           <w:tcPr>
@@ -3285,6 +3179,12 @@
                 <w:lang w:val="nl-NL"/>
               </w:rPr>
             </w:pPr>
+            <w:r>
+              <w:rPr>
+                <w:lang w:val="nl-NL"/>
+              </w:rPr>
+              <w:t>Nee</w:t>
+            </w:r>
           </w:p>
         </w:tc>
         <w:tc>
@@ -3315,6 +3215,7 @@
               <w:rPr>
                 <w:lang w:val="nl-NL"/>
               </w:rPr>
+              <w:lastRenderedPageBreak/>
               <w:t>State</w:t>
             </w:r>
           </w:p>
@@ -3392,6 +3293,131 @@
                 <w:lang w:val="nl-NL"/>
               </w:rPr>
             </w:pPr>
+            <w:r>
+              <w:rPr>
+                <w:lang w:val="nl-NL"/>
+              </w:rPr>
+              <w:t>Ja, story 9</w:t>
+            </w:r>
+          </w:p>
+          <w:p>
+            <w:pPr>
+              <w:rPr>
+                <w:lang w:val="nl-NL"/>
+              </w:rPr>
+            </w:pPr>
+            <w:r>
+              <w:rPr>
+                <w:lang w:val="nl-NL"/>
+              </w:rPr>
+              <w:t xml:space="preserve">Een verkoop kan in verschillende </w:t>
+            </w:r>
+            <w:proofErr w:type="spellStart"/>
+            <w:r>
+              <w:rPr>
+                <w:lang w:val="nl-NL"/>
+              </w:rPr>
+              <w:t>states</w:t>
+            </w:r>
+            <w:proofErr w:type="spellEnd"/>
+            <w:r>
+              <w:rPr>
+                <w:lang w:val="nl-NL"/>
+              </w:rPr>
+              <w:t xml:space="preserve"> zijn oftewel actief, geannuleerd of </w:t>
+            </w:r>
+            <w:proofErr w:type="spellStart"/>
+            <w:r>
+              <w:rPr>
+                <w:lang w:val="nl-NL"/>
+              </w:rPr>
+              <w:t>onholdState</w:t>
+            </w:r>
+            <w:proofErr w:type="spellEnd"/>
+            <w:r>
+              <w:rPr>
+                <w:lang w:val="nl-NL"/>
+              </w:rPr>
+              <w:t xml:space="preserve">.  </w:t>
+            </w:r>
+            <w:r>
+              <w:rPr>
+                <w:lang w:val="nl-NL"/>
+              </w:rPr>
+              <w:t xml:space="preserve">Door </w:t>
+            </w:r>
+            <w:proofErr w:type="spellStart"/>
+            <w:r>
+              <w:rPr>
+                <w:lang w:val="nl-NL"/>
+              </w:rPr>
+              <w:t>states</w:t>
+            </w:r>
+            <w:proofErr w:type="spellEnd"/>
+            <w:r>
+              <w:rPr>
+                <w:lang w:val="nl-NL"/>
+              </w:rPr>
+              <w:t xml:space="preserve"> te gebruiken kunnen we </w:t>
+            </w:r>
+            <w:r>
+              <w:rPr>
+                <w:lang w:val="nl-NL"/>
+              </w:rPr>
+              <w:t>sommige</w:t>
+            </w:r>
+            <w:r>
+              <w:rPr>
+                <w:lang w:val="nl-NL"/>
+              </w:rPr>
+              <w:t xml:space="preserve"> </w:t>
+            </w:r>
+            <w:r>
+              <w:rPr>
+                <w:lang w:val="nl-NL"/>
+              </w:rPr>
+              <w:t xml:space="preserve">methodes alleen beschikbaar maken voor </w:t>
+            </w:r>
+            <w:r>
+              <w:rPr>
+                <w:lang w:val="nl-NL"/>
+              </w:rPr>
+              <w:t xml:space="preserve">wanneer je in een bepaalde state bent bv als je in een </w:t>
+            </w:r>
+            <w:proofErr w:type="spellStart"/>
+            <w:r>
+              <w:rPr>
+                <w:lang w:val="nl-NL"/>
+              </w:rPr>
+              <w:t>active</w:t>
+            </w:r>
+            <w:proofErr w:type="spellEnd"/>
+            <w:r>
+              <w:rPr>
+                <w:lang w:val="nl-NL"/>
+              </w:rPr>
+              <w:t xml:space="preserve"> state bent dan kan je een winkelkar </w:t>
+            </w:r>
+            <w:proofErr w:type="spellStart"/>
+            <w:r>
+              <w:rPr>
+                <w:lang w:val="nl-NL"/>
+              </w:rPr>
+              <w:t>onHold</w:t>
+            </w:r>
+            <w:proofErr w:type="spellEnd"/>
+            <w:r>
+              <w:rPr>
+                <w:lang w:val="nl-NL"/>
+              </w:rPr>
+              <w:t xml:space="preserve"> zetten</w:t>
+            </w:r>
+            <w:r>
+              <w:rPr>
+                <w:lang w:val="nl-NL"/>
+              </w:rPr>
+              <w:t>.</w:t>
+            </w:r>
           </w:p>
         </w:tc>
         <w:tc>
@@ -3404,6 +3430,54 @@
                 <w:lang w:val="nl-NL"/>
               </w:rPr>
             </w:pPr>
+            <w:r>
+              <w:rPr>
+                <w:noProof/>
+              </w:rPr>
+              <w:drawing>
+                <wp:anchor distT="0" distB="0" distL="114300" distR="114300" simplePos="0" relativeHeight="251665408" behindDoc="0" locked="0" layoutInCell="1" allowOverlap="1" wp14:anchorId="58E10A6B" wp14:editId="22ED98C5">
+                  <wp:simplePos x="0" y="0"/>
+                  <wp:positionH relativeFrom="column">
+                    <wp:posOffset>20072</wp:posOffset>
+                  </wp:positionH>
+                  <wp:positionV relativeFrom="paragraph">
+                    <wp:posOffset>91882</wp:posOffset>
+                  </wp:positionV>
+                  <wp:extent cx="3514725" cy="1004207"/>
+                  <wp:effectExtent l="0" t="0" r="0" b="0"/>
+                  <wp:wrapTopAndBottom/>
+                  <wp:docPr id="12" name="Afbeelding 12"/>
+                  <wp:cNvGraphicFramePr>
+                    <a:graphicFrameLocks xmlns:a="http://schemas.openxmlformats.org/drawingml/2006/main" noChangeAspect="1"/>
+                  </wp:cNvGraphicFramePr>
+                  <a:graphic xmlns:a="http://schemas.openxmlformats.org/drawingml/2006/main">
+                    <a:graphicData uri="http://schemas.openxmlformats.org/drawingml/2006/picture">
+                      <pic:pic xmlns:pic="http://schemas.openxmlformats.org/drawingml/2006/picture">
+                        <pic:nvPicPr>
+                          <pic:cNvPr id="1" name=""/>
+                          <pic:cNvPicPr/>
+                        </pic:nvPicPr>
+                        <pic:blipFill>
+                          <a:blip r:embed="rId12"/>
+                          <a:stretch>
+                            <a:fillRect/>
+                          </a:stretch>
+                        </pic:blipFill>
+                        <pic:spPr>
+                          <a:xfrm>
+                            <a:off x="0" y="0"/>
+                            <a:ext cx="3514725" cy="1004207"/>
+                          </a:xfrm>
+                          <a:prstGeom prst="rect">
+                            <a:avLst/>
+                          </a:prstGeom>
+                        </pic:spPr>
+                      </pic:pic>
+                    </a:graphicData>
+                  </a:graphic>
+                </wp:anchor>
+              </w:drawing>
+            </w:r>
           </w:p>
         </w:tc>
       </w:tr>
@@ -3460,34 +3534,6 @@
               </w:rPr>
             </w:pPr>
           </w:p>
-          <w:p>
-            <w:pPr>
-              <w:rPr>
-                <w:lang w:val="nl-NL"/>
-              </w:rPr>
-            </w:pPr>
-          </w:p>
-          <w:p>
-            <w:pPr>
-              <w:rPr>
-                <w:lang w:val="nl-NL"/>
-              </w:rPr>
-            </w:pPr>
-          </w:p>
-          <w:p>
-            <w:pPr>
-              <w:rPr>
-                <w:lang w:val="nl-NL"/>
-              </w:rPr>
-            </w:pPr>
-          </w:p>
-          <w:p>
-            <w:pPr>
-              <w:rPr>
-                <w:lang w:val="nl-NL"/>
-              </w:rPr>
-            </w:pPr>
-          </w:p>
         </w:tc>
         <w:tc>
           <w:tcPr>
@@ -3499,6 +3545,25 @@
                 <w:lang w:val="nl-NL"/>
               </w:rPr>
             </w:pPr>
+            <w:r>
+              <w:rPr>
+                <w:lang w:val="nl-NL"/>
+              </w:rPr>
+              <w:t>Ja, overal</w:t>
+            </w:r>
+          </w:p>
+          <w:p>
+            <w:pPr>
+              <w:rPr>
+                <w:lang w:val="nl-NL"/>
+              </w:rPr>
+            </w:pPr>
+            <w:r>
+              <w:rPr>
+                <w:lang w:val="nl-NL"/>
+              </w:rPr>
+              <w:t>Voor elke view is er een controller die de view met het model verbindt met de code van model</w:t>
+            </w:r>
           </w:p>
         </w:tc>
         <w:tc>
@@ -3511,6 +3576,12 @@
                 <w:lang w:val="nl-NL"/>
               </w:rPr>
             </w:pPr>
+            <w:r>
+              <w:rPr>
+                <w:lang w:val="nl-NL"/>
+              </w:rPr>
+              <w:t>De klassendiagrammen kan u op de 3 laatste pagina’s van dit verslag terugvinden.</w:t>
+            </w:r>
           </w:p>
         </w:tc>
       </w:tr>
@@ -3537,69 +3608,6 @@
             </w:r>
             <w:proofErr w:type="spellEnd"/>
           </w:p>
-          <w:p>
-            <w:pPr>
-              <w:rPr>
-                <w:lang w:val="nl-NL"/>
-              </w:rPr>
-            </w:pPr>
-          </w:p>
-          <w:p>
-            <w:pPr>
-              <w:rPr>
-                <w:lang w:val="nl-NL"/>
-              </w:rPr>
-            </w:pPr>
-          </w:p>
-          <w:p>
-            <w:pPr>
-              <w:rPr>
-                <w:lang w:val="nl-NL"/>
-              </w:rPr>
-            </w:pPr>
-          </w:p>
-          <w:p>
-            <w:pPr>
-              <w:rPr>
-                <w:lang w:val="nl-NL"/>
-              </w:rPr>
-            </w:pPr>
-          </w:p>
-          <w:p>
-            <w:pPr>
-              <w:rPr>
-                <w:lang w:val="nl-NL"/>
-              </w:rPr>
-            </w:pPr>
-          </w:p>
-          <w:p>
-            <w:pPr>
-              <w:rPr>
-                <w:lang w:val="nl-NL"/>
-              </w:rPr>
-            </w:pPr>
-          </w:p>
-          <w:p>
-            <w:pPr>
-              <w:rPr>
-                <w:lang w:val="nl-NL"/>
-              </w:rPr>
-            </w:pPr>
-          </w:p>
-          <w:p>
-            <w:pPr>
-              <w:rPr>
-                <w:lang w:val="nl-NL"/>
-              </w:rPr>
-            </w:pPr>
-          </w:p>
-          <w:p>
-            <w:pPr>
-              <w:rPr>
-                <w:lang w:val="nl-NL"/>
-              </w:rPr>
-            </w:pPr>
-          </w:p>
         </w:tc>
         <w:tc>
           <w:tcPr>
@@ -3615,108 +3623,41 @@
               <w:rPr>
                 <w:lang w:val="nl-NL"/>
               </w:rPr>
-              <w:t xml:space="preserve">Story 10: om het kassaticket af te printen met een mooie </w:t>
+              <w:t>Ja, s</w:t>
+            </w:r>
+            <w:r>
+              <w:rPr>
+                <w:lang w:val="nl-NL"/>
+              </w:rPr>
+              <w:t>tory 10</w:t>
+            </w:r>
+          </w:p>
+          <w:p>
+            <w:pPr>
+              <w:rPr>
+                <w:lang w:val="nl-NL"/>
+              </w:rPr>
+            </w:pPr>
+            <w:r>
+              <w:rPr>
+                <w:lang w:val="nl-NL"/>
+              </w:rPr>
+              <w:t xml:space="preserve">Hiermee kan je op een makkelijke manier de lay-out van het kassaticket veranderen bv de boodschap veranderen of de </w:t>
             </w:r>
             <w:proofErr w:type="spellStart"/>
             <w:r>
               <w:rPr>
                 <w:lang w:val="nl-NL"/>
               </w:rPr>
-              <w:t>layout</w:t>
+              <w:t>footer</w:t>
             </w:r>
             <w:proofErr w:type="spellEnd"/>
-          </w:p>
-          <w:p>
-            <w:pPr>
-              <w:rPr>
-                <w:lang w:val="nl-NL"/>
-              </w:rPr>
-            </w:pPr>
-          </w:p>
-          <w:p>
-            <w:pPr>
-              <w:rPr>
-                <w:lang w:val="nl-NL"/>
-              </w:rPr>
-            </w:pPr>
-          </w:p>
-          <w:p>
-            <w:pPr>
-              <w:rPr>
-                <w:lang w:val="nl-NL"/>
-              </w:rPr>
-            </w:pPr>
-          </w:p>
-          <w:p>
-            <w:pPr>
-              <w:rPr>
-                <w:lang w:val="nl-NL"/>
-              </w:rPr>
-            </w:pPr>
-          </w:p>
-          <w:p>
-            <w:pPr>
-              <w:rPr>
-                <w:lang w:val="nl-NL"/>
-              </w:rPr>
-            </w:pPr>
-          </w:p>
-          <w:p>
-            <w:pPr>
-              <w:rPr>
-                <w:lang w:val="nl-NL"/>
-              </w:rPr>
-            </w:pPr>
-          </w:p>
-          <w:p>
-            <w:pPr>
-              <w:rPr>
-                <w:lang w:val="nl-NL"/>
-              </w:rPr>
-            </w:pPr>
-          </w:p>
-          <w:p>
-            <w:pPr>
-              <w:rPr>
-                <w:lang w:val="nl-NL"/>
-              </w:rPr>
-            </w:pPr>
-          </w:p>
-          <w:p>
-            <w:pPr>
-              <w:rPr>
-                <w:lang w:val="nl-NL"/>
-              </w:rPr>
-            </w:pPr>
-          </w:p>
-          <w:p>
-            <w:pPr>
-              <w:rPr>
-                <w:lang w:val="nl-NL"/>
-              </w:rPr>
-            </w:pPr>
-          </w:p>
-          <w:p>
-            <w:pPr>
-              <w:rPr>
-                <w:lang w:val="nl-NL"/>
-              </w:rPr>
-            </w:pPr>
-          </w:p>
-          <w:p>
-            <w:pPr>
-              <w:rPr>
-                <w:lang w:val="nl-NL"/>
-              </w:rPr>
-            </w:pPr>
-          </w:p>
-          <w:p>
-            <w:pPr>
-              <w:jc w:val="right"/>
-              <w:rPr>
-                <w:lang w:val="nl-NL"/>
-              </w:rPr>
-            </w:pPr>
+            <w:r>
+              <w:rPr>
+                <w:lang w:val="nl-NL"/>
+              </w:rPr>
+              <w:t xml:space="preserve"> wel of niet tonen enz.</w:t>
+            </w:r>
           </w:p>
         </w:tc>
         <w:tc>
@@ -3735,17 +3676,17 @@
                 <w:lang w:val="nl-NL"/>
               </w:rPr>
               <w:drawing>
-                <wp:anchor distT="0" distB="0" distL="114300" distR="114300" simplePos="0" relativeHeight="251664384" behindDoc="0" locked="0" layoutInCell="1" allowOverlap="1" wp14:anchorId="487CFD94" wp14:editId="6140F9D9">
+                <wp:anchor distT="0" distB="0" distL="114300" distR="114300" simplePos="0" relativeHeight="251661312" behindDoc="0" locked="0" layoutInCell="1" allowOverlap="1" wp14:anchorId="487CFD94" wp14:editId="617A55E2">
                   <wp:simplePos x="0" y="0"/>
                   <wp:positionH relativeFrom="column">
-                    <wp:posOffset>122393</wp:posOffset>
+                    <wp:posOffset>123438</wp:posOffset>
                   </wp:positionH>
                   <wp:positionV relativeFrom="paragraph">
-                    <wp:posOffset>65405</wp:posOffset>
+                    <wp:posOffset>68552</wp:posOffset>
                   </wp:positionV>
                   <wp:extent cx="3233751" cy="2627804"/>
                   <wp:effectExtent l="0" t="0" r="0" b="0"/>
-                  <wp:wrapNone/>
+                  <wp:wrapTopAndBottom/>
                   <wp:docPr id="8" name="Afbeelding 8"/>
                   <wp:cNvGraphicFramePr>
                     <a:graphicFrameLocks xmlns:a="http://schemas.openxmlformats.org/drawingml/2006/main" noChangeAspect="1"/>
@@ -3760,7 +3701,7 @@
                           </pic:cNvPicPr>
                         </pic:nvPicPr>
                         <pic:blipFill>
-                          <a:blip r:embed="rId12">
+                          <a:blip r:embed="rId13">
                             <a:extLst>
                               <a:ext uri="{28A0092B-C50C-407E-A947-70E740481C1C}">
                                 <a14:useLocalDpi xmlns:a14="http://schemas.microsoft.com/office/drawing/2010/main" val="0"/>
@@ -3826,69 +3767,6 @@
             </w:r>
             <w:proofErr w:type="spellEnd"/>
           </w:p>
-          <w:p>
-            <w:pPr>
-              <w:rPr>
-                <w:lang w:val="nl-NL"/>
-              </w:rPr>
-            </w:pPr>
-          </w:p>
-          <w:p>
-            <w:pPr>
-              <w:rPr>
-                <w:lang w:val="nl-NL"/>
-              </w:rPr>
-            </w:pPr>
-          </w:p>
-          <w:p>
-            <w:pPr>
-              <w:rPr>
-                <w:lang w:val="nl-NL"/>
-              </w:rPr>
-            </w:pPr>
-          </w:p>
-          <w:p>
-            <w:pPr>
-              <w:rPr>
-                <w:lang w:val="nl-NL"/>
-              </w:rPr>
-            </w:pPr>
-          </w:p>
-          <w:p>
-            <w:pPr>
-              <w:rPr>
-                <w:lang w:val="nl-NL"/>
-              </w:rPr>
-            </w:pPr>
-          </w:p>
-          <w:p>
-            <w:pPr>
-              <w:rPr>
-                <w:lang w:val="nl-NL"/>
-              </w:rPr>
-            </w:pPr>
-          </w:p>
-          <w:p>
-            <w:pPr>
-              <w:rPr>
-                <w:lang w:val="nl-NL"/>
-              </w:rPr>
-            </w:pPr>
-          </w:p>
-          <w:p>
-            <w:pPr>
-              <w:rPr>
-                <w:lang w:val="nl-NL"/>
-              </w:rPr>
-            </w:pPr>
-          </w:p>
-          <w:p>
-            <w:pPr>
-              <w:rPr>
-                <w:lang w:val="nl-NL"/>
-              </w:rPr>
-            </w:pPr>
-          </w:p>
         </w:tc>
         <w:tc>
           <w:tcPr>
@@ -3904,28 +3782,26 @@
               <w:rPr>
                 <w:lang w:val="nl-NL"/>
               </w:rPr>
-              <w:lastRenderedPageBreak/>
-              <w:t>Story 7</w:t>
-            </w:r>
-          </w:p>
-          <w:p>
-            <w:pPr>
-              <w:rPr>
-                <w:lang w:val="nl-NL"/>
-              </w:rPr>
-            </w:pPr>
-            <w:r>
-              <w:rPr>
-                <w:lang w:val="nl-NL"/>
-              </w:rPr>
-              <w:t xml:space="preserve">Er zijn verschillende soorten kortingen die allemaal een korting </w:t>
-            </w:r>
-            <w:r>
-              <w:rPr>
-                <w:lang w:val="nl-NL"/>
-              </w:rPr>
-              <w:lastRenderedPageBreak/>
-              <w:t>moeten teruggeven en de manier waarop ze die teruggeven is verschillend voor elke korting</w:t>
+              <w:t>Ja, s</w:t>
+            </w:r>
+            <w:r>
+              <w:rPr>
+                <w:lang w:val="nl-NL"/>
+              </w:rPr>
+              <w:t>tory 7</w:t>
+            </w:r>
+          </w:p>
+          <w:p>
+            <w:pPr>
+              <w:rPr>
+                <w:lang w:val="nl-NL"/>
+              </w:rPr>
+            </w:pPr>
+            <w:r>
+              <w:rPr>
+                <w:lang w:val="nl-NL"/>
+              </w:rPr>
+              <w:t>Er zijn verschillende soorten kortingen die allemaal een korting moeten teruggeven en de manier waarop ze die teruggeven is verschillend voor elke korting</w:t>
             </w:r>
           </w:p>
         </w:tc>
@@ -3944,19 +3820,18 @@
                 <w:noProof/>
                 <w:lang w:val="nl-NL"/>
               </w:rPr>
-              <w:lastRenderedPageBreak/>
               <w:drawing>
-                <wp:anchor distT="0" distB="0" distL="114300" distR="114300" simplePos="0" relativeHeight="251662848" behindDoc="0" locked="0" layoutInCell="1" allowOverlap="1" wp14:anchorId="36B56D15" wp14:editId="02365C73">
+                <wp:anchor distT="0" distB="0" distL="114300" distR="114300" simplePos="0" relativeHeight="251660288" behindDoc="0" locked="0" layoutInCell="1" allowOverlap="1" wp14:anchorId="36B56D15" wp14:editId="2A7B1865">
                   <wp:simplePos x="0" y="0"/>
                   <wp:positionH relativeFrom="column">
-                    <wp:posOffset>-18225</wp:posOffset>
+                    <wp:posOffset>6350</wp:posOffset>
                   </wp:positionH>
                   <wp:positionV relativeFrom="paragraph">
-                    <wp:posOffset>29727</wp:posOffset>
+                    <wp:posOffset>381304</wp:posOffset>
                   </wp:positionV>
                   <wp:extent cx="3558165" cy="665683"/>
                   <wp:effectExtent l="0" t="0" r="0" b="0"/>
-                  <wp:wrapNone/>
+                  <wp:wrapTopAndBottom/>
                   <wp:docPr id="6" name="Afbeelding 6"/>
                   <wp:cNvGraphicFramePr>
                     <a:graphicFrameLocks xmlns:a="http://schemas.openxmlformats.org/drawingml/2006/main" noChangeAspect="1"/>
@@ -4038,7 +3913,7 @@
           <w:lang w:val="nl-NL"/>
         </w:rPr>
       </w:pPr>
-      <w:bookmarkStart w:id="3" w:name="_Toc499494740"/>
+      <w:bookmarkStart w:id="4" w:name="_Toc499494740"/>
       <w:r>
         <w:rPr>
           <w:lang w:val="nl-NL"/>
@@ -4046,7 +3921,7 @@
         <w:lastRenderedPageBreak/>
         <w:t>Speciale topics</w:t>
       </w:r>
-      <w:bookmarkEnd w:id="3"/>
+      <w:bookmarkEnd w:id="4"/>
     </w:p>
     <w:p>
       <w:pPr>
@@ -4150,7 +4025,7 @@
       <w:tr>
         <w:tc>
           <w:tcPr>
-            <w:tcW w:w="1727" w:type="dxa"/>
+            <w:tcW w:w="1673" w:type="dxa"/>
           </w:tcPr>
           <w:p>
             <w:pPr>
@@ -4247,19 +4122,19 @@
         </w:tc>
         <w:tc>
           <w:tcPr>
-            <w:tcW w:w="5984" w:type="dxa"/>
-          </w:tcPr>
-          <w:p>
-            <w:pPr>
-              <w:rPr>
-                <w:lang w:val="nl-NL"/>
-              </w:rPr>
-            </w:pPr>
-            <w:r>
-              <w:rPr>
-                <w:lang w:val="nl-NL"/>
-              </w:rPr>
-              <w:t xml:space="preserve">Bijhorend klassendiagram </w:t>
+            <w:tcW w:w="5579" w:type="dxa"/>
+          </w:tcPr>
+          <w:p>
+            <w:pPr>
+              <w:rPr>
+                <w:lang w:val="nl-NL"/>
+              </w:rPr>
+            </w:pPr>
+            <w:r>
+              <w:rPr>
+                <w:lang w:val="nl-NL"/>
+              </w:rPr>
+              <w:t>Bijhorend klassendiagram</w:t>
             </w:r>
             <w:r>
               <w:rPr>
@@ -4279,7 +4154,7 @@
       <w:tr>
         <w:tc>
           <w:tcPr>
-            <w:tcW w:w="1727" w:type="dxa"/>
+            <w:tcW w:w="1673" w:type="dxa"/>
           </w:tcPr>
           <w:p>
             <w:pPr>
@@ -4448,7 +4323,7 @@
         </w:tc>
         <w:tc>
           <w:tcPr>
-            <w:tcW w:w="5984" w:type="dxa"/>
+            <w:tcW w:w="5579" w:type="dxa"/>
           </w:tcPr>
           <w:p>
             <w:pPr>
@@ -4462,7 +4337,7 @@
       <w:tr>
         <w:tc>
           <w:tcPr>
-            <w:tcW w:w="1727" w:type="dxa"/>
+            <w:tcW w:w="1673" w:type="dxa"/>
           </w:tcPr>
           <w:p>
             <w:pPr>
@@ -4573,7 +4448,7 @@
         </w:tc>
         <w:tc>
           <w:tcPr>
-            <w:tcW w:w="5984" w:type="dxa"/>
+            <w:tcW w:w="5579" w:type="dxa"/>
           </w:tcPr>
           <w:p>
             <w:pPr>
@@ -4587,7 +4462,7 @@
       <w:tr>
         <w:tc>
           <w:tcPr>
-            <w:tcW w:w="1727" w:type="dxa"/>
+            <w:tcW w:w="1673" w:type="dxa"/>
           </w:tcPr>
           <w:p>
             <w:pPr>
@@ -4661,93 +4536,7 @@
         </w:tc>
         <w:tc>
           <w:tcPr>
-            <w:tcW w:w="5984" w:type="dxa"/>
-          </w:tcPr>
-          <w:p>
-            <w:pPr>
-              <w:rPr>
-                <w:lang w:val="nl-NL"/>
-              </w:rPr>
-            </w:pPr>
-          </w:p>
-        </w:tc>
-      </w:tr>
-      <w:tr>
-        <w:tc>
-          <w:tcPr>
-            <w:tcW w:w="1727" w:type="dxa"/>
-          </w:tcPr>
-          <w:p>
-            <w:pPr>
-              <w:rPr>
-                <w:lang w:val="nl-NL"/>
-              </w:rPr>
-            </w:pPr>
-            <w:r>
-              <w:rPr>
-                <w:lang w:val="nl-NL"/>
-              </w:rPr>
-              <w:t>Andere…</w:t>
-            </w:r>
-          </w:p>
-          <w:p>
-            <w:pPr>
-              <w:rPr>
-                <w:lang w:val="nl-NL"/>
-              </w:rPr>
-            </w:pPr>
-          </w:p>
-          <w:p>
-            <w:pPr>
-              <w:rPr>
-                <w:lang w:val="nl-NL"/>
-              </w:rPr>
-            </w:pPr>
-          </w:p>
-          <w:p>
-            <w:pPr>
-              <w:rPr>
-                <w:lang w:val="nl-NL"/>
-              </w:rPr>
-            </w:pPr>
-          </w:p>
-          <w:p>
-            <w:pPr>
-              <w:rPr>
-                <w:lang w:val="nl-NL"/>
-              </w:rPr>
-            </w:pPr>
-          </w:p>
-          <w:p>
-            <w:pPr>
-              <w:rPr>
-                <w:lang w:val="nl-NL"/>
-              </w:rPr>
-            </w:pPr>
-          </w:p>
-          <w:p>
-            <w:pPr>
-              <w:rPr>
-                <w:lang w:val="nl-NL"/>
-              </w:rPr>
-            </w:pPr>
-          </w:p>
-        </w:tc>
-        <w:tc>
-          <w:tcPr>
-            <w:tcW w:w="2036" w:type="dxa"/>
-          </w:tcPr>
-          <w:p>
-            <w:pPr>
-              <w:rPr>
-                <w:lang w:val="nl-NL"/>
-              </w:rPr>
-            </w:pPr>
-          </w:p>
-        </w:tc>
-        <w:tc>
-          <w:tcPr>
-            <w:tcW w:w="5984" w:type="dxa"/>
+            <w:tcW w:w="5579" w:type="dxa"/>
           </w:tcPr>
           <w:p>
             <w:pPr>
@@ -4792,8 +4581,8 @@
           <w:lang w:val="nl-NL"/>
         </w:rPr>
       </w:pPr>
-      <w:bookmarkStart w:id="4" w:name="_Toc499494741"/>
-      <w:bookmarkStart w:id="5" w:name="_Toc499494742"/>
+      <w:bookmarkStart w:id="5" w:name="_Toc499494741"/>
+      <w:bookmarkStart w:id="6" w:name="_Toc499494742"/>
       <w:r>
         <w:rPr>
           <w:lang w:val="nl-NL"/>
@@ -4801,7 +4590,7 @@
         <w:lastRenderedPageBreak/>
         <w:t>Werkverdeling</w:t>
       </w:r>
-      <w:bookmarkEnd w:id="4"/>
+      <w:bookmarkEnd w:id="5"/>
     </w:p>
     <w:p>
       <w:pPr>
@@ -4994,6 +4783,12 @@
                 <w:lang w:val="nl-NL"/>
               </w:rPr>
             </w:pPr>
+            <w:r>
+              <w:rPr>
+                <w:lang w:val="nl-NL"/>
+              </w:rPr>
+              <w:t>33,33%</w:t>
+            </w:r>
           </w:p>
         </w:tc>
         <w:tc>
@@ -5007,6 +4802,12 @@
                 <w:lang w:val="nl-NL"/>
               </w:rPr>
             </w:pPr>
+            <w:r>
+              <w:rPr>
+                <w:lang w:val="nl-NL"/>
+              </w:rPr>
+              <w:t>33,33%</w:t>
+            </w:r>
           </w:p>
         </w:tc>
         <w:tc>
@@ -5020,6 +4821,12 @@
                 <w:lang w:val="nl-NL"/>
               </w:rPr>
             </w:pPr>
+            <w:r>
+              <w:rPr>
+                <w:lang w:val="nl-NL"/>
+              </w:rPr>
+              <w:t>33,33%</w:t>
+            </w:r>
           </w:p>
         </w:tc>
         <w:tc>
@@ -5078,6 +4885,12 @@
                 <w:lang w:val="nl-NL"/>
               </w:rPr>
             </w:pPr>
+            <w:r>
+              <w:rPr>
+                <w:lang w:val="nl-NL"/>
+              </w:rPr>
+              <w:t>33,33%</w:t>
+            </w:r>
           </w:p>
         </w:tc>
         <w:tc>
@@ -5091,6 +4904,12 @@
                 <w:lang w:val="nl-NL"/>
               </w:rPr>
             </w:pPr>
+            <w:r>
+              <w:rPr>
+                <w:lang w:val="nl-NL"/>
+              </w:rPr>
+              <w:t>33,33%</w:t>
+            </w:r>
           </w:p>
         </w:tc>
         <w:tc>
@@ -5104,6 +4923,12 @@
                 <w:lang w:val="nl-NL"/>
               </w:rPr>
             </w:pPr>
+            <w:r>
+              <w:rPr>
+                <w:lang w:val="nl-NL"/>
+              </w:rPr>
+              <w:t>33,33%</w:t>
+            </w:r>
           </w:p>
         </w:tc>
         <w:tc>
@@ -5162,6 +4987,12 @@
                 <w:lang w:val="nl-NL"/>
               </w:rPr>
             </w:pPr>
+            <w:r>
+              <w:rPr>
+                <w:lang w:val="nl-NL"/>
+              </w:rPr>
+              <w:t>40%</w:t>
+            </w:r>
           </w:p>
         </w:tc>
         <w:tc>
@@ -5175,6 +5006,12 @@
                 <w:lang w:val="nl-NL"/>
               </w:rPr>
             </w:pPr>
+            <w:r>
+              <w:rPr>
+                <w:lang w:val="nl-NL"/>
+              </w:rPr>
+              <w:t>30%</w:t>
+            </w:r>
           </w:p>
         </w:tc>
         <w:tc>
@@ -5188,6 +5025,12 @@
                 <w:lang w:val="nl-NL"/>
               </w:rPr>
             </w:pPr>
+            <w:r>
+              <w:rPr>
+                <w:lang w:val="nl-NL"/>
+              </w:rPr>
+              <w:t>30%</w:t>
+            </w:r>
           </w:p>
         </w:tc>
         <w:tc>
@@ -5246,6 +5089,12 @@
                 <w:lang w:val="nl-NL"/>
               </w:rPr>
             </w:pPr>
+            <w:r>
+              <w:rPr>
+                <w:lang w:val="nl-NL"/>
+              </w:rPr>
+              <w:t>33,33%</w:t>
+            </w:r>
           </w:p>
         </w:tc>
         <w:tc>
@@ -5259,6 +5108,12 @@
                 <w:lang w:val="nl-NL"/>
               </w:rPr>
             </w:pPr>
+            <w:r>
+              <w:rPr>
+                <w:lang w:val="nl-NL"/>
+              </w:rPr>
+              <w:t>33,33%</w:t>
+            </w:r>
           </w:p>
         </w:tc>
         <w:tc>
@@ -5272,6 +5127,12 @@
                 <w:lang w:val="nl-NL"/>
               </w:rPr>
             </w:pPr>
+            <w:r>
+              <w:rPr>
+                <w:lang w:val="nl-NL"/>
+              </w:rPr>
+              <w:t>33,33%</w:t>
+            </w:r>
           </w:p>
         </w:tc>
         <w:tc>
@@ -5346,7 +5207,7 @@
         </w:rPr>
         <w:t>diagram</w:t>
       </w:r>
-      <w:bookmarkEnd w:id="5"/>
+      <w:bookmarkEnd w:id="6"/>
       <w:r>
         <w:rPr>
           <w:lang w:val="nl-NL"/>
@@ -5467,11 +5328,33 @@
           <w:noProof/>
           <w:lang w:val="nl-NL"/>
         </w:rPr>
+        <w:t xml:space="preserve"> </w:t>
+      </w:r>
+    </w:p>
+    <w:p>
+      <w:pPr>
+        <w:rPr>
+          <w:lang w:val="nl-NL"/>
+        </w:rPr>
+      </w:pPr>
+      <w:r>
+        <w:rPr>
+          <w:noProof/>
+          <w:lang w:val="nl-NL"/>
+        </w:rPr>
         <w:drawing>
-          <wp:inline distT="0" distB="0" distL="0" distR="0" wp14:anchorId="21652C6E" wp14:editId="58BCF693">
-            <wp:extent cx="5760720" cy="2237105"/>
-            <wp:effectExtent l="0" t="0" r="0" b="0"/>
-            <wp:docPr id="9" name="Afbeelding 9"/>
+          <wp:anchor distT="0" distB="0" distL="114300" distR="114300" simplePos="0" relativeHeight="251658240" behindDoc="0" locked="0" layoutInCell="1" allowOverlap="1" wp14:anchorId="79AE6222" wp14:editId="5E5AF615">
+            <wp:simplePos x="0" y="0"/>
+            <wp:positionH relativeFrom="column">
+              <wp:posOffset>-850113</wp:posOffset>
+            </wp:positionH>
+            <wp:positionV relativeFrom="paragraph">
+              <wp:posOffset>1724660</wp:posOffset>
+            </wp:positionV>
+            <wp:extent cx="7503322" cy="3719189"/>
+            <wp:effectExtent l="0" t="1885950" r="0" b="1882140"/>
+            <wp:wrapNone/>
+            <wp:docPr id="2" name="Afbeelding 2"/>
             <wp:cNvGraphicFramePr>
               <a:graphicFrameLocks xmlns:a="http://schemas.openxmlformats.org/drawingml/2006/main" noChangeAspect="1"/>
             </wp:cNvGraphicFramePr>
@@ -5479,47 +5362,69 @@
               <a:graphicData uri="http://schemas.openxmlformats.org/drawingml/2006/picture">
                 <pic:pic xmlns:pic="http://schemas.openxmlformats.org/drawingml/2006/picture">
                   <pic:nvPicPr>
-                    <pic:cNvPr id="9" name="KassaModel.png"/>
-                    <pic:cNvPicPr/>
+                    <pic:cNvPr id="0" name="Picture 1"/>
+                    <pic:cNvPicPr>
+                      <a:picLocks noChangeAspect="1" noChangeArrowheads="1"/>
+                    </pic:cNvPicPr>
                   </pic:nvPicPr>
-                  <pic:blipFill>
-                    <a:blip r:embed="rId13"/>
-                    <a:stretch>
-                      <a:fillRect/>
-                    </a:stretch>
+                  <pic:blipFill rotWithShape="1">
+                    <a:blip r:embed="rId14">
+                      <a:extLst>
+                        <a:ext uri="{28A0092B-C50C-407E-A947-70E740481C1C}">
+                          <a14:useLocalDpi xmlns:a14="http://schemas.microsoft.com/office/drawing/2010/main" val="0"/>
+                        </a:ext>
+                      </a:extLst>
+                    </a:blip>
+                    <a:srcRect b="43383"/>
+                    <a:stretch/>
                   </pic:blipFill>
-                  <pic:spPr>
-                    <a:xfrm>
+                  <pic:spPr bwMode="auto">
+                    <a:xfrm rot="5400000">
                       <a:off x="0" y="0"/>
-                      <a:ext cx="5760720" cy="2237105"/>
+                      <a:ext cx="7503322" cy="3719189"/>
                     </a:xfrm>
                     <a:prstGeom prst="rect">
                       <a:avLst/>
                     </a:prstGeom>
+                    <a:noFill/>
+                    <a:ln>
+                      <a:noFill/>
+                    </a:ln>
+                    <a:extLst>
+                      <a:ext uri="{53640926-AAD7-44D8-BBD7-CCE9431645EC}">
+                        <a14:shadowObscured xmlns:a14="http://schemas.microsoft.com/office/drawing/2010/main"/>
+                      </a:ext>
+                    </a:extLst>
                   </pic:spPr>
                 </pic:pic>
               </a:graphicData>
             </a:graphic>
-          </wp:inline>
+            <wp14:sizeRelH relativeFrom="margin">
+              <wp14:pctWidth>0</wp14:pctWidth>
+            </wp14:sizeRelH>
+            <wp14:sizeRelV relativeFrom="margin">
+              <wp14:pctHeight>0</wp14:pctHeight>
+            </wp14:sizeRelV>
+          </wp:anchor>
         </w:drawing>
       </w:r>
       <w:r>
         <w:rPr>
           <w:lang w:val="nl-NL"/>
         </w:rPr>
+        <w:br w:type="page"/>
+      </w:r>
+      <w:r>
+        <w:rPr>
+          <w:noProof/>
+          <w:lang w:val="nl-NL"/>
+        </w:rPr>
         <w:lastRenderedPageBreak/>
-        <w:t>Controllers:</w:t>
-      </w:r>
-      <w:r>
-        <w:rPr>
-          <w:noProof/>
-          <w:lang w:val="nl-NL"/>
-        </w:rPr>
         <w:drawing>
-          <wp:inline distT="0" distB="0" distL="0" distR="0" wp14:anchorId="231AF5F5" wp14:editId="644C4336">
-            <wp:extent cx="5760720" cy="5475605"/>
+          <wp:inline distT="0" distB="0" distL="0" distR="0" wp14:anchorId="6E37CEF1" wp14:editId="17CD7C47">
+            <wp:extent cx="5758180" cy="2581910"/>
             <wp:effectExtent l="0" t="0" r="0" b="0"/>
-            <wp:docPr id="10" name="Afbeelding 10"/>
+            <wp:docPr id="3" name="Afbeelding 3"/>
             <wp:cNvGraphicFramePr>
               <a:graphicFrameLocks xmlns:a="http://schemas.openxmlformats.org/drawingml/2006/main" noChangeAspect="1"/>
             </wp:cNvGraphicFramePr>
@@ -5527,23 +5432,39 @@
               <a:graphicData uri="http://schemas.openxmlformats.org/drawingml/2006/picture">
                 <pic:pic xmlns:pic="http://schemas.openxmlformats.org/drawingml/2006/picture">
                   <pic:nvPicPr>
-                    <pic:cNvPr id="10" name="KassaOverviewController.png"/>
-                    <pic:cNvPicPr/>
+                    <pic:cNvPr id="0" name="Picture 2"/>
+                    <pic:cNvPicPr>
+                      <a:picLocks noChangeAspect="1" noChangeArrowheads="1"/>
+                    </pic:cNvPicPr>
                   </pic:nvPicPr>
-                  <pic:blipFill>
-                    <a:blip r:embed="rId14"/>
-                    <a:stretch>
-                      <a:fillRect/>
-                    </a:stretch>
+                  <pic:blipFill rotWithShape="1">
+                    <a:blip r:embed="rId14">
+                      <a:extLst>
+                        <a:ext uri="{28A0092B-C50C-407E-A947-70E740481C1C}">
+                          <a14:useLocalDpi xmlns:a14="http://schemas.microsoft.com/office/drawing/2010/main" val="0"/>
+                        </a:ext>
+                      </a:extLst>
+                    </a:blip>
+                    <a:srcRect l="943" t="56096" r="16622" b="1735"/>
+                    <a:stretch/>
                   </pic:blipFill>
-                  <pic:spPr>
+                  <pic:spPr bwMode="auto">
                     <a:xfrm>
                       <a:off x="0" y="0"/>
-                      <a:ext cx="5760720" cy="5475605"/>
+                      <a:ext cx="5775112" cy="2589502"/>
                     </a:xfrm>
                     <a:prstGeom prst="rect">
                       <a:avLst/>
                     </a:prstGeom>
+                    <a:noFill/>
+                    <a:ln>
+                      <a:noFill/>
+                    </a:ln>
+                    <a:extLst>
+                      <a:ext uri="{53640926-AAD7-44D8-BBD7-CCE9431645EC}">
+                        <a14:shadowObscured xmlns:a14="http://schemas.microsoft.com/office/drawing/2010/main"/>
+                      </a:ext>
+                    </a:extLst>
                   </pic:spPr>
                 </pic:pic>
               </a:graphicData>
@@ -5562,6 +5483,80 @@
         <w:rPr>
           <w:lang w:val="nl-NL"/>
         </w:rPr>
+        <w:t>Controllers:</w:t>
+      </w:r>
+    </w:p>
+    <w:p>
+      <w:pPr>
+        <w:rPr>
+          <w:lang w:val="nl-NL"/>
+        </w:rPr>
+      </w:pPr>
+      <w:r>
+        <w:rPr>
+          <w:noProof/>
+          <w:lang w:val="nl-NL"/>
+        </w:rPr>
+        <w:drawing>
+          <wp:inline distT="0" distB="0" distL="0" distR="0" wp14:anchorId="321BBBD5" wp14:editId="0502EC75">
+            <wp:extent cx="5753100" cy="2628900"/>
+            <wp:effectExtent l="0" t="0" r="0" b="0"/>
+            <wp:docPr id="7" name="Afbeelding 7"/>
+            <wp:cNvGraphicFramePr>
+              <a:graphicFrameLocks xmlns:a="http://schemas.openxmlformats.org/drawingml/2006/main" noChangeAspect="1"/>
+            </wp:cNvGraphicFramePr>
+            <a:graphic xmlns:a="http://schemas.openxmlformats.org/drawingml/2006/main">
+              <a:graphicData uri="http://schemas.openxmlformats.org/drawingml/2006/picture">
+                <pic:pic xmlns:pic="http://schemas.openxmlformats.org/drawingml/2006/picture">
+                  <pic:nvPicPr>
+                    <pic:cNvPr id="0" name="Picture 3"/>
+                    <pic:cNvPicPr>
+                      <a:picLocks noChangeAspect="1" noChangeArrowheads="1"/>
+                    </pic:cNvPicPr>
+                  </pic:nvPicPr>
+                  <pic:blipFill>
+                    <a:blip r:embed="rId15">
+                      <a:extLst>
+                        <a:ext uri="{28A0092B-C50C-407E-A947-70E740481C1C}">
+                          <a14:useLocalDpi xmlns:a14="http://schemas.microsoft.com/office/drawing/2010/main" val="0"/>
+                        </a:ext>
+                      </a:extLst>
+                    </a:blip>
+                    <a:srcRect/>
+                    <a:stretch>
+                      <a:fillRect/>
+                    </a:stretch>
+                  </pic:blipFill>
+                  <pic:spPr bwMode="auto">
+                    <a:xfrm>
+                      <a:off x="0" y="0"/>
+                      <a:ext cx="5753100" cy="2628900"/>
+                    </a:xfrm>
+                    <a:prstGeom prst="rect">
+                      <a:avLst/>
+                    </a:prstGeom>
+                    <a:noFill/>
+                    <a:ln>
+                      <a:noFill/>
+                    </a:ln>
+                  </pic:spPr>
+                </pic:pic>
+              </a:graphicData>
+            </a:graphic>
+          </wp:inline>
+        </w:drawing>
+      </w:r>
+    </w:p>
+    <w:p>
+      <w:pPr>
+        <w:rPr>
+          <w:lang w:val="nl-NL"/>
+        </w:rPr>
+      </w:pPr>
+      <w:r>
+        <w:rPr>
+          <w:lang w:val="nl-NL"/>
+        </w:rPr>
         <w:lastRenderedPageBreak/>
         <w:t xml:space="preserve"> </w:t>
       </w:r>
@@ -5571,8 +5566,6 @@
         </w:rPr>
         <w:t>View:</w:t>
       </w:r>
-      <w:bookmarkStart w:id="6" w:name="_GoBack"/>
-      <w:bookmarkEnd w:id="6"/>
       <w:r>
         <w:rPr>
           <w:noProof/>
@@ -5594,7 +5587,7 @@
                     <pic:cNvPicPr/>
                   </pic:nvPicPr>
                   <pic:blipFill>
-                    <a:blip r:embed="rId15"/>
+                    <a:blip r:embed="rId16"/>
                     <a:stretch>
                       <a:fillRect/>
                     </a:stretch>
@@ -5615,8 +5608,22 @@
         </w:drawing>
       </w:r>
     </w:p>
+    <w:p>
+      <w:pPr>
+        <w:rPr>
+          <w:lang w:val="nl-NL"/>
+        </w:rPr>
+      </w:pPr>
+    </w:p>
+    <w:p>
+      <w:pPr>
+        <w:rPr>
+          <w:lang w:val="nl-NL"/>
+        </w:rPr>
+      </w:pPr>
+    </w:p>
     <w:sectPr>
-      <w:headerReference w:type="default" r:id="rId16"/>
+      <w:headerReference w:type="default" r:id="rId17"/>
       <w:pgSz w:w="11906" w:h="16838"/>
       <w:pgMar w:top="1417" w:right="1417" w:bottom="1417" w:left="1417" w:header="708" w:footer="708" w:gutter="0"/>
       <w:cols w:space="708"/>
@@ -5687,7 +5694,6 @@
         <w:docPartUnique/>
       </w:docPartObj>
     </w:sdtPr>
-    <w:sdtEndPr/>
     <w:sdtContent>
       <w:p>
         <w:pPr>
@@ -6959,7 +6965,7 @@
 </file>
 
 <file path=customXml/itemProps1.xml><?xml version="1.0" encoding="utf-8"?>
-<ds:datastoreItem xmlns:ds="http://schemas.openxmlformats.org/officeDocument/2006/customXml" ds:itemID="{6CD12BFE-3752-47BA-8DCD-471B557B7D34}">
+<ds:datastoreItem xmlns:ds="http://schemas.openxmlformats.org/officeDocument/2006/customXml" ds:itemID="{F74E04D9-09B9-4041-9ABD-4379AB7FC2A9}">
   <ds:schemaRefs>
     <ds:schemaRef ds:uri="http://schemas.openxmlformats.org/officeDocument/2006/bibliography"/>
   </ds:schemaRefs>

--- a/26_Jacobs_Vandenplas_Vryghem_Verslag_OOO2019.docx
+++ b/26_Jacobs_Vandenplas_Vryghem_Verslag_OOO2019.docx
@@ -2397,8 +2397,8 @@
       </w:tblPr>
       <w:tblGrid>
         <w:gridCol w:w="1119"/>
-        <w:gridCol w:w="2350"/>
-        <w:gridCol w:w="5819"/>
+        <w:gridCol w:w="2412"/>
+        <w:gridCol w:w="5757"/>
       </w:tblGrid>
       <w:tr>
         <w:tc>
@@ -2416,7 +2416,7 @@
         </w:tc>
         <w:tc>
           <w:tcPr>
-            <w:tcW w:w="2391" w:type="dxa"/>
+            <w:tcW w:w="2533" w:type="dxa"/>
           </w:tcPr>
           <w:p>
             <w:pPr>
@@ -2488,27 +2488,19 @@
         </w:tc>
         <w:tc>
           <w:tcPr>
-            <w:tcW w:w="5778" w:type="dxa"/>
-          </w:tcPr>
-          <w:p>
-            <w:pPr>
-              <w:rPr>
-                <w:lang w:val="nl-NL"/>
-              </w:rPr>
-            </w:pPr>
-            <w:r>
-              <w:rPr>
-                <w:lang w:val="nl-NL"/>
-              </w:rPr>
-              <w:t>Bijhorend kl</w:t>
-            </w:r>
-            <w:bookmarkStart w:id="3" w:name="_GoBack"/>
-            <w:bookmarkEnd w:id="3"/>
-            <w:r>
-              <w:rPr>
-                <w:lang w:val="nl-NL"/>
-              </w:rPr>
-              <w:t>assendiagram (</w:t>
+            <w:tcW w:w="5636" w:type="dxa"/>
+          </w:tcPr>
+          <w:p>
+            <w:pPr>
+              <w:rPr>
+                <w:lang w:val="nl-NL"/>
+              </w:rPr>
+            </w:pPr>
+            <w:r>
+              <w:rPr>
+                <w:lang w:val="nl-NL"/>
+              </w:rPr>
+              <w:t>Bijhorend klassendiagram (</w:t>
             </w:r>
             <w:r>
               <w:rPr>
@@ -2625,7 +2617,7 @@
         </w:tc>
         <w:tc>
           <w:tcPr>
-            <w:tcW w:w="2391" w:type="dxa"/>
+            <w:tcW w:w="2533" w:type="dxa"/>
           </w:tcPr>
           <w:p>
             <w:pPr>
@@ -2650,20 +2642,41 @@
               <w:rPr>
                 <w:lang w:val="nl-NL"/>
               </w:rPr>
+              <w:t>Story 4: wanneer er een element aan de winkelkar toegevoegd wordt moet de lijst geüpdatet worden.</w:t>
+            </w:r>
+          </w:p>
+          <w:p>
+            <w:pPr>
+              <w:rPr>
+                <w:sz w:val="14"/>
+                <w:lang w:val="nl-NL"/>
+              </w:rPr>
+            </w:pPr>
+          </w:p>
+          <w:p>
+            <w:pPr>
+              <w:rPr>
+                <w:lang w:val="nl-NL"/>
+              </w:rPr>
+            </w:pPr>
+            <w:r>
+              <w:rPr>
+                <w:lang w:val="nl-NL"/>
+              </w:rPr>
               <w:t xml:space="preserve">Story 6: </w:t>
             </w:r>
             <w:r>
               <w:rPr>
                 <w:lang w:val="nl-NL"/>
               </w:rPr>
-              <w:t xml:space="preserve">na de lijst te kopiëren om on </w:t>
+              <w:t xml:space="preserve">na de lijst te kopiëren om </w:t>
             </w:r>
             <w:proofErr w:type="spellStart"/>
             <w:r>
               <w:rPr>
                 <w:lang w:val="nl-NL"/>
               </w:rPr>
-              <w:t>hold</w:t>
+              <w:t>onhold</w:t>
             </w:r>
             <w:proofErr w:type="spellEnd"/>
             <w:r>
@@ -2694,6 +2707,14 @@
           <w:p>
             <w:pPr>
               <w:rPr>
+                <w:sz w:val="14"/>
+                <w:lang w:val="nl-NL"/>
+              </w:rPr>
+            </w:pPr>
+          </w:p>
+          <w:p>
+            <w:pPr>
+              <w:rPr>
                 <w:lang w:val="nl-NL"/>
               </w:rPr>
             </w:pPr>
@@ -2710,10 +2731,31 @@
               <w:t xml:space="preserve"> en weer naar een nieuw leeg scherm</w:t>
             </w:r>
           </w:p>
-        </w:tc>
-        <w:tc>
-          <w:tcPr>
-            <w:tcW w:w="5778" w:type="dxa"/>
+          <w:p>
+            <w:pPr>
+              <w:rPr>
+                <w:sz w:val="14"/>
+                <w:lang w:val="nl-NL"/>
+              </w:rPr>
+            </w:pPr>
+          </w:p>
+          <w:p>
+            <w:pPr>
+              <w:rPr>
+                <w:lang w:val="nl-NL"/>
+              </w:rPr>
+            </w:pPr>
+            <w:r>
+              <w:rPr>
+                <w:lang w:val="nl-NL"/>
+              </w:rPr>
+              <w:t>Het voordeel is dat het programma niet constant zal moeten kijken als er een element toegevoegd werd aan de lijst of als er op een knop gedrukt werd.</w:t>
+            </w:r>
+          </w:p>
+        </w:tc>
+        <w:tc>
+          <w:tcPr>
+            <w:tcW w:w="5636" w:type="dxa"/>
           </w:tcPr>
           <w:p>
             <w:pPr>
@@ -2726,13 +2768,13 @@
                 <w:noProof/>
               </w:rPr>
               <w:drawing>
-                <wp:anchor distT="0" distB="0" distL="114300" distR="114300" simplePos="0" relativeHeight="251654144" behindDoc="0" locked="0" layoutInCell="1" allowOverlap="1" wp14:anchorId="23962CFA" wp14:editId="57D0116E">
+                <wp:anchor distT="0" distB="0" distL="114300" distR="114300" simplePos="0" relativeHeight="251631104" behindDoc="0" locked="0" layoutInCell="1" allowOverlap="1" wp14:anchorId="23962CFA" wp14:editId="61958DFA">
                   <wp:simplePos x="0" y="0"/>
                   <wp:positionH relativeFrom="column">
-                    <wp:posOffset>-39252</wp:posOffset>
+                    <wp:posOffset>-38735</wp:posOffset>
                   </wp:positionH>
                   <wp:positionV relativeFrom="paragraph">
-                    <wp:posOffset>426144</wp:posOffset>
+                    <wp:posOffset>176703</wp:posOffset>
                   </wp:positionV>
                   <wp:extent cx="3567606" cy="1276597"/>
                   <wp:effectExtent l="0" t="0" r="0" b="0"/>
@@ -2871,7 +2913,7 @@
         </w:tc>
         <w:tc>
           <w:tcPr>
-            <w:tcW w:w="2391" w:type="dxa"/>
+            <w:tcW w:w="2533" w:type="dxa"/>
           </w:tcPr>
           <w:p>
             <w:pPr>
@@ -2896,6 +2938,77 @@
               <w:rPr>
                 <w:lang w:val="nl-NL"/>
               </w:rPr>
+              <w:t xml:space="preserve">Story 1: </w:t>
+            </w:r>
+            <w:r>
+              <w:rPr>
+                <w:color w:val="FF0000"/>
+                <w:highlight w:val="yellow"/>
+                <w:lang w:val="nl-NL"/>
+              </w:rPr>
+              <w:t>voor het type database</w:t>
+            </w:r>
+          </w:p>
+          <w:p>
+            <w:pPr>
+              <w:rPr>
+                <w:sz w:val="8"/>
+                <w:lang w:val="nl-NL"/>
+              </w:rPr>
+            </w:pPr>
+          </w:p>
+          <w:p>
+            <w:pPr>
+              <w:rPr>
+                <w:sz w:val="8"/>
+                <w:lang w:val="nl-NL"/>
+              </w:rPr>
+            </w:pPr>
+            <w:r>
+              <w:rPr>
+                <w:lang w:val="nl-NL"/>
+              </w:rPr>
+              <w:t xml:space="preserve">Story 2:  </w:t>
+            </w:r>
+            <w:r>
+              <w:rPr>
+                <w:lang w:val="nl-NL"/>
+              </w:rPr>
+              <w:t xml:space="preserve">voor het inladen van de </w:t>
+            </w:r>
+            <w:proofErr w:type="spellStart"/>
+            <w:r>
+              <w:rPr>
+                <w:lang w:val="nl-NL"/>
+              </w:rPr>
+              <w:t>DataBase</w:t>
+            </w:r>
+            <w:proofErr w:type="spellEnd"/>
+            <w:r>
+              <w:rPr>
+                <w:lang w:val="nl-NL"/>
+              </w:rPr>
+              <w:t xml:space="preserve">  vanuit een bestand</w:t>
+            </w:r>
+          </w:p>
+          <w:p>
+            <w:pPr>
+              <w:rPr>
+                <w:sz w:val="8"/>
+                <w:lang w:val="nl-NL"/>
+              </w:rPr>
+            </w:pPr>
+          </w:p>
+          <w:p>
+            <w:pPr>
+              <w:rPr>
+                <w:lang w:val="nl-NL"/>
+              </w:rPr>
+            </w:pPr>
+            <w:r>
+              <w:rPr>
+                <w:lang w:val="nl-NL"/>
+              </w:rPr>
               <w:t xml:space="preserve">Story 7: </w:t>
             </w:r>
             <w:r>
@@ -2908,13 +3021,40 @@
               <w:rPr>
                 <w:lang w:val="nl-NL"/>
               </w:rPr>
-              <w:t xml:space="preserve">te implementeren </w:t>
-            </w:r>
-          </w:p>
-        </w:tc>
-        <w:tc>
-          <w:tcPr>
-            <w:tcW w:w="5778" w:type="dxa"/>
+              <w:t>te implementeren</w:t>
+            </w:r>
+          </w:p>
+          <w:p>
+            <w:pPr>
+              <w:rPr>
+                <w:lang w:val="nl-NL"/>
+              </w:rPr>
+            </w:pPr>
+          </w:p>
+          <w:p>
+            <w:pPr>
+              <w:rPr>
+                <w:lang w:val="nl-NL"/>
+              </w:rPr>
+            </w:pPr>
+            <w:r>
+              <w:rPr>
+                <w:lang w:val="nl-NL"/>
+              </w:rPr>
+              <w:t xml:space="preserve">Het voordeel is dat je </w:t>
+            </w:r>
+            <w:r>
+              <w:rPr>
+                <w:lang w:val="nl-NL"/>
+              </w:rPr>
+              <w:lastRenderedPageBreak/>
+              <w:t>dus makkelijk een nieuwe type korting hier bv kan toevoegen of een nieuwe manier om een ander soort bestand in te lezen kan toevoegen.</w:t>
+            </w:r>
+          </w:p>
+        </w:tc>
+        <w:tc>
+          <w:tcPr>
+            <w:tcW w:w="5636" w:type="dxa"/>
           </w:tcPr>
           <w:p>
             <w:pPr>
@@ -2927,14 +3067,15 @@
                 <w:noProof/>
                 <w:lang w:val="nl-NL"/>
               </w:rPr>
+              <w:lastRenderedPageBreak/>
               <w:drawing>
-                <wp:anchor distT="0" distB="0" distL="114300" distR="114300" simplePos="0" relativeHeight="251659264" behindDoc="0" locked="0" layoutInCell="1" allowOverlap="1" wp14:anchorId="733D4691" wp14:editId="71F8D64F">
+                <wp:anchor distT="0" distB="0" distL="114300" distR="114300" simplePos="0" relativeHeight="251655680" behindDoc="0" locked="0" layoutInCell="1" allowOverlap="1" wp14:anchorId="733D4691" wp14:editId="1B919B02">
                   <wp:simplePos x="0" y="0"/>
                   <wp:positionH relativeFrom="column">
-                    <wp:posOffset>-1270</wp:posOffset>
+                    <wp:posOffset>-6849</wp:posOffset>
                   </wp:positionH>
                   <wp:positionV relativeFrom="paragraph">
-                    <wp:posOffset>525780</wp:posOffset>
+                    <wp:posOffset>1329055</wp:posOffset>
                   </wp:positionV>
                   <wp:extent cx="3536090" cy="661137"/>
                   <wp:effectExtent l="0" t="0" r="0" b="0"/>
@@ -2990,6 +3131,60 @@
                 </wp:anchor>
               </w:drawing>
             </w:r>
+            <w:r>
+              <w:rPr>
+                <w:noProof/>
+              </w:rPr>
+              <w:drawing>
+                <wp:anchor distT="0" distB="0" distL="114300" distR="114300" simplePos="0" relativeHeight="251692544" behindDoc="0" locked="0" layoutInCell="1" allowOverlap="1" wp14:anchorId="1D3C2724" wp14:editId="2A916075">
+                  <wp:simplePos x="0" y="0"/>
+                  <wp:positionH relativeFrom="column">
+                    <wp:posOffset>11430</wp:posOffset>
+                  </wp:positionH>
+                  <wp:positionV relativeFrom="paragraph">
+                    <wp:posOffset>108585</wp:posOffset>
+                  </wp:positionV>
+                  <wp:extent cx="3518535" cy="1143635"/>
+                  <wp:effectExtent l="0" t="0" r="0" b="0"/>
+                  <wp:wrapTopAndBottom/>
+                  <wp:docPr id="14" name="Afbeelding 14"/>
+                  <wp:cNvGraphicFramePr>
+                    <a:graphicFrameLocks xmlns:a="http://schemas.openxmlformats.org/drawingml/2006/main" noChangeAspect="1"/>
+                  </wp:cNvGraphicFramePr>
+                  <a:graphic xmlns:a="http://schemas.openxmlformats.org/drawingml/2006/main">
+                    <a:graphicData uri="http://schemas.openxmlformats.org/drawingml/2006/picture">
+                      <pic:pic xmlns:pic="http://schemas.openxmlformats.org/drawingml/2006/picture">
+                        <pic:nvPicPr>
+                          <pic:cNvPr id="1" name=""/>
+                          <pic:cNvPicPr/>
+                        </pic:nvPicPr>
+                        <pic:blipFill>
+                          <a:blip r:embed="rId12"/>
+                          <a:stretch>
+                            <a:fillRect/>
+                          </a:stretch>
+                        </pic:blipFill>
+                        <pic:spPr>
+                          <a:xfrm>
+                            <a:off x="0" y="0"/>
+                            <a:ext cx="3518535" cy="1143635"/>
+                          </a:xfrm>
+                          <a:prstGeom prst="rect">
+                            <a:avLst/>
+                          </a:prstGeom>
+                        </pic:spPr>
+                      </pic:pic>
+                    </a:graphicData>
+                  </a:graphic>
+                  <wp14:sizeRelH relativeFrom="margin">
+                    <wp14:pctWidth>0</wp14:pctWidth>
+                  </wp14:sizeRelH>
+                  <wp14:sizeRelV relativeFrom="margin">
+                    <wp14:pctHeight>0</wp14:pctHeight>
+                  </wp14:sizeRelV>
+                </wp:anchor>
+              </w:drawing>
+            </w:r>
           </w:p>
         </w:tc>
       </w:tr>
@@ -3019,70 +3214,132 @@
             </w:r>
             <w:proofErr w:type="spellEnd"/>
           </w:p>
-          <w:p>
-            <w:pPr>
-              <w:rPr>
-                <w:lang w:val="nl-NL"/>
-              </w:rPr>
-            </w:pPr>
-          </w:p>
-          <w:p>
-            <w:pPr>
-              <w:rPr>
-                <w:lang w:val="nl-NL"/>
-              </w:rPr>
-            </w:pPr>
-          </w:p>
-          <w:p>
-            <w:pPr>
-              <w:rPr>
-                <w:lang w:val="nl-NL"/>
-              </w:rPr>
-            </w:pPr>
-          </w:p>
-          <w:p>
-            <w:pPr>
-              <w:rPr>
-                <w:lang w:val="nl-NL"/>
-              </w:rPr>
-            </w:pPr>
-          </w:p>
-          <w:p>
-            <w:pPr>
-              <w:rPr>
-                <w:lang w:val="nl-NL"/>
-              </w:rPr>
-            </w:pPr>
-          </w:p>
-        </w:tc>
-        <w:tc>
-          <w:tcPr>
-            <w:tcW w:w="2391" w:type="dxa"/>
-          </w:tcPr>
-          <w:p>
-            <w:pPr>
-              <w:rPr>
-                <w:lang w:val="nl-NL"/>
-              </w:rPr>
-            </w:pPr>
-            <w:r>
-              <w:rPr>
-                <w:lang w:val="nl-NL"/>
+        </w:tc>
+        <w:tc>
+          <w:tcPr>
+            <w:tcW w:w="2533" w:type="dxa"/>
+          </w:tcPr>
+          <w:p>
+            <w:pPr>
+              <w:rPr>
+                <w:lang w:val="en-US"/>
+              </w:rPr>
+            </w:pPr>
+            <w:r>
+              <w:rPr>
+                <w:lang w:val="en-US"/>
               </w:rPr>
               <w:t>Ja</w:t>
             </w:r>
           </w:p>
-        </w:tc>
-        <w:tc>
-          <w:tcPr>
-            <w:tcW w:w="5778" w:type="dxa"/>
-          </w:tcPr>
-          <w:p>
-            <w:pPr>
-              <w:rPr>
-                <w:lang w:val="nl-NL"/>
-              </w:rPr>
-            </w:pPr>
+          <w:p>
+            <w:pPr>
+              <w:rPr>
+                <w:lang w:val="nl-BE"/>
+              </w:rPr>
+            </w:pPr>
+            <w:r>
+              <w:rPr>
+                <w:lang w:val="nl-BE"/>
+              </w:rPr>
+              <w:t xml:space="preserve">Story 2: </w:t>
+            </w:r>
+            <w:r>
+              <w:rPr>
+                <w:lang w:val="nl-BE"/>
+              </w:rPr>
+              <w:t>voor het maken v</w:t>
+            </w:r>
+            <w:r>
+              <w:rPr>
+                <w:lang w:val="nl-BE"/>
+              </w:rPr>
+              <w:t>an de database</w:t>
+            </w:r>
+          </w:p>
+          <w:p>
+            <w:pPr>
+              <w:rPr>
+                <w:lang w:val="nl-BE"/>
+              </w:rPr>
+            </w:pPr>
+          </w:p>
+          <w:p>
+            <w:pPr>
+              <w:rPr>
+                <w:lang w:val="nl-BE"/>
+              </w:rPr>
+            </w:pPr>
+            <w:r>
+              <w:rPr>
+                <w:lang w:val="nl-BE"/>
+              </w:rPr>
+              <w:t>Story 7:</w:t>
+            </w:r>
+            <w:r>
+              <w:rPr>
+                <w:lang w:val="nl-BE"/>
+              </w:rPr>
+              <w:t xml:space="preserve"> voor</w:t>
+            </w:r>
+            <w:r>
+              <w:rPr>
+                <w:lang w:val="nl-BE"/>
+              </w:rPr>
+              <w:t xml:space="preserve"> </w:t>
+            </w:r>
+            <w:r>
+              <w:rPr>
+                <w:lang w:val="nl-BE"/>
+              </w:rPr>
+              <w:t xml:space="preserve">het </w:t>
+            </w:r>
+            <w:r>
+              <w:rPr>
+                <w:lang w:val="nl-BE"/>
+              </w:rPr>
+              <w:t>berekenen van de korting</w:t>
+            </w:r>
+          </w:p>
+          <w:p>
+            <w:pPr>
+              <w:rPr>
+                <w:lang w:val="nl-BE"/>
+              </w:rPr>
+            </w:pPr>
+          </w:p>
+          <w:p>
+            <w:pPr>
+              <w:rPr>
+                <w:lang w:val="nl-BE"/>
+              </w:rPr>
+            </w:pPr>
+            <w:r>
+              <w:rPr>
+                <w:lang w:val="nl-BE"/>
+              </w:rPr>
+              <w:t>Story 10: voor het maken van het kassaticket</w:t>
+            </w:r>
+          </w:p>
+        </w:tc>
+        <w:tc>
+          <w:tcPr>
+            <w:tcW w:w="5636" w:type="dxa"/>
+          </w:tcPr>
+          <w:p>
+            <w:pPr>
+              <w:rPr>
+                <w:highlight w:val="yellow"/>
+                <w:lang w:val="nl-BE"/>
+              </w:rPr>
+            </w:pPr>
+            <w:r>
+              <w:rPr>
+                <w:highlight w:val="yellow"/>
+                <w:lang w:val="nl-BE"/>
+              </w:rPr>
+              <w:t xml:space="preserve"> Geen UML want met niets verbonden</w:t>
+            </w:r>
           </w:p>
         </w:tc>
       </w:tr>
@@ -3114,7 +3371,7 @@
         </w:tc>
         <w:tc>
           <w:tcPr>
-            <w:tcW w:w="2391" w:type="dxa"/>
+            <w:tcW w:w="2533" w:type="dxa"/>
           </w:tcPr>
           <w:p>
             <w:pPr>
@@ -3132,7 +3389,7 @@
         </w:tc>
         <w:tc>
           <w:tcPr>
-            <w:tcW w:w="5778" w:type="dxa"/>
+            <w:tcW w:w="5636" w:type="dxa"/>
           </w:tcPr>
           <w:p>
             <w:pPr>
@@ -3171,7 +3428,7 @@
         </w:tc>
         <w:tc>
           <w:tcPr>
-            <w:tcW w:w="2391" w:type="dxa"/>
+            <w:tcW w:w="2533" w:type="dxa"/>
           </w:tcPr>
           <w:p>
             <w:pPr>
@@ -3189,7 +3446,7 @@
         </w:tc>
         <w:tc>
           <w:tcPr>
-            <w:tcW w:w="5778" w:type="dxa"/>
+            <w:tcW w:w="5636" w:type="dxa"/>
           </w:tcPr>
           <w:p>
             <w:pPr>
@@ -3215,7 +3472,6 @@
               <w:rPr>
                 <w:lang w:val="nl-NL"/>
               </w:rPr>
-              <w:lastRenderedPageBreak/>
               <w:t>State</w:t>
             </w:r>
           </w:p>
@@ -3285,7 +3541,7 @@
         </w:tc>
         <w:tc>
           <w:tcPr>
-            <w:tcW w:w="2391" w:type="dxa"/>
+            <w:tcW w:w="2533" w:type="dxa"/>
           </w:tcPr>
           <w:p>
             <w:pPr>
@@ -3338,13 +3594,26 @@
               <w:rPr>
                 <w:lang w:val="nl-NL"/>
               </w:rPr>
-              <w:t xml:space="preserve">.  </w:t>
-            </w:r>
-            <w:r>
-              <w:rPr>
-                <w:lang w:val="nl-NL"/>
-              </w:rPr>
-              <w:t xml:space="preserve">Door </w:t>
+              <w:t xml:space="preserve">. </w:t>
+            </w:r>
+          </w:p>
+          <w:p>
+            <w:pPr>
+              <w:rPr>
+                <w:lang w:val="nl-NL"/>
+              </w:rPr>
+            </w:pPr>
+            <w:r>
+              <w:rPr>
+                <w:lang w:val="nl-NL"/>
+              </w:rPr>
+              <w:t>Het voordeel aan</w:t>
+            </w:r>
+            <w:r>
+              <w:rPr>
+                <w:lang w:val="nl-NL"/>
+              </w:rPr>
+              <w:t xml:space="preserve"> </w:t>
             </w:r>
             <w:proofErr w:type="spellStart"/>
             <w:r>
@@ -3358,7 +3627,31 @@
               <w:rPr>
                 <w:lang w:val="nl-NL"/>
               </w:rPr>
-              <w:t xml:space="preserve"> te gebruiken kunnen we </w:t>
+              <w:t xml:space="preserve"> te gebruiken </w:t>
+            </w:r>
+            <w:r>
+              <w:rPr>
+                <w:lang w:val="nl-NL"/>
+              </w:rPr>
+              <w:t>is</w:t>
+            </w:r>
+            <w:r>
+              <w:rPr>
+                <w:lang w:val="nl-NL"/>
+              </w:rPr>
+              <w:t xml:space="preserve"> </w:t>
+            </w:r>
+            <w:r>
+              <w:rPr>
+                <w:lang w:val="nl-NL"/>
+              </w:rPr>
+              <w:t xml:space="preserve">dat </w:t>
+            </w:r>
+            <w:r>
+              <w:rPr>
+                <w:lang w:val="nl-NL"/>
+              </w:rPr>
+              <w:t xml:space="preserve">we </w:t>
             </w:r>
             <w:r>
               <w:rPr>
@@ -3376,13 +3669,25 @@
               <w:rPr>
                 <w:lang w:val="nl-NL"/>
               </w:rPr>
-              <w:t xml:space="preserve">methodes alleen beschikbaar maken voor </w:t>
-            </w:r>
-            <w:r>
-              <w:rPr>
-                <w:lang w:val="nl-NL"/>
-              </w:rPr>
-              <w:t xml:space="preserve">wanneer je in een bepaalde state bent bv als je in een </w:t>
+              <w:t>methodes alleen beschikbaar</w:t>
+            </w:r>
+            <w:r>
+              <w:rPr>
+                <w:lang w:val="nl-NL"/>
+              </w:rPr>
+              <w:t xml:space="preserve"> kunnen</w:t>
+            </w:r>
+            <w:r>
+              <w:rPr>
+                <w:lang w:val="nl-NL"/>
+              </w:rPr>
+              <w:t xml:space="preserve"> maken voor</w:t>
+            </w:r>
+            <w:r>
+              <w:rPr>
+                <w:lang w:val="nl-NL"/>
+              </w:rPr>
+              <w:t xml:space="preserve"> een bepaalde state bent bv als je in een </w:t>
             </w:r>
             <w:proofErr w:type="spellStart"/>
             <w:r>
@@ -3422,7 +3727,7 @@
         </w:tc>
         <w:tc>
           <w:tcPr>
-            <w:tcW w:w="5778" w:type="dxa"/>
+            <w:tcW w:w="5636" w:type="dxa"/>
           </w:tcPr>
           <w:p>
             <w:pPr>
@@ -3435,7 +3740,7 @@
                 <w:noProof/>
               </w:rPr>
               <w:drawing>
-                <wp:anchor distT="0" distB="0" distL="114300" distR="114300" simplePos="0" relativeHeight="251665408" behindDoc="0" locked="0" layoutInCell="1" allowOverlap="1" wp14:anchorId="58E10A6B" wp14:editId="22ED98C5">
+                <wp:anchor distT="0" distB="0" distL="114300" distR="114300" simplePos="0" relativeHeight="251672064" behindDoc="0" locked="0" layoutInCell="1" allowOverlap="1" wp14:anchorId="58E10A6B" wp14:editId="22ED98C5">
                   <wp:simplePos x="0" y="0"/>
                   <wp:positionH relativeFrom="column">
                     <wp:posOffset>20072</wp:posOffset>
@@ -3458,7 +3763,7 @@
                           <pic:cNvPicPr/>
                         </pic:nvPicPr>
                         <pic:blipFill>
-                          <a:blip r:embed="rId12"/>
+                          <a:blip r:embed="rId13"/>
                           <a:stretch>
                             <a:fillRect/>
                           </a:stretch>
@@ -3537,7 +3842,7 @@
         </w:tc>
         <w:tc>
           <w:tcPr>
-            <w:tcW w:w="2391" w:type="dxa"/>
+            <w:tcW w:w="2533" w:type="dxa"/>
           </w:tcPr>
           <w:p>
             <w:pPr>
@@ -3565,10 +3870,24 @@
               <w:t>Voor elke view is er een controller die de view met het model verbindt met de code van model</w:t>
             </w:r>
           </w:p>
-        </w:tc>
-        <w:tc>
-          <w:tcPr>
-            <w:tcW w:w="5778" w:type="dxa"/>
+          <w:p>
+            <w:pPr>
+              <w:rPr>
+                <w:lang w:val="nl-NL"/>
+              </w:rPr>
+            </w:pPr>
+            <w:r>
+              <w:rPr>
+                <w:highlight w:val="yellow"/>
+                <w:lang w:val="nl-NL"/>
+              </w:rPr>
+              <w:t>Voordeel</w:t>
+            </w:r>
+          </w:p>
+        </w:tc>
+        <w:tc>
+          <w:tcPr>
+            <w:tcW w:w="5636" w:type="dxa"/>
           </w:tcPr>
           <w:p>
             <w:pPr>
@@ -3604,6 +3923,7 @@
               <w:rPr>
                 <w:lang w:val="nl-NL"/>
               </w:rPr>
+              <w:lastRenderedPageBreak/>
               <w:t>Decorator</w:t>
             </w:r>
             <w:proofErr w:type="spellEnd"/>
@@ -3611,7 +3931,7 @@
         </w:tc>
         <w:tc>
           <w:tcPr>
-            <w:tcW w:w="2391" w:type="dxa"/>
+            <w:tcW w:w="2533" w:type="dxa"/>
           </w:tcPr>
           <w:p>
             <w:pPr>
@@ -3662,7 +3982,7 @@
         </w:tc>
         <w:tc>
           <w:tcPr>
-            <w:tcW w:w="5778" w:type="dxa"/>
+            <w:tcW w:w="5636" w:type="dxa"/>
           </w:tcPr>
           <w:p>
             <w:pPr>
@@ -3676,7 +3996,7 @@
                 <w:lang w:val="nl-NL"/>
               </w:rPr>
               <w:drawing>
-                <wp:anchor distT="0" distB="0" distL="114300" distR="114300" simplePos="0" relativeHeight="251661312" behindDoc="0" locked="0" layoutInCell="1" allowOverlap="1" wp14:anchorId="487CFD94" wp14:editId="617A55E2">
+                <wp:anchor distT="0" distB="0" distL="114300" distR="114300" simplePos="0" relativeHeight="251666944" behindDoc="0" locked="0" layoutInCell="1" allowOverlap="1" wp14:anchorId="487CFD94" wp14:editId="617A55E2">
                   <wp:simplePos x="0" y="0"/>
                   <wp:positionH relativeFrom="column">
                     <wp:posOffset>123438</wp:posOffset>
@@ -3701,7 +4021,7 @@
                           </pic:cNvPicPr>
                         </pic:nvPicPr>
                         <pic:blipFill>
-                          <a:blip r:embed="rId13">
+                          <a:blip r:embed="rId14">
                             <a:extLst>
                               <a:ext uri="{28A0092B-C50C-407E-A947-70E740481C1C}">
                                 <a14:useLocalDpi xmlns:a14="http://schemas.microsoft.com/office/drawing/2010/main" val="0"/>
@@ -3770,44 +4090,87 @@
         </w:tc>
         <w:tc>
           <w:tcPr>
-            <w:tcW w:w="2391" w:type="dxa"/>
-          </w:tcPr>
-          <w:p>
-            <w:pPr>
-              <w:rPr>
-                <w:lang w:val="nl-NL"/>
-              </w:rPr>
-            </w:pPr>
-            <w:r>
-              <w:rPr>
-                <w:lang w:val="nl-NL"/>
-              </w:rPr>
-              <w:t>Ja, s</w:t>
-            </w:r>
-            <w:r>
-              <w:rPr>
-                <w:lang w:val="nl-NL"/>
-              </w:rPr>
-              <w:t>tory 7</w:t>
-            </w:r>
-          </w:p>
-          <w:p>
-            <w:pPr>
-              <w:rPr>
-                <w:lang w:val="nl-NL"/>
-              </w:rPr>
-            </w:pPr>
-            <w:r>
-              <w:rPr>
-                <w:lang w:val="nl-NL"/>
-              </w:rPr>
-              <w:t>Er zijn verschillende soorten kortingen die allemaal een korting moeten teruggeven en de manier waarop ze die teruggeven is verschillend voor elke korting</w:t>
-            </w:r>
-          </w:p>
-        </w:tc>
-        <w:tc>
-          <w:tcPr>
-            <w:tcW w:w="5778" w:type="dxa"/>
+            <w:tcW w:w="2533" w:type="dxa"/>
+          </w:tcPr>
+          <w:p>
+            <w:pPr>
+              <w:rPr>
+                <w:lang w:val="nl-NL"/>
+              </w:rPr>
+            </w:pPr>
+            <w:r>
+              <w:rPr>
+                <w:lang w:val="nl-NL"/>
+              </w:rPr>
+              <w:t>Ja</w:t>
+            </w:r>
+          </w:p>
+          <w:p>
+            <w:pPr>
+              <w:rPr>
+                <w:lang w:val="nl-NL"/>
+              </w:rPr>
+            </w:pPr>
+            <w:r>
+              <w:rPr>
+                <w:lang w:val="nl-NL"/>
+              </w:rPr>
+              <w:t>S</w:t>
+            </w:r>
+            <w:r>
+              <w:rPr>
+                <w:lang w:val="nl-NL"/>
+              </w:rPr>
+              <w:t xml:space="preserve">tory </w:t>
+            </w:r>
+            <w:r>
+              <w:rPr>
+                <w:lang w:val="nl-NL"/>
+              </w:rPr>
+              <w:t>1</w:t>
+            </w:r>
+            <w:r>
+              <w:rPr>
+                <w:lang w:val="nl-NL"/>
+              </w:rPr>
+              <w:t xml:space="preserve">: </w:t>
+            </w:r>
+          </w:p>
+          <w:p>
+            <w:pPr>
+              <w:rPr>
+                <w:highlight w:val="yellow"/>
+                <w:lang w:val="nl-NL"/>
+              </w:rPr>
+            </w:pPr>
+            <w:proofErr w:type="spellStart"/>
+            <w:r>
+              <w:rPr>
+                <w:highlight w:val="yellow"/>
+                <w:lang w:val="nl-NL"/>
+              </w:rPr>
+              <w:t>Ksnap</w:t>
+            </w:r>
+            <w:proofErr w:type="spellEnd"/>
+            <w:r>
+              <w:rPr>
+                <w:highlight w:val="yellow"/>
+                <w:lang w:val="nl-NL"/>
+              </w:rPr>
+              <w:t xml:space="preserve"> ni echt het nut</w:t>
+            </w:r>
+            <w:r>
+              <w:rPr>
+                <w:highlight w:val="yellow"/>
+                <w:lang w:val="nl-NL"/>
+              </w:rPr>
+              <w:t xml:space="preserve"> van templates</w:t>
+            </w:r>
+          </w:p>
+        </w:tc>
+        <w:tc>
+          <w:tcPr>
+            <w:tcW w:w="5636" w:type="dxa"/>
           </w:tcPr>
           <w:p>
             <w:pPr>
@@ -3818,21 +4181,20 @@
             <w:r>
               <w:rPr>
                 <w:noProof/>
-                <w:lang w:val="nl-NL"/>
               </w:rPr>
               <w:drawing>
-                <wp:anchor distT="0" distB="0" distL="114300" distR="114300" simplePos="0" relativeHeight="251660288" behindDoc="0" locked="0" layoutInCell="1" allowOverlap="1" wp14:anchorId="36B56D15" wp14:editId="2A7B1865">
+                <wp:anchor distT="0" distB="0" distL="114300" distR="114300" simplePos="0" relativeHeight="251667456" behindDoc="0" locked="0" layoutInCell="1" allowOverlap="1" wp14:anchorId="3594958E" wp14:editId="4DA69AE6">
                   <wp:simplePos x="0" y="0"/>
                   <wp:positionH relativeFrom="column">
-                    <wp:posOffset>6350</wp:posOffset>
+                    <wp:posOffset>991870</wp:posOffset>
                   </wp:positionH>
                   <wp:positionV relativeFrom="paragraph">
-                    <wp:posOffset>381304</wp:posOffset>
+                    <wp:posOffset>50683</wp:posOffset>
                   </wp:positionV>
-                  <wp:extent cx="3558165" cy="665683"/>
+                  <wp:extent cx="1633123" cy="1571625"/>
                   <wp:effectExtent l="0" t="0" r="0" b="0"/>
                   <wp:wrapTopAndBottom/>
-                  <wp:docPr id="6" name="Afbeelding 6"/>
+                  <wp:docPr id="16" name="Afbeelding 16"/>
                   <wp:cNvGraphicFramePr>
                     <a:graphicFrameLocks xmlns:a="http://schemas.openxmlformats.org/drawingml/2006/main" noChangeAspect="1"/>
                   </wp:cNvGraphicFramePr>
@@ -3840,46 +4202,27 @@
                     <a:graphicData uri="http://schemas.openxmlformats.org/drawingml/2006/picture">
                       <pic:pic xmlns:pic="http://schemas.openxmlformats.org/drawingml/2006/picture">
                         <pic:nvPicPr>
-                          <pic:cNvPr id="0" name="Picture 3"/>
-                          <pic:cNvPicPr>
-                            <a:picLocks noChangeAspect="1" noChangeArrowheads="1"/>
-                          </pic:cNvPicPr>
+                          <pic:cNvPr id="1" name=""/>
+                          <pic:cNvPicPr/>
                         </pic:nvPicPr>
                         <pic:blipFill>
-                          <a:blip r:embed="rId11">
-                            <a:extLst>
-                              <a:ext uri="{28A0092B-C50C-407E-A947-70E740481C1C}">
-                                <a14:useLocalDpi xmlns:a14="http://schemas.microsoft.com/office/drawing/2010/main" val="0"/>
-                              </a:ext>
-                            </a:extLst>
-                          </a:blip>
-                          <a:srcRect/>
+                          <a:blip r:embed="rId15"/>
                           <a:stretch>
                             <a:fillRect/>
                           </a:stretch>
                         </pic:blipFill>
-                        <pic:spPr bwMode="auto">
+                        <pic:spPr>
                           <a:xfrm>
                             <a:off x="0" y="0"/>
-                            <a:ext cx="3558165" cy="665683"/>
+                            <a:ext cx="1633123" cy="1571625"/>
                           </a:xfrm>
                           <a:prstGeom prst="rect">
                             <a:avLst/>
                           </a:prstGeom>
-                          <a:noFill/>
-                          <a:ln>
-                            <a:noFill/>
-                          </a:ln>
                         </pic:spPr>
                       </pic:pic>
                     </a:graphicData>
                   </a:graphic>
-                  <wp14:sizeRelH relativeFrom="margin">
-                    <wp14:pctWidth>0</wp14:pctWidth>
-                  </wp14:sizeRelH>
-                  <wp14:sizeRelV relativeFrom="margin">
-                    <wp14:pctHeight>0</wp14:pctHeight>
-                  </wp14:sizeRelV>
                 </wp:anchor>
               </w:drawing>
             </w:r>
@@ -3913,7 +4256,7 @@
           <w:lang w:val="nl-NL"/>
         </w:rPr>
       </w:pPr>
-      <w:bookmarkStart w:id="4" w:name="_Toc499494740"/>
+      <w:bookmarkStart w:id="3" w:name="_Toc499494740"/>
       <w:r>
         <w:rPr>
           <w:lang w:val="nl-NL"/>
@@ -3921,7 +4264,7 @@
         <w:lastRenderedPageBreak/>
         <w:t>Speciale topics</w:t>
       </w:r>
-      <w:bookmarkEnd w:id="4"/>
+      <w:bookmarkEnd w:id="3"/>
     </w:p>
     <w:p>
       <w:pPr>
@@ -4228,22 +4571,21 @@
               <w:rPr>
                 <w:lang w:val="nl-NL"/>
               </w:rPr>
-              <w:t xml:space="preserve">Ja, in story </w:t>
+              <w:t>Ja, in story</w:t>
             </w:r>
             <w:r>
               <w:rPr>
                 <w:color w:val="FF0000"/>
-                <w:highlight w:val="yellow"/>
-                <w:lang w:val="nl-NL"/>
-              </w:rPr>
-              <w:t>X</w:t>
+                <w:lang w:val="nl-NL"/>
+              </w:rPr>
+              <w:t xml:space="preserve"> 7</w:t>
             </w:r>
             <w:r>
               <w:rPr>
                 <w:color w:val="FF0000"/>
                 <w:lang w:val="nl-NL"/>
               </w:rPr>
-              <w:t>, 7</w:t>
+              <w:t xml:space="preserve"> &amp; ?</w:t>
             </w:r>
             <w:r>
               <w:rPr>
@@ -4453,9 +4795,33 @@
           <w:p>
             <w:pPr>
               <w:rPr>
-                <w:lang w:val="nl-NL"/>
-              </w:rPr>
-            </w:pPr>
+                <w:highlight w:val="yellow"/>
+                <w:lang w:val="nl-NL"/>
+              </w:rPr>
+            </w:pPr>
+            <w:r>
+              <w:rPr>
+                <w:highlight w:val="yellow"/>
+                <w:lang w:val="nl-NL"/>
+              </w:rPr>
+              <w:t xml:space="preserve">Geen </w:t>
+            </w:r>
+            <w:proofErr w:type="spellStart"/>
+            <w:r>
+              <w:rPr>
+                <w:highlight w:val="yellow"/>
+                <w:lang w:val="nl-NL"/>
+              </w:rPr>
+              <w:t>uml</w:t>
+            </w:r>
+            <w:proofErr w:type="spellEnd"/>
+            <w:r>
+              <w:rPr>
+                <w:highlight w:val="yellow"/>
+                <w:lang w:val="nl-NL"/>
+              </w:rPr>
+              <w:t xml:space="preserve"> ni?</w:t>
+            </w:r>
           </w:p>
         </w:tc>
       </w:tr>
@@ -4581,8 +4947,8 @@
           <w:lang w:val="nl-NL"/>
         </w:rPr>
       </w:pPr>
-      <w:bookmarkStart w:id="5" w:name="_Toc499494741"/>
-      <w:bookmarkStart w:id="6" w:name="_Toc499494742"/>
+      <w:bookmarkStart w:id="4" w:name="_Toc499494741"/>
+      <w:bookmarkStart w:id="5" w:name="_Toc499494742"/>
       <w:r>
         <w:rPr>
           <w:lang w:val="nl-NL"/>
@@ -4590,7 +4956,7 @@
         <w:lastRenderedPageBreak/>
         <w:t>Werkverdeling</w:t>
       </w:r>
-      <w:bookmarkEnd w:id="5"/>
+      <w:bookmarkEnd w:id="4"/>
     </w:p>
     <w:p>
       <w:pPr>
@@ -4889,7 +5255,7 @@
               <w:rPr>
                 <w:lang w:val="nl-NL"/>
               </w:rPr>
-              <w:t>33,33%</w:t>
+              <w:t>32,5%</w:t>
             </w:r>
           </w:p>
         </w:tc>
@@ -4908,7 +5274,7 @@
               <w:rPr>
                 <w:lang w:val="nl-NL"/>
               </w:rPr>
-              <w:t>33,33%</w:t>
+              <w:t>32,5%</w:t>
             </w:r>
           </w:p>
         </w:tc>
@@ -4927,7 +5293,7 @@
               <w:rPr>
                 <w:lang w:val="nl-NL"/>
               </w:rPr>
-              <w:t>33,33%</w:t>
+              <w:t>35%</w:t>
             </w:r>
           </w:p>
         </w:tc>
@@ -5093,7 +5459,7 @@
               <w:rPr>
                 <w:lang w:val="nl-NL"/>
               </w:rPr>
-              <w:t>33,33%</w:t>
+              <w:t>30%</w:t>
             </w:r>
           </w:p>
         </w:tc>
@@ -5112,7 +5478,7 @@
               <w:rPr>
                 <w:lang w:val="nl-NL"/>
               </w:rPr>
-              <w:t>33,33%</w:t>
+              <w:t>25%</w:t>
             </w:r>
           </w:p>
         </w:tc>
@@ -5131,8 +5497,10 @@
               <w:rPr>
                 <w:lang w:val="nl-NL"/>
               </w:rPr>
-              <w:t>33,33%</w:t>
-            </w:r>
+              <w:t>35%</w:t>
+            </w:r>
+            <w:bookmarkStart w:id="6" w:name="_GoBack"/>
+            <w:bookmarkEnd w:id="6"/>
           </w:p>
         </w:tc>
         <w:tc>
@@ -5207,7 +5575,7 @@
         </w:rPr>
         <w:t>diagram</w:t>
       </w:r>
-      <w:bookmarkEnd w:id="6"/>
+      <w:bookmarkEnd w:id="5"/>
       <w:r>
         <w:rPr>
           <w:lang w:val="nl-NL"/>
@@ -5343,7 +5711,7 @@
           <w:lang w:val="nl-NL"/>
         </w:rPr>
         <w:drawing>
-          <wp:anchor distT="0" distB="0" distL="114300" distR="114300" simplePos="0" relativeHeight="251658240" behindDoc="0" locked="0" layoutInCell="1" allowOverlap="1" wp14:anchorId="79AE6222" wp14:editId="5E5AF615">
+          <wp:anchor distT="0" distB="0" distL="114300" distR="114300" simplePos="0" relativeHeight="251635200" behindDoc="0" locked="0" layoutInCell="1" allowOverlap="1" wp14:anchorId="79AE6222" wp14:editId="5E5AF615">
             <wp:simplePos x="0" y="0"/>
             <wp:positionH relativeFrom="column">
               <wp:posOffset>-850113</wp:posOffset>
@@ -5368,7 +5736,7 @@
                     </pic:cNvPicPr>
                   </pic:nvPicPr>
                   <pic:blipFill rotWithShape="1">
-                    <a:blip r:embed="rId14">
+                    <a:blip r:embed="rId16">
                       <a:extLst>
                         <a:ext uri="{28A0092B-C50C-407E-A947-70E740481C1C}">
                           <a14:useLocalDpi xmlns:a14="http://schemas.microsoft.com/office/drawing/2010/main" val="0"/>
@@ -5438,7 +5806,7 @@
                     </pic:cNvPicPr>
                   </pic:nvPicPr>
                   <pic:blipFill rotWithShape="1">
-                    <a:blip r:embed="rId14">
+                    <a:blip r:embed="rId16">
                       <a:extLst>
                         <a:ext uri="{28A0092B-C50C-407E-A947-70E740481C1C}">
                           <a14:useLocalDpi xmlns:a14="http://schemas.microsoft.com/office/drawing/2010/main" val="0"/>
@@ -5515,7 +5883,7 @@
                     </pic:cNvPicPr>
                   </pic:nvPicPr>
                   <pic:blipFill>
-                    <a:blip r:embed="rId15">
+                    <a:blip r:embed="rId17">
                       <a:extLst>
                         <a:ext uri="{28A0092B-C50C-407E-A947-70E740481C1C}">
                           <a14:useLocalDpi xmlns:a14="http://schemas.microsoft.com/office/drawing/2010/main" val="0"/>
@@ -5587,7 +5955,7 @@
                     <pic:cNvPicPr/>
                   </pic:nvPicPr>
                   <pic:blipFill>
-                    <a:blip r:embed="rId16"/>
+                    <a:blip r:embed="rId18"/>
                     <a:stretch>
                       <a:fillRect/>
                     </a:stretch>
@@ -5623,7 +5991,7 @@
       </w:pPr>
     </w:p>
     <w:sectPr>
-      <w:headerReference w:type="default" r:id="rId17"/>
+      <w:headerReference w:type="default" r:id="rId19"/>
       <w:pgSz w:w="11906" w:h="16838"/>
       <w:pgMar w:top="1417" w:right="1417" w:bottom="1417" w:left="1417" w:header="708" w:footer="708" w:gutter="0"/>
       <w:cols w:space="708"/>
@@ -6965,7 +7333,7 @@
 </file>
 
 <file path=customXml/itemProps1.xml><?xml version="1.0" encoding="utf-8"?>
-<ds:datastoreItem xmlns:ds="http://schemas.openxmlformats.org/officeDocument/2006/customXml" ds:itemID="{F74E04D9-09B9-4041-9ABD-4379AB7FC2A9}">
+<ds:datastoreItem xmlns:ds="http://schemas.openxmlformats.org/officeDocument/2006/customXml" ds:itemID="{68C6134E-D12D-4AAC-B00B-22E8DDBFC026}">
   <ds:schemaRefs>
     <ds:schemaRef ds:uri="http://schemas.openxmlformats.org/officeDocument/2006/bibliography"/>
   </ds:schemaRefs>

--- a/26_Jacobs_Vandenplas_Vryghem_Verslag_OOO2019.docx
+++ b/26_Jacobs_Vandenplas_Vryghem_Verslag_OOO2019.docx
@@ -328,7 +328,23 @@
           <w:sz w:val="28"/>
           <w:lang w:val="nl-BE"/>
         </w:rPr>
-        <w:t>Toegepaste Informatica , ME-1TI/9</w:t>
+        <w:t xml:space="preserve">Toegepaste </w:t>
+      </w:r>
+      <w:proofErr w:type="gramStart"/>
+      <w:r>
+        <w:rPr>
+          <w:sz w:val="28"/>
+          <w:lang w:val="nl-BE"/>
+        </w:rPr>
+        <w:t>Informatica ,</w:t>
+      </w:r>
+      <w:proofErr w:type="gramEnd"/>
+      <w:r>
+        <w:rPr>
+          <w:sz w:val="28"/>
+          <w:lang w:val="nl-BE"/>
+        </w:rPr>
+        <w:t xml:space="preserve"> ME-1TI/9</w:t>
       </w:r>
     </w:p>
     <w:p>
@@ -735,13 +751,29 @@
           <w:b/>
           <w:lang w:val="nl-NL"/>
         </w:rPr>
-        <w:t>Je maakt een zip file van al</w:t>
-      </w:r>
+        <w:t xml:space="preserve">Je maakt een </w:t>
+      </w:r>
+      <w:proofErr w:type="gramStart"/>
       <w:r>
         <w:rPr>
           <w:b/>
           <w:lang w:val="nl-NL"/>
         </w:rPr>
+        <w:t>zip file</w:t>
+      </w:r>
+      <w:proofErr w:type="gramEnd"/>
+      <w:r>
+        <w:rPr>
+          <w:b/>
+          <w:lang w:val="nl-NL"/>
+        </w:rPr>
+        <w:t xml:space="preserve"> van al</w:t>
+      </w:r>
+      <w:r>
+        <w:rPr>
+          <w:b/>
+          <w:lang w:val="nl-NL"/>
+        </w:rPr>
         <w:t xml:space="preserve"> je source code (.</w:t>
       </w:r>
       <w:proofErr w:type="spellStart"/>
@@ -807,8 +839,17 @@
           <w:b/>
           <w:lang w:val="nl-NL"/>
         </w:rPr>
-        <w:t>. Je voegt tevens de laatste versie van je verslag (Word document) toe aan deze zip file</w:t>
-      </w:r>
+        <w:t xml:space="preserve">. Je voegt tevens de laatste versie van je verslag (Word document) toe aan deze </w:t>
+      </w:r>
+      <w:proofErr w:type="gramStart"/>
+      <w:r>
+        <w:rPr>
+          <w:b/>
+          <w:lang w:val="nl-NL"/>
+        </w:rPr>
+        <w:t>zip file</w:t>
+      </w:r>
+      <w:proofErr w:type="gramEnd"/>
       <w:r>
         <w:rPr>
           <w:b/>
@@ -856,13 +897,21 @@
           <w:b/>
           <w:lang w:val="nl-NL"/>
         </w:rPr>
-        <w:t xml:space="preserve"> deze zip file </w:t>
-      </w:r>
+        <w:t xml:space="preserve"> deze zip </w:t>
+      </w:r>
+      <w:proofErr w:type="gramStart"/>
       <w:r>
         <w:rPr>
           <w:b/>
           <w:lang w:val="nl-NL"/>
         </w:rPr>
+        <w:t xml:space="preserve">file </w:t>
+      </w:r>
+      <w:r>
+        <w:rPr>
+          <w:b/>
+          <w:lang w:val="nl-NL"/>
+        </w:rPr>
         <w:t xml:space="preserve"> </w:t>
       </w:r>
       <w:r>
@@ -870,13 +919,21 @@
           <w:b/>
           <w:lang w:val="nl-NL"/>
         </w:rPr>
-        <w:t>op via Toledo</w:t>
-      </w:r>
+        <w:t>op</w:t>
+      </w:r>
+      <w:proofErr w:type="gramEnd"/>
       <w:r>
         <w:rPr>
           <w:b/>
           <w:lang w:val="nl-NL"/>
         </w:rPr>
+        <w:t xml:space="preserve"> via Toledo</w:t>
+      </w:r>
+      <w:r>
+        <w:rPr>
+          <w:b/>
+          <w:lang w:val="nl-NL"/>
+        </w:rPr>
         <w:t xml:space="preserve"> uiterlijk </w:t>
       </w:r>
       <w:r>
@@ -898,7 +955,23 @@
           <w:b/>
           <w:lang w:val="nl-NL"/>
         </w:rPr>
-        <w:t xml:space="preserve"> 23.59 uur. Naam van de zip file:</w:t>
+        <w:t xml:space="preserve"> 23.59 uur. Naam van de </w:t>
+      </w:r>
+      <w:proofErr w:type="gramStart"/>
+      <w:r>
+        <w:rPr>
+          <w:b/>
+          <w:lang w:val="nl-NL"/>
+        </w:rPr>
+        <w:t>zip file</w:t>
+      </w:r>
+      <w:proofErr w:type="gramEnd"/>
+      <w:r>
+        <w:rPr>
+          <w:b/>
+          <w:lang w:val="nl-NL"/>
+        </w:rPr>
+        <w:t>:</w:t>
       </w:r>
       <w:r>
         <w:rPr>
@@ -1235,11 +1308,19 @@
         </w:rPr>
         <w:t xml:space="preserve"> </w:t>
       </w:r>
-      <w:r>
-        <w:rPr>
-          <w:lang w:val="nl-NL"/>
-        </w:rPr>
-        <w:t xml:space="preserve">Indien je een deel van de </w:t>
+      <w:proofErr w:type="gramStart"/>
+      <w:r>
+        <w:rPr>
+          <w:lang w:val="nl-NL"/>
+        </w:rPr>
+        <w:t>Indien</w:t>
+      </w:r>
+      <w:proofErr w:type="gramEnd"/>
+      <w:r>
+        <w:rPr>
+          <w:lang w:val="nl-NL"/>
+        </w:rPr>
+        <w:t xml:space="preserve"> je een deel van de </w:t>
       </w:r>
       <w:r>
         <w:rPr>
@@ -1380,7 +1461,21 @@
         <w:rPr>
           <w:lang w:val="nl-NL"/>
         </w:rPr>
-        <w:t>werken, dan som je deze hier tevens op (in laatste rij van tabel)</w:t>
+        <w:t xml:space="preserve">werken, dan som je deze hier </w:t>
+      </w:r>
+      <w:proofErr w:type="gramStart"/>
+      <w:r>
+        <w:rPr>
+          <w:lang w:val="nl-NL"/>
+        </w:rPr>
+        <w:t>tevens</w:t>
+      </w:r>
+      <w:proofErr w:type="gramEnd"/>
+      <w:r>
+        <w:rPr>
+          <w:lang w:val="nl-NL"/>
+        </w:rPr>
+        <w:t xml:space="preserve"> op (in laatste rij van tabel)</w:t>
       </w:r>
       <w:r>
         <w:rPr>
@@ -1402,9 +1497,9 @@
         <w:tblLook w:val="04A0" w:firstRow="1" w:lastRow="0" w:firstColumn="1" w:lastColumn="0" w:noHBand="0" w:noVBand="1"/>
       </w:tblPr>
       <w:tblGrid>
-        <w:gridCol w:w="2351"/>
+        <w:gridCol w:w="2331"/>
         <w:gridCol w:w="578"/>
-        <w:gridCol w:w="6359"/>
+        <w:gridCol w:w="6153"/>
       </w:tblGrid>
       <w:tr>
         <w:tc>
@@ -1457,11 +1552,19 @@
                 <w:lang w:val="nl-NL"/>
               </w:rPr>
             </w:pPr>
+            <w:proofErr w:type="gramStart"/>
             <w:r>
               <w:rPr>
                 <w:lang w:val="nl-BE"/>
               </w:rPr>
-              <w:t>indien niet ok</w:t>
+              <w:t>indien</w:t>
+            </w:r>
+            <w:proofErr w:type="gramEnd"/>
+            <w:r>
+              <w:rPr>
+                <w:lang w:val="nl-BE"/>
+              </w:rPr>
+              <w:t xml:space="preserve"> niet ok</w:t>
             </w:r>
             <w:r>
               <w:rPr>
@@ -2380,7 +2483,21 @@
         <w:rPr>
           <w:lang w:val="nl-NL"/>
         </w:rPr>
-        <w:t xml:space="preserve">Geef extra informatie (voordelen / waarom / …). </w:t>
+        <w:t>Geef extra informatie (</w:t>
+      </w:r>
+      <w:proofErr w:type="gramStart"/>
+      <w:r>
+        <w:rPr>
+          <w:lang w:val="nl-NL"/>
+        </w:rPr>
+        <w:t>voordelen /</w:t>
+      </w:r>
+      <w:proofErr w:type="gramEnd"/>
+      <w:r>
+        <w:rPr>
+          <w:lang w:val="nl-NL"/>
+        </w:rPr>
+        <w:t xml:space="preserve"> waarom / …). </w:t>
       </w:r>
       <w:r>
         <w:rPr>
@@ -2392,18 +2509,19 @@
     <w:tbl>
       <w:tblPr>
         <w:tblStyle w:val="Tabelraster"/>
-        <w:tblW w:w="0" w:type="auto"/>
+        <w:tblW w:w="11430" w:type="dxa"/>
+        <w:tblInd w:w="-972" w:type="dxa"/>
         <w:tblLook w:val="04A0" w:firstRow="1" w:lastRow="0" w:firstColumn="1" w:lastColumn="0" w:noHBand="0" w:noVBand="1"/>
       </w:tblPr>
       <w:tblGrid>
-        <w:gridCol w:w="1119"/>
-        <w:gridCol w:w="2412"/>
-        <w:gridCol w:w="5757"/>
+        <w:gridCol w:w="1350"/>
+        <w:gridCol w:w="2520"/>
+        <w:gridCol w:w="7560"/>
       </w:tblGrid>
       <w:tr>
         <w:tc>
           <w:tcPr>
-            <w:tcW w:w="1119" w:type="dxa"/>
+            <w:tcW w:w="1350" w:type="dxa"/>
           </w:tcPr>
           <w:p>
             <w:pPr>
@@ -2416,7 +2534,7 @@
         </w:tc>
         <w:tc>
           <w:tcPr>
-            <w:tcW w:w="2533" w:type="dxa"/>
+            <w:tcW w:w="2520" w:type="dxa"/>
           </w:tcPr>
           <w:p>
             <w:pPr>
@@ -2488,7 +2606,7 @@
         </w:tc>
         <w:tc>
           <w:tcPr>
-            <w:tcW w:w="5636" w:type="dxa"/>
+            <w:tcW w:w="7560" w:type="dxa"/>
           </w:tcPr>
           <w:p>
             <w:pPr>
@@ -2532,9 +2650,12 @@
         </w:tc>
       </w:tr>
       <w:tr>
-        <w:tc>
-          <w:tcPr>
-            <w:tcW w:w="1119" w:type="dxa"/>
+        <w:trPr>
+          <w:trHeight w:val="11263"/>
+        </w:trPr>
+        <w:tc>
+          <w:tcPr>
+            <w:tcW w:w="1350" w:type="dxa"/>
           </w:tcPr>
           <w:p>
             <w:pPr>
@@ -2617,7 +2738,7 @@
         </w:tc>
         <w:tc>
           <w:tcPr>
-            <w:tcW w:w="2533" w:type="dxa"/>
+            <w:tcW w:w="2520" w:type="dxa"/>
           </w:tcPr>
           <w:p>
             <w:pPr>
@@ -2642,7 +2763,47 @@
               <w:rPr>
                 <w:lang w:val="nl-NL"/>
               </w:rPr>
-              <w:t>Story 4: wanneer er een element aan de winkelkar toegevoegd wordt moet de lijst geüpdatet worden.</w:t>
+              <w:t xml:space="preserve">Story 4: wanneer er een </w:t>
+            </w:r>
+            <w:r>
+              <w:rPr>
+                <w:lang w:val="en-BE"/>
+              </w:rPr>
+              <w:t>product</w:t>
+            </w:r>
+            <w:r>
+              <w:rPr>
+                <w:lang w:val="nl-NL"/>
+              </w:rPr>
+              <w:t xml:space="preserve"> aan </w:t>
+            </w:r>
+            <w:proofErr w:type="spellStart"/>
+            <w:r>
+              <w:rPr>
+                <w:lang w:val="en-BE"/>
+              </w:rPr>
+              <w:t>een</w:t>
+            </w:r>
+            <w:proofErr w:type="spellEnd"/>
+            <w:r>
+              <w:rPr>
+                <w:lang w:val="en-BE"/>
+              </w:rPr>
+              <w:t xml:space="preserve"> </w:t>
+            </w:r>
+            <w:proofErr w:type="spellStart"/>
+            <w:r>
+              <w:rPr>
+                <w:lang w:val="en-BE"/>
+              </w:rPr>
+              <w:t>verkoop</w:t>
+            </w:r>
+            <w:proofErr w:type="spellEnd"/>
+            <w:r>
+              <w:rPr>
+                <w:lang w:val="nl-NL"/>
+              </w:rPr>
+              <w:t xml:space="preserve"> toegevoegd wordt moet de lijst geüpdatet worden.</w:t>
             </w:r>
           </w:p>
           <w:p>
@@ -2669,21 +2830,63 @@
               <w:rPr>
                 <w:lang w:val="nl-NL"/>
               </w:rPr>
-              <w:t xml:space="preserve">na de lijst te kopiëren om </w:t>
-            </w:r>
-            <w:proofErr w:type="spellStart"/>
-            <w:r>
-              <w:rPr>
-                <w:lang w:val="nl-NL"/>
-              </w:rPr>
-              <w:t>onhold</w:t>
-            </w:r>
-            <w:proofErr w:type="spellEnd"/>
-            <w:r>
-              <w:rPr>
-                <w:lang w:val="nl-NL"/>
-              </w:rPr>
-              <w:t xml:space="preserve"> te zetten moet de kassa view en de klanten view geüpdatet worden zodat </w:t>
+              <w:t>n</w:t>
+            </w:r>
+            <w:proofErr w:type="spellStart"/>
+            <w:r>
+              <w:rPr>
+                <w:lang w:val="en-BE"/>
+              </w:rPr>
+              <w:t>adat</w:t>
+            </w:r>
+            <w:proofErr w:type="spellEnd"/>
+            <w:r>
+              <w:rPr>
+                <w:lang w:val="en-BE"/>
+              </w:rPr>
+              <w:t xml:space="preserve"> </w:t>
+            </w:r>
+            <w:proofErr w:type="spellStart"/>
+            <w:r>
+              <w:rPr>
+                <w:lang w:val="en-BE"/>
+              </w:rPr>
+              <w:t>verkoop</w:t>
+            </w:r>
+            <w:proofErr w:type="spellEnd"/>
+            <w:r>
+              <w:rPr>
+                <w:lang w:val="en-BE"/>
+              </w:rPr>
+              <w:t xml:space="preserve"> on hold </w:t>
+            </w:r>
+            <w:proofErr w:type="spellStart"/>
+            <w:r>
+              <w:rPr>
+                <w:lang w:val="en-BE"/>
+              </w:rPr>
+              <w:t>wordt</w:t>
+            </w:r>
+            <w:proofErr w:type="spellEnd"/>
+            <w:r>
+              <w:rPr>
+                <w:lang w:val="en-BE"/>
+              </w:rPr>
+              <w:t xml:space="preserve"> </w:t>
+            </w:r>
+            <w:proofErr w:type="spellStart"/>
+            <w:r>
+              <w:rPr>
+                <w:lang w:val="en-BE"/>
+              </w:rPr>
+              <w:t>gezet</w:t>
+            </w:r>
+            <w:proofErr w:type="spellEnd"/>
+            <w:r>
+              <w:rPr>
+                <w:lang w:val="nl-NL"/>
+              </w:rPr>
+              <w:t xml:space="preserve"> moet de kassa view en de klanten view geüpdatet worden zodat </w:t>
             </w:r>
             <w:r>
               <w:rPr>
@@ -2715,20 +2918,42 @@
           <w:p>
             <w:pPr>
               <w:rPr>
-                <w:lang w:val="nl-NL"/>
-              </w:rPr>
-            </w:pPr>
-            <w:r>
-              <w:rPr>
-                <w:lang w:val="nl-NL"/>
-              </w:rPr>
-              <w:t>Story 8 &amp; 9: om de klantview te veranderen naar het afbetaalscherm</w:t>
-            </w:r>
-            <w:r>
-              <w:rPr>
-                <w:lang w:val="nl-NL"/>
-              </w:rPr>
-              <w:t xml:space="preserve"> en weer naar een nieuw leeg scherm</w:t>
+                <w:lang w:val="en-BE"/>
+              </w:rPr>
+            </w:pPr>
+            <w:r>
+              <w:rPr>
+                <w:lang w:val="nl-NL"/>
+              </w:rPr>
+              <w:t xml:space="preserve">Story 8 &amp; 9: om de klantview te veranderen naar het </w:t>
+            </w:r>
+            <w:proofErr w:type="spellStart"/>
+            <w:r>
+              <w:rPr>
+                <w:lang w:val="en-BE"/>
+              </w:rPr>
+              <w:t>afsluit</w:t>
+            </w:r>
+            <w:proofErr w:type="spellEnd"/>
+            <w:r>
+              <w:rPr>
+                <w:lang w:val="en-BE"/>
+              </w:rPr>
+              <w:t xml:space="preserve"> menu of </w:t>
+            </w:r>
+            <w:proofErr w:type="spellStart"/>
+            <w:r>
+              <w:rPr>
+                <w:lang w:val="en-BE"/>
+              </w:rPr>
+              <w:t>naar</w:t>
+            </w:r>
+            <w:proofErr w:type="spellEnd"/>
+            <w:r>
+              <w:rPr>
+                <w:lang w:val="en-BE"/>
+              </w:rPr>
+              <w:t xml:space="preserve"> het input menu</w:t>
             </w:r>
           </w:p>
           <w:p>
@@ -2749,13 +2974,45 @@
               <w:rPr>
                 <w:lang w:val="nl-NL"/>
               </w:rPr>
-              <w:t>Het voordeel is dat het programma niet constant zal moeten kijken als er een element toegevoegd werd aan de lijst of als er op een knop gedrukt werd.</w:t>
-            </w:r>
-          </w:p>
-        </w:tc>
-        <w:tc>
-          <w:tcPr>
-            <w:tcW w:w="5636" w:type="dxa"/>
+              <w:t xml:space="preserve">Het voordeel is dat het programma niet constant zal moeten kijken </w:t>
+            </w:r>
+            <w:r>
+              <w:rPr>
+                <w:lang w:val="en-BE"/>
+              </w:rPr>
+              <w:t xml:space="preserve">of </w:t>
+            </w:r>
+            <w:proofErr w:type="spellStart"/>
+            <w:r>
+              <w:rPr>
+                <w:lang w:val="en-BE"/>
+              </w:rPr>
+              <w:t>er</w:t>
+            </w:r>
+            <w:proofErr w:type="spellEnd"/>
+            <w:r>
+              <w:rPr>
+                <w:lang w:val="nl-NL"/>
+              </w:rPr>
+              <w:t xml:space="preserve"> een </w:t>
+            </w:r>
+            <w:r>
+              <w:rPr>
+                <w:lang w:val="en-BE"/>
+              </w:rPr>
+              <w:t>product</w:t>
+            </w:r>
+            <w:r>
+              <w:rPr>
+                <w:lang w:val="nl-NL"/>
+              </w:rPr>
+              <w:t xml:space="preserve"> toegevoegd werd aan de lijst of als er op een knop gedrukt werd.</w:t>
+            </w:r>
+          </w:p>
+        </w:tc>
+        <w:tc>
+          <w:tcPr>
+            <w:tcW w:w="7560" w:type="dxa"/>
           </w:tcPr>
           <w:p>
             <w:pPr>
@@ -2768,18 +3025,18 @@
                 <w:noProof/>
               </w:rPr>
               <w:drawing>
-                <wp:anchor distT="0" distB="0" distL="114300" distR="114300" simplePos="0" relativeHeight="251631104" behindDoc="0" locked="0" layoutInCell="1" allowOverlap="1" wp14:anchorId="23962CFA" wp14:editId="61958DFA">
+                <wp:anchor distT="0" distB="0" distL="114300" distR="114300" simplePos="0" relativeHeight="251565056" behindDoc="0" locked="0" layoutInCell="1" allowOverlap="1" wp14:anchorId="1BA88FB7" wp14:editId="3C493020">
                   <wp:simplePos x="0" y="0"/>
                   <wp:positionH relativeFrom="column">
-                    <wp:posOffset>-38735</wp:posOffset>
+                    <wp:posOffset>-44450</wp:posOffset>
                   </wp:positionH>
                   <wp:positionV relativeFrom="paragraph">
-                    <wp:posOffset>176703</wp:posOffset>
+                    <wp:posOffset>3813175</wp:posOffset>
                   </wp:positionV>
-                  <wp:extent cx="3567606" cy="1276597"/>
+                  <wp:extent cx="4744576" cy="2704162"/>
                   <wp:effectExtent l="0" t="0" r="0" b="0"/>
                   <wp:wrapNone/>
-                  <wp:docPr id="1" name="Afbeelding 1"/>
+                  <wp:docPr id="6" name="Afbeelding 6" descr="Afbeelding met schermafbeelding&#10;&#10;Automatisch gegenereerde beschrijving"/>
                   <wp:cNvGraphicFramePr>
                     <a:graphicFrameLocks xmlns:a="http://schemas.openxmlformats.org/drawingml/2006/main" noChangeAspect="1"/>
                   </wp:cNvGraphicFramePr>
@@ -2787,379 +3044,11 @@
                     <a:graphicData uri="http://schemas.openxmlformats.org/drawingml/2006/picture">
                       <pic:pic xmlns:pic="http://schemas.openxmlformats.org/drawingml/2006/picture">
                         <pic:nvPicPr>
-                          <pic:cNvPr id="1" name=""/>
-                          <pic:cNvPicPr/>
-                        </pic:nvPicPr>
-                        <pic:blipFill rotWithShape="1">
-                          <a:blip r:embed="rId10"/>
-                          <a:srcRect l="2365" t="5142" r="2500" b="7381"/>
-                          <a:stretch/>
-                        </pic:blipFill>
-                        <pic:spPr bwMode="auto">
-                          <a:xfrm>
-                            <a:off x="0" y="0"/>
-                            <a:ext cx="3567606" cy="1276597"/>
-                          </a:xfrm>
-                          <a:prstGeom prst="rect">
-                            <a:avLst/>
-                          </a:prstGeom>
-                          <a:ln>
-                            <a:noFill/>
-                          </a:ln>
-                          <a:extLst>
-                            <a:ext uri="{53640926-AAD7-44D8-BBD7-CCE9431645EC}">
-                              <a14:shadowObscured xmlns:a14="http://schemas.microsoft.com/office/drawing/2010/main"/>
-                            </a:ext>
-                          </a:extLst>
-                        </pic:spPr>
-                      </pic:pic>
-                    </a:graphicData>
-                  </a:graphic>
-                  <wp14:sizeRelH relativeFrom="margin">
-                    <wp14:pctWidth>0</wp14:pctWidth>
-                  </wp14:sizeRelH>
-                  <wp14:sizeRelV relativeFrom="margin">
-                    <wp14:pctHeight>0</wp14:pctHeight>
-                  </wp14:sizeRelV>
-                </wp:anchor>
-              </w:drawing>
-            </w:r>
-          </w:p>
-        </w:tc>
-      </w:tr>
-      <w:tr>
-        <w:tc>
-          <w:tcPr>
-            <w:tcW w:w="1119" w:type="dxa"/>
-          </w:tcPr>
-          <w:p>
-            <w:pPr>
-              <w:rPr>
-                <w:lang w:val="nl-NL"/>
-              </w:rPr>
-            </w:pPr>
-            <w:proofErr w:type="spellStart"/>
-            <w:r>
-              <w:rPr>
-                <w:lang w:val="nl-NL"/>
-              </w:rPr>
-              <w:t>Strategy</w:t>
-            </w:r>
-            <w:proofErr w:type="spellEnd"/>
-          </w:p>
-          <w:p>
-            <w:pPr>
-              <w:rPr>
-                <w:lang w:val="nl-NL"/>
-              </w:rPr>
-            </w:pPr>
-          </w:p>
-          <w:p>
-            <w:pPr>
-              <w:rPr>
-                <w:lang w:val="nl-NL"/>
-              </w:rPr>
-            </w:pPr>
-          </w:p>
-          <w:p>
-            <w:pPr>
-              <w:rPr>
-                <w:lang w:val="nl-NL"/>
-              </w:rPr>
-            </w:pPr>
-          </w:p>
-          <w:p>
-            <w:pPr>
-              <w:rPr>
-                <w:lang w:val="nl-NL"/>
-              </w:rPr>
-            </w:pPr>
-          </w:p>
-          <w:p>
-            <w:pPr>
-              <w:rPr>
-                <w:lang w:val="nl-NL"/>
-              </w:rPr>
-            </w:pPr>
-          </w:p>
-          <w:p>
-            <w:pPr>
-              <w:rPr>
-                <w:lang w:val="nl-NL"/>
-              </w:rPr>
-            </w:pPr>
-          </w:p>
-          <w:p>
-            <w:pPr>
-              <w:rPr>
-                <w:lang w:val="nl-NL"/>
-              </w:rPr>
-            </w:pPr>
-          </w:p>
-          <w:p>
-            <w:pPr>
-              <w:rPr>
-                <w:lang w:val="nl-NL"/>
-              </w:rPr>
-            </w:pPr>
-          </w:p>
-          <w:p>
-            <w:pPr>
-              <w:rPr>
-                <w:lang w:val="nl-NL"/>
-              </w:rPr>
-            </w:pPr>
-          </w:p>
-        </w:tc>
-        <w:tc>
-          <w:tcPr>
-            <w:tcW w:w="2533" w:type="dxa"/>
-          </w:tcPr>
-          <w:p>
-            <w:pPr>
-              <w:rPr>
-                <w:lang w:val="nl-NL"/>
-              </w:rPr>
-            </w:pPr>
-            <w:r>
-              <w:rPr>
-                <w:lang w:val="nl-NL"/>
-              </w:rPr>
-              <w:t>Ja</w:t>
-            </w:r>
-          </w:p>
-          <w:p>
-            <w:pPr>
-              <w:rPr>
-                <w:lang w:val="nl-NL"/>
-              </w:rPr>
-            </w:pPr>
-            <w:r>
-              <w:rPr>
-                <w:lang w:val="nl-NL"/>
-              </w:rPr>
-              <w:t xml:space="preserve">Story 1: </w:t>
-            </w:r>
-            <w:r>
-              <w:rPr>
-                <w:color w:val="FF0000"/>
-                <w:highlight w:val="yellow"/>
-                <w:lang w:val="nl-NL"/>
-              </w:rPr>
-              <w:t>voor het type database</w:t>
-            </w:r>
-          </w:p>
-          <w:p>
-            <w:pPr>
-              <w:rPr>
-                <w:sz w:val="8"/>
-                <w:lang w:val="nl-NL"/>
-              </w:rPr>
-            </w:pPr>
-          </w:p>
-          <w:p>
-            <w:pPr>
-              <w:rPr>
-                <w:sz w:val="8"/>
-                <w:lang w:val="nl-NL"/>
-              </w:rPr>
-            </w:pPr>
-            <w:r>
-              <w:rPr>
-                <w:lang w:val="nl-NL"/>
-              </w:rPr>
-              <w:t xml:space="preserve">Story 2:  </w:t>
-            </w:r>
-            <w:r>
-              <w:rPr>
-                <w:lang w:val="nl-NL"/>
-              </w:rPr>
-              <w:t xml:space="preserve">voor het inladen van de </w:t>
-            </w:r>
-            <w:proofErr w:type="spellStart"/>
-            <w:r>
-              <w:rPr>
-                <w:lang w:val="nl-NL"/>
-              </w:rPr>
-              <w:t>DataBase</w:t>
-            </w:r>
-            <w:proofErr w:type="spellEnd"/>
-            <w:r>
-              <w:rPr>
-                <w:lang w:val="nl-NL"/>
-              </w:rPr>
-              <w:t xml:space="preserve">  vanuit een bestand</w:t>
-            </w:r>
-          </w:p>
-          <w:p>
-            <w:pPr>
-              <w:rPr>
-                <w:sz w:val="8"/>
-                <w:lang w:val="nl-NL"/>
-              </w:rPr>
-            </w:pPr>
-          </w:p>
-          <w:p>
-            <w:pPr>
-              <w:rPr>
-                <w:lang w:val="nl-NL"/>
-              </w:rPr>
-            </w:pPr>
-            <w:r>
-              <w:rPr>
-                <w:lang w:val="nl-NL"/>
-              </w:rPr>
-              <w:t xml:space="preserve">Story 7: </w:t>
-            </w:r>
-            <w:r>
-              <w:rPr>
-                <w:lang w:val="nl-NL"/>
-              </w:rPr>
-              <w:t xml:space="preserve">gebruikt om verschillende soorten kortingen </w:t>
-            </w:r>
-            <w:r>
-              <w:rPr>
-                <w:lang w:val="nl-NL"/>
-              </w:rPr>
-              <w:t>te implementeren</w:t>
-            </w:r>
-          </w:p>
-          <w:p>
-            <w:pPr>
-              <w:rPr>
-                <w:lang w:val="nl-NL"/>
-              </w:rPr>
-            </w:pPr>
-          </w:p>
-          <w:p>
-            <w:pPr>
-              <w:rPr>
-                <w:lang w:val="nl-NL"/>
-              </w:rPr>
-            </w:pPr>
-            <w:r>
-              <w:rPr>
-                <w:lang w:val="nl-NL"/>
-              </w:rPr>
-              <w:t xml:space="preserve">Het voordeel is dat je </w:t>
-            </w:r>
-            <w:r>
-              <w:rPr>
-                <w:lang w:val="nl-NL"/>
-              </w:rPr>
-              <w:lastRenderedPageBreak/>
-              <w:t>dus makkelijk een nieuwe type korting hier bv kan toevoegen of een nieuwe manier om een ander soort bestand in te lezen kan toevoegen.</w:t>
-            </w:r>
-          </w:p>
-        </w:tc>
-        <w:tc>
-          <w:tcPr>
-            <w:tcW w:w="5636" w:type="dxa"/>
-          </w:tcPr>
-          <w:p>
-            <w:pPr>
-              <w:rPr>
-                <w:lang w:val="nl-NL"/>
-              </w:rPr>
-            </w:pPr>
-            <w:r>
-              <w:rPr>
-                <w:noProof/>
-                <w:lang w:val="nl-NL"/>
-              </w:rPr>
-              <w:lastRenderedPageBreak/>
-              <w:drawing>
-                <wp:anchor distT="0" distB="0" distL="114300" distR="114300" simplePos="0" relativeHeight="251655680" behindDoc="0" locked="0" layoutInCell="1" allowOverlap="1" wp14:anchorId="733D4691" wp14:editId="1B919B02">
-                  <wp:simplePos x="0" y="0"/>
-                  <wp:positionH relativeFrom="column">
-                    <wp:posOffset>-6849</wp:posOffset>
-                  </wp:positionH>
-                  <wp:positionV relativeFrom="paragraph">
-                    <wp:posOffset>1329055</wp:posOffset>
-                  </wp:positionV>
-                  <wp:extent cx="3536090" cy="661137"/>
-                  <wp:effectExtent l="0" t="0" r="0" b="0"/>
-                  <wp:wrapNone/>
-                  <wp:docPr id="5" name="Afbeelding 5"/>
-                  <wp:cNvGraphicFramePr>
-                    <a:graphicFrameLocks xmlns:a="http://schemas.openxmlformats.org/drawingml/2006/main" noChangeAspect="1"/>
-                  </wp:cNvGraphicFramePr>
-                  <a:graphic xmlns:a="http://schemas.openxmlformats.org/drawingml/2006/main">
-                    <a:graphicData uri="http://schemas.openxmlformats.org/drawingml/2006/picture">
-                      <pic:pic xmlns:pic="http://schemas.openxmlformats.org/drawingml/2006/picture">
-                        <pic:nvPicPr>
-                          <pic:cNvPr id="0" name="Picture 2"/>
-                          <pic:cNvPicPr>
-                            <a:picLocks noChangeAspect="1" noChangeArrowheads="1"/>
-                          </pic:cNvPicPr>
-                        </pic:nvPicPr>
-                        <pic:blipFill>
-                          <a:blip r:embed="rId11">
-                            <a:extLst>
-                              <a:ext uri="{28A0092B-C50C-407E-A947-70E740481C1C}">
-                                <a14:useLocalDpi xmlns:a14="http://schemas.microsoft.com/office/drawing/2010/main" val="0"/>
-                              </a:ext>
-                            </a:extLst>
-                          </a:blip>
-                          <a:srcRect/>
-                          <a:stretch>
-                            <a:fillRect/>
-                          </a:stretch>
-                        </pic:blipFill>
-                        <pic:spPr bwMode="auto">
-                          <a:xfrm>
-                            <a:off x="0" y="0"/>
-                            <a:ext cx="3536090" cy="661137"/>
-                          </a:xfrm>
-                          <a:prstGeom prst="rect">
-                            <a:avLst/>
-                          </a:prstGeom>
-                          <a:noFill/>
-                          <a:ln>
-                            <a:noFill/>
-                          </a:ln>
-                        </pic:spPr>
-                      </pic:pic>
-                    </a:graphicData>
-                  </a:graphic>
-                  <wp14:sizeRelH relativeFrom="margin">
-                    <wp14:pctWidth>0</wp14:pctWidth>
-                  </wp14:sizeRelH>
-                  <wp14:sizeRelV relativeFrom="margin">
-                    <wp14:pctHeight>0</wp14:pctHeight>
-                  </wp14:sizeRelV>
-                </wp:anchor>
-              </w:drawing>
-            </w:r>
-            <w:r>
-              <w:rPr>
-                <w:noProof/>
-              </w:rPr>
-              <w:drawing>
-                <wp:anchor distT="0" distB="0" distL="114300" distR="114300" simplePos="0" relativeHeight="251692544" behindDoc="0" locked="0" layoutInCell="1" allowOverlap="1" wp14:anchorId="1D3C2724" wp14:editId="2A916075">
-                  <wp:simplePos x="0" y="0"/>
-                  <wp:positionH relativeFrom="column">
-                    <wp:posOffset>11430</wp:posOffset>
-                  </wp:positionH>
-                  <wp:positionV relativeFrom="paragraph">
-                    <wp:posOffset>108585</wp:posOffset>
-                  </wp:positionV>
-                  <wp:extent cx="3518535" cy="1143635"/>
-                  <wp:effectExtent l="0" t="0" r="0" b="0"/>
-                  <wp:wrapTopAndBottom/>
-                  <wp:docPr id="14" name="Afbeelding 14"/>
-                  <wp:cNvGraphicFramePr>
-                    <a:graphicFrameLocks xmlns:a="http://schemas.openxmlformats.org/drawingml/2006/main" noChangeAspect="1"/>
-                  </wp:cNvGraphicFramePr>
-                  <a:graphic xmlns:a="http://schemas.openxmlformats.org/drawingml/2006/main">
-                    <a:graphicData uri="http://schemas.openxmlformats.org/drawingml/2006/picture">
-                      <pic:pic xmlns:pic="http://schemas.openxmlformats.org/drawingml/2006/picture">
-                        <pic:nvPicPr>
-                          <pic:cNvPr id="1" name=""/>
+                          <pic:cNvPr id="6" name="ObserverUpdate.png"/>
                           <pic:cNvPicPr/>
                         </pic:nvPicPr>
                         <pic:blipFill>
-                          <a:blip r:embed="rId12"/>
+                          <a:blip r:embed="rId10"/>
                           <a:stretch>
                             <a:fillRect/>
                           </a:stretch>
@@ -3167,7 +3056,7 @@
                         <pic:spPr>
                           <a:xfrm>
                             <a:off x="0" y="0"/>
-                            <a:ext cx="3518535" cy="1143635"/>
+                            <a:ext cx="4744576" cy="2704162"/>
                           </a:xfrm>
                           <a:prstGeom prst="rect">
                             <a:avLst/>
@@ -3185,573 +3074,23 @@
                 </wp:anchor>
               </w:drawing>
             </w:r>
-          </w:p>
-        </w:tc>
-      </w:tr>
-      <w:tr>
-        <w:tc>
-          <w:tcPr>
-            <w:tcW w:w="1119" w:type="dxa"/>
-          </w:tcPr>
-          <w:p>
-            <w:pPr>
-              <w:rPr>
-                <w:lang w:val="nl-NL"/>
-              </w:rPr>
-            </w:pPr>
-            <w:r>
-              <w:rPr>
-                <w:lang w:val="nl-NL"/>
-              </w:rPr>
-              <w:t xml:space="preserve">Simple </w:t>
-            </w:r>
-            <w:proofErr w:type="spellStart"/>
-            <w:r>
-              <w:rPr>
-                <w:lang w:val="nl-NL"/>
-              </w:rPr>
-              <w:t>Factory</w:t>
-            </w:r>
-            <w:proofErr w:type="spellEnd"/>
-          </w:p>
-        </w:tc>
-        <w:tc>
-          <w:tcPr>
-            <w:tcW w:w="2533" w:type="dxa"/>
-          </w:tcPr>
-          <w:p>
-            <w:pPr>
-              <w:rPr>
-                <w:lang w:val="en-US"/>
-              </w:rPr>
-            </w:pPr>
-            <w:r>
-              <w:rPr>
-                <w:lang w:val="en-US"/>
-              </w:rPr>
-              <w:t>Ja</w:t>
-            </w:r>
-          </w:p>
-          <w:p>
-            <w:pPr>
-              <w:rPr>
-                <w:lang w:val="nl-BE"/>
-              </w:rPr>
-            </w:pPr>
-            <w:r>
-              <w:rPr>
-                <w:lang w:val="nl-BE"/>
-              </w:rPr>
-              <w:t xml:space="preserve">Story 2: </w:t>
-            </w:r>
-            <w:r>
-              <w:rPr>
-                <w:lang w:val="nl-BE"/>
-              </w:rPr>
-              <w:t>voor het maken v</w:t>
-            </w:r>
-            <w:r>
-              <w:rPr>
-                <w:lang w:val="nl-BE"/>
-              </w:rPr>
-              <w:t>an de database</w:t>
-            </w:r>
-          </w:p>
-          <w:p>
-            <w:pPr>
-              <w:rPr>
-                <w:lang w:val="nl-BE"/>
-              </w:rPr>
-            </w:pPr>
-          </w:p>
-          <w:p>
-            <w:pPr>
-              <w:rPr>
-                <w:lang w:val="nl-BE"/>
-              </w:rPr>
-            </w:pPr>
-            <w:r>
-              <w:rPr>
-                <w:lang w:val="nl-BE"/>
-              </w:rPr>
-              <w:t>Story 7:</w:t>
-            </w:r>
-            <w:r>
-              <w:rPr>
-                <w:lang w:val="nl-BE"/>
-              </w:rPr>
-              <w:t xml:space="preserve"> voor</w:t>
-            </w:r>
-            <w:r>
-              <w:rPr>
-                <w:lang w:val="nl-BE"/>
-              </w:rPr>
-              <w:t xml:space="preserve"> </w:t>
-            </w:r>
-            <w:r>
-              <w:rPr>
-                <w:lang w:val="nl-BE"/>
-              </w:rPr>
-              <w:t xml:space="preserve">het </w:t>
-            </w:r>
-            <w:r>
-              <w:rPr>
-                <w:lang w:val="nl-BE"/>
-              </w:rPr>
-              <w:t>berekenen van de korting</w:t>
-            </w:r>
-          </w:p>
-          <w:p>
-            <w:pPr>
-              <w:rPr>
-                <w:lang w:val="nl-BE"/>
-              </w:rPr>
-            </w:pPr>
-          </w:p>
-          <w:p>
-            <w:pPr>
-              <w:rPr>
-                <w:lang w:val="nl-BE"/>
-              </w:rPr>
-            </w:pPr>
-            <w:r>
-              <w:rPr>
-                <w:lang w:val="nl-BE"/>
-              </w:rPr>
-              <w:t>Story 10: voor het maken van het kassaticket</w:t>
-            </w:r>
-          </w:p>
-        </w:tc>
-        <w:tc>
-          <w:tcPr>
-            <w:tcW w:w="5636" w:type="dxa"/>
-          </w:tcPr>
-          <w:p>
-            <w:pPr>
-              <w:rPr>
-                <w:highlight w:val="yellow"/>
-                <w:lang w:val="nl-BE"/>
-              </w:rPr>
-            </w:pPr>
-            <w:r>
-              <w:rPr>
-                <w:highlight w:val="yellow"/>
-                <w:lang w:val="nl-BE"/>
-              </w:rPr>
-              <w:t xml:space="preserve"> Geen UML want met niets verbonden</w:t>
-            </w:r>
-          </w:p>
-        </w:tc>
-      </w:tr>
-      <w:tr>
-        <w:tc>
-          <w:tcPr>
-            <w:tcW w:w="1119" w:type="dxa"/>
-          </w:tcPr>
-          <w:p>
-            <w:pPr>
-              <w:rPr>
-                <w:lang w:val="nl-NL"/>
-              </w:rPr>
-            </w:pPr>
-            <w:r>
-              <w:rPr>
-                <w:lang w:val="nl-NL"/>
-              </w:rPr>
-              <w:t>Façade</w:t>
-            </w:r>
-          </w:p>
-          <w:p>
-            <w:pPr>
-              <w:rPr>
-                <w:lang w:val="nl-NL"/>
-              </w:rPr>
-            </w:pPr>
-          </w:p>
-        </w:tc>
-        <w:tc>
-          <w:tcPr>
-            <w:tcW w:w="2533" w:type="dxa"/>
-          </w:tcPr>
-          <w:p>
-            <w:pPr>
-              <w:rPr>
-                <w:lang w:val="nl-NL"/>
-              </w:rPr>
-            </w:pPr>
-            <w:r>
-              <w:rPr>
-                <w:lang w:val="nl-NL"/>
-              </w:rPr>
-              <w:t>Nee</w:t>
-            </w:r>
-          </w:p>
-        </w:tc>
-        <w:tc>
-          <w:tcPr>
-            <w:tcW w:w="5636" w:type="dxa"/>
-          </w:tcPr>
-          <w:p>
-            <w:pPr>
-              <w:rPr>
-                <w:lang w:val="nl-NL"/>
-              </w:rPr>
-            </w:pPr>
-          </w:p>
-        </w:tc>
-      </w:tr>
-      <w:tr>
-        <w:tc>
-          <w:tcPr>
-            <w:tcW w:w="1119" w:type="dxa"/>
-          </w:tcPr>
-          <w:p>
-            <w:pPr>
-              <w:rPr>
-                <w:lang w:val="nl-NL"/>
-              </w:rPr>
-            </w:pPr>
-            <w:r>
-              <w:rPr>
-                <w:lang w:val="nl-NL"/>
-              </w:rPr>
-              <w:t>Singleton</w:t>
-            </w:r>
-          </w:p>
-          <w:p>
-            <w:pPr>
-              <w:rPr>
-                <w:lang w:val="nl-NL"/>
-              </w:rPr>
-            </w:pPr>
-          </w:p>
-        </w:tc>
-        <w:tc>
-          <w:tcPr>
-            <w:tcW w:w="2533" w:type="dxa"/>
-          </w:tcPr>
-          <w:p>
-            <w:pPr>
-              <w:rPr>
-                <w:lang w:val="nl-NL"/>
-              </w:rPr>
-            </w:pPr>
-            <w:r>
-              <w:rPr>
-                <w:lang w:val="nl-NL"/>
-              </w:rPr>
-              <w:t>Nee</w:t>
-            </w:r>
-          </w:p>
-        </w:tc>
-        <w:tc>
-          <w:tcPr>
-            <w:tcW w:w="5636" w:type="dxa"/>
-          </w:tcPr>
-          <w:p>
-            <w:pPr>
-              <w:rPr>
-                <w:lang w:val="nl-NL"/>
-              </w:rPr>
-            </w:pPr>
-          </w:p>
-        </w:tc>
-      </w:tr>
-      <w:tr>
-        <w:tc>
-          <w:tcPr>
-            <w:tcW w:w="1119" w:type="dxa"/>
-          </w:tcPr>
-          <w:p>
-            <w:pPr>
-              <w:rPr>
-                <w:lang w:val="nl-NL"/>
-              </w:rPr>
-            </w:pPr>
-            <w:r>
-              <w:rPr>
-                <w:lang w:val="nl-NL"/>
-              </w:rPr>
-              <w:t>State</w:t>
-            </w:r>
-          </w:p>
-          <w:p>
-            <w:pPr>
-              <w:rPr>
-                <w:lang w:val="nl-NL"/>
-              </w:rPr>
-            </w:pPr>
-          </w:p>
-          <w:p>
-            <w:pPr>
-              <w:rPr>
-                <w:lang w:val="nl-NL"/>
-              </w:rPr>
-            </w:pPr>
-          </w:p>
-          <w:p>
-            <w:pPr>
-              <w:rPr>
-                <w:lang w:val="nl-NL"/>
-              </w:rPr>
-            </w:pPr>
-          </w:p>
-          <w:p>
-            <w:pPr>
-              <w:rPr>
-                <w:lang w:val="nl-NL"/>
-              </w:rPr>
-            </w:pPr>
-          </w:p>
-          <w:p>
-            <w:pPr>
-              <w:rPr>
-                <w:lang w:val="nl-NL"/>
-              </w:rPr>
-            </w:pPr>
-          </w:p>
-          <w:p>
-            <w:pPr>
-              <w:rPr>
-                <w:lang w:val="nl-NL"/>
-              </w:rPr>
-            </w:pPr>
-          </w:p>
-          <w:p>
-            <w:pPr>
-              <w:rPr>
-                <w:lang w:val="nl-NL"/>
-              </w:rPr>
-            </w:pPr>
-          </w:p>
-          <w:p>
-            <w:pPr>
-              <w:rPr>
-                <w:lang w:val="nl-NL"/>
-              </w:rPr>
-            </w:pPr>
-          </w:p>
-          <w:p>
-            <w:pPr>
-              <w:rPr>
-                <w:lang w:val="nl-NL"/>
-              </w:rPr>
-            </w:pPr>
-          </w:p>
-        </w:tc>
-        <w:tc>
-          <w:tcPr>
-            <w:tcW w:w="2533" w:type="dxa"/>
-          </w:tcPr>
-          <w:p>
-            <w:pPr>
-              <w:rPr>
-                <w:lang w:val="nl-NL"/>
-              </w:rPr>
-            </w:pPr>
-            <w:r>
-              <w:rPr>
-                <w:lang w:val="nl-NL"/>
-              </w:rPr>
-              <w:t>Ja, story 9</w:t>
-            </w:r>
-          </w:p>
-          <w:p>
-            <w:pPr>
-              <w:rPr>
-                <w:lang w:val="nl-NL"/>
-              </w:rPr>
-            </w:pPr>
-            <w:r>
-              <w:rPr>
-                <w:lang w:val="nl-NL"/>
-              </w:rPr>
-              <w:t xml:space="preserve">Een verkoop kan in verschillende </w:t>
-            </w:r>
-            <w:proofErr w:type="spellStart"/>
-            <w:r>
-              <w:rPr>
-                <w:lang w:val="nl-NL"/>
-              </w:rPr>
-              <w:t>states</w:t>
-            </w:r>
-            <w:proofErr w:type="spellEnd"/>
-            <w:r>
-              <w:rPr>
-                <w:lang w:val="nl-NL"/>
-              </w:rPr>
-              <w:t xml:space="preserve"> zijn oftewel actief, geannuleerd of </w:t>
-            </w:r>
-            <w:proofErr w:type="spellStart"/>
-            <w:r>
-              <w:rPr>
-                <w:lang w:val="nl-NL"/>
-              </w:rPr>
-              <w:t>onholdState</w:t>
-            </w:r>
-            <w:proofErr w:type="spellEnd"/>
-            <w:r>
-              <w:rPr>
-                <w:lang w:val="nl-NL"/>
-              </w:rPr>
-              <w:t xml:space="preserve">. </w:t>
-            </w:r>
-          </w:p>
-          <w:p>
-            <w:pPr>
-              <w:rPr>
-                <w:lang w:val="nl-NL"/>
-              </w:rPr>
-            </w:pPr>
-            <w:r>
-              <w:rPr>
-                <w:lang w:val="nl-NL"/>
-              </w:rPr>
-              <w:t>Het voordeel aan</w:t>
-            </w:r>
-            <w:r>
-              <w:rPr>
-                <w:lang w:val="nl-NL"/>
-              </w:rPr>
-              <w:t xml:space="preserve"> </w:t>
-            </w:r>
-            <w:proofErr w:type="spellStart"/>
-            <w:r>
-              <w:rPr>
-                <w:lang w:val="nl-NL"/>
-              </w:rPr>
-              <w:t>states</w:t>
-            </w:r>
-            <w:proofErr w:type="spellEnd"/>
-            <w:r>
-              <w:rPr>
-                <w:lang w:val="nl-NL"/>
-              </w:rPr>
-              <w:t xml:space="preserve"> te gebruiken </w:t>
-            </w:r>
-            <w:r>
-              <w:rPr>
-                <w:lang w:val="nl-NL"/>
-              </w:rPr>
-              <w:t>is</w:t>
-            </w:r>
-            <w:r>
-              <w:rPr>
-                <w:lang w:val="nl-NL"/>
-              </w:rPr>
-              <w:t xml:space="preserve"> </w:t>
-            </w:r>
-            <w:r>
-              <w:rPr>
-                <w:lang w:val="nl-NL"/>
-              </w:rPr>
-              <w:t xml:space="preserve">dat </w:t>
-            </w:r>
-            <w:r>
-              <w:rPr>
-                <w:lang w:val="nl-NL"/>
-              </w:rPr>
-              <w:t xml:space="preserve">we </w:t>
-            </w:r>
-            <w:r>
-              <w:rPr>
-                <w:lang w:val="nl-NL"/>
-              </w:rPr>
-              <w:t>sommige</w:t>
-            </w:r>
-            <w:r>
-              <w:rPr>
-                <w:lang w:val="nl-NL"/>
-              </w:rPr>
-              <w:t xml:space="preserve"> </w:t>
-            </w:r>
-            <w:r>
-              <w:rPr>
-                <w:lang w:val="nl-NL"/>
-              </w:rPr>
-              <w:t>methodes alleen beschikbaar</w:t>
-            </w:r>
-            <w:r>
-              <w:rPr>
-                <w:lang w:val="nl-NL"/>
-              </w:rPr>
-              <w:t xml:space="preserve"> kunnen</w:t>
-            </w:r>
-            <w:r>
-              <w:rPr>
-                <w:lang w:val="nl-NL"/>
-              </w:rPr>
-              <w:t xml:space="preserve"> maken voor</w:t>
-            </w:r>
-            <w:r>
-              <w:rPr>
-                <w:lang w:val="nl-NL"/>
-              </w:rPr>
-              <w:t xml:space="preserve"> een bepaalde state bent bv als je in een </w:t>
-            </w:r>
-            <w:proofErr w:type="spellStart"/>
-            <w:r>
-              <w:rPr>
-                <w:lang w:val="nl-NL"/>
-              </w:rPr>
-              <w:t>active</w:t>
-            </w:r>
-            <w:proofErr w:type="spellEnd"/>
-            <w:r>
-              <w:rPr>
-                <w:lang w:val="nl-NL"/>
-              </w:rPr>
-              <w:t xml:space="preserve"> state bent dan kan je een winkelkar </w:t>
-            </w:r>
-            <w:proofErr w:type="spellStart"/>
-            <w:r>
-              <w:rPr>
-                <w:lang w:val="nl-NL"/>
-              </w:rPr>
-              <w:t>onHold</w:t>
-            </w:r>
-            <w:proofErr w:type="spellEnd"/>
-            <w:r>
-              <w:rPr>
-                <w:lang w:val="nl-NL"/>
-              </w:rPr>
-              <w:t xml:space="preserve"> zetten</w:t>
-            </w:r>
-            <w:r>
-              <w:rPr>
-                <w:lang w:val="nl-NL"/>
-              </w:rPr>
-              <w:t>.</w:t>
-            </w:r>
-          </w:p>
-        </w:tc>
-        <w:tc>
-          <w:tcPr>
-            <w:tcW w:w="5636" w:type="dxa"/>
-          </w:tcPr>
-          <w:p>
-            <w:pPr>
-              <w:rPr>
-                <w:lang w:val="nl-NL"/>
-              </w:rPr>
-            </w:pPr>
             <w:r>
               <w:rPr>
                 <w:noProof/>
               </w:rPr>
               <w:drawing>
-                <wp:anchor distT="0" distB="0" distL="114300" distR="114300" simplePos="0" relativeHeight="251672064" behindDoc="0" locked="0" layoutInCell="1" allowOverlap="1" wp14:anchorId="58E10A6B" wp14:editId="22ED98C5">
+                <wp:anchor distT="0" distB="0" distL="114300" distR="114300" simplePos="0" relativeHeight="251607040" behindDoc="0" locked="0" layoutInCell="1" allowOverlap="1" wp14:anchorId="6EF0AE63" wp14:editId="3DCB9121">
                   <wp:simplePos x="0" y="0"/>
                   <wp:positionH relativeFrom="column">
-                    <wp:posOffset>20072</wp:posOffset>
+                    <wp:posOffset>20320</wp:posOffset>
                   </wp:positionH>
                   <wp:positionV relativeFrom="paragraph">
-                    <wp:posOffset>91882</wp:posOffset>
+                    <wp:posOffset>135255</wp:posOffset>
                   </wp:positionV>
-                  <wp:extent cx="3514725" cy="1004207"/>
+                  <wp:extent cx="2582023" cy="2181000"/>
                   <wp:effectExtent l="0" t="0" r="0" b="0"/>
-                  <wp:wrapTopAndBottom/>
-                  <wp:docPr id="12" name="Afbeelding 12"/>
+                  <wp:wrapNone/>
+                  <wp:docPr id="9" name="Afbeelding 9" descr="Afbeelding met kaart, tekst&#10;&#10;Automatisch gegenereerde beschrijving"/>
                   <wp:cNvGraphicFramePr>
                     <a:graphicFrameLocks xmlns:a="http://schemas.openxmlformats.org/drawingml/2006/main" noChangeAspect="1"/>
                   </wp:cNvGraphicFramePr>
@@ -3759,11 +3098,11 @@
                     <a:graphicData uri="http://schemas.openxmlformats.org/drawingml/2006/picture">
                       <pic:pic xmlns:pic="http://schemas.openxmlformats.org/drawingml/2006/picture">
                         <pic:nvPicPr>
-                          <pic:cNvPr id="1" name=""/>
+                          <pic:cNvPr id="9" name="ObserverVerkoop.png"/>
                           <pic:cNvPicPr/>
                         </pic:nvPicPr>
                         <pic:blipFill>
-                          <a:blip r:embed="rId13"/>
+                          <a:blip r:embed="rId11"/>
                           <a:stretch>
                             <a:fillRect/>
                           </a:stretch>
@@ -3771,280 +3110,11 @@
                         <pic:spPr>
                           <a:xfrm>
                             <a:off x="0" y="0"/>
-                            <a:ext cx="3514725" cy="1004207"/>
+                            <a:ext cx="2582023" cy="2181000"/>
                           </a:xfrm>
                           <a:prstGeom prst="rect">
                             <a:avLst/>
                           </a:prstGeom>
-                        </pic:spPr>
-                      </pic:pic>
-                    </a:graphicData>
-                  </a:graphic>
-                </wp:anchor>
-              </w:drawing>
-            </w:r>
-          </w:p>
-        </w:tc>
-      </w:tr>
-      <w:tr>
-        <w:tc>
-          <w:tcPr>
-            <w:tcW w:w="1119" w:type="dxa"/>
-          </w:tcPr>
-          <w:p>
-            <w:pPr>
-              <w:rPr>
-                <w:lang w:val="nl-NL"/>
-              </w:rPr>
-            </w:pPr>
-            <w:r>
-              <w:rPr>
-                <w:lang w:val="nl-NL"/>
-              </w:rPr>
-              <w:t>MVC</w:t>
-            </w:r>
-          </w:p>
-          <w:p>
-            <w:pPr>
-              <w:rPr>
-                <w:lang w:val="nl-NL"/>
-              </w:rPr>
-            </w:pPr>
-          </w:p>
-          <w:p>
-            <w:pPr>
-              <w:rPr>
-                <w:lang w:val="nl-NL"/>
-              </w:rPr>
-            </w:pPr>
-          </w:p>
-          <w:p>
-            <w:pPr>
-              <w:rPr>
-                <w:lang w:val="nl-NL"/>
-              </w:rPr>
-            </w:pPr>
-          </w:p>
-          <w:p>
-            <w:pPr>
-              <w:rPr>
-                <w:lang w:val="nl-NL"/>
-              </w:rPr>
-            </w:pPr>
-          </w:p>
-          <w:p>
-            <w:pPr>
-              <w:rPr>
-                <w:lang w:val="nl-NL"/>
-              </w:rPr>
-            </w:pPr>
-          </w:p>
-        </w:tc>
-        <w:tc>
-          <w:tcPr>
-            <w:tcW w:w="2533" w:type="dxa"/>
-          </w:tcPr>
-          <w:p>
-            <w:pPr>
-              <w:rPr>
-                <w:lang w:val="nl-NL"/>
-              </w:rPr>
-            </w:pPr>
-            <w:r>
-              <w:rPr>
-                <w:lang w:val="nl-NL"/>
-              </w:rPr>
-              <w:t>Ja, overal</w:t>
-            </w:r>
-          </w:p>
-          <w:p>
-            <w:pPr>
-              <w:rPr>
-                <w:lang w:val="nl-NL"/>
-              </w:rPr>
-            </w:pPr>
-            <w:r>
-              <w:rPr>
-                <w:lang w:val="nl-NL"/>
-              </w:rPr>
-              <w:t>Voor elke view is er een controller die de view met het model verbindt met de code van model</w:t>
-            </w:r>
-          </w:p>
-          <w:p>
-            <w:pPr>
-              <w:rPr>
-                <w:lang w:val="nl-NL"/>
-              </w:rPr>
-            </w:pPr>
-            <w:r>
-              <w:rPr>
-                <w:highlight w:val="yellow"/>
-                <w:lang w:val="nl-NL"/>
-              </w:rPr>
-              <w:t>Voordeel</w:t>
-            </w:r>
-          </w:p>
-        </w:tc>
-        <w:tc>
-          <w:tcPr>
-            <w:tcW w:w="5636" w:type="dxa"/>
-          </w:tcPr>
-          <w:p>
-            <w:pPr>
-              <w:rPr>
-                <w:lang w:val="nl-NL"/>
-              </w:rPr>
-            </w:pPr>
-            <w:r>
-              <w:rPr>
-                <w:lang w:val="nl-NL"/>
-              </w:rPr>
-              <w:t>De klassendiagrammen kan u op de 3 laatste pagina’s van dit verslag terugvinden.</w:t>
-            </w:r>
-          </w:p>
-        </w:tc>
-      </w:tr>
-      <w:tr>
-        <w:trPr>
-          <w:trHeight w:val="2386"/>
-        </w:trPr>
-        <w:tc>
-          <w:tcPr>
-            <w:tcW w:w="1119" w:type="dxa"/>
-          </w:tcPr>
-          <w:p>
-            <w:pPr>
-              <w:rPr>
-                <w:lang w:val="nl-NL"/>
-              </w:rPr>
-            </w:pPr>
-            <w:proofErr w:type="spellStart"/>
-            <w:r>
-              <w:rPr>
-                <w:lang w:val="nl-NL"/>
-              </w:rPr>
-              <w:lastRenderedPageBreak/>
-              <w:t>Decorator</w:t>
-            </w:r>
-            <w:proofErr w:type="spellEnd"/>
-          </w:p>
-        </w:tc>
-        <w:tc>
-          <w:tcPr>
-            <w:tcW w:w="2533" w:type="dxa"/>
-          </w:tcPr>
-          <w:p>
-            <w:pPr>
-              <w:rPr>
-                <w:lang w:val="nl-NL"/>
-              </w:rPr>
-            </w:pPr>
-            <w:r>
-              <w:rPr>
-                <w:lang w:val="nl-NL"/>
-              </w:rPr>
-              <w:t>Ja, s</w:t>
-            </w:r>
-            <w:r>
-              <w:rPr>
-                <w:lang w:val="nl-NL"/>
-              </w:rPr>
-              <w:t>tory 10</w:t>
-            </w:r>
-          </w:p>
-          <w:p>
-            <w:pPr>
-              <w:rPr>
-                <w:lang w:val="nl-NL"/>
-              </w:rPr>
-            </w:pPr>
-            <w:r>
-              <w:rPr>
-                <w:lang w:val="nl-NL"/>
-              </w:rPr>
-              <w:t xml:space="preserve">Hiermee kan je op een makkelijke manier de lay-out van het kassaticket veranderen bv de boodschap veranderen of de </w:t>
-            </w:r>
-            <w:proofErr w:type="spellStart"/>
-            <w:r>
-              <w:rPr>
-                <w:lang w:val="nl-NL"/>
-              </w:rPr>
-              <w:t>footer</w:t>
-            </w:r>
-            <w:proofErr w:type="spellEnd"/>
-            <w:r>
-              <w:rPr>
-                <w:lang w:val="nl-NL"/>
-              </w:rPr>
-              <w:t xml:space="preserve"> wel of niet tonen enz.</w:t>
-            </w:r>
-          </w:p>
-        </w:tc>
-        <w:tc>
-          <w:tcPr>
-            <w:tcW w:w="5636" w:type="dxa"/>
-          </w:tcPr>
-          <w:p>
-            <w:pPr>
-              <w:rPr>
-                <w:lang w:val="nl-NL"/>
-              </w:rPr>
-            </w:pPr>
-            <w:r>
-              <w:rPr>
-                <w:noProof/>
-                <w:lang w:val="nl-NL"/>
-              </w:rPr>
-              <w:drawing>
-                <wp:anchor distT="0" distB="0" distL="114300" distR="114300" simplePos="0" relativeHeight="251666944" behindDoc="0" locked="0" layoutInCell="1" allowOverlap="1" wp14:anchorId="487CFD94" wp14:editId="617A55E2">
-                  <wp:simplePos x="0" y="0"/>
-                  <wp:positionH relativeFrom="column">
-                    <wp:posOffset>123438</wp:posOffset>
-                  </wp:positionH>
-                  <wp:positionV relativeFrom="paragraph">
-                    <wp:posOffset>68552</wp:posOffset>
-                  </wp:positionV>
-                  <wp:extent cx="3233751" cy="2627804"/>
-                  <wp:effectExtent l="0" t="0" r="0" b="0"/>
-                  <wp:wrapTopAndBottom/>
-                  <wp:docPr id="8" name="Afbeelding 8"/>
-                  <wp:cNvGraphicFramePr>
-                    <a:graphicFrameLocks xmlns:a="http://schemas.openxmlformats.org/drawingml/2006/main" noChangeAspect="1"/>
-                  </wp:cNvGraphicFramePr>
-                  <a:graphic xmlns:a="http://schemas.openxmlformats.org/drawingml/2006/main">
-                    <a:graphicData uri="http://schemas.openxmlformats.org/drawingml/2006/picture">
-                      <pic:pic xmlns:pic="http://schemas.openxmlformats.org/drawingml/2006/picture">
-                        <pic:nvPicPr>
-                          <pic:cNvPr id="0" name="Picture 4"/>
-                          <pic:cNvPicPr>
-                            <a:picLocks noChangeAspect="1" noChangeArrowheads="1"/>
-                          </pic:cNvPicPr>
-                        </pic:nvPicPr>
-                        <pic:blipFill>
-                          <a:blip r:embed="rId14">
-                            <a:extLst>
-                              <a:ext uri="{28A0092B-C50C-407E-A947-70E740481C1C}">
-                                <a14:useLocalDpi xmlns:a14="http://schemas.microsoft.com/office/drawing/2010/main" val="0"/>
-                              </a:ext>
-                            </a:extLst>
-                          </a:blip>
-                          <a:srcRect/>
-                          <a:stretch>
-                            <a:fillRect/>
-                          </a:stretch>
-                        </pic:blipFill>
-                        <pic:spPr bwMode="auto">
-                          <a:xfrm>
-                            <a:off x="0" y="0"/>
-                            <a:ext cx="3233751" cy="2627804"/>
-                          </a:xfrm>
-                          <a:prstGeom prst="rect">
-                            <a:avLst/>
-                          </a:prstGeom>
-                          <a:noFill/>
-                          <a:ln>
-                            <a:noFill/>
-                          </a:ln>
                         </pic:spPr>
                       </pic:pic>
                     </a:graphicData>
@@ -4058,143 +3128,23 @@
                 </wp:anchor>
               </w:drawing>
             </w:r>
-          </w:p>
-        </w:tc>
-      </w:tr>
-      <w:tr>
-        <w:tc>
-          <w:tcPr>
-            <w:tcW w:w="1119" w:type="dxa"/>
-          </w:tcPr>
-          <w:p>
-            <w:pPr>
-              <w:rPr>
-                <w:lang w:val="nl-NL"/>
-              </w:rPr>
-            </w:pPr>
-            <w:r>
-              <w:rPr>
-                <w:lang w:val="nl-NL"/>
-              </w:rPr>
-              <w:t xml:space="preserve">Template </w:t>
-            </w:r>
-            <w:proofErr w:type="spellStart"/>
-            <w:r>
-              <w:rPr>
-                <w:lang w:val="nl-NL"/>
-              </w:rPr>
-              <w:t>method</w:t>
-            </w:r>
-            <w:proofErr w:type="spellEnd"/>
-          </w:p>
-        </w:tc>
-        <w:tc>
-          <w:tcPr>
-            <w:tcW w:w="2533" w:type="dxa"/>
-          </w:tcPr>
-          <w:p>
-            <w:pPr>
-              <w:rPr>
-                <w:lang w:val="nl-NL"/>
-              </w:rPr>
-            </w:pPr>
-            <w:r>
-              <w:rPr>
-                <w:lang w:val="nl-NL"/>
-              </w:rPr>
-              <w:t>Ja</w:t>
-            </w:r>
-          </w:p>
-          <w:p>
-            <w:pPr>
-              <w:rPr>
-                <w:lang w:val="nl-NL"/>
-              </w:rPr>
-            </w:pPr>
-            <w:r>
-              <w:rPr>
-                <w:lang w:val="nl-NL"/>
-              </w:rPr>
-              <w:t>S</w:t>
-            </w:r>
-            <w:r>
-              <w:rPr>
-                <w:lang w:val="nl-NL"/>
-              </w:rPr>
-              <w:t xml:space="preserve">tory </w:t>
-            </w:r>
-            <w:r>
-              <w:rPr>
-                <w:lang w:val="nl-NL"/>
-              </w:rPr>
-              <w:t>1</w:t>
-            </w:r>
-            <w:r>
-              <w:rPr>
-                <w:lang w:val="nl-NL"/>
-              </w:rPr>
-              <w:t xml:space="preserve">: </w:t>
-            </w:r>
-          </w:p>
-          <w:p>
-            <w:pPr>
-              <w:rPr>
-                <w:highlight w:val="yellow"/>
-                <w:lang w:val="nl-NL"/>
-              </w:rPr>
-            </w:pPr>
-            <w:proofErr w:type="spellStart"/>
-            <w:r>
-              <w:rPr>
-                <w:highlight w:val="yellow"/>
-                <w:lang w:val="nl-NL"/>
-              </w:rPr>
-              <w:t>Ksnap</w:t>
-            </w:r>
-            <w:proofErr w:type="spellEnd"/>
-            <w:r>
-              <w:rPr>
-                <w:highlight w:val="yellow"/>
-                <w:lang w:val="nl-NL"/>
-              </w:rPr>
-              <w:t xml:space="preserve"> ni echt het nut</w:t>
-            </w:r>
-            <w:r>
-              <w:rPr>
-                <w:highlight w:val="yellow"/>
-                <w:lang w:val="nl-NL"/>
-              </w:rPr>
-              <w:t xml:space="preserve"> van templates</w:t>
-            </w:r>
-          </w:p>
-        </w:tc>
-        <w:tc>
-          <w:tcPr>
-            <w:tcW w:w="5636" w:type="dxa"/>
-          </w:tcPr>
-          <w:p>
-            <w:pPr>
-              <w:rPr>
-                <w:lang w:val="nl-NL"/>
-              </w:rPr>
-            </w:pPr>
             <w:r>
               <w:rPr>
                 <w:noProof/>
               </w:rPr>
               <w:drawing>
-                <wp:anchor distT="0" distB="0" distL="114300" distR="114300" simplePos="0" relativeHeight="251667456" behindDoc="0" locked="0" layoutInCell="1" allowOverlap="1" wp14:anchorId="3594958E" wp14:editId="4DA69AE6">
+                <wp:anchor distT="0" distB="0" distL="114300" distR="114300" simplePos="0" relativeHeight="251640832" behindDoc="0" locked="0" layoutInCell="1" allowOverlap="1" wp14:anchorId="1518130B" wp14:editId="0940FC6A">
                   <wp:simplePos x="0" y="0"/>
                   <wp:positionH relativeFrom="column">
-                    <wp:posOffset>991870</wp:posOffset>
+                    <wp:posOffset>2541905</wp:posOffset>
                   </wp:positionH>
                   <wp:positionV relativeFrom="paragraph">
-                    <wp:posOffset>50683</wp:posOffset>
+                    <wp:posOffset>59055</wp:posOffset>
                   </wp:positionV>
-                  <wp:extent cx="1633123" cy="1571625"/>
+                  <wp:extent cx="2133600" cy="2952750"/>
                   <wp:effectExtent l="0" t="0" r="0" b="0"/>
-                  <wp:wrapTopAndBottom/>
-                  <wp:docPr id="16" name="Afbeelding 16"/>
+                  <wp:wrapNone/>
+                  <wp:docPr id="10" name="Afbeelding 10" descr="Afbeelding met schermafbeelding&#10;&#10;Automatisch gegenereerde beschrijving"/>
                   <wp:cNvGraphicFramePr>
                     <a:graphicFrameLocks xmlns:a="http://schemas.openxmlformats.org/drawingml/2006/main" noChangeAspect="1"/>
                   </wp:cNvGraphicFramePr>
@@ -4202,7 +3152,541 @@
                     <a:graphicData uri="http://schemas.openxmlformats.org/drawingml/2006/picture">
                       <pic:pic xmlns:pic="http://schemas.openxmlformats.org/drawingml/2006/picture">
                         <pic:nvPicPr>
-                          <pic:cNvPr id="1" name=""/>
+                          <pic:cNvPr id="10" name="ObserverLogger.png"/>
+                          <pic:cNvPicPr/>
+                        </pic:nvPicPr>
+                        <pic:blipFill>
+                          <a:blip r:embed="rId12"/>
+                          <a:stretch>
+                            <a:fillRect/>
+                          </a:stretch>
+                        </pic:blipFill>
+                        <pic:spPr>
+                          <a:xfrm>
+                            <a:off x="0" y="0"/>
+                            <a:ext cx="2133600" cy="2952750"/>
+                          </a:xfrm>
+                          <a:prstGeom prst="rect">
+                            <a:avLst/>
+                          </a:prstGeom>
+                        </pic:spPr>
+                      </pic:pic>
+                    </a:graphicData>
+                  </a:graphic>
+                </wp:anchor>
+              </w:drawing>
+            </w:r>
+          </w:p>
+        </w:tc>
+      </w:tr>
+      <w:tr>
+        <w:trPr>
+          <w:trHeight w:val="10435"/>
+        </w:trPr>
+        <w:tc>
+          <w:tcPr>
+            <w:tcW w:w="1350" w:type="dxa"/>
+          </w:tcPr>
+          <w:p>
+            <w:pPr>
+              <w:rPr>
+                <w:lang w:val="nl-NL"/>
+              </w:rPr>
+            </w:pPr>
+            <w:proofErr w:type="spellStart"/>
+            <w:r>
+              <w:rPr>
+                <w:lang w:val="nl-NL"/>
+              </w:rPr>
+              <w:lastRenderedPageBreak/>
+              <w:t>Strategy</w:t>
+            </w:r>
+            <w:proofErr w:type="spellEnd"/>
+          </w:p>
+          <w:p>
+            <w:pPr>
+              <w:rPr>
+                <w:lang w:val="nl-NL"/>
+              </w:rPr>
+            </w:pPr>
+          </w:p>
+          <w:p>
+            <w:pPr>
+              <w:rPr>
+                <w:lang w:val="nl-NL"/>
+              </w:rPr>
+            </w:pPr>
+          </w:p>
+          <w:p>
+            <w:pPr>
+              <w:rPr>
+                <w:lang w:val="nl-NL"/>
+              </w:rPr>
+            </w:pPr>
+          </w:p>
+          <w:p>
+            <w:pPr>
+              <w:rPr>
+                <w:lang w:val="nl-NL"/>
+              </w:rPr>
+            </w:pPr>
+          </w:p>
+          <w:p>
+            <w:pPr>
+              <w:rPr>
+                <w:lang w:val="nl-NL"/>
+              </w:rPr>
+            </w:pPr>
+          </w:p>
+          <w:p>
+            <w:pPr>
+              <w:rPr>
+                <w:lang w:val="nl-NL"/>
+              </w:rPr>
+            </w:pPr>
+          </w:p>
+          <w:p>
+            <w:pPr>
+              <w:rPr>
+                <w:lang w:val="nl-NL"/>
+              </w:rPr>
+            </w:pPr>
+          </w:p>
+          <w:p>
+            <w:pPr>
+              <w:rPr>
+                <w:lang w:val="nl-NL"/>
+              </w:rPr>
+            </w:pPr>
+          </w:p>
+          <w:p>
+            <w:pPr>
+              <w:rPr>
+                <w:lang w:val="nl-NL"/>
+              </w:rPr>
+            </w:pPr>
+          </w:p>
+        </w:tc>
+        <w:tc>
+          <w:tcPr>
+            <w:tcW w:w="2520" w:type="dxa"/>
+          </w:tcPr>
+          <w:p>
+            <w:pPr>
+              <w:rPr>
+                <w:lang w:val="nl-NL"/>
+              </w:rPr>
+            </w:pPr>
+            <w:r>
+              <w:rPr>
+                <w:lang w:val="nl-NL"/>
+              </w:rPr>
+              <w:t>Ja</w:t>
+            </w:r>
+          </w:p>
+          <w:p>
+            <w:pPr>
+              <w:rPr>
+                <w:lang w:val="nl-NL"/>
+              </w:rPr>
+            </w:pPr>
+            <w:r>
+              <w:rPr>
+                <w:lang w:val="nl-NL"/>
+              </w:rPr>
+              <w:t xml:space="preserve">Story 1: </w:t>
+            </w:r>
+            <w:r>
+              <w:rPr>
+                <w:lang w:val="nl-NL"/>
+              </w:rPr>
+              <w:t>voor het type database</w:t>
+            </w:r>
+          </w:p>
+          <w:p>
+            <w:pPr>
+              <w:rPr>
+                <w:sz w:val="8"/>
+                <w:lang w:val="nl-NL"/>
+              </w:rPr>
+            </w:pPr>
+          </w:p>
+          <w:p>
+            <w:pPr>
+              <w:rPr>
+                <w:sz w:val="8"/>
+                <w:lang w:val="nl-NL"/>
+              </w:rPr>
+            </w:pPr>
+            <w:r>
+              <w:rPr>
+                <w:lang w:val="nl-NL"/>
+              </w:rPr>
+              <w:t xml:space="preserve">Story </w:t>
+            </w:r>
+            <w:proofErr w:type="gramStart"/>
+            <w:r>
+              <w:rPr>
+                <w:lang w:val="nl-NL"/>
+              </w:rPr>
+              <w:t>2:  voor</w:t>
+            </w:r>
+            <w:proofErr w:type="gramEnd"/>
+            <w:r>
+              <w:rPr>
+                <w:lang w:val="nl-NL"/>
+              </w:rPr>
+              <w:t xml:space="preserve"> het inladen van de </w:t>
+            </w:r>
+            <w:proofErr w:type="spellStart"/>
+            <w:r>
+              <w:rPr>
+                <w:lang w:val="en-BE"/>
+              </w:rPr>
+              <w:t>producten</w:t>
+            </w:r>
+            <w:proofErr w:type="spellEnd"/>
+            <w:r>
+              <w:rPr>
+                <w:lang w:val="nl-NL"/>
+              </w:rPr>
+              <w:t xml:space="preserve">  vanuit een bestand</w:t>
+            </w:r>
+          </w:p>
+          <w:p>
+            <w:pPr>
+              <w:rPr>
+                <w:sz w:val="8"/>
+                <w:lang w:val="nl-NL"/>
+              </w:rPr>
+            </w:pPr>
+          </w:p>
+          <w:p>
+            <w:pPr>
+              <w:rPr>
+                <w:lang w:val="nl-NL"/>
+              </w:rPr>
+            </w:pPr>
+            <w:r>
+              <w:rPr>
+                <w:lang w:val="nl-NL"/>
+              </w:rPr>
+              <w:t xml:space="preserve">Story 7: </w:t>
+            </w:r>
+            <w:r>
+              <w:rPr>
+                <w:lang w:val="nl-NL"/>
+              </w:rPr>
+              <w:t xml:space="preserve">gebruikt om verschillende soorten kortingen </w:t>
+            </w:r>
+            <w:r>
+              <w:rPr>
+                <w:lang w:val="nl-NL"/>
+              </w:rPr>
+              <w:t>te implementeren</w:t>
+            </w:r>
+          </w:p>
+          <w:p>
+            <w:pPr>
+              <w:rPr>
+                <w:lang w:val="nl-NL"/>
+              </w:rPr>
+            </w:pPr>
+          </w:p>
+          <w:p>
+            <w:pPr>
+              <w:rPr>
+                <w:lang w:val="en-BE"/>
+              </w:rPr>
+            </w:pPr>
+            <w:r>
+              <w:rPr>
+                <w:lang w:val="nl-NL"/>
+              </w:rPr>
+              <w:t xml:space="preserve">Het voordeel is dat je </w:t>
+            </w:r>
+            <w:proofErr w:type="spellStart"/>
+            <w:r>
+              <w:rPr>
+                <w:lang w:val="en-BE"/>
+              </w:rPr>
+              <w:t>gemakkelijk</w:t>
+            </w:r>
+            <w:proofErr w:type="spellEnd"/>
+            <w:r>
+              <w:rPr>
+                <w:lang w:val="en-BE"/>
+              </w:rPr>
+              <w:t xml:space="preserve"> </w:t>
+            </w:r>
+            <w:proofErr w:type="spellStart"/>
+            <w:r>
+              <w:rPr>
+                <w:lang w:val="en-BE"/>
+              </w:rPr>
+              <w:t>kan</w:t>
+            </w:r>
+            <w:proofErr w:type="spellEnd"/>
+            <w:r>
+              <w:rPr>
+                <w:lang w:val="en-BE"/>
+              </w:rPr>
+              <w:t xml:space="preserve"> </w:t>
+            </w:r>
+            <w:proofErr w:type="spellStart"/>
+            <w:r>
+              <w:rPr>
+                <w:lang w:val="en-BE"/>
+              </w:rPr>
+              <w:t>kiezen</w:t>
+            </w:r>
+            <w:proofErr w:type="spellEnd"/>
+            <w:r>
+              <w:rPr>
+                <w:lang w:val="en-BE"/>
+              </w:rPr>
+              <w:t xml:space="preserve"> </w:t>
+            </w:r>
+            <w:proofErr w:type="spellStart"/>
+            <w:r>
+              <w:rPr>
+                <w:lang w:val="en-BE"/>
+              </w:rPr>
+              <w:t>welke</w:t>
+            </w:r>
+            <w:proofErr w:type="spellEnd"/>
+            <w:r>
+              <w:rPr>
+                <w:lang w:val="en-BE"/>
+              </w:rPr>
+              <w:t xml:space="preserve"> </w:t>
+            </w:r>
+            <w:proofErr w:type="spellStart"/>
+            <w:r>
+              <w:rPr>
+                <w:lang w:val="en-BE"/>
+              </w:rPr>
+              <w:t>methodes</w:t>
+            </w:r>
+            <w:proofErr w:type="spellEnd"/>
+            <w:r>
+              <w:rPr>
+                <w:lang w:val="en-BE"/>
+              </w:rPr>
+              <w:t xml:space="preserve"> je wilt </w:t>
+            </w:r>
+            <w:proofErr w:type="spellStart"/>
+            <w:r>
+              <w:rPr>
+                <w:lang w:val="en-BE"/>
+              </w:rPr>
+              <w:t>gebruiken</w:t>
+            </w:r>
+            <w:proofErr w:type="spellEnd"/>
+            <w:r>
+              <w:rPr>
+                <w:lang w:val="en-BE"/>
+              </w:rPr>
+              <w:t xml:space="preserve"> om </w:t>
+            </w:r>
+            <w:proofErr w:type="spellStart"/>
+            <w:r>
+              <w:rPr>
+                <w:lang w:val="en-BE"/>
+              </w:rPr>
+              <w:t>iets</w:t>
+            </w:r>
+            <w:proofErr w:type="spellEnd"/>
+            <w:r>
+              <w:rPr>
+                <w:lang w:val="en-BE"/>
+              </w:rPr>
+              <w:t xml:space="preserve"> </w:t>
+            </w:r>
+            <w:proofErr w:type="spellStart"/>
+            <w:r>
+              <w:rPr>
+                <w:lang w:val="en-BE"/>
+              </w:rPr>
+              <w:t>uit</w:t>
+            </w:r>
+            <w:proofErr w:type="spellEnd"/>
+            <w:r>
+              <w:rPr>
+                <w:lang w:val="en-BE"/>
+              </w:rPr>
+              <w:t xml:space="preserve"> </w:t>
+            </w:r>
+            <w:proofErr w:type="spellStart"/>
+            <w:r>
+              <w:rPr>
+                <w:lang w:val="en-BE"/>
+              </w:rPr>
+              <w:t>te</w:t>
+            </w:r>
+            <w:proofErr w:type="spellEnd"/>
+            <w:r>
+              <w:rPr>
+                <w:lang w:val="en-BE"/>
+              </w:rPr>
+              <w:t xml:space="preserve"> </w:t>
+            </w:r>
+            <w:proofErr w:type="spellStart"/>
+            <w:r>
+              <w:rPr>
+                <w:lang w:val="en-BE"/>
+              </w:rPr>
+              <w:t>voeren</w:t>
+            </w:r>
+            <w:proofErr w:type="spellEnd"/>
+          </w:p>
+        </w:tc>
+        <w:tc>
+          <w:tcPr>
+            <w:tcW w:w="7560" w:type="dxa"/>
+          </w:tcPr>
+          <w:p>
+            <w:pPr>
+              <w:rPr>
+                <w:lang w:val="nl-NL"/>
+              </w:rPr>
+            </w:pPr>
+            <w:r>
+              <w:rPr>
+                <w:noProof/>
+                <w:lang w:val="nl-NL"/>
+              </w:rPr>
+              <w:drawing>
+                <wp:anchor distT="0" distB="0" distL="114300" distR="114300" simplePos="0" relativeHeight="251666432" behindDoc="0" locked="0" layoutInCell="1" allowOverlap="1" wp14:anchorId="407C96A6" wp14:editId="0382CB60">
+                  <wp:simplePos x="0" y="0"/>
+                  <wp:positionH relativeFrom="column">
+                    <wp:posOffset>-34391</wp:posOffset>
+                  </wp:positionH>
+                  <wp:positionV relativeFrom="paragraph">
+                    <wp:posOffset>5273040</wp:posOffset>
+                  </wp:positionV>
+                  <wp:extent cx="4693920" cy="1163132"/>
+                  <wp:effectExtent l="0" t="0" r="0" b="0"/>
+                  <wp:wrapNone/>
+                  <wp:docPr id="13" name="Afbeelding 13" descr="Afbeelding met schermafbeelding&#10;&#10;Automatisch gegenereerde beschrijving"/>
+                  <wp:cNvGraphicFramePr>
+                    <a:graphicFrameLocks xmlns:a="http://schemas.openxmlformats.org/drawingml/2006/main" noChangeAspect="1"/>
+                  </wp:cNvGraphicFramePr>
+                  <a:graphic xmlns:a="http://schemas.openxmlformats.org/drawingml/2006/main">
+                    <a:graphicData uri="http://schemas.openxmlformats.org/drawingml/2006/picture">
+                      <pic:pic xmlns:pic="http://schemas.openxmlformats.org/drawingml/2006/picture">
+                        <pic:nvPicPr>
+                          <pic:cNvPr id="13" name="KortingStrategy.png"/>
+                          <pic:cNvPicPr/>
+                        </pic:nvPicPr>
+                        <pic:blipFill>
+                          <a:blip r:embed="rId13"/>
+                          <a:stretch>
+                            <a:fillRect/>
+                          </a:stretch>
+                        </pic:blipFill>
+                        <pic:spPr>
+                          <a:xfrm>
+                            <a:off x="0" y="0"/>
+                            <a:ext cx="4693920" cy="1163132"/>
+                          </a:xfrm>
+                          <a:prstGeom prst="rect">
+                            <a:avLst/>
+                          </a:prstGeom>
+                        </pic:spPr>
+                      </pic:pic>
+                    </a:graphicData>
+                  </a:graphic>
+                  <wp14:sizeRelH relativeFrom="margin">
+                    <wp14:pctWidth>0</wp14:pctWidth>
+                  </wp14:sizeRelH>
+                  <wp14:sizeRelV relativeFrom="margin">
+                    <wp14:pctHeight>0</wp14:pctHeight>
+                  </wp14:sizeRelV>
+                </wp:anchor>
+              </w:drawing>
+            </w:r>
+            <w:r>
+              <w:rPr>
+                <w:noProof/>
+                <w:lang w:val="nl-NL"/>
+              </w:rPr>
+              <w:drawing>
+                <wp:anchor distT="0" distB="0" distL="114300" distR="114300" simplePos="0" relativeHeight="251711488" behindDoc="0" locked="0" layoutInCell="1" allowOverlap="1" wp14:anchorId="34DFC96B" wp14:editId="3016502A">
+                  <wp:simplePos x="0" y="0"/>
+                  <wp:positionH relativeFrom="column">
+                    <wp:posOffset>-44450</wp:posOffset>
+                  </wp:positionH>
+                  <wp:positionV relativeFrom="paragraph">
+                    <wp:posOffset>2980055</wp:posOffset>
+                  </wp:positionV>
+                  <wp:extent cx="4702203" cy="2171700"/>
+                  <wp:effectExtent l="0" t="0" r="0" b="0"/>
+                  <wp:wrapNone/>
+                  <wp:docPr id="17" name="Afbeelding 17" descr="Afbeelding met schermafbeelding&#10;&#10;Automatisch gegenereerde beschrijving"/>
+                  <wp:cNvGraphicFramePr>
+                    <a:graphicFrameLocks xmlns:a="http://schemas.openxmlformats.org/drawingml/2006/main" noChangeAspect="1"/>
+                  </wp:cNvGraphicFramePr>
+                  <a:graphic xmlns:a="http://schemas.openxmlformats.org/drawingml/2006/main">
+                    <a:graphicData uri="http://schemas.openxmlformats.org/drawingml/2006/picture">
+                      <pic:pic xmlns:pic="http://schemas.openxmlformats.org/drawingml/2006/picture">
+                        <pic:nvPicPr>
+                          <pic:cNvPr id="17" name="LoadSaveStrategy.png"/>
+                          <pic:cNvPicPr/>
+                        </pic:nvPicPr>
+                        <pic:blipFill>
+                          <a:blip r:embed="rId14"/>
+                          <a:stretch>
+                            <a:fillRect/>
+                          </a:stretch>
+                        </pic:blipFill>
+                        <pic:spPr>
+                          <a:xfrm>
+                            <a:off x="0" y="0"/>
+                            <a:ext cx="4702203" cy="2171700"/>
+                          </a:xfrm>
+                          <a:prstGeom prst="rect">
+                            <a:avLst/>
+                          </a:prstGeom>
+                        </pic:spPr>
+                      </pic:pic>
+                    </a:graphicData>
+                  </a:graphic>
+                  <wp14:sizeRelH relativeFrom="margin">
+                    <wp14:pctWidth>0</wp14:pctWidth>
+                  </wp14:sizeRelH>
+                  <wp14:sizeRelV relativeFrom="margin">
+                    <wp14:pctHeight>0</wp14:pctHeight>
+                  </wp14:sizeRelV>
+                </wp:anchor>
+              </w:drawing>
+            </w:r>
+            <w:r>
+              <w:rPr>
+                <w:noProof/>
+                <w:lang w:val="nl-NL"/>
+              </w:rPr>
+              <w:drawing>
+                <wp:anchor distT="0" distB="0" distL="114300" distR="114300" simplePos="0" relativeHeight="251686912" behindDoc="0" locked="0" layoutInCell="1" allowOverlap="1" wp14:anchorId="1EF55121" wp14:editId="111A82BE">
+                  <wp:simplePos x="0" y="0"/>
+                  <wp:positionH relativeFrom="column">
+                    <wp:posOffset>79375</wp:posOffset>
+                  </wp:positionH>
+                  <wp:positionV relativeFrom="paragraph">
+                    <wp:posOffset>60325</wp:posOffset>
+                  </wp:positionV>
+                  <wp:extent cx="2209800" cy="2952750"/>
+                  <wp:effectExtent l="0" t="0" r="0" b="0"/>
+                  <wp:wrapNone/>
+                  <wp:docPr id="15" name="Afbeelding 15"/>
+                  <wp:cNvGraphicFramePr>
+                    <a:graphicFrameLocks xmlns:a="http://schemas.openxmlformats.org/drawingml/2006/main" noChangeAspect="1"/>
+                  </wp:cNvGraphicFramePr>
+                  <a:graphic xmlns:a="http://schemas.openxmlformats.org/drawingml/2006/main">
+                    <a:graphicData uri="http://schemas.openxmlformats.org/drawingml/2006/picture">
+                      <pic:pic xmlns:pic="http://schemas.openxmlformats.org/drawingml/2006/picture">
+                        <pic:nvPicPr>
+                          <pic:cNvPr id="15" name="ProductDBstrategy.png"/>
                           <pic:cNvPicPr/>
                         </pic:nvPicPr>
                         <pic:blipFill>
@@ -4214,7 +3698,7 @@
                         <pic:spPr>
                           <a:xfrm>
                             <a:off x="0" y="0"/>
-                            <a:ext cx="1633123" cy="1571625"/>
+                            <a:ext cx="2209800" cy="2952750"/>
                           </a:xfrm>
                           <a:prstGeom prst="rect">
                             <a:avLst/>
@@ -4229,6 +3713,2664 @@
           </w:p>
         </w:tc>
       </w:tr>
+      <w:tr>
+        <w:trPr>
+          <w:trHeight w:val="13855"/>
+        </w:trPr>
+        <w:tc>
+          <w:tcPr>
+            <w:tcW w:w="1350" w:type="dxa"/>
+          </w:tcPr>
+          <w:p>
+            <w:pPr>
+              <w:rPr>
+                <w:lang w:val="nl-NL"/>
+              </w:rPr>
+            </w:pPr>
+            <w:r>
+              <w:rPr>
+                <w:lang w:val="nl-NL"/>
+              </w:rPr>
+              <w:lastRenderedPageBreak/>
+              <w:t xml:space="preserve">Simple </w:t>
+            </w:r>
+            <w:proofErr w:type="spellStart"/>
+            <w:r>
+              <w:rPr>
+                <w:lang w:val="nl-NL"/>
+              </w:rPr>
+              <w:t>Factory</w:t>
+            </w:r>
+            <w:proofErr w:type="spellEnd"/>
+          </w:p>
+        </w:tc>
+        <w:tc>
+          <w:tcPr>
+            <w:tcW w:w="2520" w:type="dxa"/>
+          </w:tcPr>
+          <w:p>
+            <w:pPr>
+              <w:rPr>
+                <w:lang w:val="en-US"/>
+              </w:rPr>
+            </w:pPr>
+            <w:r>
+              <w:rPr>
+                <w:lang w:val="en-US"/>
+              </w:rPr>
+              <w:t>Ja</w:t>
+            </w:r>
+          </w:p>
+          <w:p>
+            <w:pPr>
+              <w:rPr>
+                <w:lang w:val="en-BE"/>
+              </w:rPr>
+            </w:pPr>
+            <w:r>
+              <w:rPr>
+                <w:lang w:val="nl-BE"/>
+              </w:rPr>
+              <w:t xml:space="preserve">Story 2: </w:t>
+            </w:r>
+            <w:r>
+              <w:rPr>
+                <w:lang w:val="nl-BE"/>
+              </w:rPr>
+              <w:t xml:space="preserve">voor het maken </w:t>
+            </w:r>
+            <w:r>
+              <w:rPr>
+                <w:lang w:val="en-BE"/>
+              </w:rPr>
+              <w:t xml:space="preserve">van </w:t>
+            </w:r>
+            <w:proofErr w:type="spellStart"/>
+            <w:r>
+              <w:rPr>
+                <w:lang w:val="en-BE"/>
+              </w:rPr>
+              <w:t>ProductDBstrategy</w:t>
+            </w:r>
+            <w:proofErr w:type="spellEnd"/>
+            <w:r>
+              <w:rPr>
+                <w:lang w:val="en-BE"/>
+              </w:rPr>
+              <w:t xml:space="preserve"> </w:t>
+            </w:r>
+            <w:proofErr w:type="spellStart"/>
+            <w:r>
+              <w:rPr>
+                <w:lang w:val="en-BE"/>
+              </w:rPr>
+              <w:t>en</w:t>
+            </w:r>
+            <w:proofErr w:type="spellEnd"/>
+            <w:r>
+              <w:rPr>
+                <w:lang w:val="en-BE"/>
+              </w:rPr>
+              <w:t xml:space="preserve"> </w:t>
+            </w:r>
+            <w:proofErr w:type="spellStart"/>
+            <w:r>
+              <w:rPr>
+                <w:lang w:val="en-BE"/>
+              </w:rPr>
+              <w:t>voor</w:t>
+            </w:r>
+            <w:proofErr w:type="spellEnd"/>
+            <w:r>
+              <w:rPr>
+                <w:lang w:val="en-BE"/>
+              </w:rPr>
+              <w:t xml:space="preserve"> </w:t>
+            </w:r>
+            <w:proofErr w:type="spellStart"/>
+            <w:r>
+              <w:rPr>
+                <w:lang w:val="en-BE"/>
+              </w:rPr>
+              <w:t>LoadSaveStrategy</w:t>
+            </w:r>
+            <w:proofErr w:type="spellEnd"/>
+          </w:p>
+          <w:p>
+            <w:pPr>
+              <w:rPr>
+                <w:lang w:val="nl-BE"/>
+              </w:rPr>
+            </w:pPr>
+          </w:p>
+          <w:p>
+            <w:pPr>
+              <w:rPr>
+                <w:lang w:val="en-BE"/>
+              </w:rPr>
+            </w:pPr>
+            <w:r>
+              <w:rPr>
+                <w:lang w:val="nl-BE"/>
+              </w:rPr>
+              <w:t>Story 7:</w:t>
+            </w:r>
+            <w:r>
+              <w:rPr>
+                <w:lang w:val="nl-BE"/>
+              </w:rPr>
+              <w:t xml:space="preserve"> voor</w:t>
+            </w:r>
+            <w:r>
+              <w:rPr>
+                <w:lang w:val="nl-BE"/>
+              </w:rPr>
+              <w:t xml:space="preserve"> </w:t>
+            </w:r>
+            <w:r>
+              <w:rPr>
+                <w:lang w:val="nl-BE"/>
+              </w:rPr>
+              <w:t xml:space="preserve">het </w:t>
+            </w:r>
+            <w:proofErr w:type="spellStart"/>
+            <w:r>
+              <w:rPr>
+                <w:lang w:val="en-BE"/>
+              </w:rPr>
+              <w:t>maken</w:t>
+            </w:r>
+            <w:proofErr w:type="spellEnd"/>
+            <w:r>
+              <w:rPr>
+                <w:lang w:val="en-BE"/>
+              </w:rPr>
+              <w:t xml:space="preserve"> van </w:t>
+            </w:r>
+            <w:proofErr w:type="spellStart"/>
+            <w:r>
+              <w:rPr>
+                <w:lang w:val="en-BE"/>
+              </w:rPr>
+              <w:t>KortingStrategy</w:t>
+            </w:r>
+            <w:proofErr w:type="spellEnd"/>
+          </w:p>
+          <w:p>
+            <w:pPr>
+              <w:rPr>
+                <w:lang w:val="nl-BE"/>
+              </w:rPr>
+            </w:pPr>
+          </w:p>
+          <w:p>
+            <w:pPr>
+              <w:rPr>
+                <w:lang w:val="nl-BE"/>
+              </w:rPr>
+            </w:pPr>
+            <w:r>
+              <w:rPr>
+                <w:lang w:val="nl-BE"/>
+              </w:rPr>
+              <w:t>Story 10: voor het maken van het kassaticket</w:t>
+            </w:r>
+          </w:p>
+        </w:tc>
+        <w:tc>
+          <w:tcPr>
+            <w:tcW w:w="7560" w:type="dxa"/>
+          </w:tcPr>
+          <w:p>
+            <w:pPr>
+              <w:rPr>
+                <w:highlight w:val="yellow"/>
+                <w:lang w:val="nl-BE"/>
+              </w:rPr>
+            </w:pPr>
+            <w:r>
+              <w:rPr>
+                <w:noProof/>
+                <w:lang w:val="nl-BE"/>
+              </w:rPr>
+              <w:drawing>
+                <wp:anchor distT="0" distB="0" distL="114300" distR="114300" simplePos="0" relativeHeight="251730944" behindDoc="0" locked="0" layoutInCell="1" allowOverlap="1" wp14:anchorId="6ABF7356" wp14:editId="0331DE98">
+                  <wp:simplePos x="0" y="0"/>
+                  <wp:positionH relativeFrom="column">
+                    <wp:posOffset>-923925</wp:posOffset>
+                  </wp:positionH>
+                  <wp:positionV relativeFrom="paragraph">
+                    <wp:posOffset>3529330</wp:posOffset>
+                  </wp:positionV>
+                  <wp:extent cx="6375715" cy="3180807"/>
+                  <wp:effectExtent l="0" t="1600200" r="0" b="1581785"/>
+                  <wp:wrapNone/>
+                  <wp:docPr id="19" name="Afbeelding 19" descr="Afbeelding met schermafbeelding&#10;&#10;Automatisch gegenereerde beschrijving"/>
+                  <wp:cNvGraphicFramePr>
+                    <a:graphicFrameLocks xmlns:a="http://schemas.openxmlformats.org/drawingml/2006/main" noChangeAspect="1"/>
+                  </wp:cNvGraphicFramePr>
+                  <a:graphic xmlns:a="http://schemas.openxmlformats.org/drawingml/2006/main">
+                    <a:graphicData uri="http://schemas.openxmlformats.org/drawingml/2006/picture">
+                      <pic:pic xmlns:pic="http://schemas.openxmlformats.org/drawingml/2006/picture">
+                        <pic:nvPicPr>
+                          <pic:cNvPr id="19" name="FactoryModel.png"/>
+                          <pic:cNvPicPr/>
+                        </pic:nvPicPr>
+                        <pic:blipFill>
+                          <a:blip r:embed="rId16"/>
+                          <a:stretch>
+                            <a:fillRect/>
+                          </a:stretch>
+                        </pic:blipFill>
+                        <pic:spPr>
+                          <a:xfrm rot="5400000">
+                            <a:off x="0" y="0"/>
+                            <a:ext cx="6375715" cy="3180807"/>
+                          </a:xfrm>
+                          <a:prstGeom prst="rect">
+                            <a:avLst/>
+                          </a:prstGeom>
+                        </pic:spPr>
+                      </pic:pic>
+                    </a:graphicData>
+                  </a:graphic>
+                  <wp14:sizeRelH relativeFrom="margin">
+                    <wp14:pctWidth>0</wp14:pctWidth>
+                  </wp14:sizeRelH>
+                  <wp14:sizeRelV relativeFrom="margin">
+                    <wp14:pctHeight>0</wp14:pctHeight>
+                  </wp14:sizeRelV>
+                </wp:anchor>
+              </w:drawing>
+            </w:r>
+            <w:r>
+              <w:rPr>
+                <w:noProof/>
+                <w:lang w:val="nl-BE"/>
+              </w:rPr>
+              <w:drawing>
+                <wp:anchor distT="0" distB="0" distL="114300" distR="114300" simplePos="0" relativeHeight="251720704" behindDoc="0" locked="0" layoutInCell="1" allowOverlap="1" wp14:anchorId="58783339" wp14:editId="1140FAA2">
+                  <wp:simplePos x="0" y="0"/>
+                  <wp:positionH relativeFrom="column">
+                    <wp:posOffset>-34925</wp:posOffset>
+                  </wp:positionH>
+                  <wp:positionV relativeFrom="paragraph">
+                    <wp:posOffset>290830</wp:posOffset>
+                  </wp:positionV>
+                  <wp:extent cx="4708525" cy="1590269"/>
+                  <wp:effectExtent l="0" t="0" r="0" b="0"/>
+                  <wp:wrapNone/>
+                  <wp:docPr id="18" name="Afbeelding 18" descr="Afbeelding met schermafbeelding&#10;&#10;Automatisch gegenereerde beschrijving"/>
+                  <wp:cNvGraphicFramePr>
+                    <a:graphicFrameLocks xmlns:a="http://schemas.openxmlformats.org/drawingml/2006/main" noChangeAspect="1"/>
+                  </wp:cNvGraphicFramePr>
+                  <a:graphic xmlns:a="http://schemas.openxmlformats.org/drawingml/2006/main">
+                    <a:graphicData uri="http://schemas.openxmlformats.org/drawingml/2006/picture">
+                      <pic:pic xmlns:pic="http://schemas.openxmlformats.org/drawingml/2006/picture">
+                        <pic:nvPicPr>
+                          <pic:cNvPr id="18" name="FactoryDB.png"/>
+                          <pic:cNvPicPr/>
+                        </pic:nvPicPr>
+                        <pic:blipFill>
+                          <a:blip r:embed="rId17"/>
+                          <a:stretch>
+                            <a:fillRect/>
+                          </a:stretch>
+                        </pic:blipFill>
+                        <pic:spPr>
+                          <a:xfrm>
+                            <a:off x="0" y="0"/>
+                            <a:ext cx="4708525" cy="1590269"/>
+                          </a:xfrm>
+                          <a:prstGeom prst="rect">
+                            <a:avLst/>
+                          </a:prstGeom>
+                        </pic:spPr>
+                      </pic:pic>
+                    </a:graphicData>
+                  </a:graphic>
+                  <wp14:sizeRelH relativeFrom="margin">
+                    <wp14:pctWidth>0</wp14:pctWidth>
+                  </wp14:sizeRelH>
+                  <wp14:sizeRelV relativeFrom="margin">
+                    <wp14:pctHeight>0</wp14:pctHeight>
+                  </wp14:sizeRelV>
+                </wp:anchor>
+              </w:drawing>
+            </w:r>
+            <w:r>
+              <w:rPr>
+                <w:highlight w:val="yellow"/>
+                <w:lang w:val="nl-BE"/>
+              </w:rPr>
+              <w:t xml:space="preserve"> </w:t>
+            </w:r>
+          </w:p>
+        </w:tc>
+      </w:tr>
+      <w:tr>
+        <w:trPr>
+          <w:trHeight w:val="7645"/>
+        </w:trPr>
+        <w:tc>
+          <w:tcPr>
+            <w:tcW w:w="1350" w:type="dxa"/>
+          </w:tcPr>
+          <w:p>
+            <w:pPr>
+              <w:rPr>
+                <w:lang w:val="nl-NL"/>
+              </w:rPr>
+            </w:pPr>
+            <w:r>
+              <w:rPr>
+                <w:lang w:val="nl-NL"/>
+              </w:rPr>
+              <w:lastRenderedPageBreak/>
+              <w:t>Façade</w:t>
+            </w:r>
+          </w:p>
+          <w:p>
+            <w:pPr>
+              <w:rPr>
+                <w:lang w:val="nl-NL"/>
+              </w:rPr>
+            </w:pPr>
+          </w:p>
+        </w:tc>
+        <w:tc>
+          <w:tcPr>
+            <w:tcW w:w="2520" w:type="dxa"/>
+          </w:tcPr>
+          <w:p>
+            <w:pPr>
+              <w:rPr>
+                <w:lang w:val="en-BE"/>
+              </w:rPr>
+            </w:pPr>
+            <w:proofErr w:type="spellStart"/>
+            <w:r>
+              <w:rPr>
+                <w:lang w:val="en-BE"/>
+              </w:rPr>
+              <w:t>Ja</w:t>
+            </w:r>
+            <w:proofErr w:type="spellEnd"/>
+            <w:r>
+              <w:rPr>
+                <w:lang w:val="en-BE"/>
+              </w:rPr>
+              <w:t xml:space="preserve">, </w:t>
+            </w:r>
+            <w:proofErr w:type="spellStart"/>
+            <w:r>
+              <w:rPr>
+                <w:lang w:val="en-BE"/>
+              </w:rPr>
+              <w:t>alle</w:t>
+            </w:r>
+            <w:proofErr w:type="spellEnd"/>
+            <w:r>
+              <w:rPr>
+                <w:lang w:val="en-BE"/>
+              </w:rPr>
+              <w:t xml:space="preserve"> stories</w:t>
+            </w:r>
+            <w:r>
+              <w:rPr>
+                <w:lang w:val="en-BE"/>
+              </w:rPr>
+              <w:t xml:space="preserve">. De </w:t>
+            </w:r>
+            <w:proofErr w:type="spellStart"/>
+            <w:r>
+              <w:rPr>
+                <w:lang w:val="en-BE"/>
+              </w:rPr>
+              <w:t>kassa</w:t>
+            </w:r>
+            <w:proofErr w:type="spellEnd"/>
+            <w:r>
+              <w:rPr>
+                <w:lang w:val="en-BE"/>
+              </w:rPr>
+              <w:t xml:space="preserve"> is </w:t>
+            </w:r>
+            <w:proofErr w:type="spellStart"/>
+            <w:r>
+              <w:rPr>
+                <w:lang w:val="en-BE"/>
+              </w:rPr>
+              <w:t>een</w:t>
+            </w:r>
+            <w:proofErr w:type="spellEnd"/>
+            <w:r>
+              <w:rPr>
+                <w:lang w:val="en-BE"/>
+              </w:rPr>
+              <w:t xml:space="preserve"> facade, de controllers </w:t>
+            </w:r>
+            <w:proofErr w:type="spellStart"/>
+            <w:r>
+              <w:rPr>
+                <w:lang w:val="en-BE"/>
+              </w:rPr>
+              <w:t>weten</w:t>
+            </w:r>
+            <w:proofErr w:type="spellEnd"/>
+            <w:r>
+              <w:rPr>
+                <w:lang w:val="en-BE"/>
+              </w:rPr>
+              <w:t xml:space="preserve"> </w:t>
+            </w:r>
+            <w:proofErr w:type="spellStart"/>
+            <w:r>
+              <w:rPr>
+                <w:lang w:val="en-BE"/>
+              </w:rPr>
+              <w:t>alleen</w:t>
+            </w:r>
+            <w:proofErr w:type="spellEnd"/>
+            <w:r>
+              <w:rPr>
+                <w:lang w:val="en-BE"/>
+              </w:rPr>
+              <w:t xml:space="preserve"> maar van </w:t>
+            </w:r>
+            <w:proofErr w:type="spellStart"/>
+            <w:r>
+              <w:rPr>
+                <w:lang w:val="en-BE"/>
+              </w:rPr>
+              <w:t>kassa</w:t>
+            </w:r>
+            <w:proofErr w:type="spellEnd"/>
+            <w:r>
+              <w:rPr>
+                <w:lang w:val="en-BE"/>
+              </w:rPr>
+              <w:t xml:space="preserve"> </w:t>
+            </w:r>
+            <w:proofErr w:type="spellStart"/>
+            <w:r>
+              <w:rPr>
+                <w:lang w:val="en-BE"/>
+              </w:rPr>
+              <w:t>af</w:t>
+            </w:r>
+            <w:proofErr w:type="spellEnd"/>
+            <w:r>
+              <w:rPr>
+                <w:lang w:val="en-BE"/>
+              </w:rPr>
+              <w:t>.</w:t>
+            </w:r>
+          </w:p>
+          <w:p>
+            <w:pPr>
+              <w:rPr>
+                <w:lang w:val="en-BE"/>
+              </w:rPr>
+            </w:pPr>
+            <w:r>
+              <w:rPr>
+                <w:lang w:val="en-BE"/>
+              </w:rPr>
+              <w:t xml:space="preserve">Het </w:t>
+            </w:r>
+            <w:proofErr w:type="spellStart"/>
+            <w:r>
+              <w:rPr>
+                <w:lang w:val="en-BE"/>
+              </w:rPr>
+              <w:t>voordeel</w:t>
+            </w:r>
+            <w:proofErr w:type="spellEnd"/>
+            <w:r>
+              <w:rPr>
+                <w:lang w:val="en-BE"/>
+              </w:rPr>
+              <w:t xml:space="preserve"> </w:t>
+            </w:r>
+            <w:proofErr w:type="spellStart"/>
+            <w:r>
+              <w:rPr>
+                <w:lang w:val="en-BE"/>
+              </w:rPr>
+              <w:t>hiervan</w:t>
+            </w:r>
+            <w:proofErr w:type="spellEnd"/>
+            <w:r>
+              <w:rPr>
+                <w:lang w:val="en-BE"/>
+              </w:rPr>
+              <w:t xml:space="preserve"> is </w:t>
+            </w:r>
+            <w:proofErr w:type="spellStart"/>
+            <w:r>
+              <w:rPr>
+                <w:lang w:val="en-BE"/>
+              </w:rPr>
+              <w:t>dat</w:t>
+            </w:r>
+            <w:proofErr w:type="spellEnd"/>
+            <w:r>
+              <w:rPr>
+                <w:lang w:val="en-BE"/>
+              </w:rPr>
+              <w:t xml:space="preserve"> de UI maar van </w:t>
+            </w:r>
+            <w:proofErr w:type="spellStart"/>
+            <w:r>
+              <w:rPr>
+                <w:lang w:val="en-BE"/>
+              </w:rPr>
+              <w:t>één</w:t>
+            </w:r>
+            <w:proofErr w:type="spellEnd"/>
+            <w:r>
+              <w:rPr>
+                <w:lang w:val="en-BE"/>
+              </w:rPr>
+              <w:t xml:space="preserve"> </w:t>
+            </w:r>
+            <w:proofErr w:type="spellStart"/>
+            <w:r>
+              <w:rPr>
+                <w:lang w:val="en-BE"/>
+              </w:rPr>
+              <w:t>klasse</w:t>
+            </w:r>
+            <w:proofErr w:type="spellEnd"/>
+            <w:r>
+              <w:rPr>
+                <w:lang w:val="en-BE"/>
+              </w:rPr>
+              <w:t xml:space="preserve"> in het model </w:t>
+            </w:r>
+            <w:proofErr w:type="spellStart"/>
+            <w:r>
+              <w:rPr>
+                <w:lang w:val="en-BE"/>
+              </w:rPr>
+              <w:t>moeten</w:t>
+            </w:r>
+            <w:proofErr w:type="spellEnd"/>
+            <w:r>
+              <w:rPr>
+                <w:lang w:val="en-BE"/>
+              </w:rPr>
+              <w:t xml:space="preserve"> </w:t>
+            </w:r>
+            <w:proofErr w:type="spellStart"/>
+            <w:r>
+              <w:rPr>
+                <w:lang w:val="en-BE"/>
+              </w:rPr>
+              <w:t>afweten</w:t>
+            </w:r>
+            <w:proofErr w:type="spellEnd"/>
+          </w:p>
+        </w:tc>
+        <w:tc>
+          <w:tcPr>
+            <w:tcW w:w="7560" w:type="dxa"/>
+          </w:tcPr>
+          <w:p>
+            <w:pPr>
+              <w:rPr>
+                <w:lang w:val="nl-NL"/>
+              </w:rPr>
+            </w:pPr>
+            <w:r>
+              <w:rPr>
+                <w:noProof/>
+                <w:lang w:val="nl-NL"/>
+              </w:rPr>
+              <w:drawing>
+                <wp:anchor distT="0" distB="0" distL="114300" distR="114300" simplePos="0" relativeHeight="251837440" behindDoc="0" locked="0" layoutInCell="1" allowOverlap="1" wp14:anchorId="6A153A5B" wp14:editId="1314C7EA">
+                  <wp:simplePos x="0" y="0"/>
+                  <wp:positionH relativeFrom="column">
+                    <wp:posOffset>-332741</wp:posOffset>
+                  </wp:positionH>
+                  <wp:positionV relativeFrom="paragraph">
+                    <wp:posOffset>1776730</wp:posOffset>
+                  </wp:positionV>
+                  <wp:extent cx="5913114" cy="1198657"/>
+                  <wp:effectExtent l="0" t="1885950" r="0" b="1887855"/>
+                  <wp:wrapNone/>
+                  <wp:docPr id="34" name="Afbeelding 34" descr="Afbeelding met schermafbeelding&#10;&#10;Automatisch gegenereerde beschrijving"/>
+                  <wp:cNvGraphicFramePr>
+                    <a:graphicFrameLocks xmlns:a="http://schemas.openxmlformats.org/drawingml/2006/main" noChangeAspect="1"/>
+                  </wp:cNvGraphicFramePr>
+                  <a:graphic xmlns:a="http://schemas.openxmlformats.org/drawingml/2006/main">
+                    <a:graphicData uri="http://schemas.openxmlformats.org/drawingml/2006/picture">
+                      <pic:pic xmlns:pic="http://schemas.openxmlformats.org/drawingml/2006/picture">
+                        <pic:nvPicPr>
+                          <pic:cNvPr id="34" name="KassaFacade.png"/>
+                          <pic:cNvPicPr/>
+                        </pic:nvPicPr>
+                        <pic:blipFill>
+                          <a:blip r:embed="rId18"/>
+                          <a:stretch>
+                            <a:fillRect/>
+                          </a:stretch>
+                        </pic:blipFill>
+                        <pic:spPr>
+                          <a:xfrm rot="2619776">
+                            <a:off x="0" y="0"/>
+                            <a:ext cx="5913114" cy="1198657"/>
+                          </a:xfrm>
+                          <a:prstGeom prst="rect">
+                            <a:avLst/>
+                          </a:prstGeom>
+                        </pic:spPr>
+                      </pic:pic>
+                    </a:graphicData>
+                  </a:graphic>
+                  <wp14:sizeRelH relativeFrom="margin">
+                    <wp14:pctWidth>0</wp14:pctWidth>
+                  </wp14:sizeRelH>
+                  <wp14:sizeRelV relativeFrom="margin">
+                    <wp14:pctHeight>0</wp14:pctHeight>
+                  </wp14:sizeRelV>
+                </wp:anchor>
+              </w:drawing>
+            </w:r>
+          </w:p>
+        </w:tc>
+        <w:bookmarkStart w:id="3" w:name="_GoBack"/>
+        <w:bookmarkEnd w:id="3"/>
+      </w:tr>
+      <w:tr>
+        <w:trPr>
+          <w:trHeight w:val="6205"/>
+        </w:trPr>
+        <w:tc>
+          <w:tcPr>
+            <w:tcW w:w="1350" w:type="dxa"/>
+          </w:tcPr>
+          <w:p>
+            <w:pPr>
+              <w:rPr>
+                <w:lang w:val="nl-NL"/>
+              </w:rPr>
+            </w:pPr>
+            <w:r>
+              <w:rPr>
+                <w:lang w:val="nl-NL"/>
+              </w:rPr>
+              <w:t>Singleton</w:t>
+            </w:r>
+          </w:p>
+          <w:p>
+            <w:pPr>
+              <w:rPr>
+                <w:lang w:val="nl-NL"/>
+              </w:rPr>
+            </w:pPr>
+          </w:p>
+        </w:tc>
+        <w:tc>
+          <w:tcPr>
+            <w:tcW w:w="2520" w:type="dxa"/>
+          </w:tcPr>
+          <w:p>
+            <w:pPr>
+              <w:rPr>
+                <w:lang w:val="en-BE"/>
+              </w:rPr>
+            </w:pPr>
+            <w:proofErr w:type="spellStart"/>
+            <w:r>
+              <w:rPr>
+                <w:lang w:val="en-BE"/>
+              </w:rPr>
+              <w:t>Ja</w:t>
+            </w:r>
+            <w:proofErr w:type="spellEnd"/>
+            <w:r>
+              <w:rPr>
+                <w:lang w:val="en-BE"/>
+              </w:rPr>
+              <w:t xml:space="preserve">, story 2, 7 </w:t>
+            </w:r>
+            <w:proofErr w:type="spellStart"/>
+            <w:r>
+              <w:rPr>
+                <w:lang w:val="en-BE"/>
+              </w:rPr>
+              <w:t>en</w:t>
+            </w:r>
+            <w:proofErr w:type="spellEnd"/>
+            <w:r>
+              <w:rPr>
+                <w:lang w:val="en-BE"/>
+              </w:rPr>
+              <w:t xml:space="preserve"> 10 </w:t>
+            </w:r>
+            <w:proofErr w:type="spellStart"/>
+            <w:r>
+              <w:rPr>
+                <w:lang w:val="en-BE"/>
+              </w:rPr>
+              <w:t>voor</w:t>
+            </w:r>
+            <w:proofErr w:type="spellEnd"/>
+            <w:r>
+              <w:rPr>
+                <w:lang w:val="en-BE"/>
+              </w:rPr>
+              <w:t xml:space="preserve"> </w:t>
+            </w:r>
+            <w:proofErr w:type="spellStart"/>
+            <w:r>
+              <w:rPr>
+                <w:lang w:val="en-BE"/>
+              </w:rPr>
+              <w:t>elke</w:t>
+            </w:r>
+            <w:proofErr w:type="spellEnd"/>
+            <w:r>
+              <w:rPr>
+                <w:lang w:val="en-BE"/>
+              </w:rPr>
+              <w:t xml:space="preserve"> factory. </w:t>
+            </w:r>
+          </w:p>
+          <w:p>
+            <w:pPr>
+              <w:rPr>
+                <w:lang w:val="en-BE"/>
+              </w:rPr>
+            </w:pPr>
+            <w:proofErr w:type="spellStart"/>
+            <w:r>
+              <w:rPr>
+                <w:lang w:val="en-BE"/>
+              </w:rPr>
+              <w:t>Zodat</w:t>
+            </w:r>
+            <w:proofErr w:type="spellEnd"/>
+            <w:r>
+              <w:rPr>
+                <w:lang w:val="en-BE"/>
+              </w:rPr>
+              <w:t xml:space="preserve"> je maar </w:t>
+            </w:r>
+            <w:proofErr w:type="spellStart"/>
+            <w:r>
+              <w:rPr>
+                <w:lang w:val="en-BE"/>
+              </w:rPr>
+              <w:t>één</w:t>
+            </w:r>
+            <w:proofErr w:type="spellEnd"/>
+            <w:r>
+              <w:rPr>
+                <w:lang w:val="en-BE"/>
+              </w:rPr>
+              <w:t xml:space="preserve"> </w:t>
+            </w:r>
+            <w:proofErr w:type="spellStart"/>
+            <w:r>
+              <w:rPr>
+                <w:lang w:val="en-BE"/>
+              </w:rPr>
+              <w:t>instantie</w:t>
+            </w:r>
+            <w:proofErr w:type="spellEnd"/>
+            <w:r>
+              <w:rPr>
+                <w:lang w:val="en-BE"/>
+              </w:rPr>
+              <w:t xml:space="preserve"> </w:t>
+            </w:r>
+            <w:proofErr w:type="spellStart"/>
+            <w:r>
+              <w:rPr>
+                <w:lang w:val="en-BE"/>
+              </w:rPr>
+              <w:t>hebt</w:t>
+            </w:r>
+            <w:proofErr w:type="spellEnd"/>
+            <w:r>
+              <w:rPr>
+                <w:lang w:val="en-BE"/>
+              </w:rPr>
+              <w:t xml:space="preserve"> </w:t>
+            </w:r>
+            <w:proofErr w:type="spellStart"/>
+            <w:r>
+              <w:rPr>
+                <w:lang w:val="en-BE"/>
+              </w:rPr>
+              <w:t>voor</w:t>
+            </w:r>
+            <w:proofErr w:type="spellEnd"/>
+            <w:r>
+              <w:rPr>
+                <w:lang w:val="en-BE"/>
+              </w:rPr>
+              <w:t xml:space="preserve"> je factory</w:t>
+            </w:r>
+          </w:p>
+        </w:tc>
+        <w:tc>
+          <w:tcPr>
+            <w:tcW w:w="7560" w:type="dxa"/>
+          </w:tcPr>
+          <w:p>
+            <w:pPr>
+              <w:rPr>
+                <w:lang w:val="nl-NL"/>
+              </w:rPr>
+            </w:pPr>
+            <w:r>
+              <w:rPr>
+                <w:noProof/>
+                <w:lang w:val="nl-NL"/>
+              </w:rPr>
+              <w:drawing>
+                <wp:anchor distT="0" distB="0" distL="114300" distR="114300" simplePos="0" relativeHeight="251747328" behindDoc="0" locked="0" layoutInCell="1" allowOverlap="1" wp14:anchorId="0F3ED902" wp14:editId="1583BBE4">
+                  <wp:simplePos x="0" y="0"/>
+                  <wp:positionH relativeFrom="column">
+                    <wp:posOffset>50800</wp:posOffset>
+                  </wp:positionH>
+                  <wp:positionV relativeFrom="paragraph">
+                    <wp:posOffset>1777365</wp:posOffset>
+                  </wp:positionV>
+                  <wp:extent cx="4362450" cy="2017260"/>
+                  <wp:effectExtent l="0" t="0" r="0" b="0"/>
+                  <wp:wrapNone/>
+                  <wp:docPr id="21" name="Afbeelding 21" descr="Afbeelding met schermafbeelding&#10;&#10;Automatisch gegenereerde beschrijving"/>
+                  <wp:cNvGraphicFramePr>
+                    <a:graphicFrameLocks xmlns:a="http://schemas.openxmlformats.org/drawingml/2006/main" noChangeAspect="1"/>
+                  </wp:cNvGraphicFramePr>
+                  <a:graphic xmlns:a="http://schemas.openxmlformats.org/drawingml/2006/main">
+                    <a:graphicData uri="http://schemas.openxmlformats.org/drawingml/2006/picture">
+                      <pic:pic xmlns:pic="http://schemas.openxmlformats.org/drawingml/2006/picture">
+                        <pic:nvPicPr>
+                          <pic:cNvPr id="21" name="FactoryModel.png"/>
+                          <pic:cNvPicPr/>
+                        </pic:nvPicPr>
+                        <pic:blipFill>
+                          <a:blip r:embed="rId19"/>
+                          <a:stretch>
+                            <a:fillRect/>
+                          </a:stretch>
+                        </pic:blipFill>
+                        <pic:spPr>
+                          <a:xfrm>
+                            <a:off x="0" y="0"/>
+                            <a:ext cx="4362450" cy="2017260"/>
+                          </a:xfrm>
+                          <a:prstGeom prst="rect">
+                            <a:avLst/>
+                          </a:prstGeom>
+                        </pic:spPr>
+                      </pic:pic>
+                    </a:graphicData>
+                  </a:graphic>
+                  <wp14:sizeRelH relativeFrom="margin">
+                    <wp14:pctWidth>0</wp14:pctWidth>
+                  </wp14:sizeRelH>
+                  <wp14:sizeRelV relativeFrom="margin">
+                    <wp14:pctHeight>0</wp14:pctHeight>
+                  </wp14:sizeRelV>
+                </wp:anchor>
+              </w:drawing>
+            </w:r>
+            <w:r>
+              <w:rPr>
+                <w:noProof/>
+                <w:lang w:val="nl-NL"/>
+              </w:rPr>
+              <w:drawing>
+                <wp:anchor distT="0" distB="0" distL="114300" distR="114300" simplePos="0" relativeHeight="251739136" behindDoc="0" locked="0" layoutInCell="1" allowOverlap="1" wp14:anchorId="5B00D839" wp14:editId="7A685CA5">
+                  <wp:simplePos x="0" y="0"/>
+                  <wp:positionH relativeFrom="column">
+                    <wp:posOffset>3175</wp:posOffset>
+                  </wp:positionH>
+                  <wp:positionV relativeFrom="paragraph">
+                    <wp:posOffset>3810</wp:posOffset>
+                  </wp:positionV>
+                  <wp:extent cx="3800056" cy="1876425"/>
+                  <wp:effectExtent l="0" t="0" r="0" b="0"/>
+                  <wp:wrapNone/>
+                  <wp:docPr id="20" name="Afbeelding 20" descr="Afbeelding met schermafbeelding&#10;&#10;Automatisch gegenereerde beschrijving"/>
+                  <wp:cNvGraphicFramePr>
+                    <a:graphicFrameLocks xmlns:a="http://schemas.openxmlformats.org/drawingml/2006/main" noChangeAspect="1"/>
+                  </wp:cNvGraphicFramePr>
+                  <a:graphic xmlns:a="http://schemas.openxmlformats.org/drawingml/2006/main">
+                    <a:graphicData uri="http://schemas.openxmlformats.org/drawingml/2006/picture">
+                      <pic:pic xmlns:pic="http://schemas.openxmlformats.org/drawingml/2006/picture">
+                        <pic:nvPicPr>
+                          <pic:cNvPr id="20" name="FactoryDB.png"/>
+                          <pic:cNvPicPr/>
+                        </pic:nvPicPr>
+                        <pic:blipFill>
+                          <a:blip r:embed="rId20"/>
+                          <a:stretch>
+                            <a:fillRect/>
+                          </a:stretch>
+                        </pic:blipFill>
+                        <pic:spPr>
+                          <a:xfrm>
+                            <a:off x="0" y="0"/>
+                            <a:ext cx="3810056" cy="1881363"/>
+                          </a:xfrm>
+                          <a:prstGeom prst="rect">
+                            <a:avLst/>
+                          </a:prstGeom>
+                        </pic:spPr>
+                      </pic:pic>
+                    </a:graphicData>
+                  </a:graphic>
+                  <wp14:sizeRelH relativeFrom="margin">
+                    <wp14:pctWidth>0</wp14:pctWidth>
+                  </wp14:sizeRelH>
+                  <wp14:sizeRelV relativeFrom="margin">
+                    <wp14:pctHeight>0</wp14:pctHeight>
+                  </wp14:sizeRelV>
+                </wp:anchor>
+              </w:drawing>
+            </w:r>
+          </w:p>
+        </w:tc>
+      </w:tr>
+      <w:tr>
+        <w:trPr>
+          <w:trHeight w:val="9265"/>
+        </w:trPr>
+        <w:tc>
+          <w:tcPr>
+            <w:tcW w:w="1350" w:type="dxa"/>
+          </w:tcPr>
+          <w:p>
+            <w:pPr>
+              <w:rPr>
+                <w:lang w:val="nl-NL"/>
+              </w:rPr>
+            </w:pPr>
+            <w:r>
+              <w:rPr>
+                <w:lang w:val="nl-NL"/>
+              </w:rPr>
+              <w:lastRenderedPageBreak/>
+              <w:t>State</w:t>
+            </w:r>
+          </w:p>
+          <w:p>
+            <w:pPr>
+              <w:rPr>
+                <w:lang w:val="nl-NL"/>
+              </w:rPr>
+            </w:pPr>
+          </w:p>
+          <w:p>
+            <w:pPr>
+              <w:rPr>
+                <w:lang w:val="nl-NL"/>
+              </w:rPr>
+            </w:pPr>
+          </w:p>
+          <w:p>
+            <w:pPr>
+              <w:rPr>
+                <w:lang w:val="nl-NL"/>
+              </w:rPr>
+            </w:pPr>
+          </w:p>
+          <w:p>
+            <w:pPr>
+              <w:rPr>
+                <w:lang w:val="nl-NL"/>
+              </w:rPr>
+            </w:pPr>
+          </w:p>
+          <w:p>
+            <w:pPr>
+              <w:rPr>
+                <w:lang w:val="nl-NL"/>
+              </w:rPr>
+            </w:pPr>
+          </w:p>
+          <w:p>
+            <w:pPr>
+              <w:rPr>
+                <w:lang w:val="nl-NL"/>
+              </w:rPr>
+            </w:pPr>
+          </w:p>
+          <w:p>
+            <w:pPr>
+              <w:rPr>
+                <w:lang w:val="nl-NL"/>
+              </w:rPr>
+            </w:pPr>
+          </w:p>
+          <w:p>
+            <w:pPr>
+              <w:rPr>
+                <w:lang w:val="nl-NL"/>
+              </w:rPr>
+            </w:pPr>
+          </w:p>
+          <w:p>
+            <w:pPr>
+              <w:rPr>
+                <w:lang w:val="nl-NL"/>
+              </w:rPr>
+            </w:pPr>
+          </w:p>
+        </w:tc>
+        <w:tc>
+          <w:tcPr>
+            <w:tcW w:w="2520" w:type="dxa"/>
+          </w:tcPr>
+          <w:p>
+            <w:pPr>
+              <w:rPr>
+                <w:lang w:val="nl-NL"/>
+              </w:rPr>
+            </w:pPr>
+            <w:r>
+              <w:rPr>
+                <w:lang w:val="nl-NL"/>
+              </w:rPr>
+              <w:t>Ja, story 9</w:t>
+            </w:r>
+          </w:p>
+          <w:p>
+            <w:pPr>
+              <w:rPr>
+                <w:lang w:val="nl-NL"/>
+              </w:rPr>
+            </w:pPr>
+            <w:r>
+              <w:rPr>
+                <w:lang w:val="nl-NL"/>
+              </w:rPr>
+              <w:t xml:space="preserve">Een verkoop kan in verschillende </w:t>
+            </w:r>
+            <w:proofErr w:type="spellStart"/>
+            <w:r>
+              <w:rPr>
+                <w:lang w:val="nl-NL"/>
+              </w:rPr>
+              <w:t>states</w:t>
+            </w:r>
+            <w:proofErr w:type="spellEnd"/>
+            <w:r>
+              <w:rPr>
+                <w:lang w:val="nl-NL"/>
+              </w:rPr>
+              <w:t xml:space="preserve"> zijn actief, geannuleerd</w:t>
+            </w:r>
+            <w:r>
+              <w:rPr>
+                <w:lang w:val="en-BE"/>
+              </w:rPr>
+              <w:t xml:space="preserve">, </w:t>
+            </w:r>
+            <w:proofErr w:type="spellStart"/>
+            <w:r>
+              <w:rPr>
+                <w:lang w:val="en-BE"/>
+              </w:rPr>
+              <w:t>betaald</w:t>
+            </w:r>
+            <w:proofErr w:type="spellEnd"/>
+            <w:r>
+              <w:rPr>
+                <w:lang w:val="en-BE"/>
+              </w:rPr>
+              <w:t xml:space="preserve"> of</w:t>
+            </w:r>
+            <w:r>
+              <w:rPr>
+                <w:lang w:val="nl-NL"/>
+              </w:rPr>
+              <w:t xml:space="preserve"> on</w:t>
+            </w:r>
+            <w:r>
+              <w:rPr>
+                <w:lang w:val="en-BE"/>
+              </w:rPr>
+              <w:t xml:space="preserve"> </w:t>
+            </w:r>
+            <w:proofErr w:type="spellStart"/>
+            <w:proofErr w:type="gramStart"/>
+            <w:r>
+              <w:rPr>
+                <w:lang w:val="nl-NL"/>
+              </w:rPr>
+              <w:t>hold</w:t>
+            </w:r>
+            <w:proofErr w:type="spellEnd"/>
+            <w:r>
+              <w:rPr>
+                <w:lang w:val="en-BE"/>
+              </w:rPr>
+              <w:t xml:space="preserve"> </w:t>
+            </w:r>
+            <w:r>
+              <w:rPr>
+                <w:lang w:val="nl-NL"/>
+              </w:rPr>
+              <w:t>.</w:t>
+            </w:r>
+            <w:proofErr w:type="gramEnd"/>
+            <w:r>
+              <w:rPr>
+                <w:lang w:val="nl-NL"/>
+              </w:rPr>
+              <w:t xml:space="preserve"> </w:t>
+            </w:r>
+          </w:p>
+          <w:p>
+            <w:pPr>
+              <w:rPr>
+                <w:lang w:val="nl-NL"/>
+              </w:rPr>
+            </w:pPr>
+            <w:r>
+              <w:rPr>
+                <w:lang w:val="nl-NL"/>
+              </w:rPr>
+              <w:t>Het voordeel aan</w:t>
+            </w:r>
+            <w:r>
+              <w:rPr>
+                <w:lang w:val="nl-NL"/>
+              </w:rPr>
+              <w:t xml:space="preserve"> </w:t>
+            </w:r>
+            <w:proofErr w:type="spellStart"/>
+            <w:r>
+              <w:rPr>
+                <w:lang w:val="nl-NL"/>
+              </w:rPr>
+              <w:t>states</w:t>
+            </w:r>
+            <w:proofErr w:type="spellEnd"/>
+            <w:r>
+              <w:rPr>
+                <w:lang w:val="nl-NL"/>
+              </w:rPr>
+              <w:t xml:space="preserve"> te gebruiken </w:t>
+            </w:r>
+            <w:r>
+              <w:rPr>
+                <w:lang w:val="nl-NL"/>
+              </w:rPr>
+              <w:t>is</w:t>
+            </w:r>
+            <w:r>
+              <w:rPr>
+                <w:lang w:val="nl-NL"/>
+              </w:rPr>
+              <w:t xml:space="preserve"> </w:t>
+            </w:r>
+            <w:r>
+              <w:rPr>
+                <w:lang w:val="nl-NL"/>
+              </w:rPr>
+              <w:t xml:space="preserve">dat </w:t>
+            </w:r>
+            <w:proofErr w:type="spellStart"/>
+            <w:r>
+              <w:rPr>
+                <w:lang w:val="en-BE"/>
+              </w:rPr>
+              <w:t>verkoop</w:t>
+            </w:r>
+            <w:proofErr w:type="spellEnd"/>
+            <w:r>
+              <w:rPr>
+                <w:lang w:val="en-BE"/>
+              </w:rPr>
+              <w:t xml:space="preserve"> </w:t>
+            </w:r>
+            <w:proofErr w:type="spellStart"/>
+            <w:r>
+              <w:rPr>
+                <w:lang w:val="en-BE"/>
+              </w:rPr>
+              <w:t>ander</w:t>
+            </w:r>
+            <w:proofErr w:type="spellEnd"/>
+            <w:r>
+              <w:rPr>
+                <w:lang w:val="en-BE"/>
+              </w:rPr>
+              <w:t xml:space="preserve"> </w:t>
+            </w:r>
+            <w:proofErr w:type="spellStart"/>
+            <w:r>
+              <w:rPr>
+                <w:lang w:val="en-BE"/>
+              </w:rPr>
+              <w:t>gedrag</w:t>
+            </w:r>
+            <w:proofErr w:type="spellEnd"/>
+            <w:r>
+              <w:rPr>
+                <w:lang w:val="en-BE"/>
+              </w:rPr>
+              <w:t xml:space="preserve"> </w:t>
+            </w:r>
+            <w:proofErr w:type="spellStart"/>
+            <w:r>
+              <w:rPr>
+                <w:lang w:val="en-BE"/>
+              </w:rPr>
+              <w:t>heeft</w:t>
+            </w:r>
+            <w:proofErr w:type="spellEnd"/>
+            <w:r>
+              <w:rPr>
+                <w:lang w:val="en-BE"/>
+              </w:rPr>
+              <w:t xml:space="preserve"> </w:t>
+            </w:r>
+            <w:proofErr w:type="spellStart"/>
+            <w:r>
+              <w:rPr>
+                <w:lang w:val="en-BE"/>
+              </w:rPr>
+              <w:t>als</w:t>
+            </w:r>
+            <w:proofErr w:type="spellEnd"/>
+            <w:r>
+              <w:rPr>
+                <w:lang w:val="en-BE"/>
+              </w:rPr>
+              <w:t xml:space="preserve"> </w:t>
+            </w:r>
+            <w:proofErr w:type="spellStart"/>
+            <w:r>
+              <w:rPr>
+                <w:lang w:val="en-BE"/>
+              </w:rPr>
+              <w:t>hij</w:t>
+            </w:r>
+            <w:proofErr w:type="spellEnd"/>
+            <w:r>
+              <w:rPr>
+                <w:lang w:val="en-BE"/>
+              </w:rPr>
+              <w:t xml:space="preserve"> </w:t>
+            </w:r>
+            <w:proofErr w:type="spellStart"/>
+            <w:r>
+              <w:rPr>
+                <w:lang w:val="en-BE"/>
+              </w:rPr>
+              <w:t>een</w:t>
+            </w:r>
+            <w:proofErr w:type="spellEnd"/>
+            <w:r>
+              <w:rPr>
+                <w:lang w:val="en-BE"/>
+              </w:rPr>
+              <w:t xml:space="preserve"> </w:t>
+            </w:r>
+            <w:proofErr w:type="spellStart"/>
+            <w:r>
+              <w:rPr>
+                <w:lang w:val="en-BE"/>
+              </w:rPr>
+              <w:t>andere</w:t>
+            </w:r>
+            <w:proofErr w:type="spellEnd"/>
+            <w:r>
+              <w:rPr>
+                <w:lang w:val="en-BE"/>
+              </w:rPr>
+              <w:t xml:space="preserve"> state </w:t>
+            </w:r>
+            <w:proofErr w:type="spellStart"/>
+            <w:r>
+              <w:rPr>
+                <w:lang w:val="en-BE"/>
+              </w:rPr>
+              <w:t>heeft</w:t>
+            </w:r>
+            <w:proofErr w:type="spellEnd"/>
+            <w:r>
+              <w:rPr>
+                <w:lang w:val="nl-NL"/>
+              </w:rPr>
+              <w:t>.</w:t>
+            </w:r>
+          </w:p>
+        </w:tc>
+        <w:tc>
+          <w:tcPr>
+            <w:tcW w:w="7560" w:type="dxa"/>
+          </w:tcPr>
+          <w:p>
+            <w:pPr>
+              <w:rPr>
+                <w:lang w:val="nl-NL"/>
+              </w:rPr>
+            </w:pPr>
+            <w:r>
+              <w:rPr>
+                <w:noProof/>
+                <w:lang w:val="nl-NL"/>
+              </w:rPr>
+              <w:drawing>
+                <wp:anchor distT="0" distB="0" distL="114300" distR="114300" simplePos="0" relativeHeight="251753472" behindDoc="0" locked="0" layoutInCell="1" allowOverlap="1" wp14:anchorId="6B942489" wp14:editId="60ED9E6F">
+                  <wp:simplePos x="0" y="0"/>
+                  <wp:positionH relativeFrom="column">
+                    <wp:posOffset>158750</wp:posOffset>
+                  </wp:positionH>
+                  <wp:positionV relativeFrom="paragraph">
+                    <wp:posOffset>64770</wp:posOffset>
+                  </wp:positionV>
+                  <wp:extent cx="4200525" cy="5734050"/>
+                  <wp:effectExtent l="0" t="0" r="0" b="0"/>
+                  <wp:wrapNone/>
+                  <wp:docPr id="22" name="Afbeelding 22">
+                    <a:extLst xmlns:a="http://schemas.openxmlformats.org/drawingml/2006/main">
+                      <a:ext uri="{C183D7F6-B498-43B3-948B-1728B52AA6E4}">
+                        <adec:decorative xmlns:adec="http://schemas.microsoft.com/office/drawing/2017/decorative" val="1"/>
+                      </a:ext>
+                    </a:extLst>
+                  </wp:docPr>
+                  <wp:cNvGraphicFramePr>
+                    <a:graphicFrameLocks xmlns:a="http://schemas.openxmlformats.org/drawingml/2006/main" noChangeAspect="1"/>
+                  </wp:cNvGraphicFramePr>
+                  <a:graphic xmlns:a="http://schemas.openxmlformats.org/drawingml/2006/main">
+                    <a:graphicData uri="http://schemas.openxmlformats.org/drawingml/2006/picture">
+                      <pic:pic xmlns:pic="http://schemas.openxmlformats.org/drawingml/2006/picture">
+                        <pic:nvPicPr>
+                          <pic:cNvPr id="22" name="VerkoopState.png"/>
+                          <pic:cNvPicPr/>
+                        </pic:nvPicPr>
+                        <pic:blipFill>
+                          <a:blip r:embed="rId21"/>
+                          <a:stretch>
+                            <a:fillRect/>
+                          </a:stretch>
+                        </pic:blipFill>
+                        <pic:spPr>
+                          <a:xfrm>
+                            <a:off x="0" y="0"/>
+                            <a:ext cx="4200525" cy="5734050"/>
+                          </a:xfrm>
+                          <a:prstGeom prst="rect">
+                            <a:avLst/>
+                          </a:prstGeom>
+                        </pic:spPr>
+                      </pic:pic>
+                    </a:graphicData>
+                  </a:graphic>
+                </wp:anchor>
+              </w:drawing>
+            </w:r>
+          </w:p>
+        </w:tc>
+      </w:tr>
+      <w:tr>
+        <w:tc>
+          <w:tcPr>
+            <w:tcW w:w="1350" w:type="dxa"/>
+          </w:tcPr>
+          <w:p>
+            <w:pPr>
+              <w:rPr>
+                <w:lang w:val="nl-NL"/>
+              </w:rPr>
+            </w:pPr>
+            <w:r>
+              <w:rPr>
+                <w:lang w:val="nl-NL"/>
+              </w:rPr>
+              <w:t>MVC</w:t>
+            </w:r>
+          </w:p>
+          <w:p>
+            <w:pPr>
+              <w:rPr>
+                <w:lang w:val="nl-NL"/>
+              </w:rPr>
+            </w:pPr>
+          </w:p>
+          <w:p>
+            <w:pPr>
+              <w:rPr>
+                <w:lang w:val="nl-NL"/>
+              </w:rPr>
+            </w:pPr>
+          </w:p>
+          <w:p>
+            <w:pPr>
+              <w:rPr>
+                <w:lang w:val="nl-NL"/>
+              </w:rPr>
+            </w:pPr>
+          </w:p>
+          <w:p>
+            <w:pPr>
+              <w:rPr>
+                <w:lang w:val="nl-NL"/>
+              </w:rPr>
+            </w:pPr>
+          </w:p>
+          <w:p>
+            <w:pPr>
+              <w:rPr>
+                <w:lang w:val="nl-NL"/>
+              </w:rPr>
+            </w:pPr>
+          </w:p>
+        </w:tc>
+        <w:tc>
+          <w:tcPr>
+            <w:tcW w:w="2520" w:type="dxa"/>
+          </w:tcPr>
+          <w:p>
+            <w:pPr>
+              <w:rPr>
+                <w:lang w:val="nl-NL"/>
+              </w:rPr>
+            </w:pPr>
+            <w:r>
+              <w:rPr>
+                <w:lang w:val="nl-NL"/>
+              </w:rPr>
+              <w:t>Ja, overal</w:t>
+            </w:r>
+          </w:p>
+          <w:p>
+            <w:pPr>
+              <w:rPr>
+                <w:lang w:val="en-BE"/>
+              </w:rPr>
+            </w:pPr>
+            <w:r>
+              <w:rPr>
+                <w:lang w:val="nl-NL"/>
+              </w:rPr>
+              <w:t>Voor elke view is er een controller die de view met het model verbindt</w:t>
+            </w:r>
+            <w:r>
+              <w:rPr>
+                <w:lang w:val="en-BE"/>
+              </w:rPr>
+              <w:t>.</w:t>
+            </w:r>
+          </w:p>
+          <w:p>
+            <w:pPr>
+              <w:rPr>
+                <w:lang w:val="en-BE"/>
+              </w:rPr>
+            </w:pPr>
+            <w:r>
+              <w:rPr>
+                <w:lang w:val="en-BE"/>
+              </w:rPr>
+              <w:t xml:space="preserve">Het </w:t>
+            </w:r>
+            <w:proofErr w:type="spellStart"/>
+            <w:r>
+              <w:rPr>
+                <w:lang w:val="en-BE"/>
+              </w:rPr>
+              <w:t>voordeel</w:t>
+            </w:r>
+            <w:proofErr w:type="spellEnd"/>
+            <w:r>
+              <w:rPr>
+                <w:lang w:val="en-BE"/>
+              </w:rPr>
+              <w:t xml:space="preserve"> </w:t>
+            </w:r>
+            <w:proofErr w:type="spellStart"/>
+            <w:r>
+              <w:rPr>
+                <w:lang w:val="en-BE"/>
+              </w:rPr>
+              <w:t>hiervan</w:t>
+            </w:r>
+            <w:proofErr w:type="spellEnd"/>
+            <w:r>
+              <w:rPr>
+                <w:lang w:val="en-BE"/>
+              </w:rPr>
+              <w:t xml:space="preserve"> is </w:t>
+            </w:r>
+            <w:proofErr w:type="spellStart"/>
+            <w:r>
+              <w:rPr>
+                <w:lang w:val="en-BE"/>
+              </w:rPr>
+              <w:t>dat</w:t>
+            </w:r>
+            <w:proofErr w:type="spellEnd"/>
+            <w:r>
+              <w:rPr>
+                <w:lang w:val="en-BE"/>
+              </w:rPr>
+              <w:t xml:space="preserve"> je </w:t>
+            </w:r>
+            <w:proofErr w:type="spellStart"/>
+            <w:r>
+              <w:rPr>
+                <w:lang w:val="en-BE"/>
+              </w:rPr>
+              <w:t>afzonderlijk</w:t>
+            </w:r>
+            <w:proofErr w:type="spellEnd"/>
+            <w:r>
+              <w:rPr>
+                <w:lang w:val="en-BE"/>
+              </w:rPr>
+              <w:t xml:space="preserve"> </w:t>
+            </w:r>
+            <w:proofErr w:type="spellStart"/>
+            <w:r>
+              <w:rPr>
+                <w:lang w:val="en-BE"/>
+              </w:rPr>
+              <w:t>aan</w:t>
+            </w:r>
+            <w:proofErr w:type="spellEnd"/>
+            <w:r>
+              <w:rPr>
+                <w:lang w:val="en-BE"/>
+              </w:rPr>
+              <w:t xml:space="preserve"> het model </w:t>
+            </w:r>
+            <w:proofErr w:type="spellStart"/>
+            <w:r>
+              <w:rPr>
+                <w:lang w:val="en-BE"/>
+              </w:rPr>
+              <w:t>kunt</w:t>
+            </w:r>
+            <w:proofErr w:type="spellEnd"/>
+            <w:r>
+              <w:rPr>
+                <w:lang w:val="en-BE"/>
+              </w:rPr>
+              <w:t xml:space="preserve"> </w:t>
+            </w:r>
+            <w:proofErr w:type="spellStart"/>
+            <w:r>
+              <w:rPr>
+                <w:lang w:val="en-BE"/>
+              </w:rPr>
+              <w:t>werken</w:t>
+            </w:r>
+            <w:proofErr w:type="spellEnd"/>
+            <w:r>
+              <w:rPr>
+                <w:lang w:val="en-BE"/>
+              </w:rPr>
+              <w:t xml:space="preserve">. Je </w:t>
+            </w:r>
+            <w:proofErr w:type="spellStart"/>
+            <w:r>
+              <w:rPr>
+                <w:lang w:val="en-BE"/>
+              </w:rPr>
+              <w:t>moet</w:t>
+            </w:r>
+            <w:proofErr w:type="spellEnd"/>
+            <w:r>
+              <w:rPr>
+                <w:lang w:val="en-BE"/>
+              </w:rPr>
+              <w:t xml:space="preserve"> je </w:t>
+            </w:r>
+            <w:proofErr w:type="spellStart"/>
+            <w:r>
+              <w:rPr>
+                <w:lang w:val="en-BE"/>
+              </w:rPr>
+              <w:t>geen</w:t>
+            </w:r>
+            <w:proofErr w:type="spellEnd"/>
+            <w:r>
+              <w:rPr>
+                <w:lang w:val="en-BE"/>
+              </w:rPr>
+              <w:t xml:space="preserve"> </w:t>
+            </w:r>
+            <w:proofErr w:type="spellStart"/>
+            <w:r>
+              <w:rPr>
+                <w:lang w:val="en-BE"/>
+              </w:rPr>
+              <w:t>zorgen</w:t>
+            </w:r>
+            <w:proofErr w:type="spellEnd"/>
+            <w:r>
+              <w:rPr>
+                <w:lang w:val="en-BE"/>
+              </w:rPr>
+              <w:t xml:space="preserve"> </w:t>
+            </w:r>
+            <w:proofErr w:type="spellStart"/>
+            <w:r>
+              <w:rPr>
+                <w:lang w:val="en-BE"/>
+              </w:rPr>
+              <w:t>maken</w:t>
+            </w:r>
+            <w:proofErr w:type="spellEnd"/>
+            <w:r>
+              <w:rPr>
+                <w:lang w:val="en-BE"/>
+              </w:rPr>
+              <w:t xml:space="preserve"> over de view </w:t>
+            </w:r>
+            <w:proofErr w:type="spellStart"/>
+            <w:r>
+              <w:rPr>
+                <w:lang w:val="en-BE"/>
+              </w:rPr>
+              <w:t>en</w:t>
+            </w:r>
+            <w:proofErr w:type="spellEnd"/>
+            <w:r>
+              <w:rPr>
+                <w:lang w:val="en-BE"/>
+              </w:rPr>
+              <w:t xml:space="preserve"> controller</w:t>
+            </w:r>
+          </w:p>
+          <w:p>
+            <w:pPr>
+              <w:rPr>
+                <w:lang w:val="nl-NL"/>
+              </w:rPr>
+            </w:pPr>
+          </w:p>
+        </w:tc>
+        <w:tc>
+          <w:tcPr>
+            <w:tcW w:w="7560" w:type="dxa"/>
+          </w:tcPr>
+          <w:p>
+            <w:pPr>
+              <w:rPr>
+                <w:lang w:val="nl-NL"/>
+              </w:rPr>
+            </w:pPr>
+            <w:r>
+              <w:rPr>
+                <w:noProof/>
+                <w:lang w:val="nl-NL"/>
+              </w:rPr>
+              <w:drawing>
+                <wp:anchor distT="0" distB="0" distL="114300" distR="114300" simplePos="0" relativeHeight="251771904" behindDoc="0" locked="0" layoutInCell="1" allowOverlap="1" wp14:anchorId="1DCCA24D" wp14:editId="09D6FAAC">
+                  <wp:simplePos x="0" y="0"/>
+                  <wp:positionH relativeFrom="column">
+                    <wp:posOffset>2432050</wp:posOffset>
+                  </wp:positionH>
+                  <wp:positionV relativeFrom="paragraph">
+                    <wp:posOffset>166370</wp:posOffset>
+                  </wp:positionV>
+                  <wp:extent cx="2047875" cy="2479007"/>
+                  <wp:effectExtent l="0" t="0" r="0" b="0"/>
+                  <wp:wrapNone/>
+                  <wp:docPr id="24" name="Afbeelding 24"/>
+                  <wp:cNvGraphicFramePr>
+                    <a:graphicFrameLocks xmlns:a="http://schemas.openxmlformats.org/drawingml/2006/main" noChangeAspect="1"/>
+                  </wp:cNvGraphicFramePr>
+                  <a:graphic xmlns:a="http://schemas.openxmlformats.org/drawingml/2006/main">
+                    <a:graphicData uri="http://schemas.openxmlformats.org/drawingml/2006/picture">
+                      <pic:pic xmlns:pic="http://schemas.openxmlformats.org/drawingml/2006/picture">
+                        <pic:nvPicPr>
+                          <pic:cNvPr id="24" name="KlantController.png"/>
+                          <pic:cNvPicPr/>
+                        </pic:nvPicPr>
+                        <pic:blipFill>
+                          <a:blip r:embed="rId22"/>
+                          <a:stretch>
+                            <a:fillRect/>
+                          </a:stretch>
+                        </pic:blipFill>
+                        <pic:spPr>
+                          <a:xfrm>
+                            <a:off x="0" y="0"/>
+                            <a:ext cx="2047875" cy="2479007"/>
+                          </a:xfrm>
+                          <a:prstGeom prst="rect">
+                            <a:avLst/>
+                          </a:prstGeom>
+                        </pic:spPr>
+                      </pic:pic>
+                    </a:graphicData>
+                  </a:graphic>
+                  <wp14:sizeRelH relativeFrom="margin">
+                    <wp14:pctWidth>0</wp14:pctWidth>
+                  </wp14:sizeRelH>
+                  <wp14:sizeRelV relativeFrom="margin">
+                    <wp14:pctHeight>0</wp14:pctHeight>
+                  </wp14:sizeRelV>
+                </wp:anchor>
+              </w:drawing>
+            </w:r>
+            <w:r>
+              <w:rPr>
+                <w:noProof/>
+                <w:lang w:val="nl-NL"/>
+              </w:rPr>
+              <w:drawing>
+                <wp:anchor distT="0" distB="0" distL="114300" distR="114300" simplePos="0" relativeHeight="251763712" behindDoc="0" locked="0" layoutInCell="1" allowOverlap="1" wp14:anchorId="74E4FCB5" wp14:editId="2B6F87E4">
+                  <wp:simplePos x="0" y="0"/>
+                  <wp:positionH relativeFrom="column">
+                    <wp:posOffset>-15875</wp:posOffset>
+                  </wp:positionH>
+                  <wp:positionV relativeFrom="paragraph">
+                    <wp:posOffset>167005</wp:posOffset>
+                  </wp:positionV>
+                  <wp:extent cx="2303145" cy="2419350"/>
+                  <wp:effectExtent l="0" t="0" r="0" b="0"/>
+                  <wp:wrapNone/>
+                  <wp:docPr id="23" name="Afbeelding 23" descr="Afbeelding met schermafbeelding&#10;&#10;Automatisch gegenereerde beschrijving"/>
+                  <wp:cNvGraphicFramePr>
+                    <a:graphicFrameLocks xmlns:a="http://schemas.openxmlformats.org/drawingml/2006/main" noChangeAspect="1"/>
+                  </wp:cNvGraphicFramePr>
+                  <a:graphic xmlns:a="http://schemas.openxmlformats.org/drawingml/2006/main">
+                    <a:graphicData uri="http://schemas.openxmlformats.org/drawingml/2006/picture">
+                      <pic:pic xmlns:pic="http://schemas.openxmlformats.org/drawingml/2006/picture">
+                        <pic:nvPicPr>
+                          <pic:cNvPr id="23" name="KassaOverviewController.png"/>
+                          <pic:cNvPicPr/>
+                        </pic:nvPicPr>
+                        <pic:blipFill>
+                          <a:blip r:embed="rId23"/>
+                          <a:stretch>
+                            <a:fillRect/>
+                          </a:stretch>
+                        </pic:blipFill>
+                        <pic:spPr>
+                          <a:xfrm>
+                            <a:off x="0" y="0"/>
+                            <a:ext cx="2303145" cy="2419350"/>
+                          </a:xfrm>
+                          <a:prstGeom prst="rect">
+                            <a:avLst/>
+                          </a:prstGeom>
+                        </pic:spPr>
+                      </pic:pic>
+                    </a:graphicData>
+                  </a:graphic>
+                  <wp14:sizeRelH relativeFrom="margin">
+                    <wp14:pctWidth>0</wp14:pctWidth>
+                  </wp14:sizeRelH>
+                  <wp14:sizeRelV relativeFrom="margin">
+                    <wp14:pctHeight>0</wp14:pctHeight>
+                  </wp14:sizeRelV>
+                </wp:anchor>
+              </w:drawing>
+            </w:r>
+          </w:p>
+          <w:p>
+            <w:pPr>
+              <w:rPr>
+                <w:lang w:val="nl-NL"/>
+              </w:rPr>
+            </w:pPr>
+          </w:p>
+          <w:p>
+            <w:pPr>
+              <w:rPr>
+                <w:lang w:val="nl-NL"/>
+              </w:rPr>
+            </w:pPr>
+          </w:p>
+          <w:p>
+            <w:pPr>
+              <w:rPr>
+                <w:lang w:val="nl-NL"/>
+              </w:rPr>
+            </w:pPr>
+          </w:p>
+          <w:p>
+            <w:pPr>
+              <w:rPr>
+                <w:lang w:val="nl-NL"/>
+              </w:rPr>
+            </w:pPr>
+          </w:p>
+          <w:p>
+            <w:pPr>
+              <w:rPr>
+                <w:lang w:val="nl-NL"/>
+              </w:rPr>
+            </w:pPr>
+          </w:p>
+          <w:p>
+            <w:pPr>
+              <w:rPr>
+                <w:lang w:val="nl-NL"/>
+              </w:rPr>
+            </w:pPr>
+          </w:p>
+          <w:p>
+            <w:pPr>
+              <w:rPr>
+                <w:lang w:val="nl-NL"/>
+              </w:rPr>
+            </w:pPr>
+          </w:p>
+          <w:p>
+            <w:pPr>
+              <w:rPr>
+                <w:lang w:val="nl-NL"/>
+              </w:rPr>
+            </w:pPr>
+          </w:p>
+          <w:p>
+            <w:pPr>
+              <w:rPr>
+                <w:lang w:val="nl-NL"/>
+              </w:rPr>
+            </w:pPr>
+          </w:p>
+          <w:p>
+            <w:pPr>
+              <w:rPr>
+                <w:lang w:val="nl-NL"/>
+              </w:rPr>
+            </w:pPr>
+          </w:p>
+          <w:p>
+            <w:pPr>
+              <w:rPr>
+                <w:lang w:val="nl-NL"/>
+              </w:rPr>
+            </w:pPr>
+          </w:p>
+          <w:p>
+            <w:pPr>
+              <w:rPr>
+                <w:lang w:val="nl-NL"/>
+              </w:rPr>
+            </w:pPr>
+          </w:p>
+          <w:p>
+            <w:pPr>
+              <w:rPr>
+                <w:lang w:val="nl-NL"/>
+              </w:rPr>
+            </w:pPr>
+          </w:p>
+          <w:p>
+            <w:pPr>
+              <w:rPr>
+                <w:lang w:val="nl-NL"/>
+              </w:rPr>
+            </w:pPr>
+          </w:p>
+          <w:p>
+            <w:pPr>
+              <w:rPr>
+                <w:lang w:val="nl-NL"/>
+              </w:rPr>
+            </w:pPr>
+          </w:p>
+          <w:p>
+            <w:pPr>
+              <w:rPr>
+                <w:lang w:val="nl-NL"/>
+              </w:rPr>
+            </w:pPr>
+          </w:p>
+          <w:p>
+            <w:pPr>
+              <w:rPr>
+                <w:lang w:val="nl-NL"/>
+              </w:rPr>
+            </w:pPr>
+            <w:r>
+              <w:rPr>
+                <w:noProof/>
+                <w:lang w:val="nl-NL"/>
+              </w:rPr>
+              <w:lastRenderedPageBreak/>
+              <w:drawing>
+                <wp:anchor distT="0" distB="0" distL="114300" distR="114300" simplePos="0" relativeHeight="251803648" behindDoc="1" locked="0" layoutInCell="1" allowOverlap="1" wp14:anchorId="27071486" wp14:editId="170FFB85">
+                  <wp:simplePos x="0" y="0"/>
+                  <wp:positionH relativeFrom="column">
+                    <wp:posOffset>-63500</wp:posOffset>
+                  </wp:positionH>
+                  <wp:positionV relativeFrom="paragraph">
+                    <wp:posOffset>27305</wp:posOffset>
+                  </wp:positionV>
+                  <wp:extent cx="2952750" cy="1466598"/>
+                  <wp:effectExtent l="0" t="0" r="0" b="0"/>
+                  <wp:wrapNone/>
+                  <wp:docPr id="27" name="Afbeelding 27" descr="Afbeelding met schermafbeelding&#10;&#10;Automatisch gegenereerde beschrijving"/>
+                  <wp:cNvGraphicFramePr>
+                    <a:graphicFrameLocks xmlns:a="http://schemas.openxmlformats.org/drawingml/2006/main" noChangeAspect="1"/>
+                  </wp:cNvGraphicFramePr>
+                  <a:graphic xmlns:a="http://schemas.openxmlformats.org/drawingml/2006/main">
+                    <a:graphicData uri="http://schemas.openxmlformats.org/drawingml/2006/picture">
+                      <pic:pic xmlns:pic="http://schemas.openxmlformats.org/drawingml/2006/picture">
+                        <pic:nvPicPr>
+                          <pic:cNvPr id="27" name="SettingsController.png"/>
+                          <pic:cNvPicPr/>
+                        </pic:nvPicPr>
+                        <pic:blipFill>
+                          <a:blip r:embed="rId24"/>
+                          <a:stretch>
+                            <a:fillRect/>
+                          </a:stretch>
+                        </pic:blipFill>
+                        <pic:spPr>
+                          <a:xfrm>
+                            <a:off x="0" y="0"/>
+                            <a:ext cx="2952750" cy="1466598"/>
+                          </a:xfrm>
+                          <a:prstGeom prst="rect">
+                            <a:avLst/>
+                          </a:prstGeom>
+                        </pic:spPr>
+                      </pic:pic>
+                    </a:graphicData>
+                  </a:graphic>
+                  <wp14:sizeRelH relativeFrom="margin">
+                    <wp14:pctWidth>0</wp14:pctWidth>
+                  </wp14:sizeRelH>
+                  <wp14:sizeRelV relativeFrom="margin">
+                    <wp14:pctHeight>0</wp14:pctHeight>
+                  </wp14:sizeRelV>
+                </wp:anchor>
+              </w:drawing>
+            </w:r>
+          </w:p>
+          <w:p>
+            <w:pPr>
+              <w:rPr>
+                <w:lang w:val="nl-NL"/>
+              </w:rPr>
+            </w:pPr>
+          </w:p>
+          <w:p>
+            <w:pPr>
+              <w:rPr>
+                <w:lang w:val="nl-NL"/>
+              </w:rPr>
+            </w:pPr>
+          </w:p>
+          <w:p>
+            <w:pPr>
+              <w:rPr>
+                <w:lang w:val="nl-NL"/>
+              </w:rPr>
+            </w:pPr>
+          </w:p>
+          <w:p>
+            <w:pPr>
+              <w:rPr>
+                <w:lang w:val="nl-NL"/>
+              </w:rPr>
+            </w:pPr>
+          </w:p>
+          <w:p>
+            <w:pPr>
+              <w:rPr>
+                <w:lang w:val="nl-NL"/>
+              </w:rPr>
+            </w:pPr>
+            <w:r>
+              <w:rPr>
+                <w:noProof/>
+                <w:lang w:val="nl-NL"/>
+              </w:rPr>
+              <w:drawing>
+                <wp:anchor distT="0" distB="0" distL="114300" distR="114300" simplePos="0" relativeHeight="251793408" behindDoc="0" locked="0" layoutInCell="1" allowOverlap="1" wp14:anchorId="6EF184ED" wp14:editId="0BF76A67">
+                  <wp:simplePos x="0" y="0"/>
+                  <wp:positionH relativeFrom="column">
+                    <wp:posOffset>2022475</wp:posOffset>
+                  </wp:positionH>
+                  <wp:positionV relativeFrom="paragraph">
+                    <wp:posOffset>67945</wp:posOffset>
+                  </wp:positionV>
+                  <wp:extent cx="2609850" cy="1658803"/>
+                  <wp:effectExtent l="0" t="0" r="0" b="0"/>
+                  <wp:wrapNone/>
+                  <wp:docPr id="25" name="Afbeelding 25" descr="Afbeelding met schermafbeelding&#10;&#10;Automatisch gegenereerde beschrijving"/>
+                  <wp:cNvGraphicFramePr>
+                    <a:graphicFrameLocks xmlns:a="http://schemas.openxmlformats.org/drawingml/2006/main" noChangeAspect="1"/>
+                  </wp:cNvGraphicFramePr>
+                  <a:graphic xmlns:a="http://schemas.openxmlformats.org/drawingml/2006/main">
+                    <a:graphicData uri="http://schemas.openxmlformats.org/drawingml/2006/picture">
+                      <pic:pic xmlns:pic="http://schemas.openxmlformats.org/drawingml/2006/picture">
+                        <pic:nvPicPr>
+                          <pic:cNvPr id="25" name="LogsController.png"/>
+                          <pic:cNvPicPr/>
+                        </pic:nvPicPr>
+                        <pic:blipFill>
+                          <a:blip r:embed="rId25"/>
+                          <a:stretch>
+                            <a:fillRect/>
+                          </a:stretch>
+                        </pic:blipFill>
+                        <pic:spPr>
+                          <a:xfrm>
+                            <a:off x="0" y="0"/>
+                            <a:ext cx="2609850" cy="1658803"/>
+                          </a:xfrm>
+                          <a:prstGeom prst="rect">
+                            <a:avLst/>
+                          </a:prstGeom>
+                        </pic:spPr>
+                      </pic:pic>
+                    </a:graphicData>
+                  </a:graphic>
+                  <wp14:sizeRelH relativeFrom="margin">
+                    <wp14:pctWidth>0</wp14:pctWidth>
+                  </wp14:sizeRelH>
+                  <wp14:sizeRelV relativeFrom="margin">
+                    <wp14:pctHeight>0</wp14:pctHeight>
+                  </wp14:sizeRelV>
+                </wp:anchor>
+              </w:drawing>
+            </w:r>
+          </w:p>
+          <w:p>
+            <w:pPr>
+              <w:rPr>
+                <w:lang w:val="nl-NL"/>
+              </w:rPr>
+            </w:pPr>
+          </w:p>
+          <w:p>
+            <w:pPr>
+              <w:rPr>
+                <w:lang w:val="nl-NL"/>
+              </w:rPr>
+            </w:pPr>
+          </w:p>
+          <w:p>
+            <w:pPr>
+              <w:rPr>
+                <w:lang w:val="nl-NL"/>
+              </w:rPr>
+            </w:pPr>
+          </w:p>
+          <w:p>
+            <w:pPr>
+              <w:rPr>
+                <w:lang w:val="nl-NL"/>
+              </w:rPr>
+            </w:pPr>
+          </w:p>
+          <w:p>
+            <w:pPr>
+              <w:rPr>
+                <w:lang w:val="nl-NL"/>
+              </w:rPr>
+            </w:pPr>
+          </w:p>
+          <w:p>
+            <w:pPr>
+              <w:rPr>
+                <w:lang w:val="nl-NL"/>
+              </w:rPr>
+            </w:pPr>
+          </w:p>
+          <w:p>
+            <w:pPr>
+              <w:rPr>
+                <w:lang w:val="nl-NL"/>
+              </w:rPr>
+            </w:pPr>
+          </w:p>
+          <w:p>
+            <w:pPr>
+              <w:rPr>
+                <w:lang w:val="nl-NL"/>
+              </w:rPr>
+            </w:pPr>
+          </w:p>
+          <w:p>
+            <w:pPr>
+              <w:rPr>
+                <w:lang w:val="nl-NL"/>
+              </w:rPr>
+            </w:pPr>
+          </w:p>
+          <w:p>
+            <w:pPr>
+              <w:rPr>
+                <w:lang w:val="nl-NL"/>
+              </w:rPr>
+            </w:pPr>
+            <w:r>
+              <w:rPr>
+                <w:noProof/>
+                <w:lang w:val="nl-NL"/>
+              </w:rPr>
+              <w:drawing>
+                <wp:anchor distT="0" distB="0" distL="114300" distR="114300" simplePos="0" relativeHeight="251809792" behindDoc="0" locked="0" layoutInCell="1" allowOverlap="1" wp14:anchorId="003DA930" wp14:editId="6C85E3FA">
+                  <wp:simplePos x="0" y="0"/>
+                  <wp:positionH relativeFrom="column">
+                    <wp:posOffset>31750</wp:posOffset>
+                  </wp:positionH>
+                  <wp:positionV relativeFrom="paragraph">
+                    <wp:posOffset>98425</wp:posOffset>
+                  </wp:positionV>
+                  <wp:extent cx="3105150" cy="1542293"/>
+                  <wp:effectExtent l="0" t="0" r="0" b="0"/>
+                  <wp:wrapNone/>
+                  <wp:docPr id="26" name="Afbeelding 26" descr="Afbeelding met schermafbeelding&#10;&#10;Automatisch gegenereerde beschrijving"/>
+                  <wp:cNvGraphicFramePr>
+                    <a:graphicFrameLocks xmlns:a="http://schemas.openxmlformats.org/drawingml/2006/main" noChangeAspect="1"/>
+                  </wp:cNvGraphicFramePr>
+                  <a:graphic xmlns:a="http://schemas.openxmlformats.org/drawingml/2006/main">
+                    <a:graphicData uri="http://schemas.openxmlformats.org/drawingml/2006/picture">
+                      <pic:pic xmlns:pic="http://schemas.openxmlformats.org/drawingml/2006/picture">
+                        <pic:nvPicPr>
+                          <pic:cNvPr id="26" name="ProductOverviewController.png"/>
+                          <pic:cNvPicPr/>
+                        </pic:nvPicPr>
+                        <pic:blipFill>
+                          <a:blip r:embed="rId26"/>
+                          <a:stretch>
+                            <a:fillRect/>
+                          </a:stretch>
+                        </pic:blipFill>
+                        <pic:spPr>
+                          <a:xfrm>
+                            <a:off x="0" y="0"/>
+                            <a:ext cx="3105150" cy="1542293"/>
+                          </a:xfrm>
+                          <a:prstGeom prst="rect">
+                            <a:avLst/>
+                          </a:prstGeom>
+                        </pic:spPr>
+                      </pic:pic>
+                    </a:graphicData>
+                  </a:graphic>
+                  <wp14:sizeRelH relativeFrom="margin">
+                    <wp14:pctWidth>0</wp14:pctWidth>
+                  </wp14:sizeRelH>
+                  <wp14:sizeRelV relativeFrom="margin">
+                    <wp14:pctHeight>0</wp14:pctHeight>
+                  </wp14:sizeRelV>
+                </wp:anchor>
+              </w:drawing>
+            </w:r>
+          </w:p>
+          <w:p>
+            <w:pPr>
+              <w:rPr>
+                <w:lang w:val="nl-NL"/>
+              </w:rPr>
+            </w:pPr>
+          </w:p>
+          <w:p>
+            <w:pPr>
+              <w:rPr>
+                <w:lang w:val="nl-NL"/>
+              </w:rPr>
+            </w:pPr>
+          </w:p>
+          <w:p>
+            <w:pPr>
+              <w:rPr>
+                <w:lang w:val="nl-NL"/>
+              </w:rPr>
+            </w:pPr>
+          </w:p>
+          <w:p>
+            <w:pPr>
+              <w:rPr>
+                <w:lang w:val="nl-NL"/>
+              </w:rPr>
+            </w:pPr>
+          </w:p>
+          <w:p>
+            <w:pPr>
+              <w:rPr>
+                <w:lang w:val="nl-NL"/>
+              </w:rPr>
+            </w:pPr>
+          </w:p>
+          <w:p>
+            <w:pPr>
+              <w:rPr>
+                <w:lang w:val="nl-NL"/>
+              </w:rPr>
+            </w:pPr>
+          </w:p>
+          <w:p>
+            <w:pPr>
+              <w:rPr>
+                <w:lang w:val="nl-NL"/>
+              </w:rPr>
+            </w:pPr>
+          </w:p>
+          <w:p>
+            <w:pPr>
+              <w:rPr>
+                <w:lang w:val="nl-NL"/>
+              </w:rPr>
+            </w:pPr>
+          </w:p>
+          <w:p>
+            <w:pPr>
+              <w:rPr>
+                <w:lang w:val="nl-NL"/>
+              </w:rPr>
+            </w:pPr>
+          </w:p>
+        </w:tc>
+      </w:tr>
+      <w:tr>
+        <w:trPr>
+          <w:trHeight w:val="7141"/>
+        </w:trPr>
+        <w:tc>
+          <w:tcPr>
+            <w:tcW w:w="1350" w:type="dxa"/>
+          </w:tcPr>
+          <w:p>
+            <w:pPr>
+              <w:rPr>
+                <w:lang w:val="nl-NL"/>
+              </w:rPr>
+            </w:pPr>
+            <w:proofErr w:type="spellStart"/>
+            <w:r>
+              <w:rPr>
+                <w:lang w:val="nl-NL"/>
+              </w:rPr>
+              <w:lastRenderedPageBreak/>
+              <w:t>Decorator</w:t>
+            </w:r>
+            <w:proofErr w:type="spellEnd"/>
+          </w:p>
+        </w:tc>
+        <w:tc>
+          <w:tcPr>
+            <w:tcW w:w="2520" w:type="dxa"/>
+          </w:tcPr>
+          <w:p>
+            <w:pPr>
+              <w:rPr>
+                <w:lang w:val="nl-NL"/>
+              </w:rPr>
+            </w:pPr>
+            <w:r>
+              <w:rPr>
+                <w:lang w:val="nl-NL"/>
+              </w:rPr>
+              <w:t>Ja, s</w:t>
+            </w:r>
+            <w:r>
+              <w:rPr>
+                <w:lang w:val="nl-NL"/>
+              </w:rPr>
+              <w:t>tory 10</w:t>
+            </w:r>
+          </w:p>
+          <w:p>
+            <w:pPr>
+              <w:rPr>
+                <w:lang w:val="nl-NL"/>
+              </w:rPr>
+            </w:pPr>
+            <w:r>
+              <w:rPr>
+                <w:lang w:val="nl-NL"/>
+              </w:rPr>
+              <w:t xml:space="preserve">Hiermee kan je op een makkelijke manier de lay-out van het kassaticket veranderen bv de boodschap veranderen of de </w:t>
+            </w:r>
+            <w:proofErr w:type="spellStart"/>
+            <w:r>
+              <w:rPr>
+                <w:lang w:val="nl-NL"/>
+              </w:rPr>
+              <w:t>footer</w:t>
+            </w:r>
+            <w:proofErr w:type="spellEnd"/>
+            <w:r>
+              <w:rPr>
+                <w:lang w:val="nl-NL"/>
+              </w:rPr>
+              <w:t xml:space="preserve"> wel of niet tonen enz.</w:t>
+            </w:r>
+          </w:p>
+        </w:tc>
+        <w:tc>
+          <w:tcPr>
+            <w:tcW w:w="7560" w:type="dxa"/>
+          </w:tcPr>
+          <w:p>
+            <w:pPr>
+              <w:rPr>
+                <w:lang w:val="nl-NL"/>
+              </w:rPr>
+            </w:pPr>
+            <w:r>
+              <w:rPr>
+                <w:noProof/>
+                <w:lang w:val="nl-NL"/>
+              </w:rPr>
+              <w:drawing>
+                <wp:anchor distT="0" distB="0" distL="114300" distR="114300" simplePos="0" relativeHeight="251810816" behindDoc="0" locked="0" layoutInCell="1" allowOverlap="1" wp14:anchorId="4DD8110C" wp14:editId="65C6EF11">
+                  <wp:simplePos x="0" y="0"/>
+                  <wp:positionH relativeFrom="column">
+                    <wp:posOffset>384175</wp:posOffset>
+                  </wp:positionH>
+                  <wp:positionV relativeFrom="paragraph">
+                    <wp:posOffset>367665</wp:posOffset>
+                  </wp:positionV>
+                  <wp:extent cx="3825199" cy="2828925"/>
+                  <wp:effectExtent l="0" t="0" r="0" b="0"/>
+                  <wp:wrapNone/>
+                  <wp:docPr id="28" name="Afbeelding 28" descr="Afbeelding met schermafbeelding&#10;&#10;Automatisch gegenereerde beschrijving"/>
+                  <wp:cNvGraphicFramePr>
+                    <a:graphicFrameLocks xmlns:a="http://schemas.openxmlformats.org/drawingml/2006/main" noChangeAspect="1"/>
+                  </wp:cNvGraphicFramePr>
+                  <a:graphic xmlns:a="http://schemas.openxmlformats.org/drawingml/2006/main">
+                    <a:graphicData uri="http://schemas.openxmlformats.org/drawingml/2006/picture">
+                      <pic:pic xmlns:pic="http://schemas.openxmlformats.org/drawingml/2006/picture">
+                        <pic:nvPicPr>
+                          <pic:cNvPr id="28" name="DecoratorKassabon.png"/>
+                          <pic:cNvPicPr/>
+                        </pic:nvPicPr>
+                        <pic:blipFill>
+                          <a:blip r:embed="rId27"/>
+                          <a:stretch>
+                            <a:fillRect/>
+                          </a:stretch>
+                        </pic:blipFill>
+                        <pic:spPr>
+                          <a:xfrm>
+                            <a:off x="0" y="0"/>
+                            <a:ext cx="3825199" cy="2828925"/>
+                          </a:xfrm>
+                          <a:prstGeom prst="rect">
+                            <a:avLst/>
+                          </a:prstGeom>
+                        </pic:spPr>
+                      </pic:pic>
+                    </a:graphicData>
+                  </a:graphic>
+                </wp:anchor>
+              </w:drawing>
+            </w:r>
+          </w:p>
+        </w:tc>
+      </w:tr>
+      <w:tr>
+        <w:trPr>
+          <w:trHeight w:val="5575"/>
+        </w:trPr>
+        <w:tc>
+          <w:tcPr>
+            <w:tcW w:w="1350" w:type="dxa"/>
+          </w:tcPr>
+          <w:p>
+            <w:pPr>
+              <w:rPr>
+                <w:lang w:val="nl-NL"/>
+              </w:rPr>
+            </w:pPr>
+            <w:r>
+              <w:rPr>
+                <w:lang w:val="nl-NL"/>
+              </w:rPr>
+              <w:lastRenderedPageBreak/>
+              <w:t xml:space="preserve">Template </w:t>
+            </w:r>
+            <w:proofErr w:type="spellStart"/>
+            <w:r>
+              <w:rPr>
+                <w:lang w:val="nl-NL"/>
+              </w:rPr>
+              <w:t>method</w:t>
+            </w:r>
+            <w:proofErr w:type="spellEnd"/>
+          </w:p>
+        </w:tc>
+        <w:tc>
+          <w:tcPr>
+            <w:tcW w:w="2520" w:type="dxa"/>
+          </w:tcPr>
+          <w:p>
+            <w:pPr>
+              <w:rPr>
+                <w:lang w:val="nl-NL"/>
+              </w:rPr>
+            </w:pPr>
+            <w:r>
+              <w:rPr>
+                <w:lang w:val="nl-NL"/>
+              </w:rPr>
+              <w:t>Ja</w:t>
+            </w:r>
+          </w:p>
+          <w:p>
+            <w:pPr>
+              <w:rPr>
+                <w:lang w:val="nl-NL"/>
+              </w:rPr>
+            </w:pPr>
+            <w:r>
+              <w:rPr>
+                <w:lang w:val="nl-NL"/>
+              </w:rPr>
+              <w:t>S</w:t>
+            </w:r>
+            <w:r>
+              <w:rPr>
+                <w:lang w:val="nl-NL"/>
+              </w:rPr>
+              <w:t xml:space="preserve">tory </w:t>
+            </w:r>
+            <w:r>
+              <w:rPr>
+                <w:lang w:val="nl-NL"/>
+              </w:rPr>
+              <w:t>1</w:t>
+            </w:r>
+            <w:r>
+              <w:rPr>
+                <w:lang w:val="nl-NL"/>
+              </w:rPr>
+              <w:t xml:space="preserve">: </w:t>
+            </w:r>
+          </w:p>
+          <w:p>
+            <w:pPr>
+              <w:rPr>
+                <w:lang w:val="en-BE"/>
+              </w:rPr>
+            </w:pPr>
+            <w:proofErr w:type="spellStart"/>
+            <w:r>
+              <w:rPr>
+                <w:lang w:val="en-BE"/>
+              </w:rPr>
+              <w:t>Zodat</w:t>
+            </w:r>
+            <w:proofErr w:type="spellEnd"/>
+            <w:r>
+              <w:rPr>
+                <w:lang w:val="en-BE"/>
+              </w:rPr>
+              <w:t xml:space="preserve"> je later </w:t>
+            </w:r>
+            <w:proofErr w:type="spellStart"/>
+            <w:r>
+              <w:rPr>
+                <w:lang w:val="en-BE"/>
+              </w:rPr>
+              <w:t>gemakkelijk</w:t>
+            </w:r>
+            <w:proofErr w:type="spellEnd"/>
+            <w:r>
+              <w:rPr>
+                <w:lang w:val="en-BE"/>
+              </w:rPr>
+              <w:t xml:space="preserve"> </w:t>
+            </w:r>
+            <w:proofErr w:type="spellStart"/>
+            <w:r>
+              <w:rPr>
+                <w:lang w:val="en-BE"/>
+              </w:rPr>
+              <w:t>bijvoorbeeld</w:t>
+            </w:r>
+            <w:proofErr w:type="spellEnd"/>
+            <w:r>
+              <w:rPr>
+                <w:lang w:val="en-BE"/>
+              </w:rPr>
+              <w:t xml:space="preserve"> </w:t>
+            </w:r>
+            <w:proofErr w:type="spellStart"/>
+            <w:r>
+              <w:rPr>
+                <w:lang w:val="en-BE"/>
+              </w:rPr>
+              <w:t>een</w:t>
+            </w:r>
+            <w:proofErr w:type="spellEnd"/>
+            <w:r>
+              <w:rPr>
+                <w:lang w:val="en-BE"/>
+              </w:rPr>
+              <w:t xml:space="preserve"> </w:t>
+            </w:r>
+            <w:proofErr w:type="spellStart"/>
+            <w:r>
+              <w:rPr>
+                <w:lang w:val="en-BE"/>
+              </w:rPr>
+              <w:t>klasse</w:t>
+            </w:r>
+            <w:proofErr w:type="spellEnd"/>
+            <w:r>
+              <w:rPr>
+                <w:lang w:val="en-BE"/>
+              </w:rPr>
+              <w:t xml:space="preserve"> </w:t>
+            </w:r>
+            <w:proofErr w:type="spellStart"/>
+            <w:r>
+              <w:rPr>
+                <w:lang w:val="en-BE"/>
+              </w:rPr>
+              <w:t>PersoneelTekstLoadSave</w:t>
+            </w:r>
+            <w:proofErr w:type="spellEnd"/>
+          </w:p>
+          <w:p>
+            <w:pPr>
+              <w:rPr>
+                <w:lang w:val="en-BE"/>
+              </w:rPr>
+            </w:pPr>
+            <w:proofErr w:type="spellStart"/>
+            <w:r>
+              <w:rPr>
+                <w:lang w:val="en-BE"/>
+              </w:rPr>
+              <w:t>Kunt</w:t>
+            </w:r>
+            <w:proofErr w:type="spellEnd"/>
+            <w:r>
+              <w:rPr>
+                <w:lang w:val="en-BE"/>
+              </w:rPr>
+              <w:t xml:space="preserve"> </w:t>
+            </w:r>
+            <w:proofErr w:type="spellStart"/>
+            <w:r>
+              <w:rPr>
+                <w:lang w:val="en-BE"/>
+              </w:rPr>
+              <w:t>maken</w:t>
+            </w:r>
+            <w:proofErr w:type="spellEnd"/>
+            <w:r>
+              <w:rPr>
+                <w:lang w:val="en-BE"/>
+              </w:rPr>
+              <w:t>.</w:t>
+            </w:r>
+          </w:p>
+        </w:tc>
+        <w:tc>
+          <w:tcPr>
+            <w:tcW w:w="7560" w:type="dxa"/>
+          </w:tcPr>
+          <w:p>
+            <w:pPr>
+              <w:rPr>
+                <w:lang w:val="nl-NL"/>
+              </w:rPr>
+            </w:pPr>
+            <w:r>
+              <w:rPr>
+                <w:noProof/>
+                <w:lang w:val="nl-NL"/>
+              </w:rPr>
+              <w:drawing>
+                <wp:anchor distT="0" distB="0" distL="114300" distR="114300" simplePos="0" relativeHeight="251813888" behindDoc="0" locked="0" layoutInCell="1" allowOverlap="1" wp14:anchorId="5E1A59FE" wp14:editId="24A10D0C">
+                  <wp:simplePos x="0" y="0"/>
+                  <wp:positionH relativeFrom="column">
+                    <wp:posOffset>958850</wp:posOffset>
+                  </wp:positionH>
+                  <wp:positionV relativeFrom="paragraph">
+                    <wp:posOffset>93345</wp:posOffset>
+                  </wp:positionV>
+                  <wp:extent cx="2638425" cy="3314700"/>
+                  <wp:effectExtent l="0" t="0" r="0" b="0"/>
+                  <wp:wrapNone/>
+                  <wp:docPr id="29" name="Afbeelding 29" descr="Afbeelding met schermafbeelding&#10;&#10;Automatisch gegenereerde beschrijving"/>
+                  <wp:cNvGraphicFramePr>
+                    <a:graphicFrameLocks xmlns:a="http://schemas.openxmlformats.org/drawingml/2006/main" noChangeAspect="1"/>
+                  </wp:cNvGraphicFramePr>
+                  <a:graphic xmlns:a="http://schemas.openxmlformats.org/drawingml/2006/main">
+                    <a:graphicData uri="http://schemas.openxmlformats.org/drawingml/2006/picture">
+                      <pic:pic xmlns:pic="http://schemas.openxmlformats.org/drawingml/2006/picture">
+                        <pic:nvPicPr>
+                          <pic:cNvPr id="29" name="TekstLoadSaveTemplate.png"/>
+                          <pic:cNvPicPr/>
+                        </pic:nvPicPr>
+                        <pic:blipFill>
+                          <a:blip r:embed="rId28"/>
+                          <a:stretch>
+                            <a:fillRect/>
+                          </a:stretch>
+                        </pic:blipFill>
+                        <pic:spPr>
+                          <a:xfrm>
+                            <a:off x="0" y="0"/>
+                            <a:ext cx="2638425" cy="3314700"/>
+                          </a:xfrm>
+                          <a:prstGeom prst="rect">
+                            <a:avLst/>
+                          </a:prstGeom>
+                        </pic:spPr>
+                      </pic:pic>
+                    </a:graphicData>
+                  </a:graphic>
+                </wp:anchor>
+              </w:drawing>
+            </w:r>
+          </w:p>
+        </w:tc>
+      </w:tr>
     </w:tbl>
     <w:p>
       <w:pPr>
@@ -4256,7 +6398,7 @@
           <w:lang w:val="nl-NL"/>
         </w:rPr>
       </w:pPr>
-      <w:bookmarkStart w:id="3" w:name="_Toc499494740"/>
+      <w:bookmarkStart w:id="4" w:name="_Toc499494740"/>
       <w:r>
         <w:rPr>
           <w:lang w:val="nl-NL"/>
@@ -4264,7 +6406,7 @@
         <w:lastRenderedPageBreak/>
         <w:t>Speciale topics</w:t>
       </w:r>
-      <w:bookmarkEnd w:id="3"/>
+      <w:bookmarkEnd w:id="4"/>
     </w:p>
     <w:p>
       <w:pPr>
@@ -4331,13 +6473,27 @@
         <w:rPr>
           <w:lang w:val="nl-NL"/>
         </w:rPr>
-        <w:t xml:space="preserve">eventueel aan </w:t>
-      </w:r>
-      <w:r>
-        <w:rPr>
-          <w:lang w:val="nl-NL"/>
-        </w:rPr>
-        <w:t xml:space="preserve"> met een klassendiagram.</w:t>
+        <w:t xml:space="preserve">eventueel </w:t>
+      </w:r>
+      <w:proofErr w:type="gramStart"/>
+      <w:r>
+        <w:rPr>
+          <w:lang w:val="nl-NL"/>
+        </w:rPr>
+        <w:t xml:space="preserve">aan </w:t>
+      </w:r>
+      <w:r>
+        <w:rPr>
+          <w:lang w:val="nl-NL"/>
+        </w:rPr>
+        <w:t xml:space="preserve"> met</w:t>
+      </w:r>
+      <w:proofErr w:type="gramEnd"/>
+      <w:r>
+        <w:rPr>
+          <w:lang w:val="nl-NL"/>
+        </w:rPr>
+        <w:t xml:space="preserve"> een klassendiagram.</w:t>
       </w:r>
       <w:r>
         <w:rPr>
@@ -4353,6 +6509,925 @@
           <w:lang w:val="nl-NL"/>
         </w:rPr>
       </w:pPr>
+    </w:p>
+    <w:tbl>
+      <w:tblPr>
+        <w:tblStyle w:val="Tabelraster"/>
+        <w:tblW w:w="11340" w:type="dxa"/>
+        <w:tblInd w:w="-882" w:type="dxa"/>
+        <w:tblLook w:val="04A0" w:firstRow="1" w:lastRow="0" w:firstColumn="1" w:lastColumn="0" w:noHBand="0" w:noVBand="1"/>
+      </w:tblPr>
+      <w:tblGrid>
+        <w:gridCol w:w="1309"/>
+        <w:gridCol w:w="2036"/>
+        <w:gridCol w:w="7995"/>
+      </w:tblGrid>
+      <w:tr>
+        <w:tc>
+          <w:tcPr>
+            <w:tcW w:w="1309" w:type="dxa"/>
+          </w:tcPr>
+          <w:p>
+            <w:pPr>
+              <w:rPr>
+                <w:lang w:val="nl-NL"/>
+              </w:rPr>
+            </w:pPr>
+          </w:p>
+        </w:tc>
+        <w:tc>
+          <w:tcPr>
+            <w:tcW w:w="2036" w:type="dxa"/>
+          </w:tcPr>
+          <w:p>
+            <w:pPr>
+              <w:rPr>
+                <w:lang w:val="nl-NL"/>
+              </w:rPr>
+            </w:pPr>
+            <w:r>
+              <w:rPr>
+                <w:lang w:val="nl-NL"/>
+              </w:rPr>
+              <w:t>Toegepast (ja/nee)</w:t>
+            </w:r>
+          </w:p>
+          <w:p>
+            <w:pPr>
+              <w:rPr>
+                <w:lang w:val="nl-NL"/>
+              </w:rPr>
+            </w:pPr>
+            <w:r>
+              <w:rPr>
+                <w:lang w:val="nl-NL"/>
+              </w:rPr>
+              <w:t xml:space="preserve">In welke </w:t>
+            </w:r>
+            <w:proofErr w:type="spellStart"/>
+            <w:r>
+              <w:rPr>
+                <w:lang w:val="nl-NL"/>
+              </w:rPr>
+              <w:t>stories</w:t>
+            </w:r>
+            <w:proofErr w:type="spellEnd"/>
+            <w:r>
+              <w:rPr>
+                <w:lang w:val="nl-NL"/>
+              </w:rPr>
+              <w:t>(</w:t>
+            </w:r>
+            <w:proofErr w:type="spellStart"/>
+            <w:r>
+              <w:rPr>
+                <w:lang w:val="nl-NL"/>
+              </w:rPr>
+              <w:t>nr</w:t>
+            </w:r>
+            <w:proofErr w:type="spellEnd"/>
+            <w:r>
+              <w:rPr>
+                <w:lang w:val="nl-NL"/>
+              </w:rPr>
+              <w:t>)</w:t>
+            </w:r>
+          </w:p>
+          <w:p>
+            <w:pPr>
+              <w:rPr>
+                <w:lang w:val="nl-NL"/>
+              </w:rPr>
+            </w:pPr>
+            <w:r>
+              <w:rPr>
+                <w:lang w:val="nl-NL"/>
+              </w:rPr>
+              <w:t>Waarom toegepast(</w:t>
+            </w:r>
+            <w:r>
+              <w:rPr>
+                <w:highlight w:val="yellow"/>
+                <w:lang w:val="nl-NL"/>
+              </w:rPr>
+              <w:t>voordeel</w:t>
+            </w:r>
+            <w:r>
+              <w:rPr>
+                <w:lang w:val="nl-NL"/>
+              </w:rPr>
+              <w:t>)</w:t>
+            </w:r>
+          </w:p>
+        </w:tc>
+        <w:tc>
+          <w:tcPr>
+            <w:tcW w:w="7995" w:type="dxa"/>
+          </w:tcPr>
+          <w:p>
+            <w:pPr>
+              <w:rPr>
+                <w:lang w:val="nl-NL"/>
+              </w:rPr>
+            </w:pPr>
+            <w:r>
+              <w:rPr>
+                <w:lang w:val="nl-NL"/>
+              </w:rPr>
+              <w:t>Bijhorend klassendiagram</w:t>
+            </w:r>
+            <w:r>
+              <w:rPr>
+                <w:lang w:val="nl-NL"/>
+              </w:rPr>
+              <w:t xml:space="preserve"> </w:t>
+            </w:r>
+            <w:r>
+              <w:rPr>
+                <w:lang w:val="nl-NL"/>
+              </w:rPr>
+              <w:t>of extra uitleg</w:t>
+            </w:r>
+          </w:p>
+        </w:tc>
+      </w:tr>
+      <w:tr>
+        <w:tc>
+          <w:tcPr>
+            <w:tcW w:w="1309" w:type="dxa"/>
+          </w:tcPr>
+          <w:p>
+            <w:pPr>
+              <w:rPr>
+                <w:lang w:val="nl-NL"/>
+              </w:rPr>
+            </w:pPr>
+            <w:proofErr w:type="spellStart"/>
+            <w:r>
+              <w:rPr>
+                <w:lang w:val="nl-NL"/>
+              </w:rPr>
+              <w:t>Enum</w:t>
+            </w:r>
+            <w:proofErr w:type="spellEnd"/>
+          </w:p>
+          <w:p>
+            <w:pPr>
+              <w:rPr>
+                <w:lang w:val="nl-NL"/>
+              </w:rPr>
+            </w:pPr>
+          </w:p>
+          <w:p>
+            <w:pPr>
+              <w:rPr>
+                <w:lang w:val="nl-NL"/>
+              </w:rPr>
+            </w:pPr>
+          </w:p>
+          <w:p>
+            <w:pPr>
+              <w:rPr>
+                <w:lang w:val="nl-NL"/>
+              </w:rPr>
+            </w:pPr>
+          </w:p>
+          <w:p>
+            <w:pPr>
+              <w:rPr>
+                <w:lang w:val="nl-NL"/>
+              </w:rPr>
+            </w:pPr>
+          </w:p>
+          <w:p>
+            <w:pPr>
+              <w:rPr>
+                <w:lang w:val="nl-NL"/>
+              </w:rPr>
+            </w:pPr>
+          </w:p>
+          <w:p>
+            <w:pPr>
+              <w:rPr>
+                <w:lang w:val="nl-NL"/>
+              </w:rPr>
+            </w:pPr>
+          </w:p>
+        </w:tc>
+        <w:tc>
+          <w:tcPr>
+            <w:tcW w:w="2036" w:type="dxa"/>
+          </w:tcPr>
+          <w:p>
+            <w:pPr>
+              <w:rPr>
+                <w:lang w:val="en-BE"/>
+              </w:rPr>
+            </w:pPr>
+            <w:r>
+              <w:rPr>
+                <w:lang w:val="nl-NL"/>
+              </w:rPr>
+              <w:t xml:space="preserve">Ja, in </w:t>
+            </w:r>
+            <w:r>
+              <w:rPr>
+                <w:lang w:val="en-BE"/>
+              </w:rPr>
+              <w:t xml:space="preserve">story 2, 7 </w:t>
+            </w:r>
+            <w:proofErr w:type="spellStart"/>
+            <w:r>
+              <w:rPr>
+                <w:lang w:val="en-BE"/>
+              </w:rPr>
+              <w:t>en</w:t>
+            </w:r>
+            <w:proofErr w:type="spellEnd"/>
+            <w:r>
+              <w:rPr>
+                <w:lang w:val="en-BE"/>
+              </w:rPr>
+              <w:t xml:space="preserve"> 10. </w:t>
+            </w:r>
+            <w:proofErr w:type="spellStart"/>
+            <w:r>
+              <w:rPr>
+                <w:lang w:val="en-BE"/>
+              </w:rPr>
+              <w:t>Hier</w:t>
+            </w:r>
+            <w:proofErr w:type="spellEnd"/>
+            <w:r>
+              <w:rPr>
+                <w:lang w:val="en-BE"/>
+              </w:rPr>
+              <w:t xml:space="preserve"> </w:t>
+            </w:r>
+            <w:proofErr w:type="spellStart"/>
+            <w:r>
+              <w:rPr>
+                <w:lang w:val="en-BE"/>
+              </w:rPr>
+              <w:t>zijn</w:t>
+            </w:r>
+            <w:proofErr w:type="spellEnd"/>
+            <w:r>
+              <w:rPr>
+                <w:lang w:val="en-BE"/>
+              </w:rPr>
+              <w:t xml:space="preserve"> </w:t>
+            </w:r>
+            <w:proofErr w:type="spellStart"/>
+            <w:r>
+              <w:rPr>
+                <w:lang w:val="en-BE"/>
+              </w:rPr>
+              <w:t>Enums</w:t>
+            </w:r>
+            <w:proofErr w:type="spellEnd"/>
+            <w:r>
+              <w:rPr>
+                <w:lang w:val="en-BE"/>
+              </w:rPr>
+              <w:t xml:space="preserve"> </w:t>
+            </w:r>
+            <w:proofErr w:type="spellStart"/>
+            <w:r>
+              <w:rPr>
+                <w:lang w:val="en-BE"/>
+              </w:rPr>
+              <w:t>gebruikt</w:t>
+            </w:r>
+            <w:proofErr w:type="spellEnd"/>
+            <w:r>
+              <w:rPr>
+                <w:lang w:val="en-BE"/>
+              </w:rPr>
+              <w:t xml:space="preserve"> </w:t>
+            </w:r>
+            <w:proofErr w:type="spellStart"/>
+            <w:r>
+              <w:rPr>
+                <w:lang w:val="en-BE"/>
+              </w:rPr>
+              <w:t>zodat</w:t>
+            </w:r>
+            <w:proofErr w:type="spellEnd"/>
+            <w:r>
+              <w:rPr>
+                <w:lang w:val="en-BE"/>
+              </w:rPr>
+              <w:t xml:space="preserve"> we reflection </w:t>
+            </w:r>
+            <w:proofErr w:type="spellStart"/>
+            <w:r>
+              <w:rPr>
+                <w:lang w:val="en-BE"/>
+              </w:rPr>
+              <w:t>konden</w:t>
+            </w:r>
+            <w:proofErr w:type="spellEnd"/>
+            <w:r>
+              <w:rPr>
+                <w:lang w:val="en-BE"/>
+              </w:rPr>
+              <w:t xml:space="preserve"> </w:t>
+            </w:r>
+            <w:proofErr w:type="spellStart"/>
+            <w:r>
+              <w:rPr>
+                <w:lang w:val="en-BE"/>
+              </w:rPr>
+              <w:t>gebruiken</w:t>
+            </w:r>
+            <w:proofErr w:type="spellEnd"/>
+            <w:r>
+              <w:rPr>
+                <w:lang w:val="en-BE"/>
+              </w:rPr>
+              <w:t xml:space="preserve"> in de factory</w:t>
+            </w:r>
+          </w:p>
+        </w:tc>
+        <w:tc>
+          <w:tcPr>
+            <w:tcW w:w="7995" w:type="dxa"/>
+          </w:tcPr>
+          <w:p>
+            <w:pPr>
+              <w:rPr>
+                <w:lang w:val="nl-NL"/>
+              </w:rPr>
+            </w:pPr>
+            <w:r>
+              <w:rPr>
+                <w:noProof/>
+                <w:lang w:val="nl-NL"/>
+              </w:rPr>
+              <w:drawing>
+                <wp:anchor distT="0" distB="0" distL="114300" distR="114300" simplePos="0" relativeHeight="251826176" behindDoc="0" locked="0" layoutInCell="1" allowOverlap="1" wp14:anchorId="6C3E9068" wp14:editId="02DDB9F1">
+                  <wp:simplePos x="0" y="0"/>
+                  <wp:positionH relativeFrom="column">
+                    <wp:posOffset>-44450</wp:posOffset>
+                  </wp:positionH>
+                  <wp:positionV relativeFrom="paragraph">
+                    <wp:posOffset>152400</wp:posOffset>
+                  </wp:positionV>
+                  <wp:extent cx="4918430" cy="923290"/>
+                  <wp:effectExtent l="0" t="0" r="0" b="0"/>
+                  <wp:wrapNone/>
+                  <wp:docPr id="30" name="Afbeelding 30" descr="Afbeelding met schermafbeelding&#10;&#10;Automatisch gegenereerde beschrijving"/>
+                  <wp:cNvGraphicFramePr>
+                    <a:graphicFrameLocks xmlns:a="http://schemas.openxmlformats.org/drawingml/2006/main" noChangeAspect="1"/>
+                  </wp:cNvGraphicFramePr>
+                  <a:graphic xmlns:a="http://schemas.openxmlformats.org/drawingml/2006/main">
+                    <a:graphicData uri="http://schemas.openxmlformats.org/drawingml/2006/picture">
+                      <pic:pic xmlns:pic="http://schemas.openxmlformats.org/drawingml/2006/picture">
+                        <pic:nvPicPr>
+                          <pic:cNvPr id="30" name="LoadSaveEnum.png"/>
+                          <pic:cNvPicPr/>
+                        </pic:nvPicPr>
+                        <pic:blipFill>
+                          <a:blip r:embed="rId29"/>
+                          <a:stretch>
+                            <a:fillRect/>
+                          </a:stretch>
+                        </pic:blipFill>
+                        <pic:spPr>
+                          <a:xfrm>
+                            <a:off x="0" y="0"/>
+                            <a:ext cx="4918430" cy="923290"/>
+                          </a:xfrm>
+                          <a:prstGeom prst="rect">
+                            <a:avLst/>
+                          </a:prstGeom>
+                        </pic:spPr>
+                      </pic:pic>
+                    </a:graphicData>
+                  </a:graphic>
+                  <wp14:sizeRelH relativeFrom="margin">
+                    <wp14:pctWidth>0</wp14:pctWidth>
+                  </wp14:sizeRelH>
+                  <wp14:sizeRelV relativeFrom="margin">
+                    <wp14:pctHeight>0</wp14:pctHeight>
+                  </wp14:sizeRelV>
+                </wp:anchor>
+              </w:drawing>
+            </w:r>
+          </w:p>
+        </w:tc>
+      </w:tr>
+      <w:tr>
+        <w:trPr>
+          <w:trHeight w:val="2965"/>
+        </w:trPr>
+        <w:tc>
+          <w:tcPr>
+            <w:tcW w:w="1309" w:type="dxa"/>
+          </w:tcPr>
+          <w:p>
+            <w:pPr>
+              <w:rPr>
+                <w:lang w:val="nl-NL"/>
+              </w:rPr>
+            </w:pPr>
+            <w:proofErr w:type="spellStart"/>
+            <w:r>
+              <w:rPr>
+                <w:lang w:val="nl-NL"/>
+              </w:rPr>
+              <w:t>Properties</w:t>
+            </w:r>
+            <w:proofErr w:type="spellEnd"/>
+          </w:p>
+          <w:p>
+            <w:pPr>
+              <w:rPr>
+                <w:lang w:val="nl-NL"/>
+              </w:rPr>
+            </w:pPr>
+          </w:p>
+          <w:p>
+            <w:pPr>
+              <w:rPr>
+                <w:lang w:val="nl-NL"/>
+              </w:rPr>
+            </w:pPr>
+          </w:p>
+          <w:p>
+            <w:pPr>
+              <w:rPr>
+                <w:lang w:val="nl-NL"/>
+              </w:rPr>
+            </w:pPr>
+          </w:p>
+          <w:p>
+            <w:pPr>
+              <w:rPr>
+                <w:lang w:val="nl-NL"/>
+              </w:rPr>
+            </w:pPr>
+          </w:p>
+          <w:p>
+            <w:pPr>
+              <w:rPr>
+                <w:lang w:val="nl-NL"/>
+              </w:rPr>
+            </w:pPr>
+          </w:p>
+          <w:p>
+            <w:pPr>
+              <w:rPr>
+                <w:lang w:val="nl-NL"/>
+              </w:rPr>
+            </w:pPr>
+          </w:p>
+        </w:tc>
+        <w:tc>
+          <w:tcPr>
+            <w:tcW w:w="2036" w:type="dxa"/>
+          </w:tcPr>
+          <w:p>
+            <w:pPr>
+              <w:rPr>
+                <w:lang w:val="en-BE"/>
+              </w:rPr>
+            </w:pPr>
+            <w:r>
+              <w:rPr>
+                <w:lang w:val="nl-NL"/>
+              </w:rPr>
+              <w:t xml:space="preserve">Ja, in story </w:t>
+            </w:r>
+            <w:r>
+              <w:rPr>
+                <w:lang w:val="en-BE"/>
+              </w:rPr>
+              <w:t xml:space="preserve">2, </w:t>
+            </w:r>
+            <w:r>
+              <w:rPr>
+                <w:lang w:val="nl-NL"/>
+              </w:rPr>
+              <w:t>7</w:t>
+            </w:r>
+            <w:r>
+              <w:rPr>
+                <w:lang w:val="en-BE"/>
+              </w:rPr>
+              <w:t xml:space="preserve"> </w:t>
+            </w:r>
+            <w:proofErr w:type="spellStart"/>
+            <w:r>
+              <w:rPr>
+                <w:lang w:val="en-BE"/>
+              </w:rPr>
+              <w:t>en</w:t>
+            </w:r>
+            <w:proofErr w:type="spellEnd"/>
+            <w:r>
+              <w:rPr>
+                <w:lang w:val="en-BE"/>
+              </w:rPr>
+              <w:t xml:space="preserve"> 10. </w:t>
+            </w:r>
+            <w:r>
+              <w:rPr>
+                <w:lang w:val="nl-NL"/>
+              </w:rPr>
+              <w:t xml:space="preserve">Hiermee worden de instellingen bijgehouden </w:t>
+            </w:r>
+            <w:r>
+              <w:rPr>
+                <w:lang w:val="nl-NL"/>
+              </w:rPr>
+              <w:t xml:space="preserve">zelf </w:t>
+            </w:r>
+            <w:r>
+              <w:rPr>
+                <w:lang w:val="nl-NL"/>
+              </w:rPr>
+              <w:t>na het afsluiten van de kassa</w:t>
+            </w:r>
+            <w:r>
+              <w:rPr>
+                <w:lang w:val="nl-NL"/>
+              </w:rPr>
+              <w:t xml:space="preserve"> app</w:t>
+            </w:r>
+          </w:p>
+        </w:tc>
+        <w:tc>
+          <w:tcPr>
+            <w:tcW w:w="7995" w:type="dxa"/>
+          </w:tcPr>
+          <w:p>
+            <w:pPr>
+              <w:rPr>
+                <w:highlight w:val="yellow"/>
+                <w:lang w:val="nl-NL"/>
+              </w:rPr>
+            </w:pPr>
+            <w:r>
+              <w:rPr>
+                <w:noProof/>
+                <w:lang w:val="nl-NL"/>
+              </w:rPr>
+              <w:drawing>
+                <wp:anchor distT="0" distB="0" distL="114300" distR="114300" simplePos="0" relativeHeight="251832320" behindDoc="0" locked="0" layoutInCell="1" allowOverlap="1" wp14:anchorId="306E2782" wp14:editId="114DEF6F">
+                  <wp:simplePos x="0" y="0"/>
+                  <wp:positionH relativeFrom="column">
+                    <wp:posOffset>860425</wp:posOffset>
+                  </wp:positionH>
+                  <wp:positionV relativeFrom="paragraph">
+                    <wp:posOffset>85725</wp:posOffset>
+                  </wp:positionV>
+                  <wp:extent cx="2723668" cy="1714500"/>
+                  <wp:effectExtent l="0" t="0" r="0" b="0"/>
+                  <wp:wrapNone/>
+                  <wp:docPr id="32" name="Afbeelding 32" descr="Afbeelding met schermafbeelding&#10;&#10;Automatisch gegenereerde beschrijving"/>
+                  <wp:cNvGraphicFramePr>
+                    <a:graphicFrameLocks xmlns:a="http://schemas.openxmlformats.org/drawingml/2006/main" noChangeAspect="1"/>
+                  </wp:cNvGraphicFramePr>
+                  <a:graphic xmlns:a="http://schemas.openxmlformats.org/drawingml/2006/main">
+                    <a:graphicData uri="http://schemas.openxmlformats.org/drawingml/2006/picture">
+                      <pic:pic xmlns:pic="http://schemas.openxmlformats.org/drawingml/2006/picture">
+                        <pic:nvPicPr>
+                          <pic:cNvPr id="32" name="Properties.png"/>
+                          <pic:cNvPicPr/>
+                        </pic:nvPicPr>
+                        <pic:blipFill>
+                          <a:blip r:embed="rId30"/>
+                          <a:stretch>
+                            <a:fillRect/>
+                          </a:stretch>
+                        </pic:blipFill>
+                        <pic:spPr>
+                          <a:xfrm>
+                            <a:off x="0" y="0"/>
+                            <a:ext cx="2723668" cy="1714500"/>
+                          </a:xfrm>
+                          <a:prstGeom prst="rect">
+                            <a:avLst/>
+                          </a:prstGeom>
+                        </pic:spPr>
+                      </pic:pic>
+                    </a:graphicData>
+                  </a:graphic>
+                  <wp14:sizeRelH relativeFrom="margin">
+                    <wp14:pctWidth>0</wp14:pctWidth>
+                  </wp14:sizeRelH>
+                  <wp14:sizeRelV relativeFrom="margin">
+                    <wp14:pctHeight>0</wp14:pctHeight>
+                  </wp14:sizeRelV>
+                </wp:anchor>
+              </w:drawing>
+            </w:r>
+          </w:p>
+        </w:tc>
+      </w:tr>
+      <w:tr>
+        <w:trPr>
+          <w:trHeight w:val="4576"/>
+        </w:trPr>
+        <w:tc>
+          <w:tcPr>
+            <w:tcW w:w="1309" w:type="dxa"/>
+          </w:tcPr>
+          <w:p>
+            <w:pPr>
+              <w:rPr>
+                <w:lang w:val="nl-NL"/>
+              </w:rPr>
+            </w:pPr>
+            <w:proofErr w:type="spellStart"/>
+            <w:r>
+              <w:rPr>
+                <w:lang w:val="nl-NL"/>
+              </w:rPr>
+              <w:t>Reflection</w:t>
+            </w:r>
+            <w:proofErr w:type="spellEnd"/>
+          </w:p>
+          <w:p>
+            <w:pPr>
+              <w:rPr>
+                <w:lang w:val="nl-NL"/>
+              </w:rPr>
+            </w:pPr>
+          </w:p>
+          <w:p>
+            <w:pPr>
+              <w:rPr>
+                <w:lang w:val="nl-NL"/>
+              </w:rPr>
+            </w:pPr>
+          </w:p>
+          <w:p>
+            <w:pPr>
+              <w:rPr>
+                <w:lang w:val="nl-NL"/>
+              </w:rPr>
+            </w:pPr>
+          </w:p>
+          <w:p>
+            <w:pPr>
+              <w:rPr>
+                <w:lang w:val="nl-NL"/>
+              </w:rPr>
+            </w:pPr>
+          </w:p>
+          <w:p>
+            <w:pPr>
+              <w:rPr>
+                <w:lang w:val="nl-NL"/>
+              </w:rPr>
+            </w:pPr>
+          </w:p>
+          <w:p>
+            <w:pPr>
+              <w:rPr>
+                <w:lang w:val="nl-NL"/>
+              </w:rPr>
+            </w:pPr>
+          </w:p>
+        </w:tc>
+        <w:tc>
+          <w:tcPr>
+            <w:tcW w:w="2036" w:type="dxa"/>
+          </w:tcPr>
+          <w:p>
+            <w:pPr>
+              <w:rPr>
+                <w:lang w:val="en-BE"/>
+              </w:rPr>
+            </w:pPr>
+            <w:proofErr w:type="spellStart"/>
+            <w:r>
+              <w:rPr>
+                <w:lang w:val="en-BE"/>
+              </w:rPr>
+              <w:t>Ja</w:t>
+            </w:r>
+            <w:proofErr w:type="spellEnd"/>
+            <w:r>
+              <w:rPr>
+                <w:lang w:val="en-BE"/>
+              </w:rPr>
+              <w:t xml:space="preserve">, in story 2, 7 </w:t>
+            </w:r>
+            <w:proofErr w:type="spellStart"/>
+            <w:r>
+              <w:rPr>
+                <w:lang w:val="en-BE"/>
+              </w:rPr>
+              <w:t>en</w:t>
+            </w:r>
+            <w:proofErr w:type="spellEnd"/>
+            <w:r>
+              <w:rPr>
+                <w:lang w:val="en-BE"/>
+              </w:rPr>
+              <w:t xml:space="preserve"> 10. We </w:t>
+            </w:r>
+            <w:proofErr w:type="spellStart"/>
+            <w:r>
+              <w:rPr>
+                <w:lang w:val="en-BE"/>
+              </w:rPr>
+              <w:t>hebben</w:t>
+            </w:r>
+            <w:proofErr w:type="spellEnd"/>
+            <w:r>
+              <w:rPr>
+                <w:lang w:val="en-BE"/>
+              </w:rPr>
+              <w:t xml:space="preserve"> reflection </w:t>
+            </w:r>
+            <w:proofErr w:type="spellStart"/>
+            <w:r>
+              <w:rPr>
+                <w:lang w:val="en-BE"/>
+              </w:rPr>
+              <w:t>gebruikt</w:t>
+            </w:r>
+            <w:proofErr w:type="spellEnd"/>
+            <w:r>
+              <w:rPr>
+                <w:lang w:val="en-BE"/>
+              </w:rPr>
+              <w:t xml:space="preserve"> in de factory</w:t>
+            </w:r>
+          </w:p>
+        </w:tc>
+        <w:tc>
+          <w:tcPr>
+            <w:tcW w:w="7995" w:type="dxa"/>
+          </w:tcPr>
+          <w:p>
+            <w:pPr>
+              <w:rPr>
+                <w:lang w:val="nl-NL"/>
+              </w:rPr>
+            </w:pPr>
+            <w:r>
+              <w:rPr>
+                <w:noProof/>
+                <w:lang w:val="nl-NL"/>
+              </w:rPr>
+              <w:drawing>
+                <wp:anchor distT="0" distB="0" distL="114300" distR="114300" simplePos="0" relativeHeight="251836416" behindDoc="0" locked="0" layoutInCell="1" allowOverlap="1" wp14:anchorId="4262C963" wp14:editId="2F7BEBED">
+                  <wp:simplePos x="0" y="0"/>
+                  <wp:positionH relativeFrom="column">
+                    <wp:posOffset>57150</wp:posOffset>
+                  </wp:positionH>
+                  <wp:positionV relativeFrom="paragraph">
+                    <wp:posOffset>196850</wp:posOffset>
+                  </wp:positionV>
+                  <wp:extent cx="4887922" cy="2428875"/>
+                  <wp:effectExtent l="0" t="0" r="0" b="0"/>
+                  <wp:wrapNone/>
+                  <wp:docPr id="33" name="Afbeelding 33" descr="Afbeelding met schermafbeelding&#10;&#10;Automatisch gegenereerde beschrijving"/>
+                  <wp:cNvGraphicFramePr>
+                    <a:graphicFrameLocks xmlns:a="http://schemas.openxmlformats.org/drawingml/2006/main" noChangeAspect="1"/>
+                  </wp:cNvGraphicFramePr>
+                  <a:graphic xmlns:a="http://schemas.openxmlformats.org/drawingml/2006/main">
+                    <a:graphicData uri="http://schemas.openxmlformats.org/drawingml/2006/picture">
+                      <pic:pic xmlns:pic="http://schemas.openxmlformats.org/drawingml/2006/picture">
+                        <pic:nvPicPr>
+                          <pic:cNvPr id="33" name="reflection.png"/>
+                          <pic:cNvPicPr/>
+                        </pic:nvPicPr>
+                        <pic:blipFill>
+                          <a:blip r:embed="rId31"/>
+                          <a:stretch>
+                            <a:fillRect/>
+                          </a:stretch>
+                        </pic:blipFill>
+                        <pic:spPr>
+                          <a:xfrm>
+                            <a:off x="0" y="0"/>
+                            <a:ext cx="4887922" cy="2428875"/>
+                          </a:xfrm>
+                          <a:prstGeom prst="rect">
+                            <a:avLst/>
+                          </a:prstGeom>
+                        </pic:spPr>
+                      </pic:pic>
+                    </a:graphicData>
+                  </a:graphic>
+                  <wp14:sizeRelH relativeFrom="margin">
+                    <wp14:pctWidth>0</wp14:pctWidth>
+                  </wp14:sizeRelH>
+                  <wp14:sizeRelV relativeFrom="margin">
+                    <wp14:pctHeight>0</wp14:pctHeight>
+                  </wp14:sizeRelV>
+                </wp:anchor>
+              </w:drawing>
+            </w:r>
+          </w:p>
+        </w:tc>
+      </w:tr>
+    </w:tbl>
+    <w:p>
+      <w:pPr>
+        <w:rPr>
+          <w:lang w:val="nl-NL"/>
+        </w:rPr>
+      </w:pPr>
+    </w:p>
+    <w:p>
+      <w:pPr>
+        <w:rPr>
+          <w:rFonts w:asciiTheme="majorHAnsi" w:eastAsiaTheme="majorEastAsia" w:hAnsiTheme="majorHAnsi" w:cstheme="majorBidi"/>
+          <w:b/>
+          <w:bCs/>
+          <w:color w:val="365F91" w:themeColor="accent1" w:themeShade="BF"/>
+          <w:sz w:val="28"/>
+          <w:szCs w:val="28"/>
+          <w:lang w:val="nl-NL"/>
+        </w:rPr>
+      </w:pPr>
+      <w:r>
+        <w:rPr>
+          <w:lang w:val="nl-NL"/>
+        </w:rPr>
+        <w:br w:type="page"/>
+      </w:r>
+    </w:p>
+    <w:p>
+      <w:pPr>
+        <w:pStyle w:val="Kop1"/>
+        <w:rPr>
+          <w:lang w:val="nl-NL"/>
+        </w:rPr>
+      </w:pPr>
+      <w:bookmarkStart w:id="5" w:name="_Toc499494741"/>
+      <w:bookmarkStart w:id="6" w:name="_Toc499494742"/>
+      <w:r>
+        <w:rPr>
+          <w:lang w:val="nl-NL"/>
+        </w:rPr>
+        <w:lastRenderedPageBreak/>
+        <w:t>Werkverdeling</w:t>
+      </w:r>
+      <w:bookmarkEnd w:id="5"/>
+    </w:p>
+    <w:p>
+      <w:pPr>
+        <w:rPr>
+          <w:lang w:val="nl-NL"/>
+        </w:rPr>
+      </w:pPr>
+      <w:r>
+        <w:rPr>
+          <w:lang w:val="nl-NL"/>
+        </w:rPr>
+        <w:t xml:space="preserve">Geef </w:t>
+      </w:r>
+      <w:r>
+        <w:rPr>
+          <w:lang w:val="nl-NL"/>
+        </w:rPr>
+        <w:t>aan in percentages hoeveel je</w:t>
+      </w:r>
+      <w:r>
+        <w:rPr>
+          <w:lang w:val="nl-NL"/>
+        </w:rPr>
+        <w:t xml:space="preserve"> </w:t>
+      </w:r>
+      <w:r>
+        <w:rPr>
+          <w:lang w:val="nl-NL"/>
+        </w:rPr>
+        <w:t xml:space="preserve">bij benadering </w:t>
+      </w:r>
+      <w:r>
+        <w:rPr>
+          <w:lang w:val="nl-NL"/>
+        </w:rPr>
+        <w:t xml:space="preserve">gespendeerd </w:t>
+      </w:r>
+      <w:r>
+        <w:rPr>
+          <w:lang w:val="nl-NL"/>
+        </w:rPr>
+        <w:t>hebt</w:t>
+      </w:r>
+      <w:r>
+        <w:rPr>
+          <w:lang w:val="nl-NL"/>
+        </w:rPr>
+        <w:t xml:space="preserve"> aan deze opdracht</w:t>
+      </w:r>
+      <w:r>
+        <w:rPr>
+          <w:lang w:val="nl-NL"/>
+        </w:rPr>
+        <w:t>.</w:t>
+      </w:r>
     </w:p>
     <w:tbl>
       <w:tblPr>
@@ -4361,135 +7436,94 @@
         <w:tblLook w:val="04A0" w:firstRow="1" w:lastRow="0" w:firstColumn="1" w:lastColumn="0" w:noHBand="0" w:noVBand="1"/>
       </w:tblPr>
       <w:tblGrid>
-        <w:gridCol w:w="1673"/>
-        <w:gridCol w:w="2036"/>
-        <w:gridCol w:w="5579"/>
+        <w:gridCol w:w="2053"/>
+        <w:gridCol w:w="2098"/>
+        <w:gridCol w:w="2083"/>
+        <w:gridCol w:w="1830"/>
+        <w:gridCol w:w="998"/>
       </w:tblGrid>
       <w:tr>
         <w:tc>
           <w:tcPr>
-            <w:tcW w:w="1673" w:type="dxa"/>
-          </w:tcPr>
-          <w:p>
-            <w:pPr>
-              <w:rPr>
-                <w:lang w:val="nl-NL"/>
-              </w:rPr>
-            </w:pPr>
-          </w:p>
-        </w:tc>
-        <w:tc>
-          <w:tcPr>
-            <w:tcW w:w="2036" w:type="dxa"/>
-          </w:tcPr>
-          <w:p>
-            <w:pPr>
-              <w:rPr>
-                <w:lang w:val="nl-NL"/>
-              </w:rPr>
-            </w:pPr>
-            <w:r>
-              <w:rPr>
-                <w:lang w:val="nl-NL"/>
-              </w:rPr>
-              <w:t>Toegepast (ja/nee)</w:t>
-            </w:r>
-          </w:p>
-          <w:p>
-            <w:pPr>
-              <w:rPr>
-                <w:lang w:val="nl-NL"/>
-              </w:rPr>
-            </w:pPr>
-            <w:r>
-              <w:rPr>
-                <w:lang w:val="nl-NL"/>
-              </w:rPr>
-              <w:t xml:space="preserve">In welke </w:t>
-            </w:r>
-            <w:proofErr w:type="spellStart"/>
-            <w:r>
-              <w:rPr>
-                <w:lang w:val="nl-NL"/>
-              </w:rPr>
-              <w:t>stories</w:t>
-            </w:r>
-            <w:proofErr w:type="spellEnd"/>
-            <w:r>
-              <w:rPr>
-                <w:lang w:val="nl-NL"/>
-              </w:rPr>
-              <w:t>(</w:t>
-            </w:r>
-            <w:proofErr w:type="spellStart"/>
-            <w:r>
-              <w:rPr>
-                <w:lang w:val="nl-NL"/>
-              </w:rPr>
-              <w:t>nr</w:t>
-            </w:r>
-            <w:proofErr w:type="spellEnd"/>
-            <w:r>
-              <w:rPr>
-                <w:lang w:val="nl-NL"/>
-              </w:rPr>
-              <w:t>)</w:t>
-            </w:r>
-          </w:p>
-          <w:p>
-            <w:pPr>
-              <w:rPr>
-                <w:lang w:val="nl-NL"/>
-              </w:rPr>
-            </w:pPr>
-            <w:r>
-              <w:rPr>
-                <w:lang w:val="nl-NL"/>
-              </w:rPr>
-              <w:t>Waarom toegepast(</w:t>
-            </w:r>
-            <w:r>
-              <w:rPr>
-                <w:highlight w:val="yellow"/>
-                <w:lang w:val="nl-NL"/>
-              </w:rPr>
-              <w:t>voordeel</w:t>
-            </w:r>
-            <w:r>
-              <w:rPr>
-                <w:lang w:val="nl-NL"/>
-              </w:rPr>
-              <w:t>)</w:t>
-            </w:r>
-          </w:p>
-        </w:tc>
-        <w:tc>
-          <w:tcPr>
-            <w:tcW w:w="5579" w:type="dxa"/>
-          </w:tcPr>
-          <w:p>
-            <w:pPr>
-              <w:rPr>
-                <w:lang w:val="nl-NL"/>
-              </w:rPr>
-            </w:pPr>
-            <w:r>
-              <w:rPr>
-                <w:lang w:val="nl-NL"/>
-              </w:rPr>
-              <w:t>Bijhorend klassendiagram</w:t>
-            </w:r>
-            <w:r>
-              <w:rPr>
-                <w:lang w:val="nl-NL"/>
-              </w:rPr>
-              <w:t xml:space="preserve"> </w:t>
-            </w:r>
-            <w:r>
-              <w:rPr>
-                <w:lang w:val="nl-NL"/>
-              </w:rPr>
-              <w:t>of extra uitleg</w:t>
+            <w:tcW w:w="2055" w:type="dxa"/>
+          </w:tcPr>
+          <w:p>
+            <w:pPr>
+              <w:rPr>
+                <w:lang w:val="nl-NL"/>
+              </w:rPr>
+            </w:pPr>
+          </w:p>
+        </w:tc>
+        <w:tc>
+          <w:tcPr>
+            <w:tcW w:w="2144" w:type="dxa"/>
+          </w:tcPr>
+          <w:p>
+            <w:pPr>
+              <w:rPr>
+                <w:lang w:val="nl-NL"/>
+              </w:rPr>
+            </w:pPr>
+            <w:r>
+              <w:rPr>
+                <w:lang w:val="nl-NL"/>
+              </w:rPr>
+              <w:t>Jacobs</w:t>
+            </w:r>
+          </w:p>
+        </w:tc>
+        <w:tc>
+          <w:tcPr>
+            <w:tcW w:w="2114" w:type="dxa"/>
+          </w:tcPr>
+          <w:p>
+            <w:pPr>
+              <w:rPr>
+                <w:lang w:val="nl-NL"/>
+              </w:rPr>
+            </w:pPr>
+            <w:r>
+              <w:rPr>
+                <w:lang w:val="nl-NL"/>
+              </w:rPr>
+              <w:t>Vandenplas</w:t>
+            </w:r>
+          </w:p>
+        </w:tc>
+        <w:tc>
+          <w:tcPr>
+            <w:tcW w:w="1861" w:type="dxa"/>
+          </w:tcPr>
+          <w:p>
+            <w:pPr>
+              <w:rPr>
+                <w:lang w:val="nl-NL"/>
+              </w:rPr>
+            </w:pPr>
+            <w:r>
+              <w:rPr>
+                <w:lang w:val="nl-NL"/>
+              </w:rPr>
+              <w:t>Vryghem</w:t>
+            </w:r>
+          </w:p>
+        </w:tc>
+        <w:tc>
+          <w:tcPr>
+            <w:tcW w:w="1006" w:type="dxa"/>
+          </w:tcPr>
+          <w:p>
+            <w:pPr>
+              <w:rPr>
+                <w:lang w:val="nl-NL"/>
+              </w:rPr>
+            </w:pPr>
+            <w:r>
+              <w:rPr>
+                <w:lang w:val="nl-NL"/>
+              </w:rPr>
+              <w:t>Totaal</w:t>
             </w:r>
           </w:p>
         </w:tc>
@@ -4497,330 +7531,203 @@
       <w:tr>
         <w:tc>
           <w:tcPr>
-            <w:tcW w:w="1673" w:type="dxa"/>
-          </w:tcPr>
-          <w:p>
-            <w:pPr>
-              <w:rPr>
-                <w:lang w:val="nl-NL"/>
-              </w:rPr>
-            </w:pPr>
-            <w:proofErr w:type="spellStart"/>
-            <w:r>
-              <w:rPr>
-                <w:lang w:val="nl-NL"/>
-              </w:rPr>
-              <w:t>Enum</w:t>
-            </w:r>
-            <w:proofErr w:type="spellEnd"/>
-          </w:p>
-          <w:p>
-            <w:pPr>
-              <w:rPr>
-                <w:lang w:val="nl-NL"/>
-              </w:rPr>
-            </w:pPr>
-          </w:p>
-          <w:p>
-            <w:pPr>
-              <w:rPr>
-                <w:lang w:val="nl-NL"/>
-              </w:rPr>
-            </w:pPr>
-          </w:p>
-          <w:p>
-            <w:pPr>
-              <w:rPr>
-                <w:lang w:val="nl-NL"/>
-              </w:rPr>
-            </w:pPr>
-          </w:p>
-          <w:p>
-            <w:pPr>
-              <w:rPr>
-                <w:lang w:val="nl-NL"/>
-              </w:rPr>
-            </w:pPr>
-          </w:p>
-          <w:p>
-            <w:pPr>
-              <w:rPr>
-                <w:lang w:val="nl-NL"/>
-              </w:rPr>
-            </w:pPr>
-          </w:p>
-          <w:p>
-            <w:pPr>
-              <w:rPr>
-                <w:lang w:val="nl-NL"/>
-              </w:rPr>
-            </w:pPr>
-          </w:p>
-        </w:tc>
-        <w:tc>
-          <w:tcPr>
-            <w:tcW w:w="2036" w:type="dxa"/>
-          </w:tcPr>
-          <w:p>
-            <w:pPr>
-              <w:rPr>
-                <w:lang w:val="nl-NL"/>
-              </w:rPr>
-            </w:pPr>
-            <w:r>
-              <w:rPr>
-                <w:lang w:val="nl-NL"/>
-              </w:rPr>
-              <w:t>Ja, in story</w:t>
-            </w:r>
-            <w:r>
-              <w:rPr>
-                <w:color w:val="FF0000"/>
-                <w:lang w:val="nl-NL"/>
-              </w:rPr>
-              <w:t xml:space="preserve"> 7</w:t>
-            </w:r>
-            <w:r>
-              <w:rPr>
-                <w:color w:val="FF0000"/>
-                <w:lang w:val="nl-NL"/>
-              </w:rPr>
-              <w:t xml:space="preserve"> &amp; ?</w:t>
-            </w:r>
-            <w:r>
-              <w:rPr>
-                <w:lang w:val="nl-NL"/>
-              </w:rPr>
-              <w:t>.</w:t>
-            </w:r>
-          </w:p>
-          <w:p>
-            <w:pPr>
-              <w:rPr>
-                <w:lang w:val="nl-NL"/>
-              </w:rPr>
-            </w:pPr>
-            <w:r>
-              <w:rPr>
-                <w:lang w:val="nl-NL"/>
-              </w:rPr>
-              <w:t xml:space="preserve">Deze </w:t>
-            </w:r>
-            <w:proofErr w:type="spellStart"/>
-            <w:r>
-              <w:rPr>
-                <w:lang w:val="nl-NL"/>
-              </w:rPr>
-              <w:t>enum</w:t>
-            </w:r>
-            <w:proofErr w:type="spellEnd"/>
-            <w:r>
-              <w:rPr>
-                <w:lang w:val="nl-NL"/>
-              </w:rPr>
-              <w:t xml:space="preserve"> bevat de beschrijving/naam van de verschillende productgroepen</w:t>
-            </w:r>
-          </w:p>
-          <w:p>
-            <w:pPr>
-              <w:rPr>
-                <w:lang w:val="nl-NL"/>
-              </w:rPr>
-            </w:pPr>
-            <w:r>
-              <w:rPr>
-                <w:lang w:val="nl-NL"/>
-              </w:rPr>
-              <w:t xml:space="preserve">Story 10: Deze </w:t>
-            </w:r>
-            <w:proofErr w:type="spellStart"/>
-            <w:r>
-              <w:rPr>
-                <w:lang w:val="nl-NL"/>
-              </w:rPr>
-              <w:t>enum</w:t>
-            </w:r>
-            <w:proofErr w:type="spellEnd"/>
-            <w:r>
-              <w:rPr>
-                <w:lang w:val="nl-NL"/>
-              </w:rPr>
-              <w:t xml:space="preserve"> bevat alle onderdelen van de </w:t>
-            </w:r>
-            <w:proofErr w:type="spellStart"/>
-            <w:r>
-              <w:rPr>
-                <w:lang w:val="nl-NL"/>
-              </w:rPr>
-              <w:t>decorator</w:t>
-            </w:r>
-            <w:proofErr w:type="spellEnd"/>
-            <w:r>
-              <w:rPr>
-                <w:lang w:val="nl-NL"/>
-              </w:rPr>
-              <w:t xml:space="preserve"> met hun beschrijving</w:t>
-            </w:r>
-          </w:p>
-        </w:tc>
-        <w:tc>
-          <w:tcPr>
-            <w:tcW w:w="5579" w:type="dxa"/>
-          </w:tcPr>
-          <w:p>
-            <w:pPr>
-              <w:rPr>
-                <w:lang w:val="nl-NL"/>
-              </w:rPr>
-            </w:pPr>
+            <w:tcW w:w="2055" w:type="dxa"/>
+          </w:tcPr>
+          <w:p>
+            <w:pPr>
+              <w:rPr>
+                <w:lang w:val="nl-NL"/>
+              </w:rPr>
+            </w:pPr>
+            <w:r>
+              <w:rPr>
+                <w:lang w:val="nl-NL"/>
+              </w:rPr>
+              <w:t>Ontwerp</w:t>
+            </w:r>
+          </w:p>
+          <w:p>
+            <w:pPr>
+              <w:rPr>
+                <w:lang w:val="nl-NL"/>
+              </w:rPr>
+            </w:pPr>
+          </w:p>
+        </w:tc>
+        <w:tc>
+          <w:tcPr>
+            <w:tcW w:w="2144" w:type="dxa"/>
+          </w:tcPr>
+          <w:p>
+            <w:pPr>
+              <w:jc w:val="center"/>
+              <w:rPr>
+                <w:lang w:val="nl-NL"/>
+              </w:rPr>
+            </w:pPr>
+            <w:r>
+              <w:rPr>
+                <w:lang w:val="nl-NL"/>
+              </w:rPr>
+              <w:t>33,33%</w:t>
+            </w:r>
+          </w:p>
+        </w:tc>
+        <w:tc>
+          <w:tcPr>
+            <w:tcW w:w="2114" w:type="dxa"/>
+          </w:tcPr>
+          <w:p>
+            <w:pPr>
+              <w:jc w:val="center"/>
+              <w:rPr>
+                <w:lang w:val="nl-NL"/>
+              </w:rPr>
+            </w:pPr>
+            <w:r>
+              <w:rPr>
+                <w:lang w:val="nl-NL"/>
+              </w:rPr>
+              <w:t>33,33%</w:t>
+            </w:r>
+          </w:p>
+        </w:tc>
+        <w:tc>
+          <w:tcPr>
+            <w:tcW w:w="1861" w:type="dxa"/>
+          </w:tcPr>
+          <w:p>
+            <w:pPr>
+              <w:jc w:val="center"/>
+              <w:rPr>
+                <w:lang w:val="nl-NL"/>
+              </w:rPr>
+            </w:pPr>
+            <w:r>
+              <w:rPr>
+                <w:lang w:val="nl-NL"/>
+              </w:rPr>
+              <w:t>33,33%</w:t>
+            </w:r>
+          </w:p>
+        </w:tc>
+        <w:tc>
+          <w:tcPr>
+            <w:tcW w:w="1006" w:type="dxa"/>
+          </w:tcPr>
+          <w:p>
+            <w:pPr>
+              <w:rPr>
+                <w:lang w:val="nl-NL"/>
+              </w:rPr>
+            </w:pPr>
+            <w:r>
+              <w:rPr>
+                <w:lang w:val="nl-NL"/>
+              </w:rPr>
+              <w:t>100%</w:t>
+            </w:r>
           </w:p>
         </w:tc>
       </w:tr>
       <w:tr>
         <w:tc>
           <w:tcPr>
-            <w:tcW w:w="1673" w:type="dxa"/>
-          </w:tcPr>
-          <w:p>
-            <w:pPr>
-              <w:rPr>
-                <w:lang w:val="nl-NL"/>
-              </w:rPr>
-            </w:pPr>
-            <w:proofErr w:type="spellStart"/>
-            <w:r>
-              <w:rPr>
-                <w:lang w:val="nl-NL"/>
-              </w:rPr>
-              <w:t>Properties</w:t>
-            </w:r>
-            <w:proofErr w:type="spellEnd"/>
-          </w:p>
-          <w:p>
-            <w:pPr>
-              <w:rPr>
-                <w:lang w:val="nl-NL"/>
-              </w:rPr>
-            </w:pPr>
-          </w:p>
-          <w:p>
-            <w:pPr>
-              <w:rPr>
-                <w:lang w:val="nl-NL"/>
-              </w:rPr>
-            </w:pPr>
-          </w:p>
-          <w:p>
-            <w:pPr>
-              <w:rPr>
-                <w:lang w:val="nl-NL"/>
-              </w:rPr>
-            </w:pPr>
-          </w:p>
-          <w:p>
-            <w:pPr>
-              <w:rPr>
-                <w:lang w:val="nl-NL"/>
-              </w:rPr>
-            </w:pPr>
-          </w:p>
-          <w:p>
-            <w:pPr>
-              <w:rPr>
-                <w:lang w:val="nl-NL"/>
-              </w:rPr>
-            </w:pPr>
-          </w:p>
-          <w:p>
-            <w:pPr>
-              <w:rPr>
-                <w:lang w:val="nl-NL"/>
-              </w:rPr>
-            </w:pPr>
-          </w:p>
-        </w:tc>
-        <w:tc>
-          <w:tcPr>
-            <w:tcW w:w="2036" w:type="dxa"/>
-          </w:tcPr>
-          <w:p>
-            <w:pPr>
-              <w:rPr>
-                <w:lang w:val="nl-NL"/>
-              </w:rPr>
-            </w:pPr>
-            <w:r>
-              <w:rPr>
-                <w:lang w:val="nl-NL"/>
-              </w:rPr>
-              <w:t>Ja, in story 7</w:t>
-            </w:r>
-          </w:p>
-          <w:p>
-            <w:pPr>
-              <w:rPr>
-                <w:lang w:val="nl-NL"/>
-              </w:rPr>
-            </w:pPr>
-            <w:r>
-              <w:rPr>
-                <w:lang w:val="nl-NL"/>
-              </w:rPr>
-              <w:t xml:space="preserve">Hiermee worden de instellingen bijgehouden </w:t>
-            </w:r>
-            <w:r>
-              <w:rPr>
-                <w:lang w:val="nl-NL"/>
-              </w:rPr>
-              <w:t xml:space="preserve">zelf </w:t>
-            </w:r>
-            <w:r>
-              <w:rPr>
-                <w:lang w:val="nl-NL"/>
-              </w:rPr>
-              <w:t>na het afsluiten van de kassa</w:t>
-            </w:r>
-            <w:r>
-              <w:rPr>
-                <w:lang w:val="nl-NL"/>
-              </w:rPr>
-              <w:t xml:space="preserve"> app</w:t>
-            </w:r>
-          </w:p>
-        </w:tc>
-        <w:tc>
-          <w:tcPr>
-            <w:tcW w:w="5579" w:type="dxa"/>
-          </w:tcPr>
-          <w:p>
-            <w:pPr>
-              <w:rPr>
-                <w:highlight w:val="yellow"/>
-                <w:lang w:val="nl-NL"/>
-              </w:rPr>
-            </w:pPr>
-            <w:r>
-              <w:rPr>
-                <w:highlight w:val="yellow"/>
-                <w:lang w:val="nl-NL"/>
-              </w:rPr>
-              <w:t xml:space="preserve">Geen </w:t>
-            </w:r>
-            <w:proofErr w:type="spellStart"/>
-            <w:r>
-              <w:rPr>
-                <w:highlight w:val="yellow"/>
-                <w:lang w:val="nl-NL"/>
-              </w:rPr>
-              <w:t>uml</w:t>
-            </w:r>
-            <w:proofErr w:type="spellEnd"/>
-            <w:r>
-              <w:rPr>
-                <w:highlight w:val="yellow"/>
-                <w:lang w:val="nl-NL"/>
-              </w:rPr>
-              <w:t xml:space="preserve"> ni?</w:t>
+            <w:tcW w:w="2055" w:type="dxa"/>
+          </w:tcPr>
+          <w:p>
+            <w:pPr>
+              <w:rPr>
+                <w:lang w:val="nl-NL"/>
+              </w:rPr>
+            </w:pPr>
+            <w:r>
+              <w:rPr>
+                <w:lang w:val="nl-NL"/>
+              </w:rPr>
+              <w:t>Klassendiagrammen</w:t>
+            </w:r>
+          </w:p>
+          <w:p>
+            <w:pPr>
+              <w:rPr>
+                <w:lang w:val="nl-NL"/>
+              </w:rPr>
+            </w:pPr>
+          </w:p>
+        </w:tc>
+        <w:tc>
+          <w:tcPr>
+            <w:tcW w:w="2144" w:type="dxa"/>
+          </w:tcPr>
+          <w:p>
+            <w:pPr>
+              <w:jc w:val="center"/>
+              <w:rPr>
+                <w:lang w:val="nl-NL"/>
+              </w:rPr>
+            </w:pPr>
+            <w:r>
+              <w:rPr>
+                <w:lang w:val="nl-NL"/>
+              </w:rPr>
+              <w:t>32,5%</w:t>
+            </w:r>
+          </w:p>
+        </w:tc>
+        <w:tc>
+          <w:tcPr>
+            <w:tcW w:w="2114" w:type="dxa"/>
+          </w:tcPr>
+          <w:p>
+            <w:pPr>
+              <w:jc w:val="center"/>
+              <w:rPr>
+                <w:lang w:val="nl-NL"/>
+              </w:rPr>
+            </w:pPr>
+            <w:r>
+              <w:rPr>
+                <w:lang w:val="nl-NL"/>
+              </w:rPr>
+              <w:t>32,5%</w:t>
+            </w:r>
+          </w:p>
+        </w:tc>
+        <w:tc>
+          <w:tcPr>
+            <w:tcW w:w="1861" w:type="dxa"/>
+          </w:tcPr>
+          <w:p>
+            <w:pPr>
+              <w:jc w:val="center"/>
+              <w:rPr>
+                <w:lang w:val="nl-NL"/>
+              </w:rPr>
+            </w:pPr>
+            <w:r>
+              <w:rPr>
+                <w:lang w:val="nl-NL"/>
+              </w:rPr>
+              <w:t>35%</w:t>
+            </w:r>
+          </w:p>
+        </w:tc>
+        <w:tc>
+          <w:tcPr>
+            <w:tcW w:w="1006" w:type="dxa"/>
+          </w:tcPr>
+          <w:p>
+            <w:pPr>
+              <w:rPr>
+                <w:lang w:val="nl-NL"/>
+              </w:rPr>
+            </w:pPr>
+            <w:r>
+              <w:rPr>
+                <w:lang w:val="nl-NL"/>
+              </w:rPr>
+              <w:t>100%</w:t>
             </w:r>
           </w:p>
         </w:tc>
@@ -4828,88 +7735,204 @@
       <w:tr>
         <w:tc>
           <w:tcPr>
-            <w:tcW w:w="1673" w:type="dxa"/>
-          </w:tcPr>
-          <w:p>
-            <w:pPr>
-              <w:rPr>
-                <w:lang w:val="nl-NL"/>
-              </w:rPr>
-            </w:pPr>
-            <w:proofErr w:type="spellStart"/>
-            <w:r>
-              <w:rPr>
-                <w:lang w:val="nl-NL"/>
-              </w:rPr>
-              <w:t>Reflection</w:t>
-            </w:r>
-            <w:proofErr w:type="spellEnd"/>
-          </w:p>
-          <w:p>
-            <w:pPr>
-              <w:rPr>
-                <w:lang w:val="nl-NL"/>
-              </w:rPr>
-            </w:pPr>
-          </w:p>
-          <w:p>
-            <w:pPr>
-              <w:rPr>
-                <w:lang w:val="nl-NL"/>
-              </w:rPr>
-            </w:pPr>
-          </w:p>
-          <w:p>
-            <w:pPr>
-              <w:rPr>
-                <w:lang w:val="nl-NL"/>
-              </w:rPr>
-            </w:pPr>
-          </w:p>
-          <w:p>
-            <w:pPr>
-              <w:rPr>
-                <w:lang w:val="nl-NL"/>
-              </w:rPr>
-            </w:pPr>
-          </w:p>
-          <w:p>
-            <w:pPr>
-              <w:rPr>
-                <w:lang w:val="nl-NL"/>
-              </w:rPr>
-            </w:pPr>
-          </w:p>
-          <w:p>
-            <w:pPr>
-              <w:rPr>
-                <w:lang w:val="nl-NL"/>
-              </w:rPr>
-            </w:pPr>
-          </w:p>
-        </w:tc>
-        <w:tc>
-          <w:tcPr>
-            <w:tcW w:w="2036" w:type="dxa"/>
-          </w:tcPr>
-          <w:p>
-            <w:pPr>
-              <w:rPr>
-                <w:lang w:val="nl-NL"/>
-              </w:rPr>
-            </w:pPr>
-          </w:p>
-        </w:tc>
-        <w:tc>
-          <w:tcPr>
-            <w:tcW w:w="5579" w:type="dxa"/>
-          </w:tcPr>
-          <w:p>
-            <w:pPr>
-              <w:rPr>
-                <w:lang w:val="nl-NL"/>
-              </w:rPr>
-            </w:pPr>
+            <w:tcW w:w="2055" w:type="dxa"/>
+          </w:tcPr>
+          <w:p>
+            <w:pPr>
+              <w:rPr>
+                <w:lang w:val="nl-NL"/>
+              </w:rPr>
+            </w:pPr>
+            <w:r>
+              <w:rPr>
+                <w:lang w:val="nl-NL"/>
+              </w:rPr>
+              <w:t>Implementatie</w:t>
+            </w:r>
+          </w:p>
+          <w:p>
+            <w:pPr>
+              <w:rPr>
+                <w:lang w:val="nl-NL"/>
+              </w:rPr>
+            </w:pPr>
+          </w:p>
+        </w:tc>
+        <w:tc>
+          <w:tcPr>
+            <w:tcW w:w="2144" w:type="dxa"/>
+          </w:tcPr>
+          <w:p>
+            <w:pPr>
+              <w:jc w:val="center"/>
+              <w:rPr>
+                <w:lang w:val="nl-NL"/>
+              </w:rPr>
+            </w:pPr>
+            <w:r>
+              <w:rPr>
+                <w:lang w:val="nl-NL"/>
+              </w:rPr>
+              <w:t>40%</w:t>
+            </w:r>
+          </w:p>
+        </w:tc>
+        <w:tc>
+          <w:tcPr>
+            <w:tcW w:w="2114" w:type="dxa"/>
+          </w:tcPr>
+          <w:p>
+            <w:pPr>
+              <w:jc w:val="center"/>
+              <w:rPr>
+                <w:lang w:val="nl-NL"/>
+              </w:rPr>
+            </w:pPr>
+            <w:r>
+              <w:rPr>
+                <w:lang w:val="nl-NL"/>
+              </w:rPr>
+              <w:t>30%</w:t>
+            </w:r>
+          </w:p>
+        </w:tc>
+        <w:tc>
+          <w:tcPr>
+            <w:tcW w:w="1861" w:type="dxa"/>
+          </w:tcPr>
+          <w:p>
+            <w:pPr>
+              <w:jc w:val="center"/>
+              <w:rPr>
+                <w:lang w:val="nl-NL"/>
+              </w:rPr>
+            </w:pPr>
+            <w:r>
+              <w:rPr>
+                <w:lang w:val="nl-NL"/>
+              </w:rPr>
+              <w:t>30%</w:t>
+            </w:r>
+          </w:p>
+        </w:tc>
+        <w:tc>
+          <w:tcPr>
+            <w:tcW w:w="1006" w:type="dxa"/>
+          </w:tcPr>
+          <w:p>
+            <w:pPr>
+              <w:rPr>
+                <w:lang w:val="nl-NL"/>
+              </w:rPr>
+            </w:pPr>
+            <w:r>
+              <w:rPr>
+                <w:lang w:val="nl-NL"/>
+              </w:rPr>
+              <w:t>100%</w:t>
+            </w:r>
+          </w:p>
+        </w:tc>
+      </w:tr>
+      <w:tr>
+        <w:tc>
+          <w:tcPr>
+            <w:tcW w:w="2055" w:type="dxa"/>
+          </w:tcPr>
+          <w:p>
+            <w:pPr>
+              <w:rPr>
+                <w:lang w:val="nl-NL"/>
+              </w:rPr>
+            </w:pPr>
+            <w:r>
+              <w:rPr>
+                <w:lang w:val="nl-NL"/>
+              </w:rPr>
+              <w:t>Verslag</w:t>
+            </w:r>
+          </w:p>
+          <w:p>
+            <w:pPr>
+              <w:rPr>
+                <w:lang w:val="nl-NL"/>
+              </w:rPr>
+            </w:pPr>
+          </w:p>
+        </w:tc>
+        <w:tc>
+          <w:tcPr>
+            <w:tcW w:w="2144" w:type="dxa"/>
+          </w:tcPr>
+          <w:p>
+            <w:pPr>
+              <w:jc w:val="center"/>
+              <w:rPr>
+                <w:lang w:val="nl-NL"/>
+              </w:rPr>
+            </w:pPr>
+            <w:r>
+              <w:rPr>
+                <w:lang w:val="nl-NL"/>
+              </w:rPr>
+              <w:t>30%</w:t>
+            </w:r>
+          </w:p>
+        </w:tc>
+        <w:tc>
+          <w:tcPr>
+            <w:tcW w:w="2114" w:type="dxa"/>
+          </w:tcPr>
+          <w:p>
+            <w:pPr>
+              <w:jc w:val="center"/>
+              <w:rPr>
+                <w:lang w:val="nl-NL"/>
+              </w:rPr>
+            </w:pPr>
+            <w:r>
+              <w:rPr>
+                <w:lang w:val="nl-NL"/>
+              </w:rPr>
+              <w:t>25%</w:t>
+            </w:r>
+          </w:p>
+        </w:tc>
+        <w:tc>
+          <w:tcPr>
+            <w:tcW w:w="1861" w:type="dxa"/>
+          </w:tcPr>
+          <w:p>
+            <w:pPr>
+              <w:jc w:val="center"/>
+              <w:rPr>
+                <w:lang w:val="nl-NL"/>
+              </w:rPr>
+            </w:pPr>
+            <w:r>
+              <w:rPr>
+                <w:lang w:val="nl-NL"/>
+              </w:rPr>
+              <w:t>35%</w:t>
+            </w:r>
+          </w:p>
+        </w:tc>
+        <w:tc>
+          <w:tcPr>
+            <w:tcW w:w="1006" w:type="dxa"/>
+          </w:tcPr>
+          <w:p>
+            <w:pPr>
+              <w:rPr>
+                <w:lang w:val="nl-NL"/>
+              </w:rPr>
+            </w:pPr>
+            <w:r>
+              <w:rPr>
+                <w:lang w:val="nl-NL"/>
+              </w:rPr>
+              <w:t>100%</w:t>
+            </w:r>
           </w:p>
         </w:tc>
       </w:tr>
@@ -4947,615 +7970,6 @@
           <w:lang w:val="nl-NL"/>
         </w:rPr>
       </w:pPr>
-      <w:bookmarkStart w:id="4" w:name="_Toc499494741"/>
-      <w:bookmarkStart w:id="5" w:name="_Toc499494742"/>
-      <w:r>
-        <w:rPr>
-          <w:lang w:val="nl-NL"/>
-        </w:rPr>
-        <w:lastRenderedPageBreak/>
-        <w:t>Werkverdeling</w:t>
-      </w:r>
-      <w:bookmarkEnd w:id="4"/>
-    </w:p>
-    <w:p>
-      <w:pPr>
-        <w:rPr>
-          <w:lang w:val="nl-NL"/>
-        </w:rPr>
-      </w:pPr>
-      <w:r>
-        <w:rPr>
-          <w:lang w:val="nl-NL"/>
-        </w:rPr>
-        <w:t xml:space="preserve">Geef </w:t>
-      </w:r>
-      <w:r>
-        <w:rPr>
-          <w:lang w:val="nl-NL"/>
-        </w:rPr>
-        <w:t>aan in percentages hoeveel je</w:t>
-      </w:r>
-      <w:r>
-        <w:rPr>
-          <w:lang w:val="nl-NL"/>
-        </w:rPr>
-        <w:t xml:space="preserve"> </w:t>
-      </w:r>
-      <w:r>
-        <w:rPr>
-          <w:lang w:val="nl-NL"/>
-        </w:rPr>
-        <w:t xml:space="preserve">bij benadering </w:t>
-      </w:r>
-      <w:r>
-        <w:rPr>
-          <w:lang w:val="nl-NL"/>
-        </w:rPr>
-        <w:t xml:space="preserve">gespendeerd </w:t>
-      </w:r>
-      <w:r>
-        <w:rPr>
-          <w:lang w:val="nl-NL"/>
-        </w:rPr>
-        <w:t>hebt</w:t>
-      </w:r>
-      <w:r>
-        <w:rPr>
-          <w:lang w:val="nl-NL"/>
-        </w:rPr>
-        <w:t xml:space="preserve"> aan deze opdracht</w:t>
-      </w:r>
-      <w:r>
-        <w:rPr>
-          <w:lang w:val="nl-NL"/>
-        </w:rPr>
-        <w:t>.</w:t>
-      </w:r>
-    </w:p>
-    <w:tbl>
-      <w:tblPr>
-        <w:tblStyle w:val="Tabelraster"/>
-        <w:tblW w:w="0" w:type="auto"/>
-        <w:tblLook w:val="04A0" w:firstRow="1" w:lastRow="0" w:firstColumn="1" w:lastColumn="0" w:noHBand="0" w:noVBand="1"/>
-      </w:tblPr>
-      <w:tblGrid>
-        <w:gridCol w:w="2055"/>
-        <w:gridCol w:w="2144"/>
-        <w:gridCol w:w="2114"/>
-        <w:gridCol w:w="1861"/>
-        <w:gridCol w:w="1006"/>
-      </w:tblGrid>
-      <w:tr>
-        <w:tc>
-          <w:tcPr>
-            <w:tcW w:w="2055" w:type="dxa"/>
-          </w:tcPr>
-          <w:p>
-            <w:pPr>
-              <w:rPr>
-                <w:lang w:val="nl-NL"/>
-              </w:rPr>
-            </w:pPr>
-          </w:p>
-        </w:tc>
-        <w:tc>
-          <w:tcPr>
-            <w:tcW w:w="2144" w:type="dxa"/>
-          </w:tcPr>
-          <w:p>
-            <w:pPr>
-              <w:rPr>
-                <w:lang w:val="nl-NL"/>
-              </w:rPr>
-            </w:pPr>
-            <w:r>
-              <w:rPr>
-                <w:lang w:val="nl-NL"/>
-              </w:rPr>
-              <w:t>Jacobs</w:t>
-            </w:r>
-          </w:p>
-        </w:tc>
-        <w:tc>
-          <w:tcPr>
-            <w:tcW w:w="2114" w:type="dxa"/>
-          </w:tcPr>
-          <w:p>
-            <w:pPr>
-              <w:rPr>
-                <w:lang w:val="nl-NL"/>
-              </w:rPr>
-            </w:pPr>
-            <w:r>
-              <w:rPr>
-                <w:lang w:val="nl-NL"/>
-              </w:rPr>
-              <w:t>Vandenplas</w:t>
-            </w:r>
-          </w:p>
-        </w:tc>
-        <w:tc>
-          <w:tcPr>
-            <w:tcW w:w="1861" w:type="dxa"/>
-          </w:tcPr>
-          <w:p>
-            <w:pPr>
-              <w:rPr>
-                <w:lang w:val="nl-NL"/>
-              </w:rPr>
-            </w:pPr>
-            <w:r>
-              <w:rPr>
-                <w:lang w:val="nl-NL"/>
-              </w:rPr>
-              <w:t>Vryghem</w:t>
-            </w:r>
-          </w:p>
-        </w:tc>
-        <w:tc>
-          <w:tcPr>
-            <w:tcW w:w="1006" w:type="dxa"/>
-          </w:tcPr>
-          <w:p>
-            <w:pPr>
-              <w:rPr>
-                <w:lang w:val="nl-NL"/>
-              </w:rPr>
-            </w:pPr>
-            <w:r>
-              <w:rPr>
-                <w:lang w:val="nl-NL"/>
-              </w:rPr>
-              <w:t>Totaal</w:t>
-            </w:r>
-          </w:p>
-        </w:tc>
-      </w:tr>
-      <w:tr>
-        <w:tc>
-          <w:tcPr>
-            <w:tcW w:w="2055" w:type="dxa"/>
-          </w:tcPr>
-          <w:p>
-            <w:pPr>
-              <w:rPr>
-                <w:lang w:val="nl-NL"/>
-              </w:rPr>
-            </w:pPr>
-            <w:r>
-              <w:rPr>
-                <w:lang w:val="nl-NL"/>
-              </w:rPr>
-              <w:t>Ontwerp</w:t>
-            </w:r>
-          </w:p>
-          <w:p>
-            <w:pPr>
-              <w:rPr>
-                <w:lang w:val="nl-NL"/>
-              </w:rPr>
-            </w:pPr>
-          </w:p>
-        </w:tc>
-        <w:tc>
-          <w:tcPr>
-            <w:tcW w:w="2144" w:type="dxa"/>
-          </w:tcPr>
-          <w:p>
-            <w:pPr>
-              <w:jc w:val="center"/>
-              <w:rPr>
-                <w:lang w:val="nl-NL"/>
-              </w:rPr>
-            </w:pPr>
-            <w:r>
-              <w:rPr>
-                <w:lang w:val="nl-NL"/>
-              </w:rPr>
-              <w:t>33,33%</w:t>
-            </w:r>
-          </w:p>
-        </w:tc>
-        <w:tc>
-          <w:tcPr>
-            <w:tcW w:w="2114" w:type="dxa"/>
-          </w:tcPr>
-          <w:p>
-            <w:pPr>
-              <w:jc w:val="center"/>
-              <w:rPr>
-                <w:lang w:val="nl-NL"/>
-              </w:rPr>
-            </w:pPr>
-            <w:r>
-              <w:rPr>
-                <w:lang w:val="nl-NL"/>
-              </w:rPr>
-              <w:t>33,33%</w:t>
-            </w:r>
-          </w:p>
-        </w:tc>
-        <w:tc>
-          <w:tcPr>
-            <w:tcW w:w="1861" w:type="dxa"/>
-          </w:tcPr>
-          <w:p>
-            <w:pPr>
-              <w:jc w:val="center"/>
-              <w:rPr>
-                <w:lang w:val="nl-NL"/>
-              </w:rPr>
-            </w:pPr>
-            <w:r>
-              <w:rPr>
-                <w:lang w:val="nl-NL"/>
-              </w:rPr>
-              <w:t>33,33%</w:t>
-            </w:r>
-          </w:p>
-        </w:tc>
-        <w:tc>
-          <w:tcPr>
-            <w:tcW w:w="1006" w:type="dxa"/>
-          </w:tcPr>
-          <w:p>
-            <w:pPr>
-              <w:rPr>
-                <w:lang w:val="nl-NL"/>
-              </w:rPr>
-            </w:pPr>
-            <w:r>
-              <w:rPr>
-                <w:lang w:val="nl-NL"/>
-              </w:rPr>
-              <w:t>100%</w:t>
-            </w:r>
-          </w:p>
-        </w:tc>
-      </w:tr>
-      <w:tr>
-        <w:tc>
-          <w:tcPr>
-            <w:tcW w:w="2055" w:type="dxa"/>
-          </w:tcPr>
-          <w:p>
-            <w:pPr>
-              <w:rPr>
-                <w:lang w:val="nl-NL"/>
-              </w:rPr>
-            </w:pPr>
-            <w:r>
-              <w:rPr>
-                <w:lang w:val="nl-NL"/>
-              </w:rPr>
-              <w:t>Klassendiagrammen</w:t>
-            </w:r>
-          </w:p>
-          <w:p>
-            <w:pPr>
-              <w:rPr>
-                <w:lang w:val="nl-NL"/>
-              </w:rPr>
-            </w:pPr>
-          </w:p>
-        </w:tc>
-        <w:tc>
-          <w:tcPr>
-            <w:tcW w:w="2144" w:type="dxa"/>
-          </w:tcPr>
-          <w:p>
-            <w:pPr>
-              <w:jc w:val="center"/>
-              <w:rPr>
-                <w:lang w:val="nl-NL"/>
-              </w:rPr>
-            </w:pPr>
-            <w:r>
-              <w:rPr>
-                <w:lang w:val="nl-NL"/>
-              </w:rPr>
-              <w:t>32,5%</w:t>
-            </w:r>
-          </w:p>
-        </w:tc>
-        <w:tc>
-          <w:tcPr>
-            <w:tcW w:w="2114" w:type="dxa"/>
-          </w:tcPr>
-          <w:p>
-            <w:pPr>
-              <w:jc w:val="center"/>
-              <w:rPr>
-                <w:lang w:val="nl-NL"/>
-              </w:rPr>
-            </w:pPr>
-            <w:r>
-              <w:rPr>
-                <w:lang w:val="nl-NL"/>
-              </w:rPr>
-              <w:t>32,5%</w:t>
-            </w:r>
-          </w:p>
-        </w:tc>
-        <w:tc>
-          <w:tcPr>
-            <w:tcW w:w="1861" w:type="dxa"/>
-          </w:tcPr>
-          <w:p>
-            <w:pPr>
-              <w:jc w:val="center"/>
-              <w:rPr>
-                <w:lang w:val="nl-NL"/>
-              </w:rPr>
-            </w:pPr>
-            <w:r>
-              <w:rPr>
-                <w:lang w:val="nl-NL"/>
-              </w:rPr>
-              <w:t>35%</w:t>
-            </w:r>
-          </w:p>
-        </w:tc>
-        <w:tc>
-          <w:tcPr>
-            <w:tcW w:w="1006" w:type="dxa"/>
-          </w:tcPr>
-          <w:p>
-            <w:pPr>
-              <w:rPr>
-                <w:lang w:val="nl-NL"/>
-              </w:rPr>
-            </w:pPr>
-            <w:r>
-              <w:rPr>
-                <w:lang w:val="nl-NL"/>
-              </w:rPr>
-              <w:t>100%</w:t>
-            </w:r>
-          </w:p>
-        </w:tc>
-      </w:tr>
-      <w:tr>
-        <w:tc>
-          <w:tcPr>
-            <w:tcW w:w="2055" w:type="dxa"/>
-          </w:tcPr>
-          <w:p>
-            <w:pPr>
-              <w:rPr>
-                <w:lang w:val="nl-NL"/>
-              </w:rPr>
-            </w:pPr>
-            <w:r>
-              <w:rPr>
-                <w:lang w:val="nl-NL"/>
-              </w:rPr>
-              <w:t>Implementatie</w:t>
-            </w:r>
-          </w:p>
-          <w:p>
-            <w:pPr>
-              <w:rPr>
-                <w:lang w:val="nl-NL"/>
-              </w:rPr>
-            </w:pPr>
-          </w:p>
-        </w:tc>
-        <w:tc>
-          <w:tcPr>
-            <w:tcW w:w="2144" w:type="dxa"/>
-          </w:tcPr>
-          <w:p>
-            <w:pPr>
-              <w:jc w:val="center"/>
-              <w:rPr>
-                <w:lang w:val="nl-NL"/>
-              </w:rPr>
-            </w:pPr>
-            <w:r>
-              <w:rPr>
-                <w:lang w:val="nl-NL"/>
-              </w:rPr>
-              <w:t>40%</w:t>
-            </w:r>
-          </w:p>
-        </w:tc>
-        <w:tc>
-          <w:tcPr>
-            <w:tcW w:w="2114" w:type="dxa"/>
-          </w:tcPr>
-          <w:p>
-            <w:pPr>
-              <w:jc w:val="center"/>
-              <w:rPr>
-                <w:lang w:val="nl-NL"/>
-              </w:rPr>
-            </w:pPr>
-            <w:r>
-              <w:rPr>
-                <w:lang w:val="nl-NL"/>
-              </w:rPr>
-              <w:t>30%</w:t>
-            </w:r>
-          </w:p>
-        </w:tc>
-        <w:tc>
-          <w:tcPr>
-            <w:tcW w:w="1861" w:type="dxa"/>
-          </w:tcPr>
-          <w:p>
-            <w:pPr>
-              <w:jc w:val="center"/>
-              <w:rPr>
-                <w:lang w:val="nl-NL"/>
-              </w:rPr>
-            </w:pPr>
-            <w:r>
-              <w:rPr>
-                <w:lang w:val="nl-NL"/>
-              </w:rPr>
-              <w:t>30%</w:t>
-            </w:r>
-          </w:p>
-        </w:tc>
-        <w:tc>
-          <w:tcPr>
-            <w:tcW w:w="1006" w:type="dxa"/>
-          </w:tcPr>
-          <w:p>
-            <w:pPr>
-              <w:rPr>
-                <w:lang w:val="nl-NL"/>
-              </w:rPr>
-            </w:pPr>
-            <w:r>
-              <w:rPr>
-                <w:lang w:val="nl-NL"/>
-              </w:rPr>
-              <w:t>100%</w:t>
-            </w:r>
-          </w:p>
-        </w:tc>
-      </w:tr>
-      <w:tr>
-        <w:tc>
-          <w:tcPr>
-            <w:tcW w:w="2055" w:type="dxa"/>
-          </w:tcPr>
-          <w:p>
-            <w:pPr>
-              <w:rPr>
-                <w:lang w:val="nl-NL"/>
-              </w:rPr>
-            </w:pPr>
-            <w:r>
-              <w:rPr>
-                <w:lang w:val="nl-NL"/>
-              </w:rPr>
-              <w:t>Verslag</w:t>
-            </w:r>
-          </w:p>
-          <w:p>
-            <w:pPr>
-              <w:rPr>
-                <w:lang w:val="nl-NL"/>
-              </w:rPr>
-            </w:pPr>
-          </w:p>
-        </w:tc>
-        <w:tc>
-          <w:tcPr>
-            <w:tcW w:w="2144" w:type="dxa"/>
-          </w:tcPr>
-          <w:p>
-            <w:pPr>
-              <w:jc w:val="center"/>
-              <w:rPr>
-                <w:lang w:val="nl-NL"/>
-              </w:rPr>
-            </w:pPr>
-            <w:r>
-              <w:rPr>
-                <w:lang w:val="nl-NL"/>
-              </w:rPr>
-              <w:t>30%</w:t>
-            </w:r>
-          </w:p>
-        </w:tc>
-        <w:tc>
-          <w:tcPr>
-            <w:tcW w:w="2114" w:type="dxa"/>
-          </w:tcPr>
-          <w:p>
-            <w:pPr>
-              <w:jc w:val="center"/>
-              <w:rPr>
-                <w:lang w:val="nl-NL"/>
-              </w:rPr>
-            </w:pPr>
-            <w:r>
-              <w:rPr>
-                <w:lang w:val="nl-NL"/>
-              </w:rPr>
-              <w:t>25%</w:t>
-            </w:r>
-          </w:p>
-        </w:tc>
-        <w:tc>
-          <w:tcPr>
-            <w:tcW w:w="1861" w:type="dxa"/>
-          </w:tcPr>
-          <w:p>
-            <w:pPr>
-              <w:jc w:val="center"/>
-              <w:rPr>
-                <w:lang w:val="nl-NL"/>
-              </w:rPr>
-            </w:pPr>
-            <w:r>
-              <w:rPr>
-                <w:lang w:val="nl-NL"/>
-              </w:rPr>
-              <w:t>35%</w:t>
-            </w:r>
-            <w:bookmarkStart w:id="6" w:name="_GoBack"/>
-            <w:bookmarkEnd w:id="6"/>
-          </w:p>
-        </w:tc>
-        <w:tc>
-          <w:tcPr>
-            <w:tcW w:w="1006" w:type="dxa"/>
-          </w:tcPr>
-          <w:p>
-            <w:pPr>
-              <w:rPr>
-                <w:lang w:val="nl-NL"/>
-              </w:rPr>
-            </w:pPr>
-            <w:r>
-              <w:rPr>
-                <w:lang w:val="nl-NL"/>
-              </w:rPr>
-              <w:t>100%</w:t>
-            </w:r>
-          </w:p>
-        </w:tc>
-      </w:tr>
-    </w:tbl>
-    <w:p>
-      <w:pPr>
-        <w:rPr>
-          <w:lang w:val="nl-NL"/>
-        </w:rPr>
-      </w:pPr>
-    </w:p>
-    <w:p>
-      <w:pPr>
-        <w:rPr>
-          <w:rFonts w:asciiTheme="majorHAnsi" w:eastAsiaTheme="majorEastAsia" w:hAnsiTheme="majorHAnsi" w:cstheme="majorBidi"/>
-          <w:b/>
-          <w:bCs/>
-          <w:color w:val="365F91" w:themeColor="accent1" w:themeShade="BF"/>
-          <w:sz w:val="28"/>
-          <w:szCs w:val="28"/>
-          <w:lang w:val="nl-NL"/>
-        </w:rPr>
-      </w:pPr>
-      <w:r>
-        <w:rPr>
-          <w:lang w:val="nl-NL"/>
-        </w:rPr>
-        <w:br w:type="page"/>
-      </w:r>
-    </w:p>
-    <w:p>
-      <w:pPr>
-        <w:pStyle w:val="Kop1"/>
-        <w:rPr>
-          <w:lang w:val="nl-NL"/>
-        </w:rPr>
-      </w:pPr>
       <w:r>
         <w:rPr>
           <w:lang w:val="nl-NL"/>
@@ -5575,7 +7989,7 @@
         </w:rPr>
         <w:t>diagram</w:t>
       </w:r>
-      <w:bookmarkEnd w:id="5"/>
+      <w:bookmarkEnd w:id="6"/>
       <w:r>
         <w:rPr>
           <w:lang w:val="nl-NL"/>
@@ -5736,7 +8150,7 @@
                     </pic:cNvPicPr>
                   </pic:nvPicPr>
                   <pic:blipFill rotWithShape="1">
-                    <a:blip r:embed="rId16">
+                    <a:blip r:embed="rId32">
                       <a:extLst>
                         <a:ext uri="{28A0092B-C50C-407E-A947-70E740481C1C}">
                           <a14:useLocalDpi xmlns:a14="http://schemas.microsoft.com/office/drawing/2010/main" val="0"/>
@@ -5806,7 +8220,7 @@
                     </pic:cNvPicPr>
                   </pic:nvPicPr>
                   <pic:blipFill rotWithShape="1">
-                    <a:blip r:embed="rId16">
+                    <a:blip r:embed="rId32">
                       <a:extLst>
                         <a:ext uri="{28A0092B-C50C-407E-A947-70E740481C1C}">
                           <a14:useLocalDpi xmlns:a14="http://schemas.microsoft.com/office/drawing/2010/main" val="0"/>
@@ -5883,7 +8297,7 @@
                     </pic:cNvPicPr>
                   </pic:nvPicPr>
                   <pic:blipFill>
-                    <a:blip r:embed="rId17">
+                    <a:blip r:embed="rId33">
                       <a:extLst>
                         <a:ext uri="{28A0092B-C50C-407E-A947-70E740481C1C}">
                           <a14:useLocalDpi xmlns:a14="http://schemas.microsoft.com/office/drawing/2010/main" val="0"/>
@@ -5955,7 +8369,7 @@
                     <pic:cNvPicPr/>
                   </pic:nvPicPr>
                   <pic:blipFill>
-                    <a:blip r:embed="rId18"/>
+                    <a:blip r:embed="rId34"/>
                     <a:stretch>
                       <a:fillRect/>
                     </a:stretch>
@@ -5991,7 +8405,7 @@
       </w:pPr>
     </w:p>
     <w:sectPr>
-      <w:headerReference w:type="default" r:id="rId19"/>
+      <w:headerReference w:type="default" r:id="rId35"/>
       <w:pgSz w:w="11906" w:h="16838"/>
       <w:pgMar w:top="1417" w:right="1417" w:bottom="1417" w:left="1417" w:header="708" w:footer="708" w:gutter="0"/>
       <w:cols w:space="708"/>
@@ -6062,6 +8476,7 @@
         <w:docPartUnique/>
       </w:docPartObj>
     </w:sdtPr>
+    <w:sdtEndPr/>
     <w:sdtContent>
       <w:p>
         <w:pPr>
@@ -6328,7 +8743,7 @@
       </w:pPr>
     </w:pPrDefault>
   </w:docDefaults>
-  <w:latentStyles w:defLockedState="0" w:defUIPriority="99" w:defSemiHidden="0" w:defUnhideWhenUsed="0" w:defQFormat="0" w:count="375">
+  <w:latentStyles w:defLockedState="0" w:defUIPriority="99" w:defSemiHidden="0" w:defUnhideWhenUsed="0" w:defQFormat="0" w:count="376">
     <w:lsdException w:name="Normal" w:uiPriority="0" w:qFormat="1"/>
     <w:lsdException w:name="heading 1" w:uiPriority="9" w:qFormat="1"/>
     <w:lsdException w:name="heading 2" w:semiHidden="1" w:uiPriority="9" w:unhideWhenUsed="1" w:qFormat="1"/>
@@ -6434,7 +8849,6 @@
     <w:lsdException w:name="HTML Sample" w:semiHidden="1" w:unhideWhenUsed="1"/>
     <w:lsdException w:name="HTML Typewriter" w:semiHidden="1" w:unhideWhenUsed="1"/>
     <w:lsdException w:name="HTML Variable" w:semiHidden="1" w:unhideWhenUsed="1"/>
-    <w:lsdException w:name="Normal Table" w:semiHidden="1" w:unhideWhenUsed="1"/>
     <w:lsdException w:name="annotation subject" w:semiHidden="1" w:unhideWhenUsed="1"/>
     <w:lsdException w:name="No List" w:semiHidden="1" w:unhideWhenUsed="1"/>
     <w:lsdException w:name="Outline List 1" w:semiHidden="1" w:unhideWhenUsed="1"/>
@@ -6481,10 +8895,8 @@
     <w:lsdException w:name="Table Subtle 2" w:semiHidden="1" w:unhideWhenUsed="1"/>
     <w:lsdException w:name="Table Web 1" w:semiHidden="1" w:unhideWhenUsed="1"/>
     <w:lsdException w:name="Table Web 2" w:semiHidden="1" w:unhideWhenUsed="1"/>
-    <w:lsdException w:name="Table Web 3" w:semiHidden="1" w:unhideWhenUsed="1"/>
     <w:lsdException w:name="Balloon Text" w:semiHidden="1" w:unhideWhenUsed="1"/>
     <w:lsdException w:name="Table Grid" w:uiPriority="59"/>
-    <w:lsdException w:name="Table Theme" w:semiHidden="1" w:unhideWhenUsed="1"/>
     <w:lsdException w:name="Placeholder Text" w:semiHidden="1"/>
     <w:lsdException w:name="No Spacing" w:uiPriority="1" w:qFormat="1"/>
     <w:lsdException w:name="Light Shading" w:uiPriority="60"/>
@@ -6704,6 +9116,7 @@
     <w:lsdException w:name="Smart Hyperlink" w:semiHidden="1" w:unhideWhenUsed="1"/>
     <w:lsdException w:name="Hashtag" w:semiHidden="1" w:unhideWhenUsed="1"/>
     <w:lsdException w:name="Unresolved Mention" w:semiHidden="1" w:unhideWhenUsed="1"/>
+    <w:lsdException w:name="Smart Link" w:semiHidden="1" w:unhideWhenUsed="1"/>
   </w:latentStyles>
   <w:style w:type="paragraph" w:default="1" w:styleId="Standaard">
     <w:name w:val="Normal"/>
@@ -7333,7 +9746,7 @@
 </file>
 
 <file path=customXml/itemProps1.xml><?xml version="1.0" encoding="utf-8"?>
-<ds:datastoreItem xmlns:ds="http://schemas.openxmlformats.org/officeDocument/2006/customXml" ds:itemID="{68C6134E-D12D-4AAC-B00B-22E8DDBFC026}">
+<ds:datastoreItem xmlns:ds="http://schemas.openxmlformats.org/officeDocument/2006/customXml" ds:itemID="{3E22DC2D-47F3-4258-8648-C825563CD8B3}">
   <ds:schemaRefs>
     <ds:schemaRef ds:uri="http://schemas.openxmlformats.org/officeDocument/2006/bibliography"/>
   </ds:schemaRefs>

--- a/26_Jacobs_Vandenplas_Vryghem_Verslag_OOO2019.docx
+++ b/26_Jacobs_Vandenplas_Vryghem_Verslag_OOO2019.docx
@@ -328,23 +328,7 @@
           <w:sz w:val="28"/>
           <w:lang w:val="nl-BE"/>
         </w:rPr>
-        <w:t xml:space="preserve">Toegepaste </w:t>
-      </w:r>
-      <w:proofErr w:type="gramStart"/>
-      <w:r>
-        <w:rPr>
-          <w:sz w:val="28"/>
-          <w:lang w:val="nl-BE"/>
-        </w:rPr>
-        <w:t>Informatica ,</w:t>
-      </w:r>
-      <w:proofErr w:type="gramEnd"/>
-      <w:r>
-        <w:rPr>
-          <w:sz w:val="28"/>
-          <w:lang w:val="nl-BE"/>
-        </w:rPr>
-        <w:t xml:space="preserve"> ME-1TI/9</w:t>
+        <w:t>Toegepaste Informatica , ME-1TI/9</w:t>
       </w:r>
     </w:p>
     <w:p>
@@ -751,105 +735,80 @@
           <w:b/>
           <w:lang w:val="nl-NL"/>
         </w:rPr>
-        <w:t xml:space="preserve">Je maakt een </w:t>
-      </w:r>
-      <w:proofErr w:type="gramStart"/>
+        <w:t>Je maakt een zip file van al</w:t>
+      </w:r>
       <w:r>
         <w:rPr>
           <w:b/>
           <w:lang w:val="nl-NL"/>
         </w:rPr>
-        <w:t>zip file</w:t>
-      </w:r>
-      <w:proofErr w:type="gramEnd"/>
+        <w:t xml:space="preserve"> je source code (.</w:t>
+      </w:r>
+      <w:proofErr w:type="spellStart"/>
       <w:r>
         <w:rPr>
           <w:b/>
           <w:lang w:val="nl-NL"/>
         </w:rPr>
-        <w:t xml:space="preserve"> van al</w:t>
-      </w:r>
+        <w:t>java</w:t>
+      </w:r>
+      <w:proofErr w:type="spellEnd"/>
       <w:r>
         <w:rPr>
           <w:b/>
           <w:lang w:val="nl-NL"/>
         </w:rPr>
-        <w:t xml:space="preserve"> je source code (.</w:t>
-      </w:r>
-      <w:proofErr w:type="spellStart"/>
+        <w:t xml:space="preserve"> bestanden, geen .class bestanden) </w:t>
+      </w:r>
       <w:r>
         <w:rPr>
           <w:b/>
           <w:lang w:val="nl-NL"/>
         </w:rPr>
-        <w:t>java</w:t>
-      </w:r>
-      <w:proofErr w:type="spellEnd"/>
+        <w:t xml:space="preserve">en </w:t>
+      </w:r>
       <w:r>
         <w:rPr>
           <w:b/>
           <w:lang w:val="nl-NL"/>
         </w:rPr>
-        <w:t xml:space="preserve"> bestanden, geen .class bestanden) </w:t>
+        <w:t xml:space="preserve">van alle </w:t>
       </w:r>
       <w:r>
         <w:rPr>
           <w:b/>
           <w:lang w:val="nl-NL"/>
         </w:rPr>
-        <w:t xml:space="preserve">en </w:t>
+        <w:t>bestanden</w:t>
       </w:r>
       <w:r>
         <w:rPr>
           <w:b/>
           <w:lang w:val="nl-NL"/>
         </w:rPr>
-        <w:t xml:space="preserve">van alle </w:t>
+        <w:t xml:space="preserve"> die van belang zijn voor </w:t>
       </w:r>
       <w:r>
         <w:rPr>
           <w:b/>
           <w:lang w:val="nl-NL"/>
         </w:rPr>
-        <w:t>bestanden</w:t>
+        <w:t>deze OOO</w:t>
       </w:r>
       <w:r>
         <w:rPr>
           <w:b/>
           <w:lang w:val="nl-NL"/>
         </w:rPr>
-        <w:t xml:space="preserve"> die van belang zijn voor </w:t>
+        <w:t xml:space="preserve"> opdracht</w:t>
       </w:r>
       <w:r>
         <w:rPr>
           <w:b/>
           <w:lang w:val="nl-NL"/>
         </w:rPr>
-        <w:t>deze OOO</w:t>
-      </w:r>
-      <w:r>
-        <w:rPr>
-          <w:b/>
-          <w:lang w:val="nl-NL"/>
-        </w:rPr>
-        <w:t xml:space="preserve"> opdracht</w:t>
-      </w:r>
-      <w:r>
-        <w:rPr>
-          <w:b/>
-          <w:lang w:val="nl-NL"/>
-        </w:rPr>
-        <w:t xml:space="preserve">. Je voegt tevens de laatste versie van je verslag (Word document) toe aan deze </w:t>
-      </w:r>
-      <w:proofErr w:type="gramStart"/>
-      <w:r>
-        <w:rPr>
-          <w:b/>
-          <w:lang w:val="nl-NL"/>
-        </w:rPr>
-        <w:t>zip file</w:t>
-      </w:r>
-      <w:proofErr w:type="gramEnd"/>
+        <w:t>. Je voegt tevens de laatste versie van je verslag (Word document) toe aan deze zip file</w:t>
+      </w:r>
       <w:r>
         <w:rPr>
           <w:b/>
@@ -897,81 +856,49 @@
           <w:b/>
           <w:lang w:val="nl-NL"/>
         </w:rPr>
-        <w:t xml:space="preserve"> deze zip </w:t>
-      </w:r>
-      <w:proofErr w:type="gramStart"/>
+        <w:t xml:space="preserve"> deze zip file </w:t>
+      </w:r>
       <w:r>
         <w:rPr>
           <w:b/>
           <w:lang w:val="nl-NL"/>
         </w:rPr>
-        <w:t xml:space="preserve">file </w:t>
+        <w:t xml:space="preserve"> </w:t>
       </w:r>
       <w:r>
         <w:rPr>
           <w:b/>
           <w:lang w:val="nl-NL"/>
         </w:rPr>
-        <w:t xml:space="preserve"> </w:t>
+        <w:t>op via Toledo</w:t>
       </w:r>
       <w:r>
         <w:rPr>
           <w:b/>
           <w:lang w:val="nl-NL"/>
         </w:rPr>
-        <w:t>op</w:t>
-      </w:r>
-      <w:proofErr w:type="gramEnd"/>
+        <w:t xml:space="preserve"> uiterlijk </w:t>
+      </w:r>
       <w:r>
         <w:rPr>
           <w:b/>
           <w:lang w:val="nl-NL"/>
         </w:rPr>
-        <w:t xml:space="preserve"> via Toledo</w:t>
+        <w:t xml:space="preserve">op maandag 23 december 2019 </w:t>
       </w:r>
       <w:r>
         <w:rPr>
           <w:b/>
           <w:lang w:val="nl-NL"/>
         </w:rPr>
-        <w:t xml:space="preserve"> uiterlijk </w:t>
+        <w:t xml:space="preserve">- </w:t>
       </w:r>
       <w:r>
         <w:rPr>
           <w:b/>
           <w:lang w:val="nl-NL"/>
         </w:rPr>
-        <w:t xml:space="preserve">op maandag 23 december 2019 </w:t>
-      </w:r>
-      <w:r>
-        <w:rPr>
-          <w:b/>
-          <w:lang w:val="nl-NL"/>
-        </w:rPr>
-        <w:t xml:space="preserve">- </w:t>
-      </w:r>
-      <w:r>
-        <w:rPr>
-          <w:b/>
-          <w:lang w:val="nl-NL"/>
-        </w:rPr>
-        <w:t xml:space="preserve"> 23.59 uur. Naam van de </w:t>
-      </w:r>
-      <w:proofErr w:type="gramStart"/>
-      <w:r>
-        <w:rPr>
-          <w:b/>
-          <w:lang w:val="nl-NL"/>
-        </w:rPr>
-        <w:t>zip file</w:t>
-      </w:r>
-      <w:proofErr w:type="gramEnd"/>
-      <w:r>
-        <w:rPr>
-          <w:b/>
-          <w:lang w:val="nl-NL"/>
-        </w:rPr>
-        <w:t>:</w:t>
+        <w:t xml:space="preserve"> 23.59 uur. Naam van de zip file:</w:t>
       </w:r>
       <w:r>
         <w:rPr>
@@ -1308,19 +1235,11 @@
         </w:rPr>
         <w:t xml:space="preserve"> </w:t>
       </w:r>
-      <w:proofErr w:type="gramStart"/>
-      <w:r>
-        <w:rPr>
-          <w:lang w:val="nl-NL"/>
-        </w:rPr>
-        <w:t>Indien</w:t>
-      </w:r>
-      <w:proofErr w:type="gramEnd"/>
-      <w:r>
-        <w:rPr>
-          <w:lang w:val="nl-NL"/>
-        </w:rPr>
-        <w:t xml:space="preserve"> je een deel van de </w:t>
+      <w:r>
+        <w:rPr>
+          <w:lang w:val="nl-NL"/>
+        </w:rPr>
+        <w:t xml:space="preserve">Indien je een deel van de </w:t>
       </w:r>
       <w:r>
         <w:rPr>
@@ -1461,21 +1380,7 @@
         <w:rPr>
           <w:lang w:val="nl-NL"/>
         </w:rPr>
-        <w:t xml:space="preserve">werken, dan som je deze hier </w:t>
-      </w:r>
-      <w:proofErr w:type="gramStart"/>
-      <w:r>
-        <w:rPr>
-          <w:lang w:val="nl-NL"/>
-        </w:rPr>
-        <w:t>tevens</w:t>
-      </w:r>
-      <w:proofErr w:type="gramEnd"/>
-      <w:r>
-        <w:rPr>
-          <w:lang w:val="nl-NL"/>
-        </w:rPr>
-        <w:t xml:space="preserve"> op (in laatste rij van tabel)</w:t>
+        <w:t>werken, dan som je deze hier tevens op (in laatste rij van tabel)</w:t>
       </w:r>
       <w:r>
         <w:rPr>
@@ -1552,19 +1457,11 @@
                 <w:lang w:val="nl-NL"/>
               </w:rPr>
             </w:pPr>
-            <w:proofErr w:type="gramStart"/>
             <w:r>
               <w:rPr>
                 <w:lang w:val="nl-BE"/>
               </w:rPr>
-              <w:t>indien</w:t>
-            </w:r>
-            <w:proofErr w:type="gramEnd"/>
-            <w:r>
-              <w:rPr>
-                <w:lang w:val="nl-BE"/>
-              </w:rPr>
-              <w:t xml:space="preserve"> niet ok</w:t>
+              <w:t>indien niet ok</w:t>
             </w:r>
             <w:r>
               <w:rPr>
@@ -2431,86 +2328,11 @@
         <w:br w:type="page"/>
       </w:r>
     </w:p>
-    <w:p>
-      <w:pPr>
-        <w:pStyle w:val="Kop1"/>
-        <w:rPr>
-          <w:lang w:val="nl-NL"/>
-        </w:rPr>
-      </w:pPr>
-      <w:r>
-        <w:rPr>
-          <w:lang w:val="nl-NL"/>
-        </w:rPr>
-        <w:lastRenderedPageBreak/>
-        <w:t xml:space="preserve">Design </w:t>
-      </w:r>
-      <w:proofErr w:type="spellStart"/>
-      <w:r>
-        <w:rPr>
-          <w:lang w:val="nl-NL"/>
-        </w:rPr>
-        <w:t>patterns</w:t>
-      </w:r>
-      <w:bookmarkEnd w:id="2"/>
-      <w:proofErr w:type="spellEnd"/>
-    </w:p>
-    <w:p>
-      <w:pPr>
-        <w:rPr>
-          <w:lang w:val="nl-NL"/>
-        </w:rPr>
-      </w:pPr>
-      <w:r>
-        <w:rPr>
-          <w:lang w:val="nl-NL"/>
-        </w:rPr>
-        <w:t>Geef voor elk gezien patroon aan waar je</w:t>
-      </w:r>
-      <w:r>
-        <w:rPr>
-          <w:lang w:val="nl-NL"/>
-        </w:rPr>
-        <w:t xml:space="preserve"> het</w:t>
-      </w:r>
-      <w:r>
-        <w:rPr>
-          <w:lang w:val="nl-NL"/>
-        </w:rPr>
-        <w:t xml:space="preserve"> gebruikt hebt (mogelijkerwijs meer dan eens). Genereer een klassendiagram voor elke situatie waarin je het patroon gebruikt hebt. </w:t>
-      </w:r>
-      <w:r>
-        <w:rPr>
-          <w:lang w:val="nl-NL"/>
-        </w:rPr>
-        <w:t>Geef extra informatie (</w:t>
-      </w:r>
-      <w:proofErr w:type="gramStart"/>
-      <w:r>
-        <w:rPr>
-          <w:lang w:val="nl-NL"/>
-        </w:rPr>
-        <w:t>voordelen /</w:t>
-      </w:r>
-      <w:proofErr w:type="gramEnd"/>
-      <w:r>
-        <w:rPr>
-          <w:lang w:val="nl-NL"/>
-        </w:rPr>
-        <w:t xml:space="preserve"> waarom / …). </w:t>
-      </w:r>
-      <w:r>
-        <w:rPr>
-          <w:lang w:val="nl-NL"/>
-        </w:rPr>
-        <w:t>Als je een patroon niet toegepast hebt, leg uit waarom niet.</w:t>
-      </w:r>
-    </w:p>
     <w:tbl>
       <w:tblPr>
         <w:tblStyle w:val="Tabelraster"/>
+        <w:tblpPr w:leftFromText="141" w:rightFromText="141" w:vertAnchor="text" w:horzAnchor="margin" w:tblpXSpec="center" w:tblpY="-1136"/>
         <w:tblW w:w="11430" w:type="dxa"/>
-        <w:tblInd w:w="-972" w:type="dxa"/>
         <w:tblLook w:val="04A0" w:firstRow="1" w:lastRow="0" w:firstColumn="1" w:lastColumn="0" w:noHBand="0" w:noVBand="1"/>
       </w:tblPr>
       <w:tblGrid>
@@ -2618,13 +2440,7 @@
               <w:rPr>
                 <w:lang w:val="nl-NL"/>
               </w:rPr>
-              <w:t>Bijhorend klassendiagram (</w:t>
-            </w:r>
-            <w:r>
-              <w:rPr>
-                <w:lang w:val="nl-NL"/>
-              </w:rPr>
-              <w:t xml:space="preserve">gegenereerd vanuit je </w:t>
+              <w:t xml:space="preserve">Bijhorend klassendiagram (gegenereerd vanuit je </w:t>
             </w:r>
             <w:proofErr w:type="spellStart"/>
             <w:r>
@@ -2638,13 +2454,7 @@
               <w:rPr>
                 <w:lang w:val="nl-NL"/>
               </w:rPr>
-              <w:t xml:space="preserve"> code</w:t>
-            </w:r>
-            <w:r>
-              <w:rPr>
-                <w:lang w:val="nl-NL"/>
-              </w:rPr>
-              <w:t>)</w:t>
+              <w:t xml:space="preserve"> code)</w:t>
             </w:r>
           </w:p>
         </w:tc>
@@ -2767,7 +2577,7 @@
             </w:r>
             <w:r>
               <w:rPr>
-                <w:lang w:val="en-BE"/>
+                <w:lang/>
               </w:rPr>
               <w:t>product</w:t>
             </w:r>
@@ -2777,28 +2587,12 @@
               </w:rPr>
               <w:t xml:space="preserve"> aan </w:t>
             </w:r>
-            <w:proofErr w:type="spellStart"/>
-            <w:r>
-              <w:rPr>
-                <w:lang w:val="en-BE"/>
-              </w:rPr>
-              <w:t>een</w:t>
-            </w:r>
-            <w:proofErr w:type="spellEnd"/>
-            <w:r>
-              <w:rPr>
-                <w:lang w:val="en-BE"/>
-              </w:rPr>
-              <w:t xml:space="preserve"> </w:t>
-            </w:r>
-            <w:proofErr w:type="spellStart"/>
-            <w:r>
-              <w:rPr>
-                <w:lang w:val="en-BE"/>
-              </w:rPr>
-              <w:t>verkoop</w:t>
-            </w:r>
-            <w:proofErr w:type="spellEnd"/>
+            <w:r>
+              <w:rPr>
+                <w:lang/>
+              </w:rPr>
+              <w:t>een verkoop</w:t>
+            </w:r>
             <w:r>
               <w:rPr>
                 <w:lang w:val="nl-NL"/>
@@ -2824,87 +2618,19 @@
               <w:rPr>
                 <w:lang w:val="nl-NL"/>
               </w:rPr>
-              <w:t xml:space="preserve">Story 6: </w:t>
-            </w:r>
-            <w:r>
-              <w:rPr>
-                <w:lang w:val="nl-NL"/>
-              </w:rPr>
-              <w:t>n</w:t>
-            </w:r>
-            <w:proofErr w:type="spellStart"/>
-            <w:r>
-              <w:rPr>
-                <w:lang w:val="en-BE"/>
-              </w:rPr>
-              <w:t>adat</w:t>
-            </w:r>
-            <w:proofErr w:type="spellEnd"/>
-            <w:r>
-              <w:rPr>
-                <w:lang w:val="en-BE"/>
-              </w:rPr>
-              <w:t xml:space="preserve"> </w:t>
-            </w:r>
-            <w:proofErr w:type="spellStart"/>
-            <w:r>
-              <w:rPr>
-                <w:lang w:val="en-BE"/>
-              </w:rPr>
-              <w:t>verkoop</w:t>
-            </w:r>
-            <w:proofErr w:type="spellEnd"/>
-            <w:r>
-              <w:rPr>
-                <w:lang w:val="en-BE"/>
-              </w:rPr>
-              <w:t xml:space="preserve"> on hold </w:t>
-            </w:r>
-            <w:proofErr w:type="spellStart"/>
-            <w:r>
-              <w:rPr>
-                <w:lang w:val="en-BE"/>
-              </w:rPr>
-              <w:t>wordt</w:t>
-            </w:r>
-            <w:proofErr w:type="spellEnd"/>
-            <w:r>
-              <w:rPr>
-                <w:lang w:val="en-BE"/>
-              </w:rPr>
-              <w:t xml:space="preserve"> </w:t>
-            </w:r>
-            <w:proofErr w:type="spellStart"/>
-            <w:r>
-              <w:rPr>
-                <w:lang w:val="en-BE"/>
-              </w:rPr>
-              <w:t>gezet</w:t>
-            </w:r>
-            <w:proofErr w:type="spellEnd"/>
-            <w:r>
-              <w:rPr>
-                <w:lang w:val="nl-NL"/>
-              </w:rPr>
-              <w:t xml:space="preserve"> moet de kassa view en de klanten view geüpdatet worden zodat </w:t>
-            </w:r>
-            <w:r>
-              <w:rPr>
-                <w:lang w:val="nl-NL"/>
-              </w:rPr>
-              <w:t xml:space="preserve">we een lege </w:t>
-            </w:r>
-            <w:r>
-              <w:rPr>
-                <w:lang w:val="nl-NL"/>
-              </w:rPr>
-              <w:t>l</w:t>
-            </w:r>
-            <w:r>
-              <w:rPr>
-                <w:lang w:val="nl-NL"/>
-              </w:rPr>
-              <w:t>ijst zien</w:t>
+              <w:t>Story 6: n</w:t>
+            </w:r>
+            <w:r>
+              <w:rPr>
+                <w:lang/>
+              </w:rPr>
+              <w:t>adat verkoop on hold wordt gezet</w:t>
+            </w:r>
+            <w:r>
+              <w:rPr>
+                <w:lang w:val="nl-NL"/>
+              </w:rPr>
+              <w:t xml:space="preserve"> moet de kassa view en de klanten view geüpdatet worden zodat we een lege lijst zien</w:t>
             </w:r>
           </w:p>
           <w:p>
@@ -2918,7 +2644,7 @@
           <w:p>
             <w:pPr>
               <w:rPr>
-                <w:lang w:val="en-BE"/>
+                <w:lang/>
               </w:rPr>
             </w:pPr>
             <w:r>
@@ -2927,33 +2653,11 @@
               </w:rPr>
               <w:t xml:space="preserve">Story 8 &amp; 9: om de klantview te veranderen naar het </w:t>
             </w:r>
-            <w:proofErr w:type="spellStart"/>
-            <w:r>
-              <w:rPr>
-                <w:lang w:val="en-BE"/>
-              </w:rPr>
-              <w:t>afsluit</w:t>
-            </w:r>
-            <w:proofErr w:type="spellEnd"/>
-            <w:r>
-              <w:rPr>
-                <w:lang w:val="en-BE"/>
-              </w:rPr>
-              <w:t xml:space="preserve"> menu of </w:t>
-            </w:r>
-            <w:proofErr w:type="spellStart"/>
-            <w:r>
-              <w:rPr>
-                <w:lang w:val="en-BE"/>
-              </w:rPr>
-              <w:t>naar</w:t>
-            </w:r>
-            <w:proofErr w:type="spellEnd"/>
-            <w:r>
-              <w:rPr>
-                <w:lang w:val="en-BE"/>
-              </w:rPr>
-              <w:t xml:space="preserve"> het input menu</w:t>
+            <w:r>
+              <w:rPr>
+                <w:lang/>
+              </w:rPr>
+              <w:t>afsluit menu of naar het input menu</w:t>
             </w:r>
           </w:p>
           <w:p>
@@ -2978,18 +2682,10 @@
             </w:r>
             <w:r>
               <w:rPr>
-                <w:lang w:val="en-BE"/>
-              </w:rPr>
-              <w:t xml:space="preserve">of </w:t>
-            </w:r>
-            <w:proofErr w:type="spellStart"/>
-            <w:r>
-              <w:rPr>
-                <w:lang w:val="en-BE"/>
-              </w:rPr>
-              <w:t>er</w:t>
-            </w:r>
-            <w:proofErr w:type="spellEnd"/>
+                <w:lang/>
+              </w:rPr>
+              <w:t>of er</w:t>
+            </w:r>
             <w:r>
               <w:rPr>
                 <w:lang w:val="nl-NL"/>
@@ -2998,7 +2694,7 @@
             </w:r>
             <w:r>
               <w:rPr>
-                <w:lang w:val="en-BE"/>
+                <w:lang/>
               </w:rPr>
               <w:t>product</w:t>
             </w:r>
@@ -3025,7 +2721,7 @@
                 <w:noProof/>
               </w:rPr>
               <w:drawing>
-                <wp:anchor distT="0" distB="0" distL="114300" distR="114300" simplePos="0" relativeHeight="251565056" behindDoc="0" locked="0" layoutInCell="1" allowOverlap="1" wp14:anchorId="1BA88FB7" wp14:editId="3C493020">
+                <wp:anchor distT="0" distB="0" distL="114300" distR="114300" simplePos="0" relativeHeight="251838464" behindDoc="0" locked="0" layoutInCell="1" allowOverlap="1" wp14:anchorId="50155045" wp14:editId="5CB53870">
                   <wp:simplePos x="0" y="0"/>
                   <wp:positionH relativeFrom="column">
                     <wp:posOffset>-44450</wp:posOffset>
@@ -3079,7 +2775,7 @@
                 <w:noProof/>
               </w:rPr>
               <w:drawing>
-                <wp:anchor distT="0" distB="0" distL="114300" distR="114300" simplePos="0" relativeHeight="251607040" behindDoc="0" locked="0" layoutInCell="1" allowOverlap="1" wp14:anchorId="6EF0AE63" wp14:editId="3DCB9121">
+                <wp:anchor distT="0" distB="0" distL="114300" distR="114300" simplePos="0" relativeHeight="251839488" behindDoc="0" locked="0" layoutInCell="1" allowOverlap="1" wp14:anchorId="2F430491" wp14:editId="39130D63">
                   <wp:simplePos x="0" y="0"/>
                   <wp:positionH relativeFrom="column">
                     <wp:posOffset>20320</wp:posOffset>
@@ -3133,7 +2829,7 @@
                 <w:noProof/>
               </w:rPr>
               <w:drawing>
-                <wp:anchor distT="0" distB="0" distL="114300" distR="114300" simplePos="0" relativeHeight="251640832" behindDoc="0" locked="0" layoutInCell="1" allowOverlap="1" wp14:anchorId="1518130B" wp14:editId="0940FC6A">
+                <wp:anchor distT="0" distB="0" distL="114300" distR="114300" simplePos="0" relativeHeight="251840512" behindDoc="0" locked="0" layoutInCell="1" allowOverlap="1" wp14:anchorId="2AF55938" wp14:editId="216C9369">
                   <wp:simplePos x="0" y="0"/>
                   <wp:positionH relativeFrom="column">
                     <wp:posOffset>2541905</wp:posOffset>
@@ -3322,30 +3018,14 @@
               <w:rPr>
                 <w:lang w:val="nl-NL"/>
               </w:rPr>
-              <w:t xml:space="preserve">Story </w:t>
-            </w:r>
-            <w:proofErr w:type="gramStart"/>
-            <w:r>
-              <w:rPr>
-                <w:lang w:val="nl-NL"/>
-              </w:rPr>
-              <w:t>2:  voor</w:t>
-            </w:r>
-            <w:proofErr w:type="gramEnd"/>
-            <w:r>
-              <w:rPr>
-                <w:lang w:val="nl-NL"/>
-              </w:rPr>
-              <w:t xml:space="preserve"> het inladen van de </w:t>
-            </w:r>
-            <w:proofErr w:type="spellStart"/>
-            <w:r>
-              <w:rPr>
-                <w:lang w:val="en-BE"/>
+              <w:t xml:space="preserve">Story 2:  voor het inladen van de </w:t>
+            </w:r>
+            <w:r>
+              <w:rPr>
+                <w:lang/>
               </w:rPr>
               <w:t>producten</w:t>
             </w:r>
-            <w:proofErr w:type="spellEnd"/>
             <w:r>
               <w:rPr>
                 <w:lang w:val="nl-NL"/>
@@ -3371,32 +3051,20 @@
               <w:rPr>
                 <w:lang w:val="nl-NL"/>
               </w:rPr>
-              <w:t xml:space="preserve">Story 7: </w:t>
-            </w:r>
-            <w:r>
-              <w:rPr>
-                <w:lang w:val="nl-NL"/>
-              </w:rPr>
-              <w:t xml:space="preserve">gebruikt om verschillende soorten kortingen </w:t>
-            </w:r>
-            <w:r>
-              <w:rPr>
-                <w:lang w:val="nl-NL"/>
-              </w:rPr>
-              <w:t>te implementeren</w:t>
-            </w:r>
-          </w:p>
-          <w:p>
-            <w:pPr>
-              <w:rPr>
-                <w:lang w:val="nl-NL"/>
-              </w:rPr>
-            </w:pPr>
-          </w:p>
-          <w:p>
-            <w:pPr>
-              <w:rPr>
-                <w:lang w:val="en-BE"/>
+              <w:t>Story 7: gebruikt om verschillende soorten kortingen te implementeren</w:t>
+            </w:r>
+          </w:p>
+          <w:p>
+            <w:pPr>
+              <w:rPr>
+                <w:lang w:val="nl-NL"/>
+              </w:rPr>
+            </w:pPr>
+          </w:p>
+          <w:p>
+            <w:pPr>
+              <w:rPr>
+                <w:lang/>
               </w:rPr>
             </w:pPr>
             <w:r>
@@ -3405,140 +3073,12 @@
               </w:rPr>
               <w:t xml:space="preserve">Het voordeel is dat je </w:t>
             </w:r>
-            <w:proofErr w:type="spellStart"/>
-            <w:r>
-              <w:rPr>
-                <w:lang w:val="en-BE"/>
-              </w:rPr>
-              <w:t>gemakkelijk</w:t>
-            </w:r>
-            <w:proofErr w:type="spellEnd"/>
-            <w:r>
-              <w:rPr>
-                <w:lang w:val="en-BE"/>
-              </w:rPr>
-              <w:t xml:space="preserve"> </w:t>
-            </w:r>
-            <w:proofErr w:type="spellStart"/>
-            <w:r>
-              <w:rPr>
-                <w:lang w:val="en-BE"/>
-              </w:rPr>
-              <w:t>kan</w:t>
-            </w:r>
-            <w:proofErr w:type="spellEnd"/>
-            <w:r>
-              <w:rPr>
-                <w:lang w:val="en-BE"/>
-              </w:rPr>
-              <w:t xml:space="preserve"> </w:t>
-            </w:r>
-            <w:proofErr w:type="spellStart"/>
-            <w:r>
-              <w:rPr>
-                <w:lang w:val="en-BE"/>
-              </w:rPr>
-              <w:t>kiezen</w:t>
-            </w:r>
-            <w:proofErr w:type="spellEnd"/>
-            <w:r>
-              <w:rPr>
-                <w:lang w:val="en-BE"/>
-              </w:rPr>
-              <w:t xml:space="preserve"> </w:t>
-            </w:r>
-            <w:proofErr w:type="spellStart"/>
-            <w:r>
-              <w:rPr>
-                <w:lang w:val="en-BE"/>
-              </w:rPr>
-              <w:t>welke</w:t>
-            </w:r>
-            <w:proofErr w:type="spellEnd"/>
-            <w:r>
-              <w:rPr>
-                <w:lang w:val="en-BE"/>
-              </w:rPr>
-              <w:t xml:space="preserve"> </w:t>
-            </w:r>
-            <w:proofErr w:type="spellStart"/>
-            <w:r>
-              <w:rPr>
-                <w:lang w:val="en-BE"/>
-              </w:rPr>
-              <w:t>methodes</w:t>
-            </w:r>
-            <w:proofErr w:type="spellEnd"/>
-            <w:r>
-              <w:rPr>
-                <w:lang w:val="en-BE"/>
-              </w:rPr>
-              <w:t xml:space="preserve"> je wilt </w:t>
-            </w:r>
-            <w:proofErr w:type="spellStart"/>
-            <w:r>
-              <w:rPr>
-                <w:lang w:val="en-BE"/>
-              </w:rPr>
-              <w:t>gebruiken</w:t>
-            </w:r>
-            <w:proofErr w:type="spellEnd"/>
-            <w:r>
-              <w:rPr>
-                <w:lang w:val="en-BE"/>
-              </w:rPr>
-              <w:t xml:space="preserve"> om </w:t>
-            </w:r>
-            <w:proofErr w:type="spellStart"/>
-            <w:r>
-              <w:rPr>
-                <w:lang w:val="en-BE"/>
-              </w:rPr>
-              <w:t>iets</w:t>
-            </w:r>
-            <w:proofErr w:type="spellEnd"/>
-            <w:r>
-              <w:rPr>
-                <w:lang w:val="en-BE"/>
-              </w:rPr>
-              <w:t xml:space="preserve"> </w:t>
-            </w:r>
-            <w:proofErr w:type="spellStart"/>
-            <w:r>
-              <w:rPr>
-                <w:lang w:val="en-BE"/>
-              </w:rPr>
-              <w:t>uit</w:t>
-            </w:r>
-            <w:proofErr w:type="spellEnd"/>
-            <w:r>
-              <w:rPr>
-                <w:lang w:val="en-BE"/>
-              </w:rPr>
-              <w:t xml:space="preserve"> </w:t>
-            </w:r>
-            <w:proofErr w:type="spellStart"/>
-            <w:r>
-              <w:rPr>
-                <w:lang w:val="en-BE"/>
-              </w:rPr>
-              <w:t>te</w:t>
-            </w:r>
-            <w:proofErr w:type="spellEnd"/>
-            <w:r>
-              <w:rPr>
-                <w:lang w:val="en-BE"/>
-              </w:rPr>
-              <w:t xml:space="preserve"> </w:t>
-            </w:r>
-            <w:proofErr w:type="spellStart"/>
-            <w:r>
-              <w:rPr>
-                <w:lang w:val="en-BE"/>
-              </w:rPr>
-              <w:t>voeren</w:t>
-            </w:r>
-            <w:proofErr w:type="spellEnd"/>
+            <w:r>
+              <w:rPr>
+                <w:lang/>
+              </w:rPr>
+              <w:t>gemakkelijk kan kiezen welke methodes je wilt gebruiken om iets uit te voeren</w:t>
+            </w:r>
           </w:p>
         </w:tc>
         <w:tc>
@@ -3557,7 +3097,7 @@
                 <w:lang w:val="nl-NL"/>
               </w:rPr>
               <w:drawing>
-                <wp:anchor distT="0" distB="0" distL="114300" distR="114300" simplePos="0" relativeHeight="251666432" behindDoc="0" locked="0" layoutInCell="1" allowOverlap="1" wp14:anchorId="407C96A6" wp14:editId="0382CB60">
+                <wp:anchor distT="0" distB="0" distL="114300" distR="114300" simplePos="0" relativeHeight="251841536" behindDoc="0" locked="0" layoutInCell="1" allowOverlap="1" wp14:anchorId="5D5FE35B" wp14:editId="42A20D73">
                   <wp:simplePos x="0" y="0"/>
                   <wp:positionH relativeFrom="column">
                     <wp:posOffset>-34391</wp:posOffset>
@@ -3612,7 +3152,7 @@
                 <w:lang w:val="nl-NL"/>
               </w:rPr>
               <w:drawing>
-                <wp:anchor distT="0" distB="0" distL="114300" distR="114300" simplePos="0" relativeHeight="251711488" behindDoc="0" locked="0" layoutInCell="1" allowOverlap="1" wp14:anchorId="34DFC96B" wp14:editId="3016502A">
+                <wp:anchor distT="0" distB="0" distL="114300" distR="114300" simplePos="0" relativeHeight="251843584" behindDoc="0" locked="0" layoutInCell="1" allowOverlap="1" wp14:anchorId="5DEAC420" wp14:editId="1272E72E">
                   <wp:simplePos x="0" y="0"/>
                   <wp:positionH relativeFrom="column">
                     <wp:posOffset>-44450</wp:posOffset>
@@ -3667,7 +3207,7 @@
                 <w:lang w:val="nl-NL"/>
               </w:rPr>
               <w:drawing>
-                <wp:anchor distT="0" distB="0" distL="114300" distR="114300" simplePos="0" relativeHeight="251686912" behindDoc="0" locked="0" layoutInCell="1" allowOverlap="1" wp14:anchorId="1EF55121" wp14:editId="111A82BE">
+                <wp:anchor distT="0" distB="0" distL="114300" distR="114300" simplePos="0" relativeHeight="251842560" behindDoc="0" locked="0" layoutInCell="1" allowOverlap="1" wp14:anchorId="5D1B843C" wp14:editId="03ACD84E">
                   <wp:simplePos x="0" y="0"/>
                   <wp:positionH relativeFrom="column">
                     <wp:posOffset>79375</wp:posOffset>
@@ -3751,12 +3291,12 @@
           <w:p>
             <w:pPr>
               <w:rPr>
-                <w:lang w:val="en-US"/>
-              </w:rPr>
-            </w:pPr>
-            <w:r>
-              <w:rPr>
-                <w:lang w:val="en-US"/>
+                <w:lang w:val="nl-BE"/>
+              </w:rPr>
+            </w:pPr>
+            <w:r>
+              <w:rPr>
+                <w:lang w:val="nl-BE"/>
               </w:rPr>
               <w:t>Ja</w:t>
             </w:r>
@@ -3764,167 +3304,70 @@
           <w:p>
             <w:pPr>
               <w:rPr>
-                <w:lang w:val="en-BE"/>
+                <w:lang/>
               </w:rPr>
             </w:pPr>
             <w:r>
               <w:rPr>
                 <w:lang w:val="nl-BE"/>
               </w:rPr>
-              <w:t xml:space="preserve">Story 2: </w:t>
-            </w:r>
-            <w:r>
+              <w:t xml:space="preserve">Story 2: voor het maken </w:t>
+            </w:r>
+            <w:r>
+              <w:rPr>
+                <w:lang/>
+              </w:rPr>
+              <w:t>van ProductDBstrategy en voor LoadSaveStrategy</w:t>
+            </w:r>
+          </w:p>
+          <w:p>
+            <w:pPr>
               <w:rPr>
                 <w:lang w:val="nl-BE"/>
               </w:rPr>
-              <w:t xml:space="preserve">voor het maken </w:t>
-            </w:r>
-            <w:r>
-              <w:rPr>
-                <w:lang w:val="en-BE"/>
-              </w:rPr>
-              <w:t xml:space="preserve">van </w:t>
-            </w:r>
-            <w:proofErr w:type="spellStart"/>
-            <w:r>
-              <w:rPr>
-                <w:lang w:val="en-BE"/>
-              </w:rPr>
-              <w:t>ProductDBstrategy</w:t>
-            </w:r>
-            <w:proofErr w:type="spellEnd"/>
-            <w:r>
-              <w:rPr>
-                <w:lang w:val="en-BE"/>
+            </w:pPr>
+          </w:p>
+          <w:p>
+            <w:pPr>
+              <w:rPr>
+                <w:lang/>
+              </w:rPr>
+            </w:pPr>
+            <w:r>
+              <w:rPr>
+                <w:lang w:val="nl-BE"/>
+              </w:rPr>
+              <w:t>Story 7: voor</w:t>
+            </w:r>
+            <w:r>
+              <w:rPr>
+                <w:lang w:val="nl-BE"/>
               </w:rPr>
               <w:t xml:space="preserve"> </w:t>
             </w:r>
-            <w:proofErr w:type="spellStart"/>
-            <w:r>
-              <w:rPr>
-                <w:lang w:val="en-BE"/>
-              </w:rPr>
-              <w:t>en</w:t>
-            </w:r>
-            <w:proofErr w:type="spellEnd"/>
-            <w:r>
-              <w:rPr>
-                <w:lang w:val="en-BE"/>
-              </w:rPr>
-              <w:t xml:space="preserve"> </w:t>
-            </w:r>
-            <w:proofErr w:type="spellStart"/>
-            <w:r>
-              <w:rPr>
-                <w:lang w:val="en-BE"/>
-              </w:rPr>
-              <w:t>voor</w:t>
-            </w:r>
-            <w:proofErr w:type="spellEnd"/>
-            <w:r>
-              <w:rPr>
-                <w:lang w:val="en-BE"/>
-              </w:rPr>
-              <w:t xml:space="preserve"> </w:t>
-            </w:r>
-            <w:proofErr w:type="spellStart"/>
-            <w:r>
-              <w:rPr>
-                <w:lang w:val="en-BE"/>
-              </w:rPr>
-              <w:t>LoadSaveStrategy</w:t>
-            </w:r>
-            <w:proofErr w:type="spellEnd"/>
-          </w:p>
-          <w:p>
-            <w:pPr>
+            <w:r>
               <w:rPr>
                 <w:lang w:val="nl-BE"/>
               </w:rPr>
-            </w:pPr>
-          </w:p>
-          <w:p>
-            <w:pPr>
-              <w:rPr>
-                <w:lang w:val="en-BE"/>
-              </w:rPr>
-            </w:pPr>
-            <w:r>
+              <w:t xml:space="preserve">het </w:t>
+            </w:r>
+            <w:r>
+              <w:rPr>
+                <w:lang/>
+              </w:rPr>
+              <w:t>maken van KortingStrategy</w:t>
+            </w:r>
+          </w:p>
+          <w:p>
+            <w:pPr>
               <w:rPr>
                 <w:lang w:val="nl-BE"/>
               </w:rPr>
-              <w:t>Story 7:</w:t>
-            </w:r>
-            <w:r>
-              <w:rPr>
-                <w:lang w:val="nl-BE"/>
-              </w:rPr>
-              <w:t xml:space="preserve"> voor</w:t>
-            </w:r>
-            <w:r>
-              <w:rPr>
-                <w:lang w:val="nl-BE"/>
-              </w:rPr>
-              <w:t xml:space="preserve"> </w:t>
-            </w:r>
-            <w:r>
-              <w:rPr>
-                <w:lang w:val="nl-BE"/>
-              </w:rPr>
-              <w:t xml:space="preserve">het </w:t>
-            </w:r>
-            <w:proofErr w:type="spellStart"/>
-            <w:r>
-              <w:rPr>
-                <w:lang w:val="en-BE"/>
-              </w:rPr>
-              <w:t>maken</w:t>
-            </w:r>
-            <w:proofErr w:type="spellEnd"/>
-            <w:r>
-              <w:rPr>
-                <w:lang w:val="en-BE"/>
-              </w:rPr>
-              <w:t xml:space="preserve"> van </w:t>
-            </w:r>
-            <w:proofErr w:type="spellStart"/>
-            <w:r>
-              <w:rPr>
-                <w:lang w:val="en-BE"/>
-              </w:rPr>
-              <w:t>KortingStrategy</w:t>
-            </w:r>
-            <w:proofErr w:type="spellEnd"/>
-          </w:p>
-          <w:p>
-            <w:pPr>
-              <w:rPr>
-                <w:lang w:val="nl-BE"/>
-              </w:rPr>
-            </w:pPr>
-          </w:p>
-          <w:p>
-            <w:pPr>
-              <w:rPr>
-                <w:lang w:val="nl-BE"/>
-              </w:rPr>
-            </w:pPr>
-            <w:r>
-              <w:rPr>
-                <w:lang w:val="nl-BE"/>
-              </w:rPr>
-              <w:t>Story 10: voor het maken van het kassaticket</w:t>
-            </w:r>
-          </w:p>
-        </w:tc>
-        <w:tc>
-          <w:tcPr>
-            <w:tcW w:w="7560" w:type="dxa"/>
-          </w:tcPr>
-          <w:p>
-            <w:pPr>
-              <w:rPr>
-                <w:highlight w:val="yellow"/>
+            </w:pPr>
+          </w:p>
+          <w:p>
+            <w:pPr>
+              <w:rPr>
                 <w:lang w:val="nl-BE"/>
               </w:rPr>
             </w:pPr>
@@ -3934,16 +3377,16 @@
                 <w:lang w:val="nl-BE"/>
               </w:rPr>
               <w:drawing>
-                <wp:anchor distT="0" distB="0" distL="114300" distR="114300" simplePos="0" relativeHeight="251730944" behindDoc="0" locked="0" layoutInCell="1" allowOverlap="1" wp14:anchorId="6ABF7356" wp14:editId="0331DE98">
+                <wp:anchor distT="0" distB="0" distL="114300" distR="114300" simplePos="0" relativeHeight="251845632" behindDoc="0" locked="0" layoutInCell="1" allowOverlap="1" wp14:anchorId="18F2C809" wp14:editId="34F0AE61">
                   <wp:simplePos x="0" y="0"/>
                   <wp:positionH relativeFrom="column">
-                    <wp:posOffset>-923925</wp:posOffset>
+                    <wp:posOffset>810496</wp:posOffset>
                   </wp:positionH>
                   <wp:positionV relativeFrom="paragraph">
-                    <wp:posOffset>3529330</wp:posOffset>
+                    <wp:posOffset>2109650</wp:posOffset>
                   </wp:positionV>
-                  <wp:extent cx="6375715" cy="3180807"/>
-                  <wp:effectExtent l="0" t="1600200" r="0" b="1581785"/>
+                  <wp:extent cx="6265545" cy="3042207"/>
+                  <wp:effectExtent l="0" t="7302" r="0" b="0"/>
                   <wp:wrapNone/>
                   <wp:docPr id="19" name="Afbeelding 19" descr="Afbeelding met schermafbeelding&#10;&#10;Automatisch gegenereerde beschrijving"/>
                   <wp:cNvGraphicFramePr>
@@ -3956,20 +3399,27 @@
                           <pic:cNvPr id="19" name="FactoryModel.png"/>
                           <pic:cNvPicPr/>
                         </pic:nvPicPr>
-                        <pic:blipFill>
+                        <pic:blipFill rotWithShape="1">
                           <a:blip r:embed="rId16"/>
-                          <a:stretch>
-                            <a:fillRect/>
-                          </a:stretch>
+                          <a:srcRect l="1716" b="4336"/>
+                          <a:stretch/>
                         </pic:blipFill>
-                        <pic:spPr>
+                        <pic:spPr bwMode="auto">
                           <a:xfrm rot="5400000">
                             <a:off x="0" y="0"/>
-                            <a:ext cx="6375715" cy="3180807"/>
+                            <a:ext cx="6266039" cy="3042447"/>
                           </a:xfrm>
                           <a:prstGeom prst="rect">
                             <a:avLst/>
                           </a:prstGeom>
+                          <a:ln>
+                            <a:noFill/>
+                          </a:ln>
+                          <a:extLst>
+                            <a:ext uri="{53640926-AAD7-44D8-BBD7-CCE9431645EC}">
+                              <a14:shadowObscured xmlns:a14="http://schemas.microsoft.com/office/drawing/2010/main"/>
+                            </a:ext>
+                          </a:extLst>
                         </pic:spPr>
                       </pic:pic>
                     </a:graphicData>
@@ -3985,19 +3435,38 @@
             </w:r>
             <w:r>
               <w:rPr>
+                <w:lang w:val="nl-BE"/>
+              </w:rPr>
+              <w:t>Story 10: voor het maken van het kassaticket</w:t>
+            </w:r>
+          </w:p>
+        </w:tc>
+        <w:tc>
+          <w:tcPr>
+            <w:tcW w:w="7560" w:type="dxa"/>
+          </w:tcPr>
+          <w:p>
+            <w:pPr>
+              <w:rPr>
+                <w:highlight w:val="yellow"/>
+                <w:lang w:val="nl-BE"/>
+              </w:rPr>
+            </w:pPr>
+            <w:r>
+              <w:rPr>
                 <w:noProof/>
                 <w:lang w:val="nl-BE"/>
               </w:rPr>
               <w:drawing>
-                <wp:anchor distT="0" distB="0" distL="114300" distR="114300" simplePos="0" relativeHeight="251720704" behindDoc="0" locked="0" layoutInCell="1" allowOverlap="1" wp14:anchorId="58783339" wp14:editId="1140FAA2">
+                <wp:anchor distT="0" distB="0" distL="114300" distR="114300" simplePos="0" relativeHeight="251844608" behindDoc="0" locked="0" layoutInCell="1" allowOverlap="1" wp14:anchorId="105E800E" wp14:editId="14635123">
                   <wp:simplePos x="0" y="0"/>
                   <wp:positionH relativeFrom="column">
-                    <wp:posOffset>-34925</wp:posOffset>
+                    <wp:posOffset>-41284</wp:posOffset>
                   </wp:positionH>
                   <wp:positionV relativeFrom="paragraph">
-                    <wp:posOffset>290830</wp:posOffset>
+                    <wp:posOffset>294858</wp:posOffset>
                   </wp:positionV>
-                  <wp:extent cx="4708525" cy="1590269"/>
+                  <wp:extent cx="4694829" cy="1585643"/>
                   <wp:effectExtent l="0" t="0" r="0" b="0"/>
                   <wp:wrapNone/>
                   <wp:docPr id="18" name="Afbeelding 18" descr="Afbeelding met schermafbeelding&#10;&#10;Automatisch gegenereerde beschrijving"/>
@@ -4020,7 +3489,7 @@
                         <pic:spPr>
                           <a:xfrm>
                             <a:off x="0" y="0"/>
-                            <a:ext cx="4708525" cy="1590269"/>
+                            <a:ext cx="4720730" cy="1594391"/>
                           </a:xfrm>
                           <a:prstGeom prst="rect">
                             <a:avLst/>
@@ -4050,7 +3519,7 @@
       </w:tr>
       <w:tr>
         <w:trPr>
-          <w:trHeight w:val="7645"/>
+          <w:trHeight w:val="3251"/>
         </w:trPr>
         <w:tc>
           <w:tcPr>
@@ -4070,13 +3539,6 @@
               <w:t>Façade</w:t>
             </w:r>
           </w:p>
-          <w:p>
-            <w:pPr>
-              <w:rPr>
-                <w:lang w:val="nl-NL"/>
-              </w:rPr>
-            </w:pPr>
-          </w:p>
         </w:tc>
         <w:tc>
           <w:tcPr>
@@ -4085,232 +3547,28 @@
           <w:p>
             <w:pPr>
               <w:rPr>
-                <w:lang w:val="en-BE"/>
-              </w:rPr>
-            </w:pPr>
-            <w:proofErr w:type="spellStart"/>
-            <w:r>
-              <w:rPr>
-                <w:lang w:val="en-BE"/>
-              </w:rPr>
-              <w:t>Ja</w:t>
-            </w:r>
-            <w:proofErr w:type="spellEnd"/>
-            <w:r>
-              <w:rPr>
-                <w:lang w:val="en-BE"/>
-              </w:rPr>
-              <w:t xml:space="preserve">, </w:t>
-            </w:r>
-            <w:proofErr w:type="spellStart"/>
-            <w:r>
-              <w:rPr>
-                <w:lang w:val="en-BE"/>
-              </w:rPr>
-              <w:t>alle</w:t>
-            </w:r>
-            <w:proofErr w:type="spellEnd"/>
-            <w:r>
-              <w:rPr>
-                <w:lang w:val="en-BE"/>
-              </w:rPr>
-              <w:t xml:space="preserve"> stories</w:t>
-            </w:r>
-            <w:r>
-              <w:rPr>
-                <w:lang w:val="en-BE"/>
-              </w:rPr>
-              <w:t xml:space="preserve">. De </w:t>
-            </w:r>
-            <w:proofErr w:type="spellStart"/>
-            <w:r>
-              <w:rPr>
-                <w:lang w:val="en-BE"/>
-              </w:rPr>
-              <w:t>kassa</w:t>
-            </w:r>
-            <w:proofErr w:type="spellEnd"/>
-            <w:r>
-              <w:rPr>
-                <w:lang w:val="en-BE"/>
-              </w:rPr>
-              <w:t xml:space="preserve"> is </w:t>
-            </w:r>
-            <w:proofErr w:type="spellStart"/>
-            <w:r>
-              <w:rPr>
-                <w:lang w:val="en-BE"/>
-              </w:rPr>
-              <w:t>een</w:t>
-            </w:r>
-            <w:proofErr w:type="spellEnd"/>
-            <w:r>
-              <w:rPr>
-                <w:lang w:val="en-BE"/>
-              </w:rPr>
-              <w:t xml:space="preserve"> facade, de controllers </w:t>
-            </w:r>
-            <w:proofErr w:type="spellStart"/>
-            <w:r>
-              <w:rPr>
-                <w:lang w:val="en-BE"/>
-              </w:rPr>
-              <w:t>weten</w:t>
-            </w:r>
-            <w:proofErr w:type="spellEnd"/>
-            <w:r>
-              <w:rPr>
-                <w:lang w:val="en-BE"/>
-              </w:rPr>
-              <w:t xml:space="preserve"> </w:t>
-            </w:r>
-            <w:proofErr w:type="spellStart"/>
-            <w:r>
-              <w:rPr>
-                <w:lang w:val="en-BE"/>
-              </w:rPr>
-              <w:t>alleen</w:t>
-            </w:r>
-            <w:proofErr w:type="spellEnd"/>
-            <w:r>
-              <w:rPr>
-                <w:lang w:val="en-BE"/>
-              </w:rPr>
-              <w:t xml:space="preserve"> maar van </w:t>
-            </w:r>
-            <w:proofErr w:type="spellStart"/>
-            <w:r>
-              <w:rPr>
-                <w:lang w:val="en-BE"/>
-              </w:rPr>
-              <w:t>kassa</w:t>
-            </w:r>
-            <w:proofErr w:type="spellEnd"/>
-            <w:r>
-              <w:rPr>
-                <w:lang w:val="en-BE"/>
-              </w:rPr>
-              <w:t xml:space="preserve"> </w:t>
-            </w:r>
-            <w:proofErr w:type="spellStart"/>
-            <w:r>
-              <w:rPr>
-                <w:lang w:val="en-BE"/>
-              </w:rPr>
-              <w:t>af</w:t>
-            </w:r>
-            <w:proofErr w:type="spellEnd"/>
-            <w:r>
-              <w:rPr>
-                <w:lang w:val="en-BE"/>
-              </w:rPr>
-              <w:t>.</w:t>
-            </w:r>
-          </w:p>
-          <w:p>
-            <w:pPr>
-              <w:rPr>
-                <w:lang w:val="en-BE"/>
-              </w:rPr>
-            </w:pPr>
-            <w:r>
-              <w:rPr>
-                <w:lang w:val="en-BE"/>
-              </w:rPr>
-              <w:t xml:space="preserve">Het </w:t>
-            </w:r>
-            <w:proofErr w:type="spellStart"/>
-            <w:r>
-              <w:rPr>
-                <w:lang w:val="en-BE"/>
-              </w:rPr>
-              <w:t>voordeel</w:t>
-            </w:r>
-            <w:proofErr w:type="spellEnd"/>
-            <w:r>
-              <w:rPr>
-                <w:lang w:val="en-BE"/>
-              </w:rPr>
-              <w:t xml:space="preserve"> </w:t>
-            </w:r>
-            <w:proofErr w:type="spellStart"/>
-            <w:r>
-              <w:rPr>
-                <w:lang w:val="en-BE"/>
-              </w:rPr>
-              <w:t>hiervan</w:t>
-            </w:r>
-            <w:proofErr w:type="spellEnd"/>
-            <w:r>
-              <w:rPr>
-                <w:lang w:val="en-BE"/>
-              </w:rPr>
-              <w:t xml:space="preserve"> is </w:t>
-            </w:r>
-            <w:proofErr w:type="spellStart"/>
-            <w:r>
-              <w:rPr>
-                <w:lang w:val="en-BE"/>
-              </w:rPr>
-              <w:t>dat</w:t>
-            </w:r>
-            <w:proofErr w:type="spellEnd"/>
-            <w:r>
-              <w:rPr>
-                <w:lang w:val="en-BE"/>
-              </w:rPr>
-              <w:t xml:space="preserve"> de UI maar van </w:t>
-            </w:r>
-            <w:proofErr w:type="spellStart"/>
-            <w:r>
-              <w:rPr>
-                <w:lang w:val="en-BE"/>
-              </w:rPr>
-              <w:t>één</w:t>
-            </w:r>
-            <w:proofErr w:type="spellEnd"/>
-            <w:r>
-              <w:rPr>
-                <w:lang w:val="en-BE"/>
-              </w:rPr>
-              <w:t xml:space="preserve"> </w:t>
-            </w:r>
-            <w:proofErr w:type="spellStart"/>
-            <w:r>
-              <w:rPr>
-                <w:lang w:val="en-BE"/>
-              </w:rPr>
-              <w:t>klasse</w:t>
-            </w:r>
-            <w:proofErr w:type="spellEnd"/>
-            <w:r>
-              <w:rPr>
-                <w:lang w:val="en-BE"/>
-              </w:rPr>
-              <w:t xml:space="preserve"> in het model </w:t>
-            </w:r>
-            <w:proofErr w:type="spellStart"/>
-            <w:r>
-              <w:rPr>
-                <w:lang w:val="en-BE"/>
-              </w:rPr>
-              <w:t>moeten</w:t>
-            </w:r>
-            <w:proofErr w:type="spellEnd"/>
-            <w:r>
-              <w:rPr>
-                <w:lang w:val="en-BE"/>
-              </w:rPr>
-              <w:t xml:space="preserve"> </w:t>
-            </w:r>
-            <w:proofErr w:type="spellStart"/>
-            <w:r>
-              <w:rPr>
-                <w:lang w:val="en-BE"/>
-              </w:rPr>
-              <w:t>afweten</w:t>
-            </w:r>
-            <w:proofErr w:type="spellEnd"/>
+                <w:lang/>
+              </w:rPr>
+            </w:pPr>
+            <w:r>
+              <w:rPr>
+                <w:lang/>
+              </w:rPr>
+              <w:t>Ja, alle stories. De kassa is een facade, de controllers weten alleen maar van kassa af.</w:t>
+            </w:r>
+          </w:p>
+          <w:p>
+            <w:pPr>
+              <w:rPr>
+                <w:lang/>
+              </w:rPr>
+            </w:pPr>
+            <w:r>
+              <w:rPr>
+                <w:lang/>
+              </w:rPr>
+              <w:t>Het voordeel hiervan is dat de UI maar van één klasse in het model moeten afweten</w:t>
+            </w:r>
           </w:p>
         </w:tc>
         <w:tc>
@@ -4329,18 +3587,18 @@
                 <w:lang w:val="nl-NL"/>
               </w:rPr>
               <w:drawing>
-                <wp:anchor distT="0" distB="0" distL="114300" distR="114300" simplePos="0" relativeHeight="251837440" behindDoc="0" locked="0" layoutInCell="1" allowOverlap="1" wp14:anchorId="6A153A5B" wp14:editId="1314C7EA">
+                <wp:anchor distT="0" distB="0" distL="114300" distR="114300" simplePos="0" relativeHeight="251856896" behindDoc="0" locked="0" layoutInCell="1" allowOverlap="1" wp14:anchorId="412C5A19" wp14:editId="5D893544">
                   <wp:simplePos x="0" y="0"/>
                   <wp:positionH relativeFrom="column">
-                    <wp:posOffset>-332741</wp:posOffset>
+                    <wp:posOffset>-635</wp:posOffset>
                   </wp:positionH>
                   <wp:positionV relativeFrom="paragraph">
-                    <wp:posOffset>1776730</wp:posOffset>
+                    <wp:posOffset>136477</wp:posOffset>
                   </wp:positionV>
-                  <wp:extent cx="5913114" cy="1198657"/>
-                  <wp:effectExtent l="0" t="1885950" r="0" b="1887855"/>
-                  <wp:wrapNone/>
-                  <wp:docPr id="34" name="Afbeelding 34" descr="Afbeelding met schermafbeelding&#10;&#10;Automatisch gegenereerde beschrijving"/>
+                  <wp:extent cx="4536342" cy="1923802"/>
+                  <wp:effectExtent l="0" t="0" r="0" b="635"/>
+                  <wp:wrapTopAndBottom/>
+                  <wp:docPr id="1" name="Afbeelding 1"/>
                   <wp:cNvGraphicFramePr>
                     <a:graphicFrameLocks xmlns:a="http://schemas.openxmlformats.org/drawingml/2006/main" noChangeAspect="1"/>
                   </wp:cNvGraphicFramePr>
@@ -4348,23 +3606,158 @@
                     <a:graphicData uri="http://schemas.openxmlformats.org/drawingml/2006/picture">
                       <pic:pic xmlns:pic="http://schemas.openxmlformats.org/drawingml/2006/picture">
                         <pic:nvPicPr>
-                          <pic:cNvPr id="34" name="KassaFacade.png"/>
-                          <pic:cNvPicPr/>
+                          <pic:cNvPr id="0" name="Picture 1"/>
+                          <pic:cNvPicPr>
+                            <a:picLocks noChangeAspect="1" noChangeArrowheads="1"/>
+                          </pic:cNvPicPr>
                         </pic:nvPicPr>
                         <pic:blipFill>
-                          <a:blip r:embed="rId18"/>
+                          <a:blip r:embed="rId18">
+                            <a:extLst>
+                              <a:ext uri="{28A0092B-C50C-407E-A947-70E740481C1C}">
+                                <a14:useLocalDpi xmlns:a14="http://schemas.microsoft.com/office/drawing/2010/main" val="0"/>
+                              </a:ext>
+                            </a:extLst>
+                          </a:blip>
+                          <a:srcRect/>
                           <a:stretch>
                             <a:fillRect/>
                           </a:stretch>
                         </pic:blipFill>
-                        <pic:spPr>
-                          <a:xfrm rot="2619776">
+                        <pic:spPr bwMode="auto">
+                          <a:xfrm>
                             <a:off x="0" y="0"/>
-                            <a:ext cx="5913114" cy="1198657"/>
+                            <a:ext cx="4536342" cy="1923802"/>
                           </a:xfrm>
                           <a:prstGeom prst="rect">
                             <a:avLst/>
                           </a:prstGeom>
+                          <a:noFill/>
+                          <a:ln>
+                            <a:noFill/>
+                          </a:ln>
+                        </pic:spPr>
+                      </pic:pic>
+                    </a:graphicData>
+                  </a:graphic>
+                </wp:anchor>
+              </w:drawing>
+            </w:r>
+          </w:p>
+        </w:tc>
+      </w:tr>
+      <w:tr>
+        <w:trPr>
+          <w:trHeight w:val="4682"/>
+        </w:trPr>
+        <w:tc>
+          <w:tcPr>
+            <w:tcW w:w="1350" w:type="dxa"/>
+          </w:tcPr>
+          <w:p>
+            <w:pPr>
+              <w:rPr>
+                <w:lang w:val="nl-NL"/>
+              </w:rPr>
+            </w:pPr>
+            <w:r>
+              <w:rPr>
+                <w:lang w:val="nl-NL"/>
+              </w:rPr>
+              <w:t>Singleton</w:t>
+            </w:r>
+          </w:p>
+        </w:tc>
+        <w:tc>
+          <w:tcPr>
+            <w:tcW w:w="2520" w:type="dxa"/>
+          </w:tcPr>
+          <w:p>
+            <w:pPr>
+              <w:rPr>
+                <w:lang/>
+              </w:rPr>
+            </w:pPr>
+            <w:r>
+              <w:rPr>
+                <w:lang/>
+              </w:rPr>
+              <w:t xml:space="preserve">Ja, story 2, 7 en 10 voor elke factory. </w:t>
+            </w:r>
+          </w:p>
+          <w:p>
+            <w:pPr>
+              <w:rPr>
+                <w:lang/>
+              </w:rPr>
+            </w:pPr>
+            <w:r>
+              <w:rPr>
+                <w:lang/>
+              </w:rPr>
+              <w:t>Zodat je maar één instantie hebt voor je factory</w:t>
+            </w:r>
+          </w:p>
+        </w:tc>
+        <w:tc>
+          <w:tcPr>
+            <w:tcW w:w="7560" w:type="dxa"/>
+          </w:tcPr>
+          <w:p>
+            <w:pPr>
+              <w:rPr>
+                <w:lang w:val="nl-NL"/>
+              </w:rPr>
+            </w:pPr>
+            <w:r>
+              <w:rPr>
+                <w:noProof/>
+                <w:lang w:val="nl-NL"/>
+              </w:rPr>
+              <w:drawing>
+                <wp:anchor distT="0" distB="0" distL="114300" distR="114300" simplePos="0" relativeHeight="251847680" behindDoc="0" locked="0" layoutInCell="1" allowOverlap="1" wp14:anchorId="73CD56C7" wp14:editId="278711C5">
+                  <wp:simplePos x="0" y="0"/>
+                  <wp:positionH relativeFrom="column">
+                    <wp:posOffset>80692</wp:posOffset>
+                  </wp:positionH>
+                  <wp:positionV relativeFrom="paragraph">
+                    <wp:posOffset>1634215</wp:posOffset>
+                  </wp:positionV>
+                  <wp:extent cx="3981450" cy="1619250"/>
+                  <wp:effectExtent l="0" t="0" r="0" b="0"/>
+                  <wp:wrapTopAndBottom/>
+                  <wp:docPr id="21" name="Afbeelding 21" descr="Afbeelding met schermafbeelding&#10;&#10;Automatisch gegenereerde beschrijving"/>
+                  <wp:cNvGraphicFramePr>
+                    <a:graphicFrameLocks xmlns:a="http://schemas.openxmlformats.org/drawingml/2006/main" noChangeAspect="1"/>
+                  </wp:cNvGraphicFramePr>
+                  <a:graphic xmlns:a="http://schemas.openxmlformats.org/drawingml/2006/main">
+                    <a:graphicData uri="http://schemas.openxmlformats.org/drawingml/2006/picture">
+                      <pic:pic xmlns:pic="http://schemas.openxmlformats.org/drawingml/2006/picture">
+                        <pic:nvPicPr>
+                          <pic:cNvPr id="21" name="FactoryModel.png"/>
+                          <pic:cNvPicPr/>
+                        </pic:nvPicPr>
+                        <pic:blipFill rotWithShape="1">
+                          <a:blip r:embed="rId19"/>
+                          <a:srcRect l="4587" t="9918" r="4121" b="9793"/>
+                          <a:stretch/>
+                        </pic:blipFill>
+                        <pic:spPr bwMode="auto">
+                          <a:xfrm>
+                            <a:off x="0" y="0"/>
+                            <a:ext cx="3981450" cy="1619250"/>
+                          </a:xfrm>
+                          <a:prstGeom prst="rect">
+                            <a:avLst/>
+                          </a:prstGeom>
+                          <a:ln>
+                            <a:noFill/>
+                          </a:ln>
+                          <a:extLst>
+                            <a:ext uri="{53640926-AAD7-44D8-BBD7-CCE9431645EC}">
+                              <a14:shadowObscured xmlns:a14="http://schemas.microsoft.com/office/drawing/2010/main"/>
+                            </a:ext>
+                          </a:extLst>
                         </pic:spPr>
                       </pic:pic>
                     </a:graphicData>
@@ -4378,213 +3771,24 @@
                 </wp:anchor>
               </w:drawing>
             </w:r>
-          </w:p>
-        </w:tc>
-        <w:bookmarkStart w:id="3" w:name="_GoBack"/>
-        <w:bookmarkEnd w:id="3"/>
-      </w:tr>
-      <w:tr>
-        <w:trPr>
-          <w:trHeight w:val="6205"/>
-        </w:trPr>
-        <w:tc>
-          <w:tcPr>
-            <w:tcW w:w="1350" w:type="dxa"/>
-          </w:tcPr>
-          <w:p>
-            <w:pPr>
-              <w:rPr>
-                <w:lang w:val="nl-NL"/>
-              </w:rPr>
-            </w:pPr>
-            <w:r>
-              <w:rPr>
-                <w:lang w:val="nl-NL"/>
-              </w:rPr>
-              <w:t>Singleton</w:t>
-            </w:r>
-          </w:p>
-          <w:p>
-            <w:pPr>
-              <w:rPr>
-                <w:lang w:val="nl-NL"/>
-              </w:rPr>
-            </w:pPr>
-          </w:p>
-        </w:tc>
-        <w:tc>
-          <w:tcPr>
-            <w:tcW w:w="2520" w:type="dxa"/>
-          </w:tcPr>
-          <w:p>
-            <w:pPr>
-              <w:rPr>
-                <w:lang w:val="en-BE"/>
-              </w:rPr>
-            </w:pPr>
-            <w:proofErr w:type="spellStart"/>
-            <w:r>
-              <w:rPr>
-                <w:lang w:val="en-BE"/>
-              </w:rPr>
-              <w:t>Ja</w:t>
-            </w:r>
-            <w:proofErr w:type="spellEnd"/>
-            <w:r>
-              <w:rPr>
-                <w:lang w:val="en-BE"/>
-              </w:rPr>
-              <w:t xml:space="preserve">, story 2, 7 </w:t>
-            </w:r>
-            <w:proofErr w:type="spellStart"/>
-            <w:r>
-              <w:rPr>
-                <w:lang w:val="en-BE"/>
-              </w:rPr>
-              <w:t>en</w:t>
-            </w:r>
-            <w:proofErr w:type="spellEnd"/>
-            <w:r>
-              <w:rPr>
-                <w:lang w:val="en-BE"/>
-              </w:rPr>
-              <w:t xml:space="preserve"> 10 </w:t>
-            </w:r>
-            <w:proofErr w:type="spellStart"/>
-            <w:r>
-              <w:rPr>
-                <w:lang w:val="en-BE"/>
-              </w:rPr>
-              <w:t>voor</w:t>
-            </w:r>
-            <w:proofErr w:type="spellEnd"/>
-            <w:r>
-              <w:rPr>
-                <w:lang w:val="en-BE"/>
-              </w:rPr>
-              <w:t xml:space="preserve"> </w:t>
-            </w:r>
-            <w:proofErr w:type="spellStart"/>
-            <w:r>
-              <w:rPr>
-                <w:lang w:val="en-BE"/>
-              </w:rPr>
-              <w:t>elke</w:t>
-            </w:r>
-            <w:proofErr w:type="spellEnd"/>
-            <w:r>
-              <w:rPr>
-                <w:lang w:val="en-BE"/>
-              </w:rPr>
-              <w:t xml:space="preserve"> factory. </w:t>
-            </w:r>
-          </w:p>
-          <w:p>
-            <w:pPr>
-              <w:rPr>
-                <w:lang w:val="en-BE"/>
-              </w:rPr>
-            </w:pPr>
-            <w:proofErr w:type="spellStart"/>
-            <w:r>
-              <w:rPr>
-                <w:lang w:val="en-BE"/>
-              </w:rPr>
-              <w:t>Zodat</w:t>
-            </w:r>
-            <w:proofErr w:type="spellEnd"/>
-            <w:r>
-              <w:rPr>
-                <w:lang w:val="en-BE"/>
-              </w:rPr>
-              <w:t xml:space="preserve"> je maar </w:t>
-            </w:r>
-            <w:proofErr w:type="spellStart"/>
-            <w:r>
-              <w:rPr>
-                <w:lang w:val="en-BE"/>
-              </w:rPr>
-              <w:t>één</w:t>
-            </w:r>
-            <w:proofErr w:type="spellEnd"/>
-            <w:r>
-              <w:rPr>
-                <w:lang w:val="en-BE"/>
-              </w:rPr>
-              <w:t xml:space="preserve"> </w:t>
-            </w:r>
-            <w:proofErr w:type="spellStart"/>
-            <w:r>
-              <w:rPr>
-                <w:lang w:val="en-BE"/>
-              </w:rPr>
-              <w:t>instantie</w:t>
-            </w:r>
-            <w:proofErr w:type="spellEnd"/>
-            <w:r>
-              <w:rPr>
-                <w:lang w:val="en-BE"/>
-              </w:rPr>
-              <w:t xml:space="preserve"> </w:t>
-            </w:r>
-            <w:proofErr w:type="spellStart"/>
-            <w:r>
-              <w:rPr>
-                <w:lang w:val="en-BE"/>
-              </w:rPr>
-              <w:t>hebt</w:t>
-            </w:r>
-            <w:proofErr w:type="spellEnd"/>
-            <w:r>
-              <w:rPr>
-                <w:lang w:val="en-BE"/>
-              </w:rPr>
-              <w:t xml:space="preserve"> </w:t>
-            </w:r>
-            <w:proofErr w:type="spellStart"/>
-            <w:r>
-              <w:rPr>
-                <w:lang w:val="en-BE"/>
-              </w:rPr>
-              <w:t>voor</w:t>
-            </w:r>
-            <w:proofErr w:type="spellEnd"/>
-            <w:r>
-              <w:rPr>
-                <w:lang w:val="en-BE"/>
-              </w:rPr>
-              <w:t xml:space="preserve"> je factory</w:t>
-            </w:r>
-          </w:p>
-        </w:tc>
-        <w:tc>
-          <w:tcPr>
-            <w:tcW w:w="7560" w:type="dxa"/>
-          </w:tcPr>
-          <w:p>
-            <w:pPr>
-              <w:rPr>
-                <w:lang w:val="nl-NL"/>
-              </w:rPr>
-            </w:pPr>
             <w:r>
               <w:rPr>
                 <w:noProof/>
                 <w:lang w:val="nl-NL"/>
               </w:rPr>
               <w:drawing>
-                <wp:anchor distT="0" distB="0" distL="114300" distR="114300" simplePos="0" relativeHeight="251747328" behindDoc="0" locked="0" layoutInCell="1" allowOverlap="1" wp14:anchorId="0F3ED902" wp14:editId="1583BBE4">
+                <wp:anchor distT="0" distB="0" distL="114300" distR="114300" simplePos="0" relativeHeight="251846656" behindDoc="0" locked="0" layoutInCell="1" allowOverlap="1" wp14:anchorId="03C1879D" wp14:editId="327C4BBB">
                   <wp:simplePos x="0" y="0"/>
                   <wp:positionH relativeFrom="column">
-                    <wp:posOffset>50800</wp:posOffset>
+                    <wp:posOffset>394306</wp:posOffset>
                   </wp:positionH>
                   <wp:positionV relativeFrom="paragraph">
-                    <wp:posOffset>1777365</wp:posOffset>
+                    <wp:posOffset>136477</wp:posOffset>
                   </wp:positionV>
-                  <wp:extent cx="4362450" cy="2017260"/>
+                  <wp:extent cx="3333750" cy="1409700"/>
                   <wp:effectExtent l="0" t="0" r="0" b="0"/>
-                  <wp:wrapNone/>
-                  <wp:docPr id="21" name="Afbeelding 21" descr="Afbeelding met schermafbeelding&#10;&#10;Automatisch gegenereerde beschrijving"/>
+                  <wp:wrapTopAndBottom/>
+                  <wp:docPr id="20" name="Afbeelding 20" descr="Afbeelding met schermafbeelding&#10;&#10;Automatisch gegenereerde beschrijving"/>
                   <wp:cNvGraphicFramePr>
                     <a:graphicFrameLocks xmlns:a="http://schemas.openxmlformats.org/drawingml/2006/main" noChangeAspect="1"/>
                   </wp:cNvGraphicFramePr>
@@ -4592,23 +3796,30 @@
                     <a:graphicData uri="http://schemas.openxmlformats.org/drawingml/2006/picture">
                       <pic:pic xmlns:pic="http://schemas.openxmlformats.org/drawingml/2006/picture">
                         <pic:nvPicPr>
-                          <pic:cNvPr id="21" name="FactoryModel.png"/>
+                          <pic:cNvPr id="20" name="FactoryDB.png"/>
                           <pic:cNvPicPr/>
                         </pic:nvPicPr>
-                        <pic:blipFill>
-                          <a:blip r:embed="rId19"/>
-                          <a:stretch>
-                            <a:fillRect/>
-                          </a:stretch>
+                        <pic:blipFill rotWithShape="1">
+                          <a:blip r:embed="rId20"/>
+                          <a:srcRect l="6267" t="12183" r="5999" b="12685"/>
+                          <a:stretch/>
                         </pic:blipFill>
-                        <pic:spPr>
+                        <pic:spPr bwMode="auto">
                           <a:xfrm>
                             <a:off x="0" y="0"/>
-                            <a:ext cx="4362450" cy="2017260"/>
+                            <a:ext cx="3333750" cy="1409700"/>
                           </a:xfrm>
                           <a:prstGeom prst="rect">
                             <a:avLst/>
                           </a:prstGeom>
+                          <a:ln>
+                            <a:noFill/>
+                          </a:ln>
+                          <a:extLst>
+                            <a:ext uri="{53640926-AAD7-44D8-BBD7-CCE9431645EC}">
+                              <a14:shadowObscured xmlns:a14="http://schemas.microsoft.com/office/drawing/2010/main"/>
+                            </a:ext>
+                          </a:extLst>
                         </pic:spPr>
                       </pic:pic>
                     </a:graphicData>
@@ -4622,61 +3833,6 @@
                 </wp:anchor>
               </w:drawing>
             </w:r>
-            <w:r>
-              <w:rPr>
-                <w:noProof/>
-                <w:lang w:val="nl-NL"/>
-              </w:rPr>
-              <w:drawing>
-                <wp:anchor distT="0" distB="0" distL="114300" distR="114300" simplePos="0" relativeHeight="251739136" behindDoc="0" locked="0" layoutInCell="1" allowOverlap="1" wp14:anchorId="5B00D839" wp14:editId="7A685CA5">
-                  <wp:simplePos x="0" y="0"/>
-                  <wp:positionH relativeFrom="column">
-                    <wp:posOffset>3175</wp:posOffset>
-                  </wp:positionH>
-                  <wp:positionV relativeFrom="paragraph">
-                    <wp:posOffset>3810</wp:posOffset>
-                  </wp:positionV>
-                  <wp:extent cx="3800056" cy="1876425"/>
-                  <wp:effectExtent l="0" t="0" r="0" b="0"/>
-                  <wp:wrapNone/>
-                  <wp:docPr id="20" name="Afbeelding 20" descr="Afbeelding met schermafbeelding&#10;&#10;Automatisch gegenereerde beschrijving"/>
-                  <wp:cNvGraphicFramePr>
-                    <a:graphicFrameLocks xmlns:a="http://schemas.openxmlformats.org/drawingml/2006/main" noChangeAspect="1"/>
-                  </wp:cNvGraphicFramePr>
-                  <a:graphic xmlns:a="http://schemas.openxmlformats.org/drawingml/2006/main">
-                    <a:graphicData uri="http://schemas.openxmlformats.org/drawingml/2006/picture">
-                      <pic:pic xmlns:pic="http://schemas.openxmlformats.org/drawingml/2006/picture">
-                        <pic:nvPicPr>
-                          <pic:cNvPr id="20" name="FactoryDB.png"/>
-                          <pic:cNvPicPr/>
-                        </pic:nvPicPr>
-                        <pic:blipFill>
-                          <a:blip r:embed="rId20"/>
-                          <a:stretch>
-                            <a:fillRect/>
-                          </a:stretch>
-                        </pic:blipFill>
-                        <pic:spPr>
-                          <a:xfrm>
-                            <a:off x="0" y="0"/>
-                            <a:ext cx="3810056" cy="1881363"/>
-                          </a:xfrm>
-                          <a:prstGeom prst="rect">
-                            <a:avLst/>
-                          </a:prstGeom>
-                        </pic:spPr>
-                      </pic:pic>
-                    </a:graphicData>
-                  </a:graphic>
-                  <wp14:sizeRelH relativeFrom="margin">
-                    <wp14:pctWidth>0</wp14:pctWidth>
-                  </wp14:sizeRelH>
-                  <wp14:sizeRelV relativeFrom="margin">
-                    <wp14:pctHeight>0</wp14:pctHeight>
-                  </wp14:sizeRelV>
-                </wp:anchor>
-              </w:drawing>
-            </w:r>
           </w:p>
         </w:tc>
       </w:tr>
@@ -4811,50 +3967,74 @@
             </w:r>
             <w:r>
               <w:rPr>
-                <w:lang w:val="en-BE"/>
-              </w:rPr>
-              <w:t xml:space="preserve">, </w:t>
+                <w:lang/>
+              </w:rPr>
+              <w:t>, betaald of</w:t>
+            </w:r>
+            <w:r>
+              <w:rPr>
+                <w:lang w:val="nl-NL"/>
+              </w:rPr>
+              <w:t xml:space="preserve"> on</w:t>
+            </w:r>
+            <w:r>
+              <w:rPr>
+                <w:lang/>
+              </w:rPr>
+              <w:t xml:space="preserve"> </w:t>
             </w:r>
             <w:proofErr w:type="spellStart"/>
             <w:r>
               <w:rPr>
-                <w:lang w:val="en-BE"/>
-              </w:rPr>
-              <w:t>betaald</w:t>
+                <w:lang w:val="nl-NL"/>
+              </w:rPr>
+              <w:t>hold</w:t>
             </w:r>
             <w:proofErr w:type="spellEnd"/>
             <w:r>
               <w:rPr>
-                <w:lang w:val="en-BE"/>
-              </w:rPr>
-              <w:t xml:space="preserve"> of</w:t>
-            </w:r>
-            <w:r>
-              <w:rPr>
-                <w:lang w:val="nl-NL"/>
-              </w:rPr>
-              <w:t xml:space="preserve"> on</w:t>
-            </w:r>
-            <w:r>
-              <w:rPr>
-                <w:lang w:val="en-BE"/>
+                <w:lang/>
               </w:rPr>
               <w:t xml:space="preserve"> </w:t>
             </w:r>
+            <w:r>
+              <w:rPr>
+                <w:lang w:val="nl-NL"/>
+              </w:rPr>
+              <w:t xml:space="preserve">. </w:t>
+            </w:r>
+          </w:p>
+          <w:p>
+            <w:pPr>
+              <w:rPr>
+                <w:lang w:val="nl-NL"/>
+              </w:rPr>
+            </w:pPr>
+            <w:r>
+              <w:rPr>
+                <w:lang w:val="nl-NL"/>
+              </w:rPr>
+              <w:t xml:space="preserve">Het voordeel aan </w:t>
+            </w:r>
             <w:proofErr w:type="spellStart"/>
-            <w:proofErr w:type="gramStart"/>
-            <w:r>
-              <w:rPr>
-                <w:lang w:val="nl-NL"/>
-              </w:rPr>
-              <w:t>hold</w:t>
+            <w:r>
+              <w:rPr>
+                <w:lang w:val="nl-NL"/>
+              </w:rPr>
+              <w:t>states</w:t>
             </w:r>
             <w:proofErr w:type="spellEnd"/>
             <w:r>
               <w:rPr>
-                <w:lang w:val="en-BE"/>
-              </w:rPr>
-              <w:t xml:space="preserve"> </w:t>
+                <w:lang w:val="nl-NL"/>
+              </w:rPr>
+              <w:t xml:space="preserve"> te gebruiken is dat </w:t>
+            </w:r>
+            <w:r>
+              <w:rPr>
+                <w:lang/>
+              </w:rPr>
+              <w:t>verkoop ander gedrag heeft als hij een andere state heeft</w:t>
             </w:r>
             <w:r>
               <w:rPr>
@@ -4862,190 +4042,6 @@
               </w:rPr>
               <w:t>.</w:t>
             </w:r>
-            <w:proofErr w:type="gramEnd"/>
-            <w:r>
-              <w:rPr>
-                <w:lang w:val="nl-NL"/>
-              </w:rPr>
-              <w:t xml:space="preserve"> </w:t>
-            </w:r>
-          </w:p>
-          <w:p>
-            <w:pPr>
-              <w:rPr>
-                <w:lang w:val="nl-NL"/>
-              </w:rPr>
-            </w:pPr>
-            <w:r>
-              <w:rPr>
-                <w:lang w:val="nl-NL"/>
-              </w:rPr>
-              <w:t>Het voordeel aan</w:t>
-            </w:r>
-            <w:r>
-              <w:rPr>
-                <w:lang w:val="nl-NL"/>
-              </w:rPr>
-              <w:t xml:space="preserve"> </w:t>
-            </w:r>
-            <w:proofErr w:type="spellStart"/>
-            <w:r>
-              <w:rPr>
-                <w:lang w:val="nl-NL"/>
-              </w:rPr>
-              <w:t>states</w:t>
-            </w:r>
-            <w:proofErr w:type="spellEnd"/>
-            <w:r>
-              <w:rPr>
-                <w:lang w:val="nl-NL"/>
-              </w:rPr>
-              <w:t xml:space="preserve"> te gebruiken </w:t>
-            </w:r>
-            <w:r>
-              <w:rPr>
-                <w:lang w:val="nl-NL"/>
-              </w:rPr>
-              <w:t>is</w:t>
-            </w:r>
-            <w:r>
-              <w:rPr>
-                <w:lang w:val="nl-NL"/>
-              </w:rPr>
-              <w:t xml:space="preserve"> </w:t>
-            </w:r>
-            <w:r>
-              <w:rPr>
-                <w:lang w:val="nl-NL"/>
-              </w:rPr>
-              <w:t xml:space="preserve">dat </w:t>
-            </w:r>
-            <w:proofErr w:type="spellStart"/>
-            <w:r>
-              <w:rPr>
-                <w:lang w:val="en-BE"/>
-              </w:rPr>
-              <w:t>verkoop</w:t>
-            </w:r>
-            <w:proofErr w:type="spellEnd"/>
-            <w:r>
-              <w:rPr>
-                <w:lang w:val="en-BE"/>
-              </w:rPr>
-              <w:t xml:space="preserve"> </w:t>
-            </w:r>
-            <w:proofErr w:type="spellStart"/>
-            <w:r>
-              <w:rPr>
-                <w:lang w:val="en-BE"/>
-              </w:rPr>
-              <w:t>ander</w:t>
-            </w:r>
-            <w:proofErr w:type="spellEnd"/>
-            <w:r>
-              <w:rPr>
-                <w:lang w:val="en-BE"/>
-              </w:rPr>
-              <w:t xml:space="preserve"> </w:t>
-            </w:r>
-            <w:proofErr w:type="spellStart"/>
-            <w:r>
-              <w:rPr>
-                <w:lang w:val="en-BE"/>
-              </w:rPr>
-              <w:t>gedrag</w:t>
-            </w:r>
-            <w:proofErr w:type="spellEnd"/>
-            <w:r>
-              <w:rPr>
-                <w:lang w:val="en-BE"/>
-              </w:rPr>
-              <w:t xml:space="preserve"> </w:t>
-            </w:r>
-            <w:proofErr w:type="spellStart"/>
-            <w:r>
-              <w:rPr>
-                <w:lang w:val="en-BE"/>
-              </w:rPr>
-              <w:t>heeft</w:t>
-            </w:r>
-            <w:proofErr w:type="spellEnd"/>
-            <w:r>
-              <w:rPr>
-                <w:lang w:val="en-BE"/>
-              </w:rPr>
-              <w:t xml:space="preserve"> </w:t>
-            </w:r>
-            <w:proofErr w:type="spellStart"/>
-            <w:r>
-              <w:rPr>
-                <w:lang w:val="en-BE"/>
-              </w:rPr>
-              <w:t>als</w:t>
-            </w:r>
-            <w:proofErr w:type="spellEnd"/>
-            <w:r>
-              <w:rPr>
-                <w:lang w:val="en-BE"/>
-              </w:rPr>
-              <w:t xml:space="preserve"> </w:t>
-            </w:r>
-            <w:proofErr w:type="spellStart"/>
-            <w:r>
-              <w:rPr>
-                <w:lang w:val="en-BE"/>
-              </w:rPr>
-              <w:t>hij</w:t>
-            </w:r>
-            <w:proofErr w:type="spellEnd"/>
-            <w:r>
-              <w:rPr>
-                <w:lang w:val="en-BE"/>
-              </w:rPr>
-              <w:t xml:space="preserve"> </w:t>
-            </w:r>
-            <w:proofErr w:type="spellStart"/>
-            <w:r>
-              <w:rPr>
-                <w:lang w:val="en-BE"/>
-              </w:rPr>
-              <w:t>een</w:t>
-            </w:r>
-            <w:proofErr w:type="spellEnd"/>
-            <w:r>
-              <w:rPr>
-                <w:lang w:val="en-BE"/>
-              </w:rPr>
-              <w:t xml:space="preserve"> </w:t>
-            </w:r>
-            <w:proofErr w:type="spellStart"/>
-            <w:r>
-              <w:rPr>
-                <w:lang w:val="en-BE"/>
-              </w:rPr>
-              <w:t>andere</w:t>
-            </w:r>
-            <w:proofErr w:type="spellEnd"/>
-            <w:r>
-              <w:rPr>
-                <w:lang w:val="en-BE"/>
-              </w:rPr>
-              <w:t xml:space="preserve"> state </w:t>
-            </w:r>
-            <w:proofErr w:type="spellStart"/>
-            <w:r>
-              <w:rPr>
-                <w:lang w:val="en-BE"/>
-              </w:rPr>
-              <w:t>heeft</w:t>
-            </w:r>
-            <w:proofErr w:type="spellEnd"/>
-            <w:r>
-              <w:rPr>
-                <w:lang w:val="nl-NL"/>
-              </w:rPr>
-              <w:t>.</w:t>
-            </w:r>
           </w:p>
         </w:tc>
         <w:tc>
@@ -5064,7 +4060,7 @@
                 <w:lang w:val="nl-NL"/>
               </w:rPr>
               <w:drawing>
-                <wp:anchor distT="0" distB="0" distL="114300" distR="114300" simplePos="0" relativeHeight="251753472" behindDoc="0" locked="0" layoutInCell="1" allowOverlap="1" wp14:anchorId="6B942489" wp14:editId="60ED9E6F">
+                <wp:anchor distT="0" distB="0" distL="114300" distR="114300" simplePos="0" relativeHeight="251848704" behindDoc="0" locked="0" layoutInCell="1" allowOverlap="1" wp14:anchorId="65721987" wp14:editId="654A2CA7">
                   <wp:simplePos x="0" y="0"/>
                   <wp:positionH relativeFrom="column">
                     <wp:posOffset>158750</wp:posOffset>
@@ -5190,7 +4186,7 @@
           <w:p>
             <w:pPr>
               <w:rPr>
-                <w:lang w:val="en-BE"/>
+                <w:lang/>
               </w:rPr>
             </w:pPr>
             <w:r>
@@ -5201,7 +4197,7 @@
             </w:r>
             <w:r>
               <w:rPr>
-                <w:lang w:val="en-BE"/>
+                <w:lang/>
               </w:rPr>
               <w:t>.</w:t>
             </w:r>
@@ -5209,182 +4205,14 @@
           <w:p>
             <w:pPr>
               <w:rPr>
-                <w:lang w:val="en-BE"/>
-              </w:rPr>
-            </w:pPr>
-            <w:r>
-              <w:rPr>
-                <w:lang w:val="en-BE"/>
-              </w:rPr>
-              <w:t xml:space="preserve">Het </w:t>
-            </w:r>
-            <w:proofErr w:type="spellStart"/>
-            <w:r>
-              <w:rPr>
-                <w:lang w:val="en-BE"/>
-              </w:rPr>
-              <w:t>voordeel</w:t>
-            </w:r>
-            <w:proofErr w:type="spellEnd"/>
-            <w:r>
-              <w:rPr>
-                <w:lang w:val="en-BE"/>
-              </w:rPr>
-              <w:t xml:space="preserve"> </w:t>
-            </w:r>
-            <w:proofErr w:type="spellStart"/>
-            <w:r>
-              <w:rPr>
-                <w:lang w:val="en-BE"/>
-              </w:rPr>
-              <w:t>hiervan</w:t>
-            </w:r>
-            <w:proofErr w:type="spellEnd"/>
-            <w:r>
-              <w:rPr>
-                <w:lang w:val="en-BE"/>
-              </w:rPr>
-              <w:t xml:space="preserve"> is </w:t>
-            </w:r>
-            <w:proofErr w:type="spellStart"/>
-            <w:r>
-              <w:rPr>
-                <w:lang w:val="en-BE"/>
-              </w:rPr>
-              <w:t>dat</w:t>
-            </w:r>
-            <w:proofErr w:type="spellEnd"/>
-            <w:r>
-              <w:rPr>
-                <w:lang w:val="en-BE"/>
-              </w:rPr>
-              <w:t xml:space="preserve"> je </w:t>
-            </w:r>
-            <w:proofErr w:type="spellStart"/>
-            <w:r>
-              <w:rPr>
-                <w:lang w:val="en-BE"/>
-              </w:rPr>
-              <w:t>afzonderlijk</w:t>
-            </w:r>
-            <w:proofErr w:type="spellEnd"/>
-            <w:r>
-              <w:rPr>
-                <w:lang w:val="en-BE"/>
-              </w:rPr>
-              <w:t xml:space="preserve"> </w:t>
-            </w:r>
-            <w:proofErr w:type="spellStart"/>
-            <w:r>
-              <w:rPr>
-                <w:lang w:val="en-BE"/>
-              </w:rPr>
-              <w:t>aan</w:t>
-            </w:r>
-            <w:proofErr w:type="spellEnd"/>
-            <w:r>
-              <w:rPr>
-                <w:lang w:val="en-BE"/>
-              </w:rPr>
-              <w:t xml:space="preserve"> het model </w:t>
-            </w:r>
-            <w:proofErr w:type="spellStart"/>
-            <w:r>
-              <w:rPr>
-                <w:lang w:val="en-BE"/>
-              </w:rPr>
-              <w:t>kunt</w:t>
-            </w:r>
-            <w:proofErr w:type="spellEnd"/>
-            <w:r>
-              <w:rPr>
-                <w:lang w:val="en-BE"/>
-              </w:rPr>
-              <w:t xml:space="preserve"> </w:t>
-            </w:r>
-            <w:proofErr w:type="spellStart"/>
-            <w:r>
-              <w:rPr>
-                <w:lang w:val="en-BE"/>
-              </w:rPr>
-              <w:t>werken</w:t>
-            </w:r>
-            <w:proofErr w:type="spellEnd"/>
-            <w:r>
-              <w:rPr>
-                <w:lang w:val="en-BE"/>
-              </w:rPr>
-              <w:t xml:space="preserve">. Je </w:t>
-            </w:r>
-            <w:proofErr w:type="spellStart"/>
-            <w:r>
-              <w:rPr>
-                <w:lang w:val="en-BE"/>
-              </w:rPr>
-              <w:t>moet</w:t>
-            </w:r>
-            <w:proofErr w:type="spellEnd"/>
-            <w:r>
-              <w:rPr>
-                <w:lang w:val="en-BE"/>
-              </w:rPr>
-              <w:t xml:space="preserve"> je </w:t>
-            </w:r>
-            <w:proofErr w:type="spellStart"/>
-            <w:r>
-              <w:rPr>
-                <w:lang w:val="en-BE"/>
-              </w:rPr>
-              <w:t>geen</w:t>
-            </w:r>
-            <w:proofErr w:type="spellEnd"/>
-            <w:r>
-              <w:rPr>
-                <w:lang w:val="en-BE"/>
-              </w:rPr>
-              <w:t xml:space="preserve"> </w:t>
-            </w:r>
-            <w:proofErr w:type="spellStart"/>
-            <w:r>
-              <w:rPr>
-                <w:lang w:val="en-BE"/>
-              </w:rPr>
-              <w:t>zorgen</w:t>
-            </w:r>
-            <w:proofErr w:type="spellEnd"/>
-            <w:r>
-              <w:rPr>
-                <w:lang w:val="en-BE"/>
-              </w:rPr>
-              <w:t xml:space="preserve"> </w:t>
-            </w:r>
-            <w:proofErr w:type="spellStart"/>
-            <w:r>
-              <w:rPr>
-                <w:lang w:val="en-BE"/>
-              </w:rPr>
-              <w:t>maken</w:t>
-            </w:r>
-            <w:proofErr w:type="spellEnd"/>
-            <w:r>
-              <w:rPr>
-                <w:lang w:val="en-BE"/>
-              </w:rPr>
-              <w:t xml:space="preserve"> over de view </w:t>
-            </w:r>
-            <w:proofErr w:type="spellStart"/>
-            <w:r>
-              <w:rPr>
-                <w:lang w:val="en-BE"/>
-              </w:rPr>
-              <w:t>en</w:t>
-            </w:r>
-            <w:proofErr w:type="spellEnd"/>
-            <w:r>
-              <w:rPr>
-                <w:lang w:val="en-BE"/>
-              </w:rPr>
-              <w:t xml:space="preserve"> controller</w:t>
+                <w:lang/>
+              </w:rPr>
+            </w:pPr>
+            <w:r>
+              <w:rPr>
+                <w:lang/>
+              </w:rPr>
+              <w:t>Het voordeel hiervan is dat je afzonderlijk aan het model kunt werken. Je moet je geen zorgen maken over de view en controller</w:t>
             </w:r>
           </w:p>
           <w:p>
@@ -5411,7 +4239,7 @@
                 <w:lang w:val="nl-NL"/>
               </w:rPr>
               <w:drawing>
-                <wp:anchor distT="0" distB="0" distL="114300" distR="114300" simplePos="0" relativeHeight="251771904" behindDoc="0" locked="0" layoutInCell="1" allowOverlap="1" wp14:anchorId="1DCCA24D" wp14:editId="09D6FAAC">
+                <wp:anchor distT="0" distB="0" distL="114300" distR="114300" simplePos="0" relativeHeight="251850752" behindDoc="0" locked="0" layoutInCell="1" allowOverlap="1" wp14:anchorId="699FEFFC" wp14:editId="37C69746">
                   <wp:simplePos x="0" y="0"/>
                   <wp:positionH relativeFrom="column">
                     <wp:posOffset>2432050</wp:posOffset>
@@ -5466,7 +4294,7 @@
                 <w:lang w:val="nl-NL"/>
               </w:rPr>
               <w:drawing>
-                <wp:anchor distT="0" distB="0" distL="114300" distR="114300" simplePos="0" relativeHeight="251763712" behindDoc="0" locked="0" layoutInCell="1" allowOverlap="1" wp14:anchorId="74E4FCB5" wp14:editId="2B6F87E4">
+                <wp:anchor distT="0" distB="0" distL="114300" distR="114300" simplePos="0" relativeHeight="251849728" behindDoc="0" locked="0" layoutInCell="1" allowOverlap="1" wp14:anchorId="58A63484" wp14:editId="7B398EDB">
                   <wp:simplePos x="0" y="0"/>
                   <wp:positionH relativeFrom="column">
                     <wp:posOffset>-15875</wp:posOffset>
@@ -5641,7 +4469,7 @@
               </w:rPr>
               <w:lastRenderedPageBreak/>
               <w:drawing>
-                <wp:anchor distT="0" distB="0" distL="114300" distR="114300" simplePos="0" relativeHeight="251803648" behindDoc="1" locked="0" layoutInCell="1" allowOverlap="1" wp14:anchorId="27071486" wp14:editId="170FFB85">
+                <wp:anchor distT="0" distB="0" distL="114300" distR="114300" simplePos="0" relativeHeight="251852800" behindDoc="1" locked="0" layoutInCell="1" allowOverlap="1" wp14:anchorId="6A2A5EC4" wp14:editId="7682851A">
                   <wp:simplePos x="0" y="0"/>
                   <wp:positionH relativeFrom="column">
                     <wp:posOffset>-63500</wp:posOffset>
@@ -5731,7 +4559,7 @@
                 <w:lang w:val="nl-NL"/>
               </w:rPr>
               <w:drawing>
-                <wp:anchor distT="0" distB="0" distL="114300" distR="114300" simplePos="0" relativeHeight="251793408" behindDoc="0" locked="0" layoutInCell="1" allowOverlap="1" wp14:anchorId="6EF184ED" wp14:editId="0BF76A67">
+                <wp:anchor distT="0" distB="0" distL="114300" distR="114300" simplePos="0" relativeHeight="251851776" behindDoc="0" locked="0" layoutInCell="1" allowOverlap="1" wp14:anchorId="083938F9" wp14:editId="164B6C1F">
                   <wp:simplePos x="0" y="0"/>
                   <wp:positionH relativeFrom="column">
                     <wp:posOffset>2022475</wp:posOffset>
@@ -5856,7 +4684,7 @@
                 <w:lang w:val="nl-NL"/>
               </w:rPr>
               <w:drawing>
-                <wp:anchor distT="0" distB="0" distL="114300" distR="114300" simplePos="0" relativeHeight="251809792" behindDoc="0" locked="0" layoutInCell="1" allowOverlap="1" wp14:anchorId="003DA930" wp14:editId="6C85E3FA">
+                <wp:anchor distT="0" distB="0" distL="114300" distR="114300" simplePos="0" relativeHeight="251853824" behindDoc="0" locked="0" layoutInCell="1" allowOverlap="1" wp14:anchorId="667F958F" wp14:editId="479986E9">
                   <wp:simplePos x="0" y="0"/>
                   <wp:positionH relativeFrom="column">
                     <wp:posOffset>31750</wp:posOffset>
@@ -5973,7 +4801,7 @@
       </w:tr>
       <w:tr>
         <w:trPr>
-          <w:trHeight w:val="7141"/>
+          <w:trHeight w:val="4884"/>
         </w:trPr>
         <w:tc>
           <w:tcPr>
@@ -6010,13 +4838,7 @@
               <w:rPr>
                 <w:lang w:val="nl-NL"/>
               </w:rPr>
-              <w:t>Ja, s</w:t>
-            </w:r>
-            <w:r>
-              <w:rPr>
-                <w:lang w:val="nl-NL"/>
-              </w:rPr>
-              <w:t>tory 10</w:t>
+              <w:t>Ja, story 10</w:t>
             </w:r>
           </w:p>
           <w:p>
@@ -6063,13 +4885,13 @@
                 <w:lang w:val="nl-NL"/>
               </w:rPr>
               <w:drawing>
-                <wp:anchor distT="0" distB="0" distL="114300" distR="114300" simplePos="0" relativeHeight="251810816" behindDoc="0" locked="0" layoutInCell="1" allowOverlap="1" wp14:anchorId="4DD8110C" wp14:editId="65C6EF11">
+                <wp:anchor distT="0" distB="0" distL="114300" distR="114300" simplePos="0" relativeHeight="251854848" behindDoc="0" locked="0" layoutInCell="1" allowOverlap="1" wp14:anchorId="67D96B10" wp14:editId="0B699AE2">
                   <wp:simplePos x="0" y="0"/>
                   <wp:positionH relativeFrom="column">
-                    <wp:posOffset>384175</wp:posOffset>
+                    <wp:posOffset>179459</wp:posOffset>
                   </wp:positionH>
                   <wp:positionV relativeFrom="paragraph">
-                    <wp:posOffset>367665</wp:posOffset>
+                    <wp:posOffset>81062</wp:posOffset>
                   </wp:positionV>
                   <wp:extent cx="3825199" cy="2828925"/>
                   <wp:effectExtent l="0" t="0" r="0" b="0"/>
@@ -6167,145 +4989,33 @@
               <w:rPr>
                 <w:lang w:val="nl-NL"/>
               </w:rPr>
-              <w:t>S</w:t>
-            </w:r>
-            <w:r>
-              <w:rPr>
-                <w:lang w:val="nl-NL"/>
-              </w:rPr>
-              <w:t xml:space="preserve">tory </w:t>
-            </w:r>
-            <w:r>
-              <w:rPr>
-                <w:lang w:val="nl-NL"/>
-              </w:rPr>
-              <w:t>1</w:t>
-            </w:r>
-            <w:r>
-              <w:rPr>
-                <w:lang w:val="nl-NL"/>
-              </w:rPr>
-              <w:t xml:space="preserve">: </w:t>
-            </w:r>
-          </w:p>
-          <w:p>
-            <w:pPr>
-              <w:rPr>
-                <w:lang w:val="en-BE"/>
-              </w:rPr>
-            </w:pPr>
-            <w:proofErr w:type="spellStart"/>
-            <w:r>
-              <w:rPr>
-                <w:lang w:val="en-BE"/>
-              </w:rPr>
-              <w:t>Zodat</w:t>
-            </w:r>
-            <w:proofErr w:type="spellEnd"/>
-            <w:r>
-              <w:rPr>
-                <w:lang w:val="en-BE"/>
-              </w:rPr>
-              <w:t xml:space="preserve"> je later </w:t>
-            </w:r>
-            <w:proofErr w:type="spellStart"/>
-            <w:r>
-              <w:rPr>
-                <w:lang w:val="en-BE"/>
-              </w:rPr>
-              <w:t>gemakkelijk</w:t>
-            </w:r>
-            <w:proofErr w:type="spellEnd"/>
-            <w:r>
-              <w:rPr>
-                <w:lang w:val="en-BE"/>
-              </w:rPr>
-              <w:t xml:space="preserve"> </w:t>
-            </w:r>
-            <w:proofErr w:type="spellStart"/>
-            <w:r>
-              <w:rPr>
-                <w:lang w:val="en-BE"/>
-              </w:rPr>
-              <w:t>bijvoorbeeld</w:t>
-            </w:r>
-            <w:proofErr w:type="spellEnd"/>
-            <w:r>
-              <w:rPr>
-                <w:lang w:val="en-BE"/>
-              </w:rPr>
-              <w:t xml:space="preserve"> </w:t>
-            </w:r>
-            <w:proofErr w:type="spellStart"/>
-            <w:r>
-              <w:rPr>
-                <w:lang w:val="en-BE"/>
-              </w:rPr>
-              <w:t>een</w:t>
-            </w:r>
-            <w:proofErr w:type="spellEnd"/>
-            <w:r>
-              <w:rPr>
-                <w:lang w:val="en-BE"/>
-              </w:rPr>
-              <w:t xml:space="preserve"> </w:t>
-            </w:r>
-            <w:proofErr w:type="spellStart"/>
-            <w:r>
-              <w:rPr>
-                <w:lang w:val="en-BE"/>
-              </w:rPr>
-              <w:t>klasse</w:t>
-            </w:r>
-            <w:proofErr w:type="spellEnd"/>
-            <w:r>
-              <w:rPr>
-                <w:lang w:val="en-BE"/>
-              </w:rPr>
-              <w:t xml:space="preserve"> </w:t>
-            </w:r>
-            <w:proofErr w:type="spellStart"/>
-            <w:r>
-              <w:rPr>
-                <w:lang w:val="en-BE"/>
-              </w:rPr>
-              <w:t>PersoneelTekstLoadSave</w:t>
-            </w:r>
-            <w:proofErr w:type="spellEnd"/>
-          </w:p>
-          <w:p>
-            <w:pPr>
-              <w:rPr>
-                <w:lang w:val="en-BE"/>
-              </w:rPr>
-            </w:pPr>
-            <w:proofErr w:type="spellStart"/>
-            <w:r>
-              <w:rPr>
-                <w:lang w:val="en-BE"/>
-              </w:rPr>
-              <w:t>Kunt</w:t>
-            </w:r>
-            <w:proofErr w:type="spellEnd"/>
-            <w:r>
-              <w:rPr>
-                <w:lang w:val="en-BE"/>
-              </w:rPr>
-              <w:t xml:space="preserve"> </w:t>
-            </w:r>
-            <w:proofErr w:type="spellStart"/>
-            <w:r>
-              <w:rPr>
-                <w:lang w:val="en-BE"/>
-              </w:rPr>
-              <w:t>maken</w:t>
-            </w:r>
-            <w:proofErr w:type="spellEnd"/>
-            <w:r>
-              <w:rPr>
-                <w:lang w:val="en-BE"/>
-              </w:rPr>
-              <w:t>.</w:t>
+              <w:t xml:space="preserve">Story 1: </w:t>
+            </w:r>
+          </w:p>
+          <w:p>
+            <w:pPr>
+              <w:rPr>
+                <w:lang/>
+              </w:rPr>
+            </w:pPr>
+            <w:r>
+              <w:rPr>
+                <w:lang/>
+              </w:rPr>
+              <w:t>Zodat je later gemakkelijk bijvoorbeeld een klasse PersoneelTekstLoadSave</w:t>
+            </w:r>
+          </w:p>
+          <w:p>
+            <w:pPr>
+              <w:rPr>
+                <w:lang/>
+              </w:rPr>
+            </w:pPr>
+            <w:r>
+              <w:rPr>
+                <w:lang/>
+              </w:rPr>
+              <w:t>Kunt maken.</w:t>
             </w:r>
           </w:p>
         </w:tc>
@@ -6325,7 +5035,7 @@
                 <w:lang w:val="nl-NL"/>
               </w:rPr>
               <w:drawing>
-                <wp:anchor distT="0" distB="0" distL="114300" distR="114300" simplePos="0" relativeHeight="251813888" behindDoc="0" locked="0" layoutInCell="1" allowOverlap="1" wp14:anchorId="5E1A59FE" wp14:editId="24A10D0C">
+                <wp:anchor distT="0" distB="0" distL="114300" distR="114300" simplePos="0" relativeHeight="251855872" behindDoc="0" locked="0" layoutInCell="1" allowOverlap="1" wp14:anchorId="1A5E090F" wp14:editId="248E53F3">
                   <wp:simplePos x="0" y="0"/>
                   <wp:positionH relativeFrom="column">
                     <wp:posOffset>958850</wp:posOffset>
@@ -6374,6 +5084,66 @@
     </w:tbl>
     <w:p>
       <w:pPr>
+        <w:pStyle w:val="Kop1"/>
+        <w:rPr>
+          <w:lang w:val="nl-NL"/>
+        </w:rPr>
+      </w:pPr>
+      <w:r>
+        <w:rPr>
+          <w:lang w:val="nl-NL"/>
+        </w:rPr>
+        <w:t xml:space="preserve">Design </w:t>
+      </w:r>
+      <w:proofErr w:type="spellStart"/>
+      <w:r>
+        <w:rPr>
+          <w:lang w:val="nl-NL"/>
+        </w:rPr>
+        <w:t>patterns</w:t>
+      </w:r>
+      <w:bookmarkEnd w:id="2"/>
+      <w:proofErr w:type="spellEnd"/>
+    </w:p>
+    <w:p>
+      <w:pPr>
+        <w:rPr>
+          <w:lang w:val="nl-NL"/>
+        </w:rPr>
+      </w:pPr>
+      <w:r>
+        <w:rPr>
+          <w:lang w:val="nl-NL"/>
+        </w:rPr>
+        <w:t>Geef voor elk gezien patroon aan waar je</w:t>
+      </w:r>
+      <w:r>
+        <w:rPr>
+          <w:lang w:val="nl-NL"/>
+        </w:rPr>
+        <w:t xml:space="preserve"> het</w:t>
+      </w:r>
+      <w:r>
+        <w:rPr>
+          <w:lang w:val="nl-NL"/>
+        </w:rPr>
+        <w:t xml:space="preserve"> gebruikt hebt (mogelijkerwijs meer dan eens). Genereer een klassendiagram voor elke situatie waarin je het patroon gebruikt hebt. </w:t>
+      </w:r>
+      <w:r>
+        <w:rPr>
+          <w:lang w:val="nl-NL"/>
+        </w:rPr>
+        <w:t xml:space="preserve">Geef extra informatie (voordelen / waarom / …). </w:t>
+      </w:r>
+      <w:r>
+        <w:rPr>
+          <w:lang w:val="nl-NL"/>
+        </w:rPr>
+        <w:t>Als je een patroon niet toegepast hebt, leg uit waarom niet.</w:t>
+      </w:r>
+    </w:p>
+    <w:p>
+      <w:pPr>
         <w:rPr>
           <w:rFonts w:asciiTheme="majorHAnsi" w:eastAsiaTheme="majorEastAsia" w:hAnsiTheme="majorHAnsi" w:cstheme="majorBidi"/>
           <w:b/>
@@ -6398,7 +5168,7 @@
           <w:lang w:val="nl-NL"/>
         </w:rPr>
       </w:pPr>
-      <w:bookmarkStart w:id="4" w:name="_Toc499494740"/>
+      <w:bookmarkStart w:id="3" w:name="_Toc499494740"/>
       <w:r>
         <w:rPr>
           <w:lang w:val="nl-NL"/>
@@ -6406,7 +5176,7 @@
         <w:lastRenderedPageBreak/>
         <w:t>Speciale topics</w:t>
       </w:r>
-      <w:bookmarkEnd w:id="4"/>
+      <w:bookmarkEnd w:id="3"/>
     </w:p>
     <w:p>
       <w:pPr>
@@ -6473,27 +5243,13 @@
         <w:rPr>
           <w:lang w:val="nl-NL"/>
         </w:rPr>
-        <w:t xml:space="preserve">eventueel </w:t>
-      </w:r>
-      <w:proofErr w:type="gramStart"/>
-      <w:r>
-        <w:rPr>
-          <w:lang w:val="nl-NL"/>
-        </w:rPr>
-        <w:t xml:space="preserve">aan </w:t>
-      </w:r>
-      <w:r>
-        <w:rPr>
-          <w:lang w:val="nl-NL"/>
-        </w:rPr>
-        <w:t xml:space="preserve"> met</w:t>
-      </w:r>
-      <w:proofErr w:type="gramEnd"/>
-      <w:r>
-        <w:rPr>
-          <w:lang w:val="nl-NL"/>
-        </w:rPr>
-        <w:t xml:space="preserve"> een klassendiagram.</w:t>
+        <w:t xml:space="preserve">eventueel aan </w:t>
+      </w:r>
+      <w:r>
+        <w:rPr>
+          <w:lang w:val="nl-NL"/>
+        </w:rPr>
+        <w:t xml:space="preserve"> met een klassendiagram.</w:t>
       </w:r>
       <w:r>
         <w:rPr>
@@ -6514,7 +5270,7 @@
       <w:tblPr>
         <w:tblStyle w:val="Tabelraster"/>
         <w:tblW w:w="11340" w:type="dxa"/>
-        <w:tblInd w:w="-882" w:type="dxa"/>
+        <w:tblInd w:w="-1142" w:type="dxa"/>
         <w:tblLook w:val="04A0" w:firstRow="1" w:lastRow="0" w:firstColumn="1" w:lastColumn="0" w:noHBand="0" w:noVBand="1"/>
       </w:tblPr>
       <w:tblGrid>
@@ -6607,7 +5363,6 @@
             </w:r>
             <w:r>
               <w:rPr>
-                <w:highlight w:val="yellow"/>
                 <w:lang w:val="nl-NL"/>
               </w:rPr>
               <w:t>voordeel</w:t>
@@ -6721,7 +5476,7 @@
           <w:p>
             <w:pPr>
               <w:rPr>
-                <w:lang w:val="en-BE"/>
+                <w:lang/>
               </w:rPr>
             </w:pPr>
             <w:r>
@@ -6732,121 +5487,9 @@
             </w:r>
             <w:r>
               <w:rPr>
-                <w:lang w:val="en-BE"/>
-              </w:rPr>
-              <w:t xml:space="preserve">story 2, 7 </w:t>
-            </w:r>
-            <w:proofErr w:type="spellStart"/>
-            <w:r>
-              <w:rPr>
-                <w:lang w:val="en-BE"/>
-              </w:rPr>
-              <w:t>en</w:t>
-            </w:r>
-            <w:proofErr w:type="spellEnd"/>
-            <w:r>
-              <w:rPr>
-                <w:lang w:val="en-BE"/>
-              </w:rPr>
-              <w:t xml:space="preserve"> 10. </w:t>
-            </w:r>
-            <w:proofErr w:type="spellStart"/>
-            <w:r>
-              <w:rPr>
-                <w:lang w:val="en-BE"/>
-              </w:rPr>
-              <w:t>Hier</w:t>
-            </w:r>
-            <w:proofErr w:type="spellEnd"/>
-            <w:r>
-              <w:rPr>
-                <w:lang w:val="en-BE"/>
-              </w:rPr>
-              <w:t xml:space="preserve"> </w:t>
-            </w:r>
-            <w:proofErr w:type="spellStart"/>
-            <w:r>
-              <w:rPr>
-                <w:lang w:val="en-BE"/>
-              </w:rPr>
-              <w:t>zijn</w:t>
-            </w:r>
-            <w:proofErr w:type="spellEnd"/>
-            <w:r>
-              <w:rPr>
-                <w:lang w:val="en-BE"/>
-              </w:rPr>
-              <w:t xml:space="preserve"> </w:t>
-            </w:r>
-            <w:proofErr w:type="spellStart"/>
-            <w:r>
-              <w:rPr>
-                <w:lang w:val="en-BE"/>
-              </w:rPr>
-              <w:t>Enums</w:t>
-            </w:r>
-            <w:proofErr w:type="spellEnd"/>
-            <w:r>
-              <w:rPr>
-                <w:lang w:val="en-BE"/>
-              </w:rPr>
-              <w:t xml:space="preserve"> </w:t>
-            </w:r>
-            <w:proofErr w:type="spellStart"/>
-            <w:r>
-              <w:rPr>
-                <w:lang w:val="en-BE"/>
-              </w:rPr>
-              <w:t>gebruikt</w:t>
-            </w:r>
-            <w:proofErr w:type="spellEnd"/>
-            <w:r>
-              <w:rPr>
-                <w:lang w:val="en-BE"/>
-              </w:rPr>
-              <w:t xml:space="preserve"> </w:t>
-            </w:r>
-            <w:proofErr w:type="spellStart"/>
-            <w:r>
-              <w:rPr>
-                <w:lang w:val="en-BE"/>
-              </w:rPr>
-              <w:t>zodat</w:t>
-            </w:r>
-            <w:proofErr w:type="spellEnd"/>
-            <w:r>
-              <w:rPr>
-                <w:lang w:val="en-BE"/>
-              </w:rPr>
-              <w:t xml:space="preserve"> we reflection </w:t>
-            </w:r>
-            <w:proofErr w:type="spellStart"/>
-            <w:r>
-              <w:rPr>
-                <w:lang w:val="en-BE"/>
-              </w:rPr>
-              <w:t>konden</w:t>
-            </w:r>
-            <w:proofErr w:type="spellEnd"/>
-            <w:r>
-              <w:rPr>
-                <w:lang w:val="en-BE"/>
-              </w:rPr>
-              <w:t xml:space="preserve"> </w:t>
-            </w:r>
-            <w:proofErr w:type="spellStart"/>
-            <w:r>
-              <w:rPr>
-                <w:lang w:val="en-BE"/>
-              </w:rPr>
-              <w:t>gebruiken</w:t>
-            </w:r>
-            <w:proofErr w:type="spellEnd"/>
-            <w:r>
-              <w:rPr>
-                <w:lang w:val="en-BE"/>
-              </w:rPr>
-              <w:t xml:space="preserve"> in de factory</w:t>
+                <w:lang/>
+              </w:rPr>
+              <w:t>story 2, 7 en 10. Hier zijn Enums gebruikt zodat we reflection konden gebruiken in de factory</w:t>
             </w:r>
           </w:p>
         </w:tc>
@@ -6866,16 +5509,16 @@
                 <w:lang w:val="nl-NL"/>
               </w:rPr>
               <w:drawing>
-                <wp:anchor distT="0" distB="0" distL="114300" distR="114300" simplePos="0" relativeHeight="251826176" behindDoc="0" locked="0" layoutInCell="1" allowOverlap="1" wp14:anchorId="6C3E9068" wp14:editId="02DDB9F1">
+                <wp:anchor distT="0" distB="0" distL="114300" distR="114300" simplePos="0" relativeHeight="251826176" behindDoc="0" locked="0" layoutInCell="1" allowOverlap="1" wp14:anchorId="6C3E9068" wp14:editId="3F2939B4">
                   <wp:simplePos x="0" y="0"/>
                   <wp:positionH relativeFrom="column">
-                    <wp:posOffset>-44450</wp:posOffset>
+                    <wp:posOffset>62643</wp:posOffset>
                   </wp:positionH>
                   <wp:positionV relativeFrom="paragraph">
-                    <wp:posOffset>152400</wp:posOffset>
+                    <wp:posOffset>154139</wp:posOffset>
                   </wp:positionV>
-                  <wp:extent cx="4918430" cy="923290"/>
-                  <wp:effectExtent l="0" t="0" r="0" b="0"/>
+                  <wp:extent cx="4812001" cy="802640"/>
+                  <wp:effectExtent l="0" t="0" r="8255" b="0"/>
                   <wp:wrapNone/>
                   <wp:docPr id="30" name="Afbeelding 30" descr="Afbeelding met schermafbeelding&#10;&#10;Automatisch gegenereerde beschrijving"/>
                   <wp:cNvGraphicFramePr>
@@ -6888,20 +5531,27 @@
                           <pic:cNvPr id="30" name="LoadSaveEnum.png"/>
                           <pic:cNvPicPr/>
                         </pic:nvPicPr>
-                        <pic:blipFill>
+                        <pic:blipFill rotWithShape="1">
                           <a:blip r:embed="rId29"/>
-                          <a:stretch>
-                            <a:fillRect/>
-                          </a:stretch>
+                          <a:srcRect l="2103" b="13013"/>
+                          <a:stretch/>
                         </pic:blipFill>
-                        <pic:spPr>
+                        <pic:spPr bwMode="auto">
                           <a:xfrm>
                             <a:off x="0" y="0"/>
-                            <a:ext cx="4918430" cy="923290"/>
+                            <a:ext cx="4814999" cy="803140"/>
                           </a:xfrm>
                           <a:prstGeom prst="rect">
                             <a:avLst/>
                           </a:prstGeom>
+                          <a:ln>
+                            <a:noFill/>
+                          </a:ln>
+                          <a:extLst>
+                            <a:ext uri="{53640926-AAD7-44D8-BBD7-CCE9431645EC}">
+                              <a14:shadowObscured xmlns:a14="http://schemas.microsoft.com/office/drawing/2010/main"/>
+                            </a:ext>
+                          </a:extLst>
                         </pic:spPr>
                       </pic:pic>
                     </a:graphicData>
@@ -6920,7 +5570,7 @@
       </w:tr>
       <w:tr>
         <w:trPr>
-          <w:trHeight w:val="2965"/>
+          <w:trHeight w:val="2390"/>
         </w:trPr>
         <w:tc>
           <w:tcPr>
@@ -6941,48 +5591,6 @@
             </w:r>
             <w:proofErr w:type="spellEnd"/>
           </w:p>
-          <w:p>
-            <w:pPr>
-              <w:rPr>
-                <w:lang w:val="nl-NL"/>
-              </w:rPr>
-            </w:pPr>
-          </w:p>
-          <w:p>
-            <w:pPr>
-              <w:rPr>
-                <w:lang w:val="nl-NL"/>
-              </w:rPr>
-            </w:pPr>
-          </w:p>
-          <w:p>
-            <w:pPr>
-              <w:rPr>
-                <w:lang w:val="nl-NL"/>
-              </w:rPr>
-            </w:pPr>
-          </w:p>
-          <w:p>
-            <w:pPr>
-              <w:rPr>
-                <w:lang w:val="nl-NL"/>
-              </w:rPr>
-            </w:pPr>
-          </w:p>
-          <w:p>
-            <w:pPr>
-              <w:rPr>
-                <w:lang w:val="nl-NL"/>
-              </w:rPr>
-            </w:pPr>
-          </w:p>
-          <w:p>
-            <w:pPr>
-              <w:rPr>
-                <w:lang w:val="nl-NL"/>
-              </w:rPr>
-            </w:pPr>
-          </w:p>
         </w:tc>
         <w:tc>
           <w:tcPr>
@@ -6991,7 +5599,7 @@
           <w:p>
             <w:pPr>
               <w:rPr>
-                <w:lang w:val="en-BE"/>
+                <w:lang/>
               </w:rPr>
             </w:pPr>
             <w:r>
@@ -7002,7 +5610,7 @@
             </w:r>
             <w:r>
               <w:rPr>
-                <w:lang w:val="en-BE"/>
+                <w:lang/>
               </w:rPr>
               <w:t xml:space="preserve">2, </w:t>
             </w:r>
@@ -7014,23 +5622,9 @@
             </w:r>
             <w:r>
               <w:rPr>
-                <w:lang w:val="en-BE"/>
-              </w:rPr>
-              <w:t xml:space="preserve"> </w:t>
-            </w:r>
-            <w:proofErr w:type="spellStart"/>
-            <w:r>
-              <w:rPr>
-                <w:lang w:val="en-BE"/>
-              </w:rPr>
-              <w:t>en</w:t>
-            </w:r>
-            <w:proofErr w:type="spellEnd"/>
-            <w:r>
-              <w:rPr>
-                <w:lang w:val="en-BE"/>
-              </w:rPr>
-              <w:t xml:space="preserve"> 10. </w:t>
+                <w:lang/>
+              </w:rPr>
+              <w:t xml:space="preserve"> en 10. </w:t>
             </w:r>
             <w:r>
               <w:rPr>
@@ -7075,16 +5669,16 @@
                 <w:lang w:val="nl-NL"/>
               </w:rPr>
               <w:drawing>
-                <wp:anchor distT="0" distB="0" distL="114300" distR="114300" simplePos="0" relativeHeight="251832320" behindDoc="0" locked="0" layoutInCell="1" allowOverlap="1" wp14:anchorId="306E2782" wp14:editId="114DEF6F">
+                <wp:anchor distT="0" distB="0" distL="114300" distR="114300" simplePos="0" relativeHeight="251832320" behindDoc="0" locked="0" layoutInCell="1" allowOverlap="1" wp14:anchorId="306E2782" wp14:editId="4EEB3D02">
                   <wp:simplePos x="0" y="0"/>
                   <wp:positionH relativeFrom="column">
-                    <wp:posOffset>860425</wp:posOffset>
+                    <wp:posOffset>1000622</wp:posOffset>
                   </wp:positionH>
                   <wp:positionV relativeFrom="paragraph">
-                    <wp:posOffset>85725</wp:posOffset>
+                    <wp:posOffset>130175</wp:posOffset>
                   </wp:positionV>
-                  <wp:extent cx="2723668" cy="1714500"/>
-                  <wp:effectExtent l="0" t="0" r="0" b="0"/>
+                  <wp:extent cx="2280826" cy="1264258"/>
+                  <wp:effectExtent l="0" t="0" r="5715" b="0"/>
                   <wp:wrapNone/>
                   <wp:docPr id="32" name="Afbeelding 32" descr="Afbeelding met schermafbeelding&#10;&#10;Automatisch gegenereerde beschrijving"/>
                   <wp:cNvGraphicFramePr>
@@ -7097,20 +5691,27 @@
                           <pic:cNvPr id="32" name="Properties.png"/>
                           <pic:cNvPicPr/>
                         </pic:nvPicPr>
-                        <pic:blipFill>
+                        <pic:blipFill rotWithShape="1">
                           <a:blip r:embed="rId30"/>
-                          <a:stretch>
-                            <a:fillRect/>
-                          </a:stretch>
+                          <a:srcRect l="8180" t="13451" r="8014" b="12752"/>
+                          <a:stretch/>
                         </pic:blipFill>
-                        <pic:spPr>
+                        <pic:spPr bwMode="auto">
                           <a:xfrm>
                             <a:off x="0" y="0"/>
-                            <a:ext cx="2723668" cy="1714500"/>
+                            <a:ext cx="2280826" cy="1264258"/>
                           </a:xfrm>
                           <a:prstGeom prst="rect">
                             <a:avLst/>
                           </a:prstGeom>
+                          <a:ln>
+                            <a:noFill/>
+                          </a:ln>
+                          <a:extLst>
+                            <a:ext uri="{53640926-AAD7-44D8-BBD7-CCE9431645EC}">
+                              <a14:shadowObscured xmlns:a14="http://schemas.microsoft.com/office/drawing/2010/main"/>
+                            </a:ext>
+                          </a:extLst>
                         </pic:spPr>
                       </pic:pic>
                     </a:graphicData>
@@ -7126,6 +5727,8 @@
             </w:r>
           </w:p>
         </w:tc>
+        <w:bookmarkStart w:id="4" w:name="_GoBack"/>
+        <w:bookmarkEnd w:id="4"/>
       </w:tr>
       <w:tr>
         <w:trPr>
@@ -7200,64 +5803,14 @@
           <w:p>
             <w:pPr>
               <w:rPr>
-                <w:lang w:val="en-BE"/>
-              </w:rPr>
-            </w:pPr>
-            <w:proofErr w:type="spellStart"/>
-            <w:r>
-              <w:rPr>
-                <w:lang w:val="en-BE"/>
-              </w:rPr>
-              <w:t>Ja</w:t>
-            </w:r>
-            <w:proofErr w:type="spellEnd"/>
-            <w:r>
-              <w:rPr>
-                <w:lang w:val="en-BE"/>
-              </w:rPr>
-              <w:t xml:space="preserve">, in story 2, 7 </w:t>
-            </w:r>
-            <w:proofErr w:type="spellStart"/>
-            <w:r>
-              <w:rPr>
-                <w:lang w:val="en-BE"/>
-              </w:rPr>
-              <w:t>en</w:t>
-            </w:r>
-            <w:proofErr w:type="spellEnd"/>
-            <w:r>
-              <w:rPr>
-                <w:lang w:val="en-BE"/>
-              </w:rPr>
-              <w:t xml:space="preserve"> 10. We </w:t>
-            </w:r>
-            <w:proofErr w:type="spellStart"/>
-            <w:r>
-              <w:rPr>
-                <w:lang w:val="en-BE"/>
-              </w:rPr>
-              <w:t>hebben</w:t>
-            </w:r>
-            <w:proofErr w:type="spellEnd"/>
-            <w:r>
-              <w:rPr>
-                <w:lang w:val="en-BE"/>
-              </w:rPr>
-              <w:t xml:space="preserve"> reflection </w:t>
-            </w:r>
-            <w:proofErr w:type="spellStart"/>
-            <w:r>
-              <w:rPr>
-                <w:lang w:val="en-BE"/>
-              </w:rPr>
-              <w:t>gebruikt</w:t>
-            </w:r>
-            <w:proofErr w:type="spellEnd"/>
-            <w:r>
-              <w:rPr>
-                <w:lang w:val="en-BE"/>
-              </w:rPr>
-              <w:t xml:space="preserve"> in de factory</w:t>
+                <w:lang/>
+              </w:rPr>
+            </w:pPr>
+            <w:r>
+              <w:rPr>
+                <w:lang/>
+              </w:rPr>
+              <w:t>Ja, in story 2, 7 en 10. We hebben reflection gebruikt in de factory</w:t>
             </w:r>
           </w:p>
         </w:tc>
@@ -7277,16 +5830,16 @@
                 <w:lang w:val="nl-NL"/>
               </w:rPr>
               <w:drawing>
-                <wp:anchor distT="0" distB="0" distL="114300" distR="114300" simplePos="0" relativeHeight="251836416" behindDoc="0" locked="0" layoutInCell="1" allowOverlap="1" wp14:anchorId="4262C963" wp14:editId="2F7BEBED">
+                <wp:anchor distT="0" distB="0" distL="114300" distR="114300" simplePos="0" relativeHeight="251836416" behindDoc="0" locked="0" layoutInCell="1" allowOverlap="1" wp14:anchorId="4262C963" wp14:editId="31DF9E1C">
                   <wp:simplePos x="0" y="0"/>
                   <wp:positionH relativeFrom="column">
-                    <wp:posOffset>57150</wp:posOffset>
+                    <wp:posOffset>54693</wp:posOffset>
                   </wp:positionH>
                   <wp:positionV relativeFrom="paragraph">
-                    <wp:posOffset>196850</wp:posOffset>
+                    <wp:posOffset>197043</wp:posOffset>
                   </wp:positionV>
-                  <wp:extent cx="4887922" cy="2428875"/>
-                  <wp:effectExtent l="0" t="0" r="0" b="0"/>
+                  <wp:extent cx="4886695" cy="2274073"/>
+                  <wp:effectExtent l="0" t="0" r="9525" b="0"/>
                   <wp:wrapNone/>
                   <wp:docPr id="33" name="Afbeelding 33" descr="Afbeelding met schermafbeelding&#10;&#10;Automatisch gegenereerde beschrijving"/>
                   <wp:cNvGraphicFramePr>
@@ -7299,20 +5852,27 @@
                           <pic:cNvPr id="33" name="reflection.png"/>
                           <pic:cNvPicPr/>
                         </pic:nvPicPr>
-                        <pic:blipFill>
+                        <pic:blipFill rotWithShape="1">
                           <a:blip r:embed="rId31"/>
-                          <a:stretch>
-                            <a:fillRect/>
-                          </a:stretch>
+                          <a:srcRect b="6349"/>
+                          <a:stretch/>
                         </pic:blipFill>
-                        <pic:spPr>
+                        <pic:spPr bwMode="auto">
                           <a:xfrm>
                             <a:off x="0" y="0"/>
-                            <a:ext cx="4887922" cy="2428875"/>
+                            <a:ext cx="4887922" cy="2274644"/>
                           </a:xfrm>
                           <a:prstGeom prst="rect">
                             <a:avLst/>
                           </a:prstGeom>
+                          <a:ln>
+                            <a:noFill/>
+                          </a:ln>
+                          <a:extLst>
+                            <a:ext uri="{53640926-AAD7-44D8-BBD7-CCE9431645EC}">
+                              <a14:shadowObscured xmlns:a14="http://schemas.microsoft.com/office/drawing/2010/main"/>
+                            </a:ext>
+                          </a:extLst>
                         </pic:spPr>
                       </pic:pic>
                     </a:graphicData>
@@ -8743,7 +7303,7 @@
       </w:pPr>
     </w:pPrDefault>
   </w:docDefaults>
-  <w:latentStyles w:defLockedState="0" w:defUIPriority="99" w:defSemiHidden="0" w:defUnhideWhenUsed="0" w:defQFormat="0" w:count="376">
+  <w:latentStyles w:defLockedState="0" w:defUIPriority="99" w:defSemiHidden="0" w:defUnhideWhenUsed="0" w:defQFormat="0" w:count="375">
     <w:lsdException w:name="Normal" w:uiPriority="0" w:qFormat="1"/>
     <w:lsdException w:name="heading 1" w:uiPriority="9" w:qFormat="1"/>
     <w:lsdException w:name="heading 2" w:semiHidden="1" w:uiPriority="9" w:unhideWhenUsed="1" w:qFormat="1"/>
@@ -8849,6 +7409,7 @@
     <w:lsdException w:name="HTML Sample" w:semiHidden="1" w:unhideWhenUsed="1"/>
     <w:lsdException w:name="HTML Typewriter" w:semiHidden="1" w:unhideWhenUsed="1"/>
     <w:lsdException w:name="HTML Variable" w:semiHidden="1" w:unhideWhenUsed="1"/>
+    <w:lsdException w:name="Normal Table" w:semiHidden="1" w:unhideWhenUsed="1"/>
     <w:lsdException w:name="annotation subject" w:semiHidden="1" w:unhideWhenUsed="1"/>
     <w:lsdException w:name="No List" w:semiHidden="1" w:unhideWhenUsed="1"/>
     <w:lsdException w:name="Outline List 1" w:semiHidden="1" w:unhideWhenUsed="1"/>
@@ -8895,8 +7456,10 @@
     <w:lsdException w:name="Table Subtle 2" w:semiHidden="1" w:unhideWhenUsed="1"/>
     <w:lsdException w:name="Table Web 1" w:semiHidden="1" w:unhideWhenUsed="1"/>
     <w:lsdException w:name="Table Web 2" w:semiHidden="1" w:unhideWhenUsed="1"/>
+    <w:lsdException w:name="Table Web 3" w:semiHidden="1" w:unhideWhenUsed="1"/>
     <w:lsdException w:name="Balloon Text" w:semiHidden="1" w:unhideWhenUsed="1"/>
     <w:lsdException w:name="Table Grid" w:uiPriority="59"/>
+    <w:lsdException w:name="Table Theme" w:semiHidden="1" w:unhideWhenUsed="1"/>
     <w:lsdException w:name="Placeholder Text" w:semiHidden="1"/>
     <w:lsdException w:name="No Spacing" w:uiPriority="1" w:qFormat="1"/>
     <w:lsdException w:name="Light Shading" w:uiPriority="60"/>
@@ -9116,7 +7679,6 @@
     <w:lsdException w:name="Smart Hyperlink" w:semiHidden="1" w:unhideWhenUsed="1"/>
     <w:lsdException w:name="Hashtag" w:semiHidden="1" w:unhideWhenUsed="1"/>
     <w:lsdException w:name="Unresolved Mention" w:semiHidden="1" w:unhideWhenUsed="1"/>
-    <w:lsdException w:name="Smart Link" w:semiHidden="1" w:unhideWhenUsed="1"/>
   </w:latentStyles>
   <w:style w:type="paragraph" w:default="1" w:styleId="Standaard">
     <w:name w:val="Normal"/>
@@ -9746,7 +8308,7 @@
 </file>
 
 <file path=customXml/itemProps1.xml><?xml version="1.0" encoding="utf-8"?>
-<ds:datastoreItem xmlns:ds="http://schemas.openxmlformats.org/officeDocument/2006/customXml" ds:itemID="{3E22DC2D-47F3-4258-8648-C825563CD8B3}">
+<ds:datastoreItem xmlns:ds="http://schemas.openxmlformats.org/officeDocument/2006/customXml" ds:itemID="{43A26404-3931-4AC7-B30D-41EA84C3188B}">
   <ds:schemaRefs>
     <ds:schemaRef ds:uri="http://schemas.openxmlformats.org/officeDocument/2006/bibliography"/>
   </ds:schemaRefs>

--- a/26_Jacobs_Vandenplas_Vryghem_Verslag_OOO2019.docx
+++ b/26_Jacobs_Vandenplas_Vryghem_Verslag_OOO2019.docx
@@ -328,7 +328,23 @@
           <w:sz w:val="28"/>
           <w:lang w:val="nl-BE"/>
         </w:rPr>
-        <w:t>Toegepaste Informatica , ME-1TI/9</w:t>
+        <w:t xml:space="preserve">Toegepaste </w:t>
+      </w:r>
+      <w:proofErr w:type="gramStart"/>
+      <w:r>
+        <w:rPr>
+          <w:sz w:val="28"/>
+          <w:lang w:val="nl-BE"/>
+        </w:rPr>
+        <w:t>Informatica ,</w:t>
+      </w:r>
+      <w:proofErr w:type="gramEnd"/>
+      <w:r>
+        <w:rPr>
+          <w:sz w:val="28"/>
+          <w:lang w:val="nl-BE"/>
+        </w:rPr>
+        <w:t xml:space="preserve"> ME-1TI/9</w:t>
       </w:r>
     </w:p>
     <w:p>
@@ -336,7 +352,7 @@
         <w:rPr>
           <w:rStyle w:val="Zwaar"/>
           <w:sz w:val="28"/>
-          <w:lang w:val="nl-BE"/>
+          <w:lang w:val="en-BE"/>
         </w:rPr>
       </w:pPr>
       <w:r>
@@ -366,8 +382,16 @@
           <w:lang w:val="nl-BE"/>
         </w:rPr>
         <w:tab/>
-        <w:t>[Datum]</w:t>
-      </w:r>
+      </w:r>
+      <w:r>
+        <w:rPr>
+          <w:sz w:val="28"/>
+          <w:lang w:val="en-BE"/>
+        </w:rPr>
+        <w:t>23/12/2019</w:t>
+      </w:r>
+      <w:bookmarkStart w:id="0" w:name="_GoBack"/>
+      <w:bookmarkEnd w:id="0"/>
     </w:p>
     <w:p>
       <w:pPr>
@@ -547,7 +571,7 @@
           <w:lang w:val="nl-NL"/>
         </w:rPr>
       </w:pPr>
-      <w:bookmarkStart w:id="0" w:name="_Toc499494737"/>
+      <w:bookmarkStart w:id="1" w:name="_Toc499494737"/>
       <w:r>
         <w:rPr>
           <w:lang w:val="nl-NL"/>
@@ -555,7 +579,7 @@
         <w:lastRenderedPageBreak/>
         <w:t>Algemene opmerking</w:t>
       </w:r>
-      <w:bookmarkEnd w:id="0"/>
+      <w:bookmarkEnd w:id="1"/>
     </w:p>
     <w:p>
       <w:pPr>
@@ -735,13 +759,29 @@
           <w:b/>
           <w:lang w:val="nl-NL"/>
         </w:rPr>
-        <w:t>Je maakt een zip file van al</w:t>
-      </w:r>
+        <w:t xml:space="preserve">Je maakt een </w:t>
+      </w:r>
+      <w:proofErr w:type="gramStart"/>
       <w:r>
         <w:rPr>
           <w:b/>
           <w:lang w:val="nl-NL"/>
         </w:rPr>
+        <w:t>zip file</w:t>
+      </w:r>
+      <w:proofErr w:type="gramEnd"/>
+      <w:r>
+        <w:rPr>
+          <w:b/>
+          <w:lang w:val="nl-NL"/>
+        </w:rPr>
+        <w:t xml:space="preserve"> van al</w:t>
+      </w:r>
+      <w:r>
+        <w:rPr>
+          <w:b/>
+          <w:lang w:val="nl-NL"/>
+        </w:rPr>
         <w:t xml:space="preserve"> je source code (.</w:t>
       </w:r>
       <w:proofErr w:type="spellStart"/>
@@ -807,8 +847,17 @@
           <w:b/>
           <w:lang w:val="nl-NL"/>
         </w:rPr>
-        <w:t>. Je voegt tevens de laatste versie van je verslag (Word document) toe aan deze zip file</w:t>
-      </w:r>
+        <w:t xml:space="preserve">. Je voegt tevens de laatste versie van je verslag (Word document) toe aan deze </w:t>
+      </w:r>
+      <w:proofErr w:type="gramStart"/>
+      <w:r>
+        <w:rPr>
+          <w:b/>
+          <w:lang w:val="nl-NL"/>
+        </w:rPr>
+        <w:t>zip file</w:t>
+      </w:r>
+      <w:proofErr w:type="gramEnd"/>
       <w:r>
         <w:rPr>
           <w:b/>
@@ -856,13 +905,21 @@
           <w:b/>
           <w:lang w:val="nl-NL"/>
         </w:rPr>
-        <w:t xml:space="preserve"> deze zip file </w:t>
-      </w:r>
+        <w:t xml:space="preserve"> deze zip </w:t>
+      </w:r>
+      <w:proofErr w:type="gramStart"/>
       <w:r>
         <w:rPr>
           <w:b/>
           <w:lang w:val="nl-NL"/>
         </w:rPr>
+        <w:t xml:space="preserve">file </w:t>
+      </w:r>
+      <w:r>
+        <w:rPr>
+          <w:b/>
+          <w:lang w:val="nl-NL"/>
+        </w:rPr>
         <w:t xml:space="preserve"> </w:t>
       </w:r>
       <w:r>
@@ -870,13 +927,21 @@
           <w:b/>
           <w:lang w:val="nl-NL"/>
         </w:rPr>
-        <w:t>op via Toledo</w:t>
-      </w:r>
+        <w:t>op</w:t>
+      </w:r>
+      <w:proofErr w:type="gramEnd"/>
       <w:r>
         <w:rPr>
           <w:b/>
           <w:lang w:val="nl-NL"/>
         </w:rPr>
+        <w:t xml:space="preserve"> via Toledo</w:t>
+      </w:r>
+      <w:r>
+        <w:rPr>
+          <w:b/>
+          <w:lang w:val="nl-NL"/>
+        </w:rPr>
         <w:t xml:space="preserve"> uiterlijk </w:t>
       </w:r>
       <w:r>
@@ -898,7 +963,23 @@
           <w:b/>
           <w:lang w:val="nl-NL"/>
         </w:rPr>
-        <w:t xml:space="preserve"> 23.59 uur. Naam van de zip file:</w:t>
+        <w:t xml:space="preserve"> 23.59 uur. Naam van de </w:t>
+      </w:r>
+      <w:proofErr w:type="gramStart"/>
+      <w:r>
+        <w:rPr>
+          <w:b/>
+          <w:lang w:val="nl-NL"/>
+        </w:rPr>
+        <w:t>zip file</w:t>
+      </w:r>
+      <w:proofErr w:type="gramEnd"/>
+      <w:r>
+        <w:rPr>
+          <w:b/>
+          <w:lang w:val="nl-NL"/>
+        </w:rPr>
+        <w:t>:</w:t>
       </w:r>
       <w:r>
         <w:rPr>
@@ -1031,7 +1112,7 @@
           <w:lang w:val="nl-NL"/>
         </w:rPr>
       </w:pPr>
-      <w:bookmarkStart w:id="1" w:name="_Toc499494738"/>
+      <w:bookmarkStart w:id="2" w:name="_Toc499494738"/>
       <w:r>
         <w:rPr>
           <w:lang w:val="nl-NL"/>
@@ -1155,7 +1236,7 @@
         </w:rPr>
         <w:t>Vereisten</w:t>
       </w:r>
-      <w:bookmarkEnd w:id="1"/>
+      <w:bookmarkEnd w:id="2"/>
     </w:p>
     <w:p>
       <w:pPr>
@@ -1235,11 +1316,19 @@
         </w:rPr>
         <w:t xml:space="preserve"> </w:t>
       </w:r>
-      <w:r>
-        <w:rPr>
-          <w:lang w:val="nl-NL"/>
-        </w:rPr>
-        <w:t xml:space="preserve">Indien je een deel van de </w:t>
+      <w:proofErr w:type="gramStart"/>
+      <w:r>
+        <w:rPr>
+          <w:lang w:val="nl-NL"/>
+        </w:rPr>
+        <w:t>Indien</w:t>
+      </w:r>
+      <w:proofErr w:type="gramEnd"/>
+      <w:r>
+        <w:rPr>
+          <w:lang w:val="nl-NL"/>
+        </w:rPr>
+        <w:t xml:space="preserve"> je een deel van de </w:t>
       </w:r>
       <w:r>
         <w:rPr>
@@ -1380,7 +1469,21 @@
         <w:rPr>
           <w:lang w:val="nl-NL"/>
         </w:rPr>
-        <w:t>werken, dan som je deze hier tevens op (in laatste rij van tabel)</w:t>
+        <w:t xml:space="preserve">werken, dan som je deze hier </w:t>
+      </w:r>
+      <w:proofErr w:type="gramStart"/>
+      <w:r>
+        <w:rPr>
+          <w:lang w:val="nl-NL"/>
+        </w:rPr>
+        <w:t>tevens</w:t>
+      </w:r>
+      <w:proofErr w:type="gramEnd"/>
+      <w:r>
+        <w:rPr>
+          <w:lang w:val="nl-NL"/>
+        </w:rPr>
+        <w:t xml:space="preserve"> op (in laatste rij van tabel)</w:t>
       </w:r>
       <w:r>
         <w:rPr>
@@ -1457,11 +1560,19 @@
                 <w:lang w:val="nl-NL"/>
               </w:rPr>
             </w:pPr>
+            <w:proofErr w:type="gramStart"/>
             <w:r>
               <w:rPr>
                 <w:lang w:val="nl-BE"/>
               </w:rPr>
-              <w:t>indien niet ok</w:t>
+              <w:t>indien</w:t>
+            </w:r>
+            <w:proofErr w:type="gramEnd"/>
+            <w:r>
+              <w:rPr>
+                <w:lang w:val="nl-BE"/>
+              </w:rPr>
+              <w:t xml:space="preserve"> niet ok</w:t>
             </w:r>
             <w:r>
               <w:rPr>
@@ -2309,7 +2420,7 @@
           <w:lang w:val="nl-NL"/>
         </w:rPr>
       </w:pPr>
-      <w:bookmarkStart w:id="2" w:name="_Toc499494739"/>
+      <w:bookmarkStart w:id="3" w:name="_Toc499494739"/>
     </w:p>
     <w:p>
       <w:pPr>
@@ -2576,9 +2687,6 @@
               <w:t xml:space="preserve">Story 4: wanneer er een </w:t>
             </w:r>
             <w:r>
-              <w:rPr>
-                <w:lang/>
-              </w:rPr>
               <w:t>product</w:t>
             </w:r>
             <w:r>
@@ -2588,9 +2696,6 @@
               <w:t xml:space="preserve"> aan </w:t>
             </w:r>
             <w:r>
-              <w:rPr>
-                <w:lang/>
-              </w:rPr>
               <w:t>een verkoop</w:t>
             </w:r>
             <w:r>
@@ -2621,9 +2726,6 @@
               <w:t>Story 6: n</w:t>
             </w:r>
             <w:r>
-              <w:rPr>
-                <w:lang/>
-              </w:rPr>
               <w:t>adat verkoop on hold wordt gezet</w:t>
             </w:r>
             <w:r>
@@ -2642,11 +2744,6 @@
             </w:pPr>
           </w:p>
           <w:p>
-            <w:pPr>
-              <w:rPr>
-                <w:lang/>
-              </w:rPr>
-            </w:pPr>
             <w:r>
               <w:rPr>
                 <w:lang w:val="nl-NL"/>
@@ -2654,9 +2751,6 @@
               <w:t xml:space="preserve">Story 8 &amp; 9: om de klantview te veranderen naar het </w:t>
             </w:r>
             <w:r>
-              <w:rPr>
-                <w:lang/>
-              </w:rPr>
               <w:t>afsluit menu of naar het input menu</w:t>
             </w:r>
           </w:p>
@@ -2681,9 +2775,6 @@
               <w:t xml:space="preserve">Het voordeel is dat het programma niet constant zal moeten kijken </w:t>
             </w:r>
             <w:r>
-              <w:rPr>
-                <w:lang/>
-              </w:rPr>
               <w:t>of er</w:t>
             </w:r>
             <w:r>
@@ -2693,9 +2784,6 @@
               <w:t xml:space="preserve"> een </w:t>
             </w:r>
             <w:r>
-              <w:rPr>
-                <w:lang/>
-              </w:rPr>
               <w:t>product</w:t>
             </w:r>
             <w:r>
@@ -3018,12 +3106,23 @@
               <w:rPr>
                 <w:lang w:val="nl-NL"/>
               </w:rPr>
-              <w:t xml:space="preserve">Story 2:  voor het inladen van de </w:t>
-            </w:r>
-            <w:r>
-              <w:rPr>
-                <w:lang/>
-              </w:rPr>
+              <w:t xml:space="preserve">Story </w:t>
+            </w:r>
+            <w:proofErr w:type="gramStart"/>
+            <w:r>
+              <w:rPr>
+                <w:lang w:val="nl-NL"/>
+              </w:rPr>
+              <w:t>2:  voor</w:t>
+            </w:r>
+            <w:proofErr w:type="gramEnd"/>
+            <w:r>
+              <w:rPr>
+                <w:lang w:val="nl-NL"/>
+              </w:rPr>
+              <w:t xml:space="preserve"> het inladen van de </w:t>
+            </w:r>
+            <w:r>
               <w:t>producten</w:t>
             </w:r>
             <w:r>
@@ -3062,11 +3161,6 @@
             </w:pPr>
           </w:p>
           <w:p>
-            <w:pPr>
-              <w:rPr>
-                <w:lang/>
-              </w:rPr>
-            </w:pPr>
             <w:r>
               <w:rPr>
                 <w:lang w:val="nl-NL"/>
@@ -3074,9 +3168,6 @@
               <w:t xml:space="preserve">Het voordeel is dat je </w:t>
             </w:r>
             <w:r>
-              <w:rPr>
-                <w:lang/>
-              </w:rPr>
               <w:t>gemakkelijk kan kiezen welke methodes je wilt gebruiken om iets uit te voeren</w:t>
             </w:r>
           </w:p>
@@ -3302,11 +3393,6 @@
             </w:r>
           </w:p>
           <w:p>
-            <w:pPr>
-              <w:rPr>
-                <w:lang/>
-              </w:rPr>
-            </w:pPr>
             <w:r>
               <w:rPr>
                 <w:lang w:val="nl-BE"/>
@@ -3314,9 +3400,6 @@
               <w:t xml:space="preserve">Story 2: voor het maken </w:t>
             </w:r>
             <w:r>
-              <w:rPr>
-                <w:lang/>
-              </w:rPr>
               <w:t>van ProductDBstrategy en voor LoadSaveStrategy</w:t>
             </w:r>
           </w:p>
@@ -3328,11 +3411,6 @@
             </w:pPr>
           </w:p>
           <w:p>
-            <w:pPr>
-              <w:rPr>
-                <w:lang/>
-              </w:rPr>
-            </w:pPr>
             <w:r>
               <w:rPr>
                 <w:lang w:val="nl-BE"/>
@@ -3352,9 +3430,6 @@
               <w:t xml:space="preserve">het </w:t>
             </w:r>
             <w:r>
-              <w:rPr>
-                <w:lang/>
-              </w:rPr>
               <w:t>maken van KortingStrategy</w:t>
             </w:r>
           </w:p>
@@ -3545,28 +3620,12 @@
             <w:tcW w:w="2520" w:type="dxa"/>
           </w:tcPr>
           <w:p>
-            <w:pPr>
-              <w:rPr>
-                <w:lang/>
-              </w:rPr>
-            </w:pPr>
-            <w:r>
-              <w:rPr>
-                <w:lang/>
-              </w:rPr>
+            <w:r>
               <w:t>Ja, alle stories. De kassa is een facade, de controllers weten alleen maar van kassa af.</w:t>
             </w:r>
           </w:p>
           <w:p>
-            <w:pPr>
-              <w:rPr>
-                <w:lang/>
-              </w:rPr>
-            </w:pPr>
-            <w:r>
-              <w:rPr>
-                <w:lang/>
-              </w:rPr>
+            <w:r>
               <w:t>Het voordeel hiervan is dat de UI maar van één klasse in het model moeten afweten</w:t>
             </w:r>
           </w:p>
@@ -3673,28 +3732,12 @@
             <w:tcW w:w="2520" w:type="dxa"/>
           </w:tcPr>
           <w:p>
-            <w:pPr>
-              <w:rPr>
-                <w:lang/>
-              </w:rPr>
-            </w:pPr>
-            <w:r>
-              <w:rPr>
-                <w:lang/>
-              </w:rPr>
+            <w:r>
               <w:t xml:space="preserve">Ja, story 2, 7 en 10 voor elke factory. </w:t>
             </w:r>
           </w:p>
           <w:p>
-            <w:pPr>
-              <w:rPr>
-                <w:lang/>
-              </w:rPr>
-            </w:pPr>
-            <w:r>
-              <w:rPr>
-                <w:lang/>
-              </w:rPr>
+            <w:r>
               <w:t>Zodat je maar één instantie hebt voor je factory</w:t>
             </w:r>
           </w:p>
@@ -3966,9 +4009,6 @@
               <w:t xml:space="preserve"> zijn actief, geannuleerd</w:t>
             </w:r>
             <w:r>
-              <w:rPr>
-                <w:lang/>
-              </w:rPr>
               <w:t>, betaald of</w:t>
             </w:r>
             <w:r>
@@ -3978,12 +4018,10 @@
               <w:t xml:space="preserve"> on</w:t>
             </w:r>
             <w:r>
-              <w:rPr>
-                <w:lang/>
-              </w:rPr>
               <w:t xml:space="preserve"> </w:t>
             </w:r>
             <w:proofErr w:type="spellStart"/>
+            <w:proofErr w:type="gramStart"/>
             <w:r>
               <w:rPr>
                 <w:lang w:val="nl-NL"/>
@@ -3992,16 +4030,20 @@
             </w:r>
             <w:proofErr w:type="spellEnd"/>
             <w:r>
-              <w:rPr>
-                <w:lang/>
-              </w:rPr>
               <w:t xml:space="preserve"> </w:t>
             </w:r>
             <w:r>
               <w:rPr>
                 <w:lang w:val="nl-NL"/>
               </w:rPr>
-              <w:t xml:space="preserve">. </w:t>
+              <w:t>.</w:t>
+            </w:r>
+            <w:proofErr w:type="gramEnd"/>
+            <w:r>
+              <w:rPr>
+                <w:lang w:val="nl-NL"/>
+              </w:rPr>
+              <w:t xml:space="preserve"> </w:t>
             </w:r>
           </w:p>
           <w:p>
@@ -4031,9 +4073,6 @@
               <w:t xml:space="preserve"> te gebruiken is dat </w:t>
             </w:r>
             <w:r>
-              <w:rPr>
-                <w:lang/>
-              </w:rPr>
               <w:t>verkoop ander gedrag heeft als hij een andere state heeft</w:t>
             </w:r>
             <w:r>
@@ -4184,11 +4223,6 @@
             </w:r>
           </w:p>
           <w:p>
-            <w:pPr>
-              <w:rPr>
-                <w:lang/>
-              </w:rPr>
-            </w:pPr>
             <w:r>
               <w:rPr>
                 <w:lang w:val="nl-NL"/>
@@ -4196,22 +4230,11 @@
               <w:t>Voor elke view is er een controller die de view met het model verbindt</w:t>
             </w:r>
             <w:r>
-              <w:rPr>
-                <w:lang/>
-              </w:rPr>
               <w:t>.</w:t>
             </w:r>
           </w:p>
           <w:p>
-            <w:pPr>
-              <w:rPr>
-                <w:lang/>
-              </w:rPr>
-            </w:pPr>
-            <w:r>
-              <w:rPr>
-                <w:lang/>
-              </w:rPr>
+            <w:r>
               <w:t>Het voordeel hiervan is dat je afzonderlijk aan het model kunt werken. Je moet je geen zorgen maken over de view en controller</w:t>
             </w:r>
           </w:p>
@@ -4993,28 +5016,12 @@
             </w:r>
           </w:p>
           <w:p>
-            <w:pPr>
-              <w:rPr>
-                <w:lang/>
-              </w:rPr>
-            </w:pPr>
-            <w:r>
-              <w:rPr>
-                <w:lang/>
-              </w:rPr>
+            <w:r>
               <w:t>Zodat je later gemakkelijk bijvoorbeeld een klasse PersoneelTekstLoadSave</w:t>
             </w:r>
           </w:p>
           <w:p>
-            <w:pPr>
-              <w:rPr>
-                <w:lang/>
-              </w:rPr>
-            </w:pPr>
-            <w:r>
-              <w:rPr>
-                <w:lang/>
-              </w:rPr>
+            <w:r>
               <w:t>Kunt maken.</w:t>
             </w:r>
           </w:p>
@@ -5102,7 +5109,7 @@
         </w:rPr>
         <w:t>patterns</w:t>
       </w:r>
-      <w:bookmarkEnd w:id="2"/>
+      <w:bookmarkEnd w:id="3"/>
       <w:proofErr w:type="spellEnd"/>
     </w:p>
     <w:p>
@@ -5133,7 +5140,21 @@
         <w:rPr>
           <w:lang w:val="nl-NL"/>
         </w:rPr>
-        <w:t xml:space="preserve">Geef extra informatie (voordelen / waarom / …). </w:t>
+        <w:t>Geef extra informatie (</w:t>
+      </w:r>
+      <w:proofErr w:type="gramStart"/>
+      <w:r>
+        <w:rPr>
+          <w:lang w:val="nl-NL"/>
+        </w:rPr>
+        <w:t>voordelen /</w:t>
+      </w:r>
+      <w:proofErr w:type="gramEnd"/>
+      <w:r>
+        <w:rPr>
+          <w:lang w:val="nl-NL"/>
+        </w:rPr>
+        <w:t xml:space="preserve"> waarom / …). </w:t>
       </w:r>
       <w:r>
         <w:rPr>
@@ -5168,7 +5189,7 @@
           <w:lang w:val="nl-NL"/>
         </w:rPr>
       </w:pPr>
-      <w:bookmarkStart w:id="3" w:name="_Toc499494740"/>
+      <w:bookmarkStart w:id="4" w:name="_Toc499494740"/>
       <w:r>
         <w:rPr>
           <w:lang w:val="nl-NL"/>
@@ -5176,7 +5197,7 @@
         <w:lastRenderedPageBreak/>
         <w:t>Speciale topics</w:t>
       </w:r>
-      <w:bookmarkEnd w:id="3"/>
+      <w:bookmarkEnd w:id="4"/>
     </w:p>
     <w:p>
       <w:pPr>
@@ -5243,13 +5264,27 @@
         <w:rPr>
           <w:lang w:val="nl-NL"/>
         </w:rPr>
-        <w:t xml:space="preserve">eventueel aan </w:t>
-      </w:r>
-      <w:r>
-        <w:rPr>
-          <w:lang w:val="nl-NL"/>
-        </w:rPr>
-        <w:t xml:space="preserve"> met een klassendiagram.</w:t>
+        <w:t xml:space="preserve">eventueel </w:t>
+      </w:r>
+      <w:proofErr w:type="gramStart"/>
+      <w:r>
+        <w:rPr>
+          <w:lang w:val="nl-NL"/>
+        </w:rPr>
+        <w:t xml:space="preserve">aan </w:t>
+      </w:r>
+      <w:r>
+        <w:rPr>
+          <w:lang w:val="nl-NL"/>
+        </w:rPr>
+        <w:t xml:space="preserve"> met</w:t>
+      </w:r>
+      <w:proofErr w:type="gramEnd"/>
+      <w:r>
+        <w:rPr>
+          <w:lang w:val="nl-NL"/>
+        </w:rPr>
+        <w:t xml:space="preserve"> een klassendiagram.</w:t>
       </w:r>
       <w:r>
         <w:rPr>
@@ -5474,11 +5509,6 @@
             <w:tcW w:w="2036" w:type="dxa"/>
           </w:tcPr>
           <w:p>
-            <w:pPr>
-              <w:rPr>
-                <w:lang/>
-              </w:rPr>
-            </w:pPr>
             <w:r>
               <w:rPr>
                 <w:lang w:val="nl-NL"/>
@@ -5486,9 +5516,6 @@
               <w:t xml:space="preserve">Ja, in </w:t>
             </w:r>
             <w:r>
-              <w:rPr>
-                <w:lang/>
-              </w:rPr>
               <w:t>story 2, 7 en 10. Hier zijn Enums gebruikt zodat we reflection konden gebruiken in de factory</w:t>
             </w:r>
           </w:p>
@@ -5597,11 +5624,6 @@
             <w:tcW w:w="2036" w:type="dxa"/>
           </w:tcPr>
           <w:p>
-            <w:pPr>
-              <w:rPr>
-                <w:lang/>
-              </w:rPr>
-            </w:pPr>
             <w:r>
               <w:rPr>
                 <w:lang w:val="nl-NL"/>
@@ -5609,9 +5631,6 @@
               <w:t xml:space="preserve">Ja, in story </w:t>
             </w:r>
             <w:r>
-              <w:rPr>
-                <w:lang/>
-              </w:rPr>
               <w:t xml:space="preserve">2, </w:t>
             </w:r>
             <w:r>
@@ -5621,9 +5640,6 @@
               <w:t>7</w:t>
             </w:r>
             <w:r>
-              <w:rPr>
-                <w:lang/>
-              </w:rPr>
               <w:t xml:space="preserve"> en 10. </w:t>
             </w:r>
             <w:r>
@@ -5727,8 +5743,6 @@
             </w:r>
           </w:p>
         </w:tc>
-        <w:bookmarkStart w:id="4" w:name="_GoBack"/>
-        <w:bookmarkEnd w:id="4"/>
       </w:tr>
       <w:tr>
         <w:trPr>
@@ -5801,15 +5815,7 @@
             <w:tcW w:w="2036" w:type="dxa"/>
           </w:tcPr>
           <w:p>
-            <w:pPr>
-              <w:rPr>
-                <w:lang/>
-              </w:rPr>
-            </w:pPr>
-            <w:r>
-              <w:rPr>
-                <w:lang/>
-              </w:rPr>
+            <w:r>
               <w:t>Ja, in story 2, 7 en 10. We hebben reflection gebruikt in de factory</w:t>
             </w:r>
           </w:p>
@@ -7303,7 +7309,7 @@
       </w:pPr>
     </w:pPrDefault>
   </w:docDefaults>
-  <w:latentStyles w:defLockedState="0" w:defUIPriority="99" w:defSemiHidden="0" w:defUnhideWhenUsed="0" w:defQFormat="0" w:count="375">
+  <w:latentStyles w:defLockedState="0" w:defUIPriority="99" w:defSemiHidden="0" w:defUnhideWhenUsed="0" w:defQFormat="0" w:count="376">
     <w:lsdException w:name="Normal" w:uiPriority="0" w:qFormat="1"/>
     <w:lsdException w:name="heading 1" w:uiPriority="9" w:qFormat="1"/>
     <w:lsdException w:name="heading 2" w:semiHidden="1" w:uiPriority="9" w:unhideWhenUsed="1" w:qFormat="1"/>
@@ -7409,7 +7415,6 @@
     <w:lsdException w:name="HTML Sample" w:semiHidden="1" w:unhideWhenUsed="1"/>
     <w:lsdException w:name="HTML Typewriter" w:semiHidden="1" w:unhideWhenUsed="1"/>
     <w:lsdException w:name="HTML Variable" w:semiHidden="1" w:unhideWhenUsed="1"/>
-    <w:lsdException w:name="Normal Table" w:semiHidden="1" w:unhideWhenUsed="1"/>
     <w:lsdException w:name="annotation subject" w:semiHidden="1" w:unhideWhenUsed="1"/>
     <w:lsdException w:name="No List" w:semiHidden="1" w:unhideWhenUsed="1"/>
     <w:lsdException w:name="Outline List 1" w:semiHidden="1" w:unhideWhenUsed="1"/>
@@ -7456,10 +7461,8 @@
     <w:lsdException w:name="Table Subtle 2" w:semiHidden="1" w:unhideWhenUsed="1"/>
     <w:lsdException w:name="Table Web 1" w:semiHidden="1" w:unhideWhenUsed="1"/>
     <w:lsdException w:name="Table Web 2" w:semiHidden="1" w:unhideWhenUsed="1"/>
-    <w:lsdException w:name="Table Web 3" w:semiHidden="1" w:unhideWhenUsed="1"/>
     <w:lsdException w:name="Balloon Text" w:semiHidden="1" w:unhideWhenUsed="1"/>
     <w:lsdException w:name="Table Grid" w:uiPriority="59"/>
-    <w:lsdException w:name="Table Theme" w:semiHidden="1" w:unhideWhenUsed="1"/>
     <w:lsdException w:name="Placeholder Text" w:semiHidden="1"/>
     <w:lsdException w:name="No Spacing" w:uiPriority="1" w:qFormat="1"/>
     <w:lsdException w:name="Light Shading" w:uiPriority="60"/>
@@ -7679,6 +7682,7 @@
     <w:lsdException w:name="Smart Hyperlink" w:semiHidden="1" w:unhideWhenUsed="1"/>
     <w:lsdException w:name="Hashtag" w:semiHidden="1" w:unhideWhenUsed="1"/>
     <w:lsdException w:name="Unresolved Mention" w:semiHidden="1" w:unhideWhenUsed="1"/>
+    <w:lsdException w:name="Smart Link" w:semiHidden="1" w:unhideWhenUsed="1"/>
   </w:latentStyles>
   <w:style w:type="paragraph" w:default="1" w:styleId="Standaard">
     <w:name w:val="Normal"/>
@@ -8308,7 +8312,7 @@
 </file>
 
 <file path=customXml/itemProps1.xml><?xml version="1.0" encoding="utf-8"?>
-<ds:datastoreItem xmlns:ds="http://schemas.openxmlformats.org/officeDocument/2006/customXml" ds:itemID="{43A26404-3931-4AC7-B30D-41EA84C3188B}">
+<ds:datastoreItem xmlns:ds="http://schemas.openxmlformats.org/officeDocument/2006/customXml" ds:itemID="{D2A73EFA-69A4-4722-8371-4337693D7EB2}">
   <ds:schemaRefs>
     <ds:schemaRef ds:uri="http://schemas.openxmlformats.org/officeDocument/2006/bibliography"/>
   </ds:schemaRefs>
